--- a/ConsulSample/文档/consul.docx
+++ b/ConsulSample/文档/consul.docx
@@ -1,7 +1,31 @@
 
 <file path=word/document.xml><?xml version="1.0" encoding="utf-8"?>
-<w:document xmlns:wpc="http://schemas.microsoft.com/office/word/2010/wordprocessingCanvas" xmlns:cx="http://schemas.microsoft.com/office/drawing/2014/chartex" xmlns:mc="http://schemas.openxmlformats.org/markup-compatibility/2006" xmlns:o="urn:schemas-microsoft-com:office:office" xmlns:r="http://schemas.openxmlformats.org/officeDocument/2006/relationships" xmlns:m="http://schemas.openxmlformats.org/officeDocument/2006/math" xmlns:v="urn:schemas-microsoft-com:vml" xmlns:wp14="http://schemas.microsoft.com/office/word/2010/wordprocessingDrawing" xmlns:wp="http://schemas.openxmlformats.org/drawingml/2006/wordprocessingDrawing" xmlns:w10="urn:schemas-microsoft-com:office:word" xmlns:w="http://schemas.openxmlformats.org/wordprocessingml/2006/main" xmlns:w14="http://schemas.microsoft.com/office/word/2010/wordml" xmlns:w15="http://schemas.microsoft.com/office/word/2012/wordml" xmlns:w16se="http://schemas.microsoft.com/office/word/2015/wordml/symex" xmlns:wpg="http://schemas.microsoft.com/office/word/2010/wordprocessingGroup" xmlns:wpi="http://schemas.microsoft.com/office/word/2010/wordprocessingInk" xmlns:wne="http://schemas.microsoft.com/office/word/2006/wordml" xmlns:wps="http://schemas.microsoft.com/office/word/2010/wordprocessingShape" mc:Ignorable="w14 w15 w16se wp14">
+<w:document xmlns:wpc="http://schemas.microsoft.com/office/word/2010/wordprocessingCanvas" xmlns:cx="http://schemas.microsoft.com/office/drawing/2014/chartex" xmlns:cx1="http://schemas.microsoft.com/office/drawing/2015/9/8/chartex" xmlns:cx2="http://schemas.microsoft.com/office/drawing/2015/10/21/chartex" xmlns:cx3="http://schemas.microsoft.com/office/drawing/2016/5/9/chartex" xmlns:cx4="http://schemas.microsoft.com/office/drawing/2016/5/10/chartex" xmlns:cx5="http://schemas.microsoft.com/office/drawing/2016/5/11/chartex" xmlns:cx6="http://schemas.microsoft.com/office/drawing/2016/5/12/chartex" xmlns:cx7="http://schemas.microsoft.com/office/drawing/2016/5/13/chartex" xmlns:cx8="http://schemas.microsoft.com/office/drawing/2016/5/14/chartex" xmlns:mc="http://schemas.openxmlformats.org/markup-compatibility/2006" xmlns:aink="http://schemas.microsoft.com/office/drawing/2016/ink" xmlns:am3d="http://schemas.microsoft.com/office/drawing/2017/model3d" xmlns:o="urn:schemas-microsoft-com:office:office" xmlns:r="http://schemas.openxmlformats.org/officeDocument/2006/relationships" xmlns:m="http://schemas.openxmlformats.org/officeDocument/2006/math" xmlns:v="urn:schemas-microsoft-com:vml" xmlns:wp14="http://schemas.microsoft.com/office/word/2010/wordprocessingDrawing" xmlns:wp="http://schemas.openxmlformats.org/drawingml/2006/wordprocessingDrawing" xmlns:w10="urn:schemas-microsoft-com:office:word" xmlns:w="http://schemas.openxmlformats.org/wordprocessingml/2006/main" xmlns:w14="http://schemas.microsoft.com/office/word/2010/wordml" xmlns:w15="http://schemas.microsoft.com/office/word/2012/wordml" xmlns:w16cid="http://schemas.microsoft.com/office/word/2016/wordml/cid" xmlns:w16se="http://schemas.microsoft.com/office/word/2015/wordml/symex" xmlns:wpg="http://schemas.microsoft.com/office/word/2010/wordprocessingGroup" xmlns:wpi="http://schemas.microsoft.com/office/word/2010/wordprocessingInk" xmlns:wne="http://schemas.microsoft.com/office/word/2006/wordml" xmlns:wps="http://schemas.microsoft.com/office/word/2010/wordprocessingShape" mc:Ignorable="w14 w15 w16se w16cid wp14">
   <w:body>
+    <w:p>
+      <w:r>
+        <w:rPr>
+          <w:rFonts w:hint="eastAsia"/>
+        </w:rPr>
+        <w:t>ACL控制列表</w:t>
+      </w:r>
+    </w:p>
+    <w:p>
+      <w:pPr>
+        <w:rPr>
+          <w:rFonts w:hint="eastAsia"/>
+        </w:rPr>
+      </w:pPr>
+      <w:bookmarkStart w:id="0" w:name="_GoBack"/>
+      <w:bookmarkEnd w:id="0"/>
+    </w:p>
+    <w:p>
+      <w:pPr>
+        <w:rPr>
+          <w:rFonts w:hint="eastAsia"/>
+        </w:rPr>
+      </w:pPr>
+    </w:p>
     <w:p>
       <w:r>
         <w:rPr>
@@ -11,7 +35,6 @@
       </w:r>
     </w:p>
     <w:p>
-      <w:bookmarkStart w:id="0" w:name="_GoBack"/>
       <w:r>
         <w:t>consul agent -server -datacenter=dc1 -bootstrap-expect 1 -data-</w:t>
       </w:r>
@@ -29,15 +52,7 @@
       </w:r>
       <w:proofErr w:type="spellEnd"/>
       <w:r>
-        <w:t>/consul -</w:t>
-      </w:r>
-      <w:proofErr w:type="spellStart"/>
-      <w:r>
-        <w:t>config</w:t>
-      </w:r>
-      <w:proofErr w:type="spellEnd"/>
-      <w:r>
-        <w:t>-file</w:t>
+        <w:t>/consul -config-file</w:t>
       </w:r>
       <w:proofErr w:type="gramStart"/>
       <w:r>
@@ -64,7 +79,6 @@
       <w:r>
         <w:t>dist</w:t>
       </w:r>
-      <w:bookmarkEnd w:id="0"/>
       <w:proofErr w:type="spellEnd"/>
     </w:p>
     <w:sectPr>
@@ -78,7 +92,7 @@
 </file>
 
 <file path=word/styles.xml><?xml version="1.0" encoding="utf-8"?>
-<w:styles xmlns:mc="http://schemas.openxmlformats.org/markup-compatibility/2006" xmlns:r="http://schemas.openxmlformats.org/officeDocument/2006/relationships" xmlns:w="http://schemas.openxmlformats.org/wordprocessingml/2006/main" xmlns:w14="http://schemas.microsoft.com/office/word/2010/wordml" xmlns:w15="http://schemas.microsoft.com/office/word/2012/wordml" xmlns:w16se="http://schemas.microsoft.com/office/word/2015/wordml/symex" mc:Ignorable="w14 w15 w16se">
+<w:styles xmlns:mc="http://schemas.openxmlformats.org/markup-compatibility/2006" xmlns:r="http://schemas.openxmlformats.org/officeDocument/2006/relationships" xmlns:w="http://schemas.openxmlformats.org/wordprocessingml/2006/main" xmlns:w14="http://schemas.microsoft.com/office/word/2010/wordml" xmlns:w15="http://schemas.microsoft.com/office/word/2012/wordml" xmlns:w16cid="http://schemas.microsoft.com/office/word/2016/wordml/cid" xmlns:w16se="http://schemas.microsoft.com/office/word/2015/wordml/symex" mc:Ignorable="w14 w15 w16se w16cid">
   <w:docDefaults>
     <w:rPrDefault>
       <w:rPr>
@@ -91,7 +105,7 @@
     </w:rPrDefault>
     <w:pPrDefault/>
   </w:docDefaults>
-  <w:latentStyles w:defLockedState="0" w:defUIPriority="99" w:defSemiHidden="0" w:defUnhideWhenUsed="0" w:defQFormat="0" w:count="371">
+  <w:latentStyles w:defLockedState="0" w:defUIPriority="99" w:defSemiHidden="0" w:defUnhideWhenUsed="0" w:defQFormat="0" w:count="375">
     <w:lsdException w:name="Normal" w:uiPriority="0" w:qFormat="1"/>
     <w:lsdException w:name="heading 1" w:uiPriority="9" w:qFormat="1"/>
     <w:lsdException w:name="heading 2" w:semiHidden="1" w:uiPriority="9" w:unhideWhenUsed="1" w:qFormat="1"/>
@@ -197,7 +211,6 @@
     <w:lsdException w:name="HTML Sample" w:semiHidden="1" w:unhideWhenUsed="1"/>
     <w:lsdException w:name="HTML Typewriter" w:semiHidden="1" w:unhideWhenUsed="1"/>
     <w:lsdException w:name="HTML Variable" w:semiHidden="1" w:unhideWhenUsed="1"/>
-    <w:lsdException w:name="Normal Table" w:semiHidden="1" w:unhideWhenUsed="1"/>
     <w:lsdException w:name="annotation subject" w:semiHidden="1" w:unhideWhenUsed="1"/>
     <w:lsdException w:name="No List" w:semiHidden="1" w:unhideWhenUsed="1"/>
     <w:lsdException w:name="Outline List 1" w:semiHidden="1" w:unhideWhenUsed="1"/>
@@ -241,10 +254,8 @@
     <w:lsdException w:name="Table Elegant" w:semiHidden="1" w:unhideWhenUsed="1"/>
     <w:lsdException w:name="Table Professional" w:semiHidden="1" w:unhideWhenUsed="1"/>
     <w:lsdException w:name="Table Subtle 1" w:semiHidden="1" w:unhideWhenUsed="1"/>
-    <w:lsdException w:name="Table Subtle 2" w:semiHidden="1" w:unhideWhenUsed="1"/>
     <w:lsdException w:name="Table Web 1" w:semiHidden="1" w:unhideWhenUsed="1"/>
     <w:lsdException w:name="Table Web 2" w:semiHidden="1" w:unhideWhenUsed="1"/>
-    <w:lsdException w:name="Table Web 3" w:semiHidden="1" w:unhideWhenUsed="1"/>
     <w:lsdException w:name="Balloon Text" w:semiHidden="1" w:unhideWhenUsed="1"/>
     <w:lsdException w:name="Table Grid" w:uiPriority="39"/>
     <w:lsdException w:name="Table Theme" w:semiHidden="1" w:unhideWhenUsed="1"/>
@@ -463,6 +474,10 @@
     <w:lsdException w:name="List Table 5 Dark Accent 6" w:uiPriority="50"/>
     <w:lsdException w:name="List Table 6 Colorful Accent 6" w:uiPriority="51"/>
     <w:lsdException w:name="List Table 7 Colorful Accent 6" w:uiPriority="52"/>
+    <w:lsdException w:name="Mention" w:semiHidden="1" w:unhideWhenUsed="1"/>
+    <w:lsdException w:name="Smart Hyperlink" w:semiHidden="1" w:unhideWhenUsed="1"/>
+    <w:lsdException w:name="Hashtag" w:semiHidden="1" w:unhideWhenUsed="1"/>
+    <w:lsdException w:name="Unresolved Mention" w:semiHidden="1" w:unhideWhenUsed="1"/>
   </w:latentStyles>
   <w:style w:type="paragraph" w:default="1" w:styleId="a">
     <w:name w:val="Normal"/>

--- a/ConsulSample/文档/consul.docx
+++ b/ConsulSample/文档/consul.docx
@@ -3,22 +3,3705 @@
 <w:document xmlns:wpc="http://schemas.microsoft.com/office/word/2010/wordprocessingCanvas" xmlns:cx="http://schemas.microsoft.com/office/drawing/2014/chartex" xmlns:cx1="http://schemas.microsoft.com/office/drawing/2015/9/8/chartex" xmlns:cx2="http://schemas.microsoft.com/office/drawing/2015/10/21/chartex" xmlns:cx3="http://schemas.microsoft.com/office/drawing/2016/5/9/chartex" xmlns:cx4="http://schemas.microsoft.com/office/drawing/2016/5/10/chartex" xmlns:cx5="http://schemas.microsoft.com/office/drawing/2016/5/11/chartex" xmlns:cx6="http://schemas.microsoft.com/office/drawing/2016/5/12/chartex" xmlns:cx7="http://schemas.microsoft.com/office/drawing/2016/5/13/chartex" xmlns:cx8="http://schemas.microsoft.com/office/drawing/2016/5/14/chartex" xmlns:mc="http://schemas.openxmlformats.org/markup-compatibility/2006" xmlns:aink="http://schemas.microsoft.com/office/drawing/2016/ink" xmlns:am3d="http://schemas.microsoft.com/office/drawing/2017/model3d" xmlns:o="urn:schemas-microsoft-com:office:office" xmlns:r="http://schemas.openxmlformats.org/officeDocument/2006/relationships" xmlns:m="http://schemas.openxmlformats.org/officeDocument/2006/math" xmlns:v="urn:schemas-microsoft-com:vml" xmlns:wp14="http://schemas.microsoft.com/office/word/2010/wordprocessingDrawing" xmlns:wp="http://schemas.openxmlformats.org/drawingml/2006/wordprocessingDrawing" xmlns:w10="urn:schemas-microsoft-com:office:word" xmlns:w="http://schemas.openxmlformats.org/wordprocessingml/2006/main" xmlns:w14="http://schemas.microsoft.com/office/word/2010/wordml" xmlns:w15="http://schemas.microsoft.com/office/word/2012/wordml" xmlns:w16cid="http://schemas.microsoft.com/office/word/2016/wordml/cid" xmlns:w16se="http://schemas.microsoft.com/office/word/2015/wordml/symex" xmlns:wpg="http://schemas.microsoft.com/office/word/2010/wordprocessingGroup" xmlns:wpi="http://schemas.microsoft.com/office/word/2010/wordprocessingInk" xmlns:wne="http://schemas.microsoft.com/office/word/2006/wordml" xmlns:wps="http://schemas.microsoft.com/office/word/2010/wordprocessingShape" mc:Ignorable="w14 w15 w16se w16cid wp14">
   <w:body>
     <w:p>
-      <w:r>
-        <w:rPr>
-          <w:rFonts w:hint="eastAsia"/>
-        </w:rPr>
-        <w:t>ACL控制列表</w:t>
+      <w:pPr>
+        <w:pStyle w:val="a3"/>
+        <w:shd w:val="clear" w:color="auto" w:fill="FFFFFF"/>
+        <w:spacing w:before="0" w:beforeAutospacing="0" w:after="0" w:afterAutospacing="0"/>
+        <w:rPr>
+          <w:rFonts w:ascii="microsoft yahei" w:hAnsi="microsoft yahei"/>
+          <w:color w:val="555555"/>
+          <w:sz w:val="23"/>
+          <w:szCs w:val="23"/>
+        </w:rPr>
+      </w:pPr>
+      <w:r>
+        <w:rPr>
+          <w:rFonts w:ascii="microsoft yahei" w:hAnsi="microsoft yahei"/>
+          <w:color w:val="555555"/>
+          <w:sz w:val="23"/>
+          <w:szCs w:val="23"/>
+        </w:rPr>
+        <w:t>•Agent</w:t>
+      </w:r>
+      <w:r>
+        <w:rPr>
+          <w:rFonts w:ascii="microsoft yahei" w:hAnsi="microsoft yahei"/>
+          <w:color w:val="555555"/>
+          <w:sz w:val="23"/>
+          <w:szCs w:val="23"/>
+        </w:rPr>
+        <w:t>，</w:t>
+      </w:r>
+      <w:r>
+        <w:rPr>
+          <w:rFonts w:ascii="microsoft yahei" w:hAnsi="microsoft yahei"/>
+          <w:color w:val="555555"/>
+          <w:sz w:val="23"/>
+          <w:szCs w:val="23"/>
+        </w:rPr>
+        <w:t>Agent</w:t>
+      </w:r>
+      <w:r>
+        <w:rPr>
+          <w:rFonts w:ascii="microsoft yahei" w:hAnsi="microsoft yahei"/>
+          <w:color w:val="555555"/>
+          <w:sz w:val="23"/>
+          <w:szCs w:val="23"/>
+        </w:rPr>
+        <w:t>是长期运行在每个</w:t>
+      </w:r>
+      <w:r>
+        <w:rPr>
+          <w:rFonts w:ascii="microsoft yahei" w:hAnsi="microsoft yahei"/>
+          <w:color w:val="555555"/>
+          <w:sz w:val="23"/>
+          <w:szCs w:val="23"/>
+        </w:rPr>
+        <w:t>consul</w:t>
+      </w:r>
+      <w:r>
+        <w:rPr>
+          <w:rFonts w:ascii="microsoft yahei" w:hAnsi="microsoft yahei"/>
+          <w:color w:val="555555"/>
+          <w:sz w:val="23"/>
+          <w:szCs w:val="23"/>
+        </w:rPr>
+        <w:t>集群成员节点上守护进程。通过命令</w:t>
+      </w:r>
+      <w:r>
+        <w:rPr>
+          <w:rFonts w:ascii="microsoft yahei" w:hAnsi="microsoft yahei"/>
+          <w:color w:val="555555"/>
+          <w:sz w:val="23"/>
+          <w:szCs w:val="23"/>
+        </w:rPr>
+        <w:t>consul agent</w:t>
+      </w:r>
+      <w:r>
+        <w:rPr>
+          <w:rFonts w:ascii="microsoft yahei" w:hAnsi="microsoft yahei"/>
+          <w:color w:val="555555"/>
+          <w:sz w:val="23"/>
+          <w:szCs w:val="23"/>
+        </w:rPr>
+        <w:t>启动。</w:t>
+      </w:r>
+      <w:r>
+        <w:rPr>
+          <w:rFonts w:ascii="microsoft yahei" w:hAnsi="microsoft yahei"/>
+          <w:color w:val="555555"/>
+          <w:sz w:val="23"/>
+          <w:szCs w:val="23"/>
+        </w:rPr>
+        <w:t>Agent</w:t>
+      </w:r>
+      <w:r>
+        <w:rPr>
+          <w:rFonts w:ascii="microsoft yahei" w:hAnsi="microsoft yahei"/>
+          <w:color w:val="555555"/>
+          <w:sz w:val="23"/>
+          <w:szCs w:val="23"/>
+        </w:rPr>
+        <w:t>有</w:t>
+      </w:r>
+      <w:r>
+        <w:rPr>
+          <w:rFonts w:ascii="microsoft yahei" w:hAnsi="microsoft yahei"/>
+          <w:color w:val="555555"/>
+          <w:sz w:val="23"/>
+          <w:szCs w:val="23"/>
+        </w:rPr>
+        <w:t>client</w:t>
+      </w:r>
+      <w:r>
+        <w:rPr>
+          <w:rFonts w:ascii="microsoft yahei" w:hAnsi="microsoft yahei"/>
+          <w:color w:val="555555"/>
+          <w:sz w:val="23"/>
+          <w:szCs w:val="23"/>
+        </w:rPr>
+        <w:t>和</w:t>
+      </w:r>
+      <w:r>
+        <w:rPr>
+          <w:rFonts w:ascii="microsoft yahei" w:hAnsi="microsoft yahei"/>
+          <w:color w:val="555555"/>
+          <w:sz w:val="23"/>
+          <w:szCs w:val="23"/>
+        </w:rPr>
+        <w:t>server</w:t>
+      </w:r>
+      <w:r>
+        <w:rPr>
+          <w:rFonts w:ascii="microsoft yahei" w:hAnsi="microsoft yahei"/>
+          <w:color w:val="555555"/>
+          <w:sz w:val="23"/>
+          <w:szCs w:val="23"/>
+        </w:rPr>
+        <w:t>两种模式。由于每个节点都必须运行</w:t>
+      </w:r>
+      <w:r>
+        <w:rPr>
+          <w:rFonts w:ascii="microsoft yahei" w:hAnsi="microsoft yahei"/>
+          <w:color w:val="555555"/>
+          <w:sz w:val="23"/>
+          <w:szCs w:val="23"/>
+        </w:rPr>
+        <w:t>agent</w:t>
+      </w:r>
+      <w:r>
+        <w:rPr>
+          <w:rFonts w:ascii="microsoft yahei" w:hAnsi="microsoft yahei"/>
+          <w:color w:val="555555"/>
+          <w:sz w:val="23"/>
+          <w:szCs w:val="23"/>
+        </w:rPr>
+        <w:t>，所有节点要么是</w:t>
+      </w:r>
+      <w:r>
+        <w:rPr>
+          <w:rFonts w:ascii="microsoft yahei" w:hAnsi="microsoft yahei"/>
+          <w:color w:val="555555"/>
+          <w:sz w:val="23"/>
+          <w:szCs w:val="23"/>
+        </w:rPr>
+        <w:t>client</w:t>
+      </w:r>
+      <w:r>
+        <w:rPr>
+          <w:rFonts w:ascii="microsoft yahei" w:hAnsi="microsoft yahei"/>
+          <w:color w:val="555555"/>
+          <w:sz w:val="23"/>
+          <w:szCs w:val="23"/>
+        </w:rPr>
+        <w:t>要么是</w:t>
+      </w:r>
+      <w:r>
+        <w:rPr>
+          <w:rFonts w:ascii="microsoft yahei" w:hAnsi="microsoft yahei"/>
+          <w:color w:val="555555"/>
+          <w:sz w:val="23"/>
+          <w:szCs w:val="23"/>
+        </w:rPr>
+        <w:t>server</w:t>
+      </w:r>
+      <w:r>
+        <w:rPr>
+          <w:rFonts w:ascii="microsoft yahei" w:hAnsi="microsoft yahei"/>
+          <w:color w:val="555555"/>
+          <w:sz w:val="23"/>
+          <w:szCs w:val="23"/>
+        </w:rPr>
+        <w:t>。所有的</w:t>
+      </w:r>
+      <w:r>
+        <w:rPr>
+          <w:rFonts w:ascii="microsoft yahei" w:hAnsi="microsoft yahei"/>
+          <w:color w:val="555555"/>
+          <w:sz w:val="23"/>
+          <w:szCs w:val="23"/>
+        </w:rPr>
+        <w:t>Agent</w:t>
+      </w:r>
+      <w:r>
+        <w:rPr>
+          <w:rFonts w:ascii="microsoft yahei" w:hAnsi="microsoft yahei"/>
+          <w:color w:val="555555"/>
+          <w:sz w:val="23"/>
+          <w:szCs w:val="23"/>
+        </w:rPr>
+        <w:t>都</w:t>
+      </w:r>
+      <w:proofErr w:type="gramStart"/>
+      <w:r>
+        <w:rPr>
+          <w:rFonts w:ascii="microsoft yahei" w:hAnsi="microsoft yahei"/>
+          <w:color w:val="555555"/>
+          <w:sz w:val="23"/>
+          <w:szCs w:val="23"/>
+        </w:rPr>
+        <w:t>可以可以</w:t>
+      </w:r>
+      <w:proofErr w:type="gramEnd"/>
+      <w:r>
+        <w:rPr>
+          <w:rFonts w:ascii="microsoft yahei" w:hAnsi="microsoft yahei"/>
+          <w:color w:val="555555"/>
+          <w:sz w:val="23"/>
+          <w:szCs w:val="23"/>
+        </w:rPr>
+        <w:t>调用</w:t>
+      </w:r>
+      <w:r>
+        <w:rPr>
+          <w:rFonts w:ascii="microsoft yahei" w:hAnsi="microsoft yahei"/>
+          <w:color w:val="555555"/>
+          <w:sz w:val="23"/>
+          <w:szCs w:val="23"/>
+        </w:rPr>
+        <w:t>DNS</w:t>
+      </w:r>
+      <w:r>
+        <w:rPr>
+          <w:rFonts w:ascii="microsoft yahei" w:hAnsi="microsoft yahei"/>
+          <w:color w:val="555555"/>
+          <w:sz w:val="23"/>
+          <w:szCs w:val="23"/>
+        </w:rPr>
+        <w:t>或</w:t>
+      </w:r>
+      <w:r>
+        <w:rPr>
+          <w:rFonts w:ascii="microsoft yahei" w:hAnsi="microsoft yahei"/>
+          <w:color w:val="555555"/>
+          <w:sz w:val="23"/>
+          <w:szCs w:val="23"/>
+        </w:rPr>
+        <w:t>HTTP API</w:t>
+      </w:r>
+      <w:r>
+        <w:rPr>
+          <w:rFonts w:ascii="microsoft yahei" w:hAnsi="microsoft yahei"/>
+          <w:color w:val="555555"/>
+          <w:sz w:val="23"/>
+          <w:szCs w:val="23"/>
+        </w:rPr>
+        <w:t>，并负责检查和维护服务同步。</w:t>
       </w:r>
     </w:p>
     <w:p>
       <w:pPr>
-        <w:rPr>
-          <w:rFonts w:hint="eastAsia"/>
+        <w:pStyle w:val="a3"/>
+        <w:shd w:val="clear" w:color="auto" w:fill="FFFFFF"/>
+        <w:spacing w:before="0" w:beforeAutospacing="0" w:after="0" w:afterAutospacing="0"/>
+        <w:rPr>
+          <w:rFonts w:ascii="microsoft yahei" w:hAnsi="microsoft yahei"/>
+          <w:color w:val="555555"/>
+          <w:sz w:val="23"/>
+          <w:szCs w:val="23"/>
         </w:rPr>
       </w:pPr>
+      <w:r>
+        <w:rPr>
+          <w:rFonts w:ascii="microsoft yahei" w:hAnsi="microsoft yahei"/>
+          <w:color w:val="555555"/>
+          <w:sz w:val="23"/>
+          <w:szCs w:val="23"/>
+        </w:rPr>
+        <w:t xml:space="preserve">•client </w:t>
+      </w:r>
+      <w:r>
+        <w:rPr>
+          <w:rFonts w:ascii="microsoft yahei" w:hAnsi="microsoft yahei"/>
+          <w:color w:val="555555"/>
+          <w:sz w:val="23"/>
+          <w:szCs w:val="23"/>
+        </w:rPr>
+        <w:t>运行</w:t>
+      </w:r>
+      <w:r>
+        <w:rPr>
+          <w:rFonts w:ascii="microsoft yahei" w:hAnsi="microsoft yahei"/>
+          <w:color w:val="555555"/>
+          <w:sz w:val="23"/>
+          <w:szCs w:val="23"/>
+        </w:rPr>
+        <w:t>client</w:t>
+      </w:r>
+      <w:r>
+        <w:rPr>
+          <w:rFonts w:ascii="microsoft yahei" w:hAnsi="microsoft yahei"/>
+          <w:color w:val="555555"/>
+          <w:sz w:val="23"/>
+          <w:szCs w:val="23"/>
+        </w:rPr>
+        <w:t>模式的</w:t>
+      </w:r>
+      <w:r>
+        <w:rPr>
+          <w:rFonts w:ascii="microsoft yahei" w:hAnsi="microsoft yahei"/>
+          <w:color w:val="555555"/>
+          <w:sz w:val="23"/>
+          <w:szCs w:val="23"/>
+        </w:rPr>
+        <w:t>Agent</w:t>
+      </w:r>
+      <w:r>
+        <w:rPr>
+          <w:rFonts w:ascii="microsoft yahei" w:hAnsi="microsoft yahei"/>
+          <w:color w:val="555555"/>
+          <w:sz w:val="23"/>
+          <w:szCs w:val="23"/>
+        </w:rPr>
+        <w:t>，将所有的</w:t>
+      </w:r>
+      <w:r>
+        <w:rPr>
+          <w:rFonts w:ascii="microsoft yahei" w:hAnsi="microsoft yahei"/>
+          <w:color w:val="555555"/>
+          <w:sz w:val="23"/>
+          <w:szCs w:val="23"/>
+        </w:rPr>
+        <w:t>RPCs</w:t>
+      </w:r>
+      <w:r>
+        <w:rPr>
+          <w:rFonts w:ascii="microsoft yahei" w:hAnsi="microsoft yahei"/>
+          <w:color w:val="555555"/>
+          <w:sz w:val="23"/>
+          <w:szCs w:val="23"/>
+        </w:rPr>
+        <w:t>转发到</w:t>
+      </w:r>
+      <w:r>
+        <w:rPr>
+          <w:rFonts w:ascii="microsoft yahei" w:hAnsi="microsoft yahei"/>
+          <w:color w:val="555555"/>
+          <w:sz w:val="23"/>
+          <w:szCs w:val="23"/>
+        </w:rPr>
+        <w:t>Server</w:t>
+      </w:r>
+      <w:r>
+        <w:rPr>
+          <w:rFonts w:ascii="microsoft yahei" w:hAnsi="microsoft yahei"/>
+          <w:color w:val="555555"/>
+          <w:sz w:val="23"/>
+          <w:szCs w:val="23"/>
+        </w:rPr>
+        <w:t>。</w:t>
+      </w:r>
+      <w:r>
+        <w:rPr>
+          <w:rFonts w:ascii="microsoft yahei" w:hAnsi="microsoft yahei"/>
+          <w:color w:val="555555"/>
+          <w:sz w:val="23"/>
+          <w:szCs w:val="23"/>
+        </w:rPr>
+        <w:t>Client</w:t>
+      </w:r>
+      <w:r>
+        <w:rPr>
+          <w:rFonts w:ascii="microsoft yahei" w:hAnsi="microsoft yahei"/>
+          <w:color w:val="555555"/>
+          <w:sz w:val="23"/>
+          <w:szCs w:val="23"/>
+        </w:rPr>
+        <w:t>是相对无状态的。</w:t>
+      </w:r>
+      <w:r>
+        <w:rPr>
+          <w:rFonts w:ascii="microsoft yahei" w:hAnsi="microsoft yahei"/>
+          <w:color w:val="555555"/>
+          <w:sz w:val="23"/>
+          <w:szCs w:val="23"/>
+        </w:rPr>
+        <w:t>Client</w:t>
+      </w:r>
+      <w:r>
+        <w:rPr>
+          <w:rFonts w:ascii="microsoft yahei" w:hAnsi="microsoft yahei"/>
+          <w:color w:val="555555"/>
+          <w:sz w:val="23"/>
+          <w:szCs w:val="23"/>
+        </w:rPr>
+        <w:t>唯一所做的是在后台参与</w:t>
+      </w:r>
+      <w:r>
+        <w:rPr>
+          <w:rFonts w:ascii="microsoft yahei" w:hAnsi="microsoft yahei"/>
+          <w:color w:val="555555"/>
+          <w:sz w:val="23"/>
+          <w:szCs w:val="23"/>
+        </w:rPr>
+        <w:t>LAN gossip pool</w:t>
+      </w:r>
+      <w:r>
+        <w:rPr>
+          <w:rFonts w:ascii="microsoft yahei" w:hAnsi="microsoft yahei"/>
+          <w:color w:val="555555"/>
+          <w:sz w:val="23"/>
+          <w:szCs w:val="23"/>
+        </w:rPr>
+        <w:t>。只消耗少量的资源，少量的网络带宽。</w:t>
+      </w:r>
+    </w:p>
+    <w:p>
+      <w:pPr>
+        <w:pStyle w:val="a3"/>
+        <w:shd w:val="clear" w:color="auto" w:fill="FFFFFF"/>
+        <w:spacing w:before="0" w:beforeAutospacing="0" w:after="0" w:afterAutospacing="0"/>
+        <w:rPr>
+          <w:rFonts w:ascii="microsoft yahei" w:hAnsi="microsoft yahei"/>
+          <w:color w:val="555555"/>
+          <w:sz w:val="23"/>
+          <w:szCs w:val="23"/>
+        </w:rPr>
+      </w:pPr>
+      <w:r>
+        <w:rPr>
+          <w:rFonts w:ascii="microsoft yahei" w:hAnsi="microsoft yahei"/>
+          <w:color w:val="555555"/>
+          <w:sz w:val="23"/>
+          <w:szCs w:val="23"/>
+        </w:rPr>
+        <w:t xml:space="preserve">•Server </w:t>
+      </w:r>
+      <w:r>
+        <w:rPr>
+          <w:rFonts w:ascii="microsoft yahei" w:hAnsi="microsoft yahei"/>
+          <w:color w:val="555555"/>
+          <w:sz w:val="23"/>
+          <w:szCs w:val="23"/>
+        </w:rPr>
+        <w:t>运行</w:t>
+      </w:r>
+      <w:r>
+        <w:rPr>
+          <w:rFonts w:ascii="microsoft yahei" w:hAnsi="microsoft yahei"/>
+          <w:color w:val="555555"/>
+          <w:sz w:val="23"/>
+          <w:szCs w:val="23"/>
+        </w:rPr>
+        <w:t>Server</w:t>
+      </w:r>
+      <w:r>
+        <w:rPr>
+          <w:rFonts w:ascii="microsoft yahei" w:hAnsi="microsoft yahei"/>
+          <w:color w:val="555555"/>
+          <w:sz w:val="23"/>
+          <w:szCs w:val="23"/>
+        </w:rPr>
+        <w:t>模式的</w:t>
+      </w:r>
+      <w:r>
+        <w:rPr>
+          <w:rFonts w:ascii="microsoft yahei" w:hAnsi="microsoft yahei"/>
+          <w:color w:val="555555"/>
+          <w:sz w:val="23"/>
+          <w:szCs w:val="23"/>
+        </w:rPr>
+        <w:t>Agent</w:t>
+      </w:r>
+      <w:r>
+        <w:rPr>
+          <w:rFonts w:ascii="microsoft yahei" w:hAnsi="microsoft yahei"/>
+          <w:color w:val="555555"/>
+          <w:sz w:val="23"/>
+          <w:szCs w:val="23"/>
+        </w:rPr>
+        <w:t>，参与</w:t>
+      </w:r>
+      <w:r>
+        <w:rPr>
+          <w:rFonts w:ascii="microsoft yahei" w:hAnsi="microsoft yahei"/>
+          <w:color w:val="555555"/>
+          <w:sz w:val="23"/>
+          <w:szCs w:val="23"/>
+        </w:rPr>
+        <w:t>Raft quorum</w:t>
+      </w:r>
+      <w:r>
+        <w:rPr>
+          <w:rFonts w:ascii="microsoft yahei" w:hAnsi="microsoft yahei"/>
+          <w:color w:val="555555"/>
+          <w:sz w:val="23"/>
+          <w:szCs w:val="23"/>
+        </w:rPr>
+        <w:t>，维护集群的状态，响应</w:t>
+      </w:r>
+      <w:r>
+        <w:rPr>
+          <w:rFonts w:ascii="microsoft yahei" w:hAnsi="microsoft yahei"/>
+          <w:color w:val="555555"/>
+          <w:sz w:val="23"/>
+          <w:szCs w:val="23"/>
+        </w:rPr>
+        <w:t>RPC</w:t>
+      </w:r>
+      <w:r>
+        <w:rPr>
+          <w:rFonts w:ascii="microsoft yahei" w:hAnsi="microsoft yahei"/>
+          <w:color w:val="555555"/>
+          <w:sz w:val="23"/>
+          <w:szCs w:val="23"/>
+        </w:rPr>
+        <w:t>查询，与其他数据中心交互</w:t>
+      </w:r>
+      <w:r>
+        <w:rPr>
+          <w:rFonts w:ascii="microsoft yahei" w:hAnsi="microsoft yahei"/>
+          <w:color w:val="555555"/>
+          <w:sz w:val="23"/>
+          <w:szCs w:val="23"/>
+        </w:rPr>
+        <w:t>WAN gossip</w:t>
+      </w:r>
+      <w:r>
+        <w:rPr>
+          <w:rFonts w:ascii="microsoft yahei" w:hAnsi="microsoft yahei"/>
+          <w:color w:val="555555"/>
+          <w:sz w:val="23"/>
+          <w:szCs w:val="23"/>
+        </w:rPr>
+        <w:t>，转发查询到</w:t>
+      </w:r>
+      <w:r>
+        <w:rPr>
+          <w:rFonts w:ascii="microsoft yahei" w:hAnsi="microsoft yahei"/>
+          <w:color w:val="555555"/>
+          <w:sz w:val="23"/>
+          <w:szCs w:val="23"/>
+        </w:rPr>
+        <w:t>Leader</w:t>
+      </w:r>
+      <w:r>
+        <w:rPr>
+          <w:rFonts w:ascii="microsoft yahei" w:hAnsi="microsoft yahei"/>
+          <w:color w:val="555555"/>
+          <w:sz w:val="23"/>
+          <w:szCs w:val="23"/>
+        </w:rPr>
+        <w:t>或远程数据中心。</w:t>
+      </w:r>
+    </w:p>
+    <w:p>
+      <w:pPr>
+        <w:pStyle w:val="a3"/>
+        <w:shd w:val="clear" w:color="auto" w:fill="FFFFFF"/>
+        <w:spacing w:before="0" w:beforeAutospacing="0" w:after="0" w:afterAutospacing="0"/>
+        <w:rPr>
+          <w:rFonts w:ascii="microsoft yahei" w:hAnsi="microsoft yahei"/>
+          <w:color w:val="555555"/>
+          <w:sz w:val="23"/>
+          <w:szCs w:val="23"/>
+        </w:rPr>
+      </w:pPr>
+      <w:r>
+        <w:rPr>
+          <w:rFonts w:ascii="microsoft yahei" w:hAnsi="microsoft yahei"/>
+          <w:color w:val="555555"/>
+          <w:sz w:val="23"/>
+          <w:szCs w:val="23"/>
+        </w:rPr>
+        <w:t>•datacenter  </w:t>
+      </w:r>
+      <w:r>
+        <w:rPr>
+          <w:rFonts w:ascii="microsoft yahei" w:hAnsi="microsoft yahei"/>
+          <w:color w:val="555555"/>
+          <w:sz w:val="23"/>
+          <w:szCs w:val="23"/>
+        </w:rPr>
+        <w:t>数据中心的定义似乎是显而易见的，有一些细节是必须考虑的。例如，在</w:t>
+      </w:r>
+      <w:r>
+        <w:rPr>
+          <w:rFonts w:ascii="microsoft yahei" w:hAnsi="microsoft yahei"/>
+          <w:color w:val="555555"/>
+          <w:sz w:val="23"/>
+          <w:szCs w:val="23"/>
+        </w:rPr>
+        <w:t>EC2</w:t>
+      </w:r>
+      <w:r>
+        <w:rPr>
+          <w:rFonts w:ascii="microsoft yahei" w:hAnsi="microsoft yahei"/>
+          <w:color w:val="555555"/>
+          <w:sz w:val="23"/>
+          <w:szCs w:val="23"/>
+        </w:rPr>
+        <w:t>，多个可用性区域是否被认为组成了单一的数据中心？我们定义数据中心是在同一个网络环境中</w:t>
+      </w:r>
+      <w:r>
+        <w:rPr>
+          <w:rFonts w:ascii="microsoft yahei" w:hAnsi="microsoft yahei"/>
+          <w:color w:val="555555"/>
+          <w:sz w:val="23"/>
+          <w:szCs w:val="23"/>
+        </w:rPr>
+        <w:t>——</w:t>
+      </w:r>
+      <w:r>
+        <w:rPr>
+          <w:rFonts w:ascii="microsoft yahei" w:hAnsi="microsoft yahei"/>
+          <w:color w:val="555555"/>
+          <w:sz w:val="23"/>
+          <w:szCs w:val="23"/>
+        </w:rPr>
+        <w:t>私有的，低延迟，高带宽。这不包括基于公共互联网环境，但是对于我们而言，在同一个</w:t>
+      </w:r>
+      <w:r>
+        <w:rPr>
+          <w:rFonts w:ascii="microsoft yahei" w:hAnsi="microsoft yahei"/>
+          <w:color w:val="555555"/>
+          <w:sz w:val="23"/>
+          <w:szCs w:val="23"/>
+        </w:rPr>
+        <w:t>EC2</w:t>
+      </w:r>
+      <w:r>
+        <w:rPr>
+          <w:rFonts w:ascii="microsoft yahei" w:hAnsi="microsoft yahei"/>
+          <w:color w:val="555555"/>
+          <w:sz w:val="23"/>
+          <w:szCs w:val="23"/>
+        </w:rPr>
+        <w:t>的多个可用性区域会被认为是一个的数据中心。</w:t>
+      </w:r>
+    </w:p>
+    <w:p>
+      <w:pPr>
+        <w:pStyle w:val="a3"/>
+        <w:shd w:val="clear" w:color="auto" w:fill="FFFFFF"/>
+        <w:spacing w:before="0" w:beforeAutospacing="0" w:after="0" w:afterAutospacing="0"/>
+        <w:rPr>
+          <w:rFonts w:ascii="microsoft yahei" w:hAnsi="microsoft yahei"/>
+          <w:color w:val="555555"/>
+          <w:sz w:val="23"/>
+          <w:szCs w:val="23"/>
+        </w:rPr>
+      </w:pPr>
+      <w:r>
+        <w:rPr>
+          <w:rFonts w:ascii="microsoft yahei" w:hAnsi="microsoft yahei"/>
+          <w:color w:val="555555"/>
+          <w:sz w:val="23"/>
+          <w:szCs w:val="23"/>
+        </w:rPr>
+        <w:t xml:space="preserve">•Consensus - </w:t>
+      </w:r>
+      <w:r>
+        <w:rPr>
+          <w:rFonts w:ascii="microsoft yahei" w:hAnsi="microsoft yahei"/>
+          <w:color w:val="555555"/>
+          <w:sz w:val="23"/>
+          <w:szCs w:val="23"/>
+        </w:rPr>
+        <w:t>当本系列文档中，</w:t>
+      </w:r>
+      <w:r>
+        <w:rPr>
+          <w:rFonts w:ascii="microsoft yahei" w:hAnsi="microsoft yahei"/>
+          <w:color w:val="555555"/>
+          <w:sz w:val="23"/>
+          <w:szCs w:val="23"/>
+        </w:rPr>
+        <w:t>consensus</w:t>
+      </w:r>
+      <w:r>
+        <w:rPr>
+          <w:rFonts w:ascii="microsoft yahei" w:hAnsi="microsoft yahei"/>
+          <w:color w:val="555555"/>
+          <w:sz w:val="23"/>
+          <w:szCs w:val="23"/>
+        </w:rPr>
+        <w:t>，意味着</w:t>
+      </w:r>
+      <w:r>
+        <w:rPr>
+          <w:rFonts w:ascii="microsoft yahei" w:hAnsi="microsoft yahei"/>
+          <w:color w:val="555555"/>
+          <w:sz w:val="23"/>
+          <w:szCs w:val="23"/>
+        </w:rPr>
+        <w:t>leader election</w:t>
+      </w:r>
+      <w:r>
+        <w:rPr>
+          <w:rFonts w:ascii="microsoft yahei" w:hAnsi="microsoft yahei"/>
+          <w:color w:val="555555"/>
+          <w:sz w:val="23"/>
+          <w:szCs w:val="23"/>
+        </w:rPr>
+        <w:t>协议，以及事务的顺序。由于这些事务是基于一个有限状态机，</w:t>
+      </w:r>
+      <w:r>
+        <w:rPr>
+          <w:rFonts w:ascii="microsoft yahei" w:hAnsi="microsoft yahei"/>
+          <w:color w:val="555555"/>
+          <w:sz w:val="23"/>
+          <w:szCs w:val="23"/>
+        </w:rPr>
+        <w:t>consensus</w:t>
+      </w:r>
+      <w:r>
+        <w:rPr>
+          <w:rFonts w:ascii="microsoft yahei" w:hAnsi="microsoft yahei"/>
+          <w:color w:val="555555"/>
+          <w:sz w:val="23"/>
+          <w:szCs w:val="23"/>
+        </w:rPr>
+        <w:t>的定义意味着复制状态机的一致性。</w:t>
+      </w:r>
+    </w:p>
+    <w:p>
+      <w:pPr>
+        <w:pStyle w:val="a3"/>
+        <w:shd w:val="clear" w:color="auto" w:fill="FFFFFF"/>
+        <w:spacing w:before="0" w:beforeAutospacing="0" w:after="0" w:afterAutospacing="0"/>
+        <w:rPr>
+          <w:rFonts w:ascii="microsoft yahei" w:hAnsi="microsoft yahei"/>
+          <w:color w:val="555555"/>
+          <w:sz w:val="23"/>
+          <w:szCs w:val="23"/>
+        </w:rPr>
+      </w:pPr>
+      <w:r>
+        <w:rPr>
+          <w:rFonts w:ascii="microsoft yahei" w:hAnsi="microsoft yahei"/>
+          <w:color w:val="555555"/>
+          <w:sz w:val="23"/>
+          <w:szCs w:val="23"/>
+        </w:rPr>
+        <w:t>•Gossip – consul</w:t>
+      </w:r>
+      <w:r>
+        <w:rPr>
+          <w:rFonts w:ascii="microsoft yahei" w:hAnsi="microsoft yahei"/>
+          <w:color w:val="555555"/>
+          <w:sz w:val="23"/>
+          <w:szCs w:val="23"/>
+        </w:rPr>
+        <w:t>是建立在</w:t>
+      </w:r>
+      <w:r>
+        <w:rPr>
+          <w:rFonts w:ascii="microsoft yahei" w:hAnsi="microsoft yahei"/>
+          <w:color w:val="555555"/>
+          <w:sz w:val="23"/>
+          <w:szCs w:val="23"/>
+        </w:rPr>
+        <w:t>Serf</w:t>
+      </w:r>
+      <w:r>
+        <w:rPr>
+          <w:rFonts w:ascii="microsoft yahei" w:hAnsi="microsoft yahei"/>
+          <w:color w:val="555555"/>
+          <w:sz w:val="23"/>
+          <w:szCs w:val="23"/>
+        </w:rPr>
+        <w:t>之上，提供了完成的</w:t>
+      </w:r>
+      <w:r>
+        <w:rPr>
+          <w:rFonts w:ascii="microsoft yahei" w:hAnsi="microsoft yahei"/>
+          <w:color w:val="555555"/>
+          <w:sz w:val="23"/>
+          <w:szCs w:val="23"/>
+        </w:rPr>
+        <w:t>Gossip</w:t>
+      </w:r>
+      <w:r>
+        <w:rPr>
+          <w:rFonts w:ascii="microsoft yahei" w:hAnsi="microsoft yahei"/>
+          <w:color w:val="555555"/>
+          <w:sz w:val="23"/>
+          <w:szCs w:val="23"/>
+        </w:rPr>
+        <w:t>协议，用于成员维护故障检测、事件广播。详细细节参见</w:t>
+      </w:r>
+      <w:hyperlink r:id="rId5" w:tgtFrame="_blank" w:history="1">
+        <w:r>
+          <w:rPr>
+            <w:rStyle w:val="a5"/>
+            <w:rFonts w:ascii="microsoft yahei" w:hAnsi="microsoft yahei"/>
+            <w:i/>
+            <w:iCs/>
+            <w:sz w:val="23"/>
+            <w:szCs w:val="23"/>
+          </w:rPr>
+          <w:t>gossip documentation</w:t>
+        </w:r>
+      </w:hyperlink>
+      <w:r>
+        <w:rPr>
+          <w:rFonts w:ascii="microsoft yahei" w:hAnsi="microsoft yahei"/>
+          <w:color w:val="555555"/>
+          <w:sz w:val="23"/>
+          <w:szCs w:val="23"/>
+        </w:rPr>
+        <w:t>。这足以知道</w:t>
+      </w:r>
+      <w:r>
+        <w:rPr>
+          <w:rFonts w:ascii="microsoft yahei" w:hAnsi="microsoft yahei"/>
+          <w:color w:val="555555"/>
+          <w:sz w:val="23"/>
+          <w:szCs w:val="23"/>
+        </w:rPr>
+        <w:t>gossip</w:t>
+      </w:r>
+      <w:r>
+        <w:rPr>
+          <w:rFonts w:ascii="microsoft yahei" w:hAnsi="microsoft yahei"/>
+          <w:color w:val="555555"/>
+          <w:sz w:val="23"/>
+          <w:szCs w:val="23"/>
+        </w:rPr>
+        <w:t>是基于</w:t>
+      </w:r>
+      <w:r>
+        <w:rPr>
+          <w:rFonts w:ascii="microsoft yahei" w:hAnsi="microsoft yahei"/>
+          <w:color w:val="555555"/>
+          <w:sz w:val="23"/>
+          <w:szCs w:val="23"/>
+        </w:rPr>
+        <w:t>UDP</w:t>
+      </w:r>
+      <w:r>
+        <w:rPr>
+          <w:rFonts w:ascii="microsoft yahei" w:hAnsi="microsoft yahei"/>
+          <w:color w:val="555555"/>
+          <w:sz w:val="23"/>
+          <w:szCs w:val="23"/>
+        </w:rPr>
+        <w:t>协议实现随机的节点到节点的通信，主要是在</w:t>
+      </w:r>
+      <w:r>
+        <w:rPr>
+          <w:rFonts w:ascii="microsoft yahei" w:hAnsi="microsoft yahei"/>
+          <w:color w:val="555555"/>
+          <w:sz w:val="23"/>
+          <w:szCs w:val="23"/>
+        </w:rPr>
+        <w:t>UDP</w:t>
+      </w:r>
+      <w:r>
+        <w:rPr>
+          <w:rFonts w:ascii="microsoft yahei" w:hAnsi="microsoft yahei"/>
+          <w:color w:val="555555"/>
+          <w:sz w:val="23"/>
+          <w:szCs w:val="23"/>
+        </w:rPr>
+        <w:t>。</w:t>
+      </w:r>
+    </w:p>
+    <w:p>
+      <w:pPr>
+        <w:pStyle w:val="a3"/>
+        <w:shd w:val="clear" w:color="auto" w:fill="FFFFFF"/>
+        <w:spacing w:before="0" w:beforeAutospacing="0" w:after="0" w:afterAutospacing="0"/>
+        <w:rPr>
+          <w:rFonts w:ascii="microsoft yahei" w:hAnsi="microsoft yahei"/>
+          <w:color w:val="555555"/>
+          <w:sz w:val="23"/>
+          <w:szCs w:val="23"/>
+        </w:rPr>
+      </w:pPr>
+      <w:r>
+        <w:rPr>
+          <w:rFonts w:ascii="microsoft yahei" w:hAnsi="microsoft yahei"/>
+          <w:color w:val="555555"/>
+          <w:sz w:val="23"/>
+          <w:szCs w:val="23"/>
+        </w:rPr>
+        <w:t>•LAN Gossip</w:t>
+      </w:r>
+      <w:r>
+        <w:rPr>
+          <w:rFonts w:ascii="microsoft yahei" w:hAnsi="microsoft yahei"/>
+          <w:color w:val="555555"/>
+          <w:sz w:val="23"/>
+          <w:szCs w:val="23"/>
+        </w:rPr>
+        <w:t>，指的是</w:t>
+      </w:r>
+      <w:r>
+        <w:rPr>
+          <w:rFonts w:ascii="microsoft yahei" w:hAnsi="microsoft yahei"/>
+          <w:color w:val="555555"/>
+          <w:sz w:val="23"/>
+          <w:szCs w:val="23"/>
+        </w:rPr>
+        <w:t>LAN gossip pool</w:t>
+      </w:r>
+      <w:r>
+        <w:rPr>
+          <w:rFonts w:ascii="microsoft yahei" w:hAnsi="microsoft yahei"/>
+          <w:color w:val="555555"/>
+          <w:sz w:val="23"/>
+          <w:szCs w:val="23"/>
+        </w:rPr>
+        <w:t>，包含位于同一个局域网或者数据中心的节点。</w:t>
+      </w:r>
+    </w:p>
+    <w:p>
+      <w:pPr>
+        <w:pStyle w:val="a3"/>
+        <w:shd w:val="clear" w:color="auto" w:fill="FFFFFF"/>
+        <w:spacing w:before="0" w:beforeAutospacing="0" w:after="0" w:afterAutospacing="0"/>
+        <w:rPr>
+          <w:rFonts w:ascii="microsoft yahei" w:hAnsi="microsoft yahei"/>
+          <w:color w:val="555555"/>
+          <w:sz w:val="23"/>
+          <w:szCs w:val="23"/>
+        </w:rPr>
+      </w:pPr>
+      <w:r>
+        <w:rPr>
+          <w:rFonts w:ascii="microsoft yahei" w:hAnsi="microsoft yahei"/>
+          <w:color w:val="555555"/>
+          <w:sz w:val="23"/>
+          <w:szCs w:val="23"/>
+        </w:rPr>
+        <w:t>•WAN Gossip</w:t>
+      </w:r>
+      <w:r>
+        <w:rPr>
+          <w:rFonts w:ascii="microsoft yahei" w:hAnsi="microsoft yahei"/>
+          <w:color w:val="555555"/>
+          <w:sz w:val="23"/>
+          <w:szCs w:val="23"/>
+        </w:rPr>
+        <w:t>，指的是</w:t>
+      </w:r>
+      <w:r>
+        <w:rPr>
+          <w:rFonts w:ascii="microsoft yahei" w:hAnsi="microsoft yahei"/>
+          <w:color w:val="555555"/>
+          <w:sz w:val="23"/>
+          <w:szCs w:val="23"/>
+        </w:rPr>
+        <w:t>WAN gossip pool</w:t>
+      </w:r>
+      <w:r>
+        <w:rPr>
+          <w:rFonts w:ascii="microsoft yahei" w:hAnsi="microsoft yahei"/>
+          <w:color w:val="555555"/>
+          <w:sz w:val="23"/>
+          <w:szCs w:val="23"/>
+        </w:rPr>
+        <w:t>，只包含</w:t>
+      </w:r>
+      <w:r>
+        <w:rPr>
+          <w:rFonts w:ascii="microsoft yahei" w:hAnsi="microsoft yahei"/>
+          <w:color w:val="555555"/>
+          <w:sz w:val="23"/>
+          <w:szCs w:val="23"/>
+        </w:rPr>
+        <w:t>server</w:t>
+      </w:r>
+      <w:r>
+        <w:rPr>
+          <w:rFonts w:ascii="microsoft yahei" w:hAnsi="microsoft yahei"/>
+          <w:color w:val="555555"/>
+          <w:sz w:val="23"/>
+          <w:szCs w:val="23"/>
+        </w:rPr>
+        <w:t>节点，这些</w:t>
+      </w:r>
+      <w:r>
+        <w:rPr>
+          <w:rFonts w:ascii="microsoft yahei" w:hAnsi="microsoft yahei"/>
+          <w:color w:val="555555"/>
+          <w:sz w:val="23"/>
+          <w:szCs w:val="23"/>
+        </w:rPr>
+        <w:t>server</w:t>
+      </w:r>
+      <w:r>
+        <w:rPr>
+          <w:rFonts w:ascii="microsoft yahei" w:hAnsi="microsoft yahei"/>
+          <w:color w:val="555555"/>
+          <w:sz w:val="23"/>
+          <w:szCs w:val="23"/>
+        </w:rPr>
+        <w:t>主要分布在不同的数据中心或者通信是基于互联网或广域网的。</w:t>
+      </w:r>
+    </w:p>
+    <w:p>
+      <w:pPr>
+        <w:pStyle w:val="a3"/>
+        <w:shd w:val="clear" w:color="auto" w:fill="FFFFFF"/>
+        <w:spacing w:before="0" w:beforeAutospacing="0" w:after="0" w:afterAutospacing="0"/>
+        <w:rPr>
+          <w:rFonts w:ascii="microsoft yahei" w:hAnsi="microsoft yahei"/>
+          <w:color w:val="555555"/>
+          <w:sz w:val="23"/>
+          <w:szCs w:val="23"/>
+        </w:rPr>
+      </w:pPr>
+      <w:r>
+        <w:rPr>
+          <w:rFonts w:ascii="microsoft yahei" w:hAnsi="microsoft yahei"/>
+          <w:color w:val="555555"/>
+          <w:sz w:val="23"/>
+          <w:szCs w:val="23"/>
+        </w:rPr>
+        <w:t>•RPC</w:t>
+      </w:r>
+      <w:r>
+        <w:rPr>
+          <w:rFonts w:ascii="microsoft yahei" w:hAnsi="microsoft yahei"/>
+          <w:color w:val="555555"/>
+          <w:sz w:val="23"/>
+          <w:szCs w:val="23"/>
+        </w:rPr>
+        <w:t>，远程过程调用。是允许</w:t>
+      </w:r>
+      <w:r>
+        <w:rPr>
+          <w:rFonts w:ascii="microsoft yahei" w:hAnsi="microsoft yahei"/>
+          <w:color w:val="555555"/>
+          <w:sz w:val="23"/>
+          <w:szCs w:val="23"/>
+        </w:rPr>
+        <w:t>client</w:t>
+      </w:r>
+      <w:r>
+        <w:rPr>
+          <w:rFonts w:ascii="microsoft yahei" w:hAnsi="microsoft yahei"/>
+          <w:color w:val="555555"/>
+          <w:sz w:val="23"/>
+          <w:szCs w:val="23"/>
+        </w:rPr>
+        <w:t>请求服务器的请求</w:t>
+      </w:r>
+      <w:r>
+        <w:rPr>
+          <w:rFonts w:ascii="microsoft yahei" w:hAnsi="microsoft yahei"/>
+          <w:color w:val="555555"/>
+          <w:sz w:val="23"/>
+          <w:szCs w:val="23"/>
+        </w:rPr>
+        <w:t>/</w:t>
+      </w:r>
+      <w:r>
+        <w:rPr>
+          <w:rFonts w:ascii="microsoft yahei" w:hAnsi="microsoft yahei"/>
+          <w:color w:val="555555"/>
+          <w:sz w:val="23"/>
+          <w:szCs w:val="23"/>
+        </w:rPr>
+        <w:t>响应机制。</w:t>
+      </w:r>
+    </w:p>
+    <w:p/>
+    <w:p>
+      <w:pPr>
+        <w:widowControl/>
+        <w:numPr>
+          <w:ilvl w:val="0"/>
+          <w:numId w:val="1"/>
+        </w:numPr>
+        <w:pBdr>
+          <w:left w:val="single" w:sz="18" w:space="0" w:color="6CE26C"/>
+        </w:pBdr>
+        <w:shd w:val="clear" w:color="auto" w:fill="FFFFFF"/>
+        <w:spacing w:beforeAutospacing="1" w:afterAutospacing="1" w:line="270" w:lineRule="atLeast"/>
+        <w:ind w:left="1320"/>
+        <w:jc w:val="left"/>
+        <w:rPr>
+          <w:rFonts w:ascii="Consolas" w:eastAsia="宋体" w:hAnsi="Consolas" w:cs="宋体"/>
+          <w:color w:val="5C5C5C"/>
+          <w:kern w:val="0"/>
+          <w:sz w:val="18"/>
+          <w:szCs w:val="18"/>
+        </w:rPr>
+      </w:pPr>
+      <w:r>
+        <w:rPr>
+          <w:rFonts w:ascii="Consolas" w:eastAsia="宋体" w:hAnsi="Consolas" w:cs="宋体"/>
+          <w:color w:val="000000"/>
+          <w:kern w:val="0"/>
+          <w:sz w:val="18"/>
+          <w:szCs w:val="18"/>
+          <w:bdr w:val="none" w:sz="0" w:space="0" w:color="auto" w:frame="1"/>
+        </w:rPr>
+        <w:t>-advertise</w:t>
+      </w:r>
+      <w:r>
+        <w:rPr>
+          <w:rFonts w:ascii="Consolas" w:eastAsia="宋体" w:hAnsi="Consolas" w:cs="宋体"/>
+          <w:color w:val="000000"/>
+          <w:kern w:val="0"/>
+          <w:sz w:val="18"/>
+          <w:szCs w:val="18"/>
+          <w:bdr w:val="none" w:sz="0" w:space="0" w:color="auto" w:frame="1"/>
+        </w:rPr>
+        <w:t>：通知展现地址用来改变我们给集群中的其他节点展现的地址，一般情况下</w:t>
+      </w:r>
+      <w:r>
+        <w:rPr>
+          <w:rFonts w:ascii="Consolas" w:eastAsia="宋体" w:hAnsi="Consolas" w:cs="宋体"/>
+          <w:color w:val="000000"/>
+          <w:kern w:val="0"/>
+          <w:sz w:val="18"/>
+          <w:szCs w:val="18"/>
+          <w:bdr w:val="none" w:sz="0" w:space="0" w:color="auto" w:frame="1"/>
+        </w:rPr>
+        <w:t>-bind</w:t>
+      </w:r>
+      <w:r>
+        <w:rPr>
+          <w:rFonts w:ascii="Consolas" w:eastAsia="宋体" w:hAnsi="Consolas" w:cs="宋体"/>
+          <w:color w:val="000000"/>
+          <w:kern w:val="0"/>
+          <w:sz w:val="18"/>
+          <w:szCs w:val="18"/>
+          <w:bdr w:val="none" w:sz="0" w:space="0" w:color="auto" w:frame="1"/>
+        </w:rPr>
+        <w:t>地址就是展现地址</w:t>
+      </w:r>
+      <w:r>
+        <w:rPr>
+          <w:rFonts w:ascii="Consolas" w:eastAsia="宋体" w:hAnsi="Consolas" w:cs="宋体"/>
+          <w:color w:val="000000"/>
+          <w:kern w:val="0"/>
+          <w:sz w:val="18"/>
+          <w:szCs w:val="18"/>
+          <w:bdr w:val="none" w:sz="0" w:space="0" w:color="auto" w:frame="1"/>
+        </w:rPr>
+        <w:t>  </w:t>
+      </w:r>
+    </w:p>
+    <w:p>
+      <w:pPr>
+        <w:widowControl/>
+        <w:numPr>
+          <w:ilvl w:val="0"/>
+          <w:numId w:val="1"/>
+        </w:numPr>
+        <w:pBdr>
+          <w:left w:val="single" w:sz="18" w:space="0" w:color="6CE26C"/>
+        </w:pBdr>
+        <w:shd w:val="clear" w:color="auto" w:fill="F8F8F8"/>
+        <w:spacing w:beforeAutospacing="1" w:afterAutospacing="1" w:line="270" w:lineRule="atLeast"/>
+        <w:ind w:left="1320"/>
+        <w:jc w:val="left"/>
+        <w:rPr>
+          <w:rFonts w:ascii="Consolas" w:eastAsia="宋体" w:hAnsi="Consolas" w:cs="宋体"/>
+          <w:color w:val="5C5C5C"/>
+          <w:kern w:val="0"/>
+          <w:sz w:val="18"/>
+          <w:szCs w:val="18"/>
+        </w:rPr>
+      </w:pPr>
+      <w:r>
+        <w:rPr>
+          <w:rFonts w:ascii="Consolas" w:eastAsia="宋体" w:hAnsi="Consolas" w:cs="宋体"/>
+          <w:color w:val="000000"/>
+          <w:kern w:val="0"/>
+          <w:sz w:val="18"/>
+          <w:szCs w:val="18"/>
+          <w:bdr w:val="none" w:sz="0" w:space="0" w:color="auto" w:frame="1"/>
+        </w:rPr>
+        <w:t>-bootstrap</w:t>
+      </w:r>
+      <w:r>
+        <w:rPr>
+          <w:rFonts w:ascii="Consolas" w:eastAsia="宋体" w:hAnsi="Consolas" w:cs="宋体"/>
+          <w:color w:val="000000"/>
+          <w:kern w:val="0"/>
+          <w:sz w:val="18"/>
+          <w:szCs w:val="18"/>
+          <w:bdr w:val="none" w:sz="0" w:space="0" w:color="auto" w:frame="1"/>
+        </w:rPr>
+        <w:t>：用来控制一个</w:t>
+      </w:r>
+      <w:r>
+        <w:rPr>
+          <w:rFonts w:ascii="Consolas" w:eastAsia="宋体" w:hAnsi="Consolas" w:cs="宋体"/>
+          <w:color w:val="000000"/>
+          <w:kern w:val="0"/>
+          <w:sz w:val="18"/>
+          <w:szCs w:val="18"/>
+          <w:bdr w:val="none" w:sz="0" w:space="0" w:color="auto" w:frame="1"/>
+        </w:rPr>
+        <w:t>server</w:t>
+      </w:r>
+      <w:r>
+        <w:rPr>
+          <w:rFonts w:ascii="Consolas" w:eastAsia="宋体" w:hAnsi="Consolas" w:cs="宋体"/>
+          <w:color w:val="000000"/>
+          <w:kern w:val="0"/>
+          <w:sz w:val="18"/>
+          <w:szCs w:val="18"/>
+          <w:bdr w:val="none" w:sz="0" w:space="0" w:color="auto" w:frame="1"/>
+        </w:rPr>
+        <w:t>是否在</w:t>
+      </w:r>
+      <w:r>
+        <w:rPr>
+          <w:rFonts w:ascii="Consolas" w:eastAsia="宋体" w:hAnsi="Consolas" w:cs="宋体"/>
+          <w:color w:val="000000"/>
+          <w:kern w:val="0"/>
+          <w:sz w:val="18"/>
+          <w:szCs w:val="18"/>
+          <w:bdr w:val="none" w:sz="0" w:space="0" w:color="auto" w:frame="1"/>
+        </w:rPr>
+        <w:t>bootstrap</w:t>
+      </w:r>
+      <w:r>
+        <w:rPr>
+          <w:rFonts w:ascii="Consolas" w:eastAsia="宋体" w:hAnsi="Consolas" w:cs="宋体"/>
+          <w:color w:val="000000"/>
+          <w:kern w:val="0"/>
+          <w:sz w:val="18"/>
+          <w:szCs w:val="18"/>
+          <w:bdr w:val="none" w:sz="0" w:space="0" w:color="auto" w:frame="1"/>
+        </w:rPr>
+        <w:t>模式，在一个</w:t>
+      </w:r>
+      <w:r>
+        <w:rPr>
+          <w:rFonts w:ascii="Consolas" w:eastAsia="宋体" w:hAnsi="Consolas" w:cs="宋体"/>
+          <w:color w:val="000000"/>
+          <w:kern w:val="0"/>
+          <w:sz w:val="18"/>
+          <w:szCs w:val="18"/>
+          <w:bdr w:val="none" w:sz="0" w:space="0" w:color="auto" w:frame="1"/>
+        </w:rPr>
+        <w:t>datacenter</w:t>
+      </w:r>
+      <w:r>
+        <w:rPr>
+          <w:rFonts w:ascii="Consolas" w:eastAsia="宋体" w:hAnsi="Consolas" w:cs="宋体"/>
+          <w:color w:val="000000"/>
+          <w:kern w:val="0"/>
+          <w:sz w:val="18"/>
+          <w:szCs w:val="18"/>
+          <w:bdr w:val="none" w:sz="0" w:space="0" w:color="auto" w:frame="1"/>
+        </w:rPr>
+        <w:t>中只能有一个</w:t>
+      </w:r>
+      <w:r>
+        <w:rPr>
+          <w:rFonts w:ascii="Consolas" w:eastAsia="宋体" w:hAnsi="Consolas" w:cs="宋体"/>
+          <w:color w:val="000000"/>
+          <w:kern w:val="0"/>
+          <w:sz w:val="18"/>
+          <w:szCs w:val="18"/>
+          <w:bdr w:val="none" w:sz="0" w:space="0" w:color="auto" w:frame="1"/>
+        </w:rPr>
+        <w:t>server</w:t>
+      </w:r>
+      <w:r>
+        <w:rPr>
+          <w:rFonts w:ascii="Consolas" w:eastAsia="宋体" w:hAnsi="Consolas" w:cs="宋体"/>
+          <w:color w:val="000000"/>
+          <w:kern w:val="0"/>
+          <w:sz w:val="18"/>
+          <w:szCs w:val="18"/>
+          <w:bdr w:val="none" w:sz="0" w:space="0" w:color="auto" w:frame="1"/>
+        </w:rPr>
+        <w:t>处于</w:t>
+      </w:r>
+      <w:r>
+        <w:rPr>
+          <w:rFonts w:ascii="Consolas" w:eastAsia="宋体" w:hAnsi="Consolas" w:cs="宋体"/>
+          <w:color w:val="000000"/>
+          <w:kern w:val="0"/>
+          <w:sz w:val="18"/>
+          <w:szCs w:val="18"/>
+          <w:bdr w:val="none" w:sz="0" w:space="0" w:color="auto" w:frame="1"/>
+        </w:rPr>
+        <w:t>bootstrap</w:t>
+      </w:r>
+      <w:r>
+        <w:rPr>
+          <w:rFonts w:ascii="Consolas" w:eastAsia="宋体" w:hAnsi="Consolas" w:cs="宋体"/>
+          <w:color w:val="000000"/>
+          <w:kern w:val="0"/>
+          <w:sz w:val="18"/>
+          <w:szCs w:val="18"/>
+          <w:bdr w:val="none" w:sz="0" w:space="0" w:color="auto" w:frame="1"/>
+        </w:rPr>
+        <w:t>模式，当一个</w:t>
+      </w:r>
+      <w:r>
+        <w:rPr>
+          <w:rFonts w:ascii="Consolas" w:eastAsia="宋体" w:hAnsi="Consolas" w:cs="宋体"/>
+          <w:color w:val="000000"/>
+          <w:kern w:val="0"/>
+          <w:sz w:val="18"/>
+          <w:szCs w:val="18"/>
+          <w:bdr w:val="none" w:sz="0" w:space="0" w:color="auto" w:frame="1"/>
+        </w:rPr>
+        <w:t>server</w:t>
+      </w:r>
+      <w:r>
+        <w:rPr>
+          <w:rFonts w:ascii="Consolas" w:eastAsia="宋体" w:hAnsi="Consolas" w:cs="宋体"/>
+          <w:color w:val="000000"/>
+          <w:kern w:val="0"/>
+          <w:sz w:val="18"/>
+          <w:szCs w:val="18"/>
+          <w:bdr w:val="none" w:sz="0" w:space="0" w:color="auto" w:frame="1"/>
+        </w:rPr>
+        <w:t>处于</w:t>
+      </w:r>
+      <w:r>
+        <w:rPr>
+          <w:rFonts w:ascii="Consolas" w:eastAsia="宋体" w:hAnsi="Consolas" w:cs="宋体"/>
+          <w:color w:val="000000"/>
+          <w:kern w:val="0"/>
+          <w:sz w:val="18"/>
+          <w:szCs w:val="18"/>
+          <w:bdr w:val="none" w:sz="0" w:space="0" w:color="auto" w:frame="1"/>
+        </w:rPr>
+        <w:t>bootstrap</w:t>
+      </w:r>
+      <w:r>
+        <w:rPr>
+          <w:rFonts w:ascii="Consolas" w:eastAsia="宋体" w:hAnsi="Consolas" w:cs="宋体"/>
+          <w:color w:val="000000"/>
+          <w:kern w:val="0"/>
+          <w:sz w:val="18"/>
+          <w:szCs w:val="18"/>
+          <w:bdr w:val="none" w:sz="0" w:space="0" w:color="auto" w:frame="1"/>
+        </w:rPr>
+        <w:t>模式时，可以自己选举为</w:t>
+      </w:r>
+      <w:r>
+        <w:rPr>
+          <w:rFonts w:ascii="Consolas" w:eastAsia="宋体" w:hAnsi="Consolas" w:cs="宋体"/>
+          <w:color w:val="000000"/>
+          <w:kern w:val="0"/>
+          <w:sz w:val="18"/>
+          <w:szCs w:val="18"/>
+          <w:bdr w:val="none" w:sz="0" w:space="0" w:color="auto" w:frame="1"/>
+        </w:rPr>
+        <w:t>raft leader</w:t>
+      </w:r>
+      <w:r>
+        <w:rPr>
+          <w:rFonts w:ascii="Consolas" w:eastAsia="宋体" w:hAnsi="Consolas" w:cs="宋体"/>
+          <w:color w:val="000000"/>
+          <w:kern w:val="0"/>
+          <w:sz w:val="18"/>
+          <w:szCs w:val="18"/>
+          <w:bdr w:val="none" w:sz="0" w:space="0" w:color="auto" w:frame="1"/>
+        </w:rPr>
+        <w:t>。</w:t>
+      </w:r>
+      <w:r>
+        <w:rPr>
+          <w:rFonts w:ascii="Consolas" w:eastAsia="宋体" w:hAnsi="Consolas" w:cs="宋体"/>
+          <w:color w:val="000000"/>
+          <w:kern w:val="0"/>
+          <w:sz w:val="18"/>
+          <w:szCs w:val="18"/>
+          <w:bdr w:val="none" w:sz="0" w:space="0" w:color="auto" w:frame="1"/>
+        </w:rPr>
+        <w:t>  </w:t>
+      </w:r>
+    </w:p>
+    <w:p>
+      <w:pPr>
+        <w:widowControl/>
+        <w:numPr>
+          <w:ilvl w:val="0"/>
+          <w:numId w:val="1"/>
+        </w:numPr>
+        <w:pBdr>
+          <w:left w:val="single" w:sz="18" w:space="0" w:color="6CE26C"/>
+        </w:pBdr>
+        <w:shd w:val="clear" w:color="auto" w:fill="FFFFFF"/>
+        <w:spacing w:beforeAutospacing="1" w:afterAutospacing="1" w:line="270" w:lineRule="atLeast"/>
+        <w:ind w:left="1320"/>
+        <w:jc w:val="left"/>
+        <w:rPr>
+          <w:rFonts w:ascii="Consolas" w:eastAsia="宋体" w:hAnsi="Consolas" w:cs="宋体"/>
+          <w:color w:val="5C5C5C"/>
+          <w:kern w:val="0"/>
+          <w:sz w:val="18"/>
+          <w:szCs w:val="18"/>
+        </w:rPr>
+      </w:pPr>
+      <w:r>
+        <w:rPr>
+          <w:rFonts w:ascii="Consolas" w:eastAsia="宋体" w:hAnsi="Consolas" w:cs="宋体"/>
+          <w:color w:val="000000"/>
+          <w:kern w:val="0"/>
+          <w:sz w:val="18"/>
+          <w:szCs w:val="18"/>
+          <w:bdr w:val="none" w:sz="0" w:space="0" w:color="auto" w:frame="1"/>
+        </w:rPr>
+        <w:t>-bootstrap-expect</w:t>
+      </w:r>
+      <w:r>
+        <w:rPr>
+          <w:rFonts w:ascii="Consolas" w:eastAsia="宋体" w:hAnsi="Consolas" w:cs="宋体"/>
+          <w:color w:val="000000"/>
+          <w:kern w:val="0"/>
+          <w:sz w:val="18"/>
+          <w:szCs w:val="18"/>
+          <w:bdr w:val="none" w:sz="0" w:space="0" w:color="auto" w:frame="1"/>
+        </w:rPr>
+        <w:t>：在一个</w:t>
+      </w:r>
+      <w:r>
+        <w:rPr>
+          <w:rFonts w:ascii="Consolas" w:eastAsia="宋体" w:hAnsi="Consolas" w:cs="宋体"/>
+          <w:color w:val="000000"/>
+          <w:kern w:val="0"/>
+          <w:sz w:val="18"/>
+          <w:szCs w:val="18"/>
+          <w:bdr w:val="none" w:sz="0" w:space="0" w:color="auto" w:frame="1"/>
+        </w:rPr>
+        <w:t>datacenter</w:t>
+      </w:r>
+      <w:r>
+        <w:rPr>
+          <w:rFonts w:ascii="Consolas" w:eastAsia="宋体" w:hAnsi="Consolas" w:cs="宋体"/>
+          <w:color w:val="000000"/>
+          <w:kern w:val="0"/>
+          <w:sz w:val="18"/>
+          <w:szCs w:val="18"/>
+          <w:bdr w:val="none" w:sz="0" w:space="0" w:color="auto" w:frame="1"/>
+        </w:rPr>
+        <w:t>中期望提供的</w:t>
+      </w:r>
+      <w:r>
+        <w:rPr>
+          <w:rFonts w:ascii="Consolas" w:eastAsia="宋体" w:hAnsi="Consolas" w:cs="宋体"/>
+          <w:color w:val="000000"/>
+          <w:kern w:val="0"/>
+          <w:sz w:val="18"/>
+          <w:szCs w:val="18"/>
+          <w:bdr w:val="none" w:sz="0" w:space="0" w:color="auto" w:frame="1"/>
+        </w:rPr>
+        <w:t>server</w:t>
+      </w:r>
+      <w:r>
+        <w:rPr>
+          <w:rFonts w:ascii="Consolas" w:eastAsia="宋体" w:hAnsi="Consolas" w:cs="宋体"/>
+          <w:color w:val="000000"/>
+          <w:kern w:val="0"/>
+          <w:sz w:val="18"/>
+          <w:szCs w:val="18"/>
+          <w:bdr w:val="none" w:sz="0" w:space="0" w:color="auto" w:frame="1"/>
+        </w:rPr>
+        <w:t>节点数目，当该值提供的时候，</w:t>
+      </w:r>
+      <w:r>
+        <w:rPr>
+          <w:rFonts w:ascii="Consolas" w:eastAsia="宋体" w:hAnsi="Consolas" w:cs="宋体"/>
+          <w:color w:val="000000"/>
+          <w:kern w:val="0"/>
+          <w:sz w:val="18"/>
+          <w:szCs w:val="18"/>
+          <w:bdr w:val="none" w:sz="0" w:space="0" w:color="auto" w:frame="1"/>
+        </w:rPr>
+        <w:t>consul</w:t>
+      </w:r>
+      <w:r>
+        <w:rPr>
+          <w:rFonts w:ascii="Consolas" w:eastAsia="宋体" w:hAnsi="Consolas" w:cs="宋体"/>
+          <w:color w:val="000000"/>
+          <w:kern w:val="0"/>
+          <w:sz w:val="18"/>
+          <w:szCs w:val="18"/>
+          <w:bdr w:val="none" w:sz="0" w:space="0" w:color="auto" w:frame="1"/>
+        </w:rPr>
+        <w:t>一直等到达到指定</w:t>
+      </w:r>
+      <w:r>
+        <w:rPr>
+          <w:rFonts w:ascii="Consolas" w:eastAsia="宋体" w:hAnsi="Consolas" w:cs="宋体"/>
+          <w:color w:val="000000"/>
+          <w:kern w:val="0"/>
+          <w:sz w:val="18"/>
+          <w:szCs w:val="18"/>
+          <w:bdr w:val="none" w:sz="0" w:space="0" w:color="auto" w:frame="1"/>
+        </w:rPr>
+        <w:t>sever</w:t>
+      </w:r>
+      <w:r>
+        <w:rPr>
+          <w:rFonts w:ascii="Consolas" w:eastAsia="宋体" w:hAnsi="Consolas" w:cs="宋体"/>
+          <w:color w:val="000000"/>
+          <w:kern w:val="0"/>
+          <w:sz w:val="18"/>
+          <w:szCs w:val="18"/>
+          <w:bdr w:val="none" w:sz="0" w:space="0" w:color="auto" w:frame="1"/>
+        </w:rPr>
+        <w:t>数目的时候才会引导整个集群，该标记不能和</w:t>
+      </w:r>
+      <w:r>
+        <w:rPr>
+          <w:rFonts w:ascii="Consolas" w:eastAsia="宋体" w:hAnsi="Consolas" w:cs="宋体"/>
+          <w:color w:val="000000"/>
+          <w:kern w:val="0"/>
+          <w:sz w:val="18"/>
+          <w:szCs w:val="18"/>
+          <w:bdr w:val="none" w:sz="0" w:space="0" w:color="auto" w:frame="1"/>
+        </w:rPr>
+        <w:t>bootstrap</w:t>
+      </w:r>
+      <w:r>
+        <w:rPr>
+          <w:rFonts w:ascii="Consolas" w:eastAsia="宋体" w:hAnsi="Consolas" w:cs="宋体"/>
+          <w:color w:val="000000"/>
+          <w:kern w:val="0"/>
+          <w:sz w:val="18"/>
+          <w:szCs w:val="18"/>
+          <w:bdr w:val="none" w:sz="0" w:space="0" w:color="auto" w:frame="1"/>
+        </w:rPr>
+        <w:t>公用</w:t>
+      </w:r>
+      <w:r>
+        <w:rPr>
+          <w:rFonts w:ascii="Consolas" w:eastAsia="宋体" w:hAnsi="Consolas" w:cs="宋体"/>
+          <w:color w:val="000000"/>
+          <w:kern w:val="0"/>
+          <w:sz w:val="18"/>
+          <w:szCs w:val="18"/>
+          <w:bdr w:val="none" w:sz="0" w:space="0" w:color="auto" w:frame="1"/>
+        </w:rPr>
+        <w:t>  </w:t>
+      </w:r>
+    </w:p>
+    <w:p>
+      <w:pPr>
+        <w:widowControl/>
+        <w:numPr>
+          <w:ilvl w:val="0"/>
+          <w:numId w:val="1"/>
+        </w:numPr>
+        <w:pBdr>
+          <w:left w:val="single" w:sz="18" w:space="0" w:color="6CE26C"/>
+        </w:pBdr>
+        <w:shd w:val="clear" w:color="auto" w:fill="F8F8F8"/>
+        <w:spacing w:beforeAutospacing="1" w:afterAutospacing="1" w:line="270" w:lineRule="atLeast"/>
+        <w:ind w:left="1320"/>
+        <w:jc w:val="left"/>
+        <w:rPr>
+          <w:rFonts w:ascii="Consolas" w:eastAsia="宋体" w:hAnsi="Consolas" w:cs="宋体"/>
+          <w:color w:val="5C5C5C"/>
+          <w:kern w:val="0"/>
+          <w:sz w:val="18"/>
+          <w:szCs w:val="18"/>
+        </w:rPr>
+      </w:pPr>
+      <w:r>
+        <w:rPr>
+          <w:rFonts w:ascii="Consolas" w:eastAsia="宋体" w:hAnsi="Consolas" w:cs="宋体"/>
+          <w:color w:val="000000"/>
+          <w:kern w:val="0"/>
+          <w:sz w:val="18"/>
+          <w:szCs w:val="18"/>
+          <w:bdr w:val="none" w:sz="0" w:space="0" w:color="auto" w:frame="1"/>
+        </w:rPr>
+        <w:t>-bind</w:t>
+      </w:r>
+      <w:r>
+        <w:rPr>
+          <w:rFonts w:ascii="Consolas" w:eastAsia="宋体" w:hAnsi="Consolas" w:cs="宋体"/>
+          <w:color w:val="000000"/>
+          <w:kern w:val="0"/>
+          <w:sz w:val="18"/>
+          <w:szCs w:val="18"/>
+          <w:bdr w:val="none" w:sz="0" w:space="0" w:color="auto" w:frame="1"/>
+        </w:rPr>
+        <w:t>：该地址用来在集群内部的通讯，集群内的所有节点到地址都必须是可达的，默认是</w:t>
+      </w:r>
+      <w:r>
+        <w:rPr>
+          <w:rFonts w:ascii="Consolas" w:eastAsia="宋体" w:hAnsi="Consolas" w:cs="宋体"/>
+          <w:color w:val="000000"/>
+          <w:kern w:val="0"/>
+          <w:sz w:val="18"/>
+          <w:szCs w:val="18"/>
+          <w:bdr w:val="none" w:sz="0" w:space="0" w:color="auto" w:frame="1"/>
+        </w:rPr>
+        <w:t>0.0.0.0  </w:t>
+      </w:r>
+    </w:p>
+    <w:p>
+      <w:pPr>
+        <w:widowControl/>
+        <w:numPr>
+          <w:ilvl w:val="0"/>
+          <w:numId w:val="1"/>
+        </w:numPr>
+        <w:pBdr>
+          <w:left w:val="single" w:sz="18" w:space="0" w:color="6CE26C"/>
+        </w:pBdr>
+        <w:shd w:val="clear" w:color="auto" w:fill="FFFFFF"/>
+        <w:spacing w:beforeAutospacing="1" w:afterAutospacing="1" w:line="270" w:lineRule="atLeast"/>
+        <w:ind w:left="1320"/>
+        <w:jc w:val="left"/>
+        <w:rPr>
+          <w:rFonts w:ascii="Consolas" w:eastAsia="宋体" w:hAnsi="Consolas" w:cs="宋体"/>
+          <w:color w:val="5C5C5C"/>
+          <w:kern w:val="0"/>
+          <w:sz w:val="18"/>
+          <w:szCs w:val="18"/>
+        </w:rPr>
+      </w:pPr>
+      <w:r>
+        <w:rPr>
+          <w:rFonts w:ascii="Consolas" w:eastAsia="宋体" w:hAnsi="Consolas" w:cs="宋体"/>
+          <w:color w:val="000000"/>
+          <w:kern w:val="0"/>
+          <w:sz w:val="18"/>
+          <w:szCs w:val="18"/>
+          <w:bdr w:val="none" w:sz="0" w:space="0" w:color="auto" w:frame="1"/>
+        </w:rPr>
+        <w:t>-client</w:t>
+      </w:r>
+      <w:r>
+        <w:rPr>
+          <w:rFonts w:ascii="Consolas" w:eastAsia="宋体" w:hAnsi="Consolas" w:cs="宋体"/>
+          <w:color w:val="000000"/>
+          <w:kern w:val="0"/>
+          <w:sz w:val="18"/>
+          <w:szCs w:val="18"/>
+          <w:bdr w:val="none" w:sz="0" w:space="0" w:color="auto" w:frame="1"/>
+        </w:rPr>
+        <w:t>：</w:t>
+      </w:r>
+      <w:r>
+        <w:rPr>
+          <w:rFonts w:ascii="Consolas" w:eastAsia="宋体" w:hAnsi="Consolas" w:cs="宋体"/>
+          <w:color w:val="000000"/>
+          <w:kern w:val="0"/>
+          <w:sz w:val="18"/>
+          <w:szCs w:val="18"/>
+          <w:bdr w:val="none" w:sz="0" w:space="0" w:color="auto" w:frame="1"/>
+        </w:rPr>
+        <w:t>consul</w:t>
+      </w:r>
+      <w:r>
+        <w:rPr>
+          <w:rFonts w:ascii="Consolas" w:eastAsia="宋体" w:hAnsi="Consolas" w:cs="宋体"/>
+          <w:color w:val="000000"/>
+          <w:kern w:val="0"/>
+          <w:sz w:val="18"/>
+          <w:szCs w:val="18"/>
+          <w:bdr w:val="none" w:sz="0" w:space="0" w:color="auto" w:frame="1"/>
+        </w:rPr>
+        <w:t>绑定在哪个</w:t>
+      </w:r>
+      <w:r>
+        <w:rPr>
+          <w:rFonts w:ascii="Consolas" w:eastAsia="宋体" w:hAnsi="Consolas" w:cs="宋体"/>
+          <w:color w:val="000000"/>
+          <w:kern w:val="0"/>
+          <w:sz w:val="18"/>
+          <w:szCs w:val="18"/>
+          <w:bdr w:val="none" w:sz="0" w:space="0" w:color="auto" w:frame="1"/>
+        </w:rPr>
+        <w:t>client</w:t>
+      </w:r>
+      <w:r>
+        <w:rPr>
+          <w:rFonts w:ascii="Consolas" w:eastAsia="宋体" w:hAnsi="Consolas" w:cs="宋体"/>
+          <w:color w:val="000000"/>
+          <w:kern w:val="0"/>
+          <w:sz w:val="18"/>
+          <w:szCs w:val="18"/>
+          <w:bdr w:val="none" w:sz="0" w:space="0" w:color="auto" w:frame="1"/>
+        </w:rPr>
+        <w:t>地址上，这个地址提供</w:t>
+      </w:r>
+      <w:r>
+        <w:rPr>
+          <w:rFonts w:ascii="Consolas" w:eastAsia="宋体" w:hAnsi="Consolas" w:cs="宋体"/>
+          <w:color w:val="000000"/>
+          <w:kern w:val="0"/>
+          <w:sz w:val="18"/>
+          <w:szCs w:val="18"/>
+          <w:bdr w:val="none" w:sz="0" w:space="0" w:color="auto" w:frame="1"/>
+        </w:rPr>
+        <w:t>HTTP</w:t>
+      </w:r>
+      <w:r>
+        <w:rPr>
+          <w:rFonts w:ascii="Consolas" w:eastAsia="宋体" w:hAnsi="Consolas" w:cs="宋体"/>
+          <w:color w:val="000000"/>
+          <w:kern w:val="0"/>
+          <w:sz w:val="18"/>
+          <w:szCs w:val="18"/>
+          <w:bdr w:val="none" w:sz="0" w:space="0" w:color="auto" w:frame="1"/>
+        </w:rPr>
+        <w:t>、</w:t>
+      </w:r>
+      <w:r>
+        <w:rPr>
+          <w:rFonts w:ascii="Consolas" w:eastAsia="宋体" w:hAnsi="Consolas" w:cs="宋体"/>
+          <w:color w:val="000000"/>
+          <w:kern w:val="0"/>
+          <w:sz w:val="18"/>
+          <w:szCs w:val="18"/>
+          <w:bdr w:val="none" w:sz="0" w:space="0" w:color="auto" w:frame="1"/>
+        </w:rPr>
+        <w:t>DNS</w:t>
+      </w:r>
+      <w:r>
+        <w:rPr>
+          <w:rFonts w:ascii="Consolas" w:eastAsia="宋体" w:hAnsi="Consolas" w:cs="宋体"/>
+          <w:color w:val="000000"/>
+          <w:kern w:val="0"/>
+          <w:sz w:val="18"/>
+          <w:szCs w:val="18"/>
+          <w:bdr w:val="none" w:sz="0" w:space="0" w:color="auto" w:frame="1"/>
+        </w:rPr>
+        <w:t>、</w:t>
+      </w:r>
+      <w:r>
+        <w:rPr>
+          <w:rFonts w:ascii="Consolas" w:eastAsia="宋体" w:hAnsi="Consolas" w:cs="宋体"/>
+          <w:color w:val="000000"/>
+          <w:kern w:val="0"/>
+          <w:sz w:val="18"/>
+          <w:szCs w:val="18"/>
+          <w:bdr w:val="none" w:sz="0" w:space="0" w:color="auto" w:frame="1"/>
+        </w:rPr>
+        <w:t>RPC</w:t>
+      </w:r>
+      <w:r>
+        <w:rPr>
+          <w:rFonts w:ascii="Consolas" w:eastAsia="宋体" w:hAnsi="Consolas" w:cs="宋体"/>
+          <w:color w:val="000000"/>
+          <w:kern w:val="0"/>
+          <w:sz w:val="18"/>
+          <w:szCs w:val="18"/>
+          <w:bdr w:val="none" w:sz="0" w:space="0" w:color="auto" w:frame="1"/>
+        </w:rPr>
+        <w:t>等服务，默认是</w:t>
+      </w:r>
+      <w:r>
+        <w:rPr>
+          <w:rFonts w:ascii="Consolas" w:eastAsia="宋体" w:hAnsi="Consolas" w:cs="宋体"/>
+          <w:color w:val="000000"/>
+          <w:kern w:val="0"/>
+          <w:sz w:val="18"/>
+          <w:szCs w:val="18"/>
+          <w:bdr w:val="none" w:sz="0" w:space="0" w:color="auto" w:frame="1"/>
+        </w:rPr>
+        <w:t>127.0.0.1  </w:t>
+      </w:r>
+    </w:p>
+    <w:p>
+      <w:pPr>
+        <w:widowControl/>
+        <w:numPr>
+          <w:ilvl w:val="0"/>
+          <w:numId w:val="1"/>
+        </w:numPr>
+        <w:pBdr>
+          <w:left w:val="single" w:sz="18" w:space="0" w:color="6CE26C"/>
+        </w:pBdr>
+        <w:shd w:val="clear" w:color="auto" w:fill="F8F8F8"/>
+        <w:spacing w:beforeAutospacing="1" w:afterAutospacing="1" w:line="270" w:lineRule="atLeast"/>
+        <w:ind w:left="1320"/>
+        <w:jc w:val="left"/>
+        <w:rPr>
+          <w:rFonts w:ascii="Consolas" w:eastAsia="宋体" w:hAnsi="Consolas" w:cs="宋体"/>
+          <w:color w:val="5C5C5C"/>
+          <w:kern w:val="0"/>
+          <w:sz w:val="18"/>
+          <w:szCs w:val="18"/>
+        </w:rPr>
+      </w:pPr>
+      <w:r>
+        <w:rPr>
+          <w:rFonts w:ascii="Consolas" w:eastAsia="宋体" w:hAnsi="Consolas" w:cs="宋体"/>
+          <w:color w:val="000000"/>
+          <w:kern w:val="0"/>
+          <w:sz w:val="18"/>
+          <w:szCs w:val="18"/>
+          <w:bdr w:val="none" w:sz="0" w:space="0" w:color="auto" w:frame="1"/>
+        </w:rPr>
+        <w:t>-config-file</w:t>
+      </w:r>
+      <w:r>
+        <w:rPr>
+          <w:rFonts w:ascii="Consolas" w:eastAsia="宋体" w:hAnsi="Consolas" w:cs="宋体"/>
+          <w:color w:val="000000"/>
+          <w:kern w:val="0"/>
+          <w:sz w:val="18"/>
+          <w:szCs w:val="18"/>
+          <w:bdr w:val="none" w:sz="0" w:space="0" w:color="auto" w:frame="1"/>
+        </w:rPr>
+        <w:t>：明确的指定要加载哪个配置文件</w:t>
+      </w:r>
+      <w:r>
+        <w:rPr>
+          <w:rFonts w:ascii="Consolas" w:eastAsia="宋体" w:hAnsi="Consolas" w:cs="宋体"/>
+          <w:color w:val="000000"/>
+          <w:kern w:val="0"/>
+          <w:sz w:val="18"/>
+          <w:szCs w:val="18"/>
+          <w:bdr w:val="none" w:sz="0" w:space="0" w:color="auto" w:frame="1"/>
+        </w:rPr>
+        <w:t>  </w:t>
+      </w:r>
+    </w:p>
+    <w:p>
+      <w:pPr>
+        <w:widowControl/>
+        <w:numPr>
+          <w:ilvl w:val="0"/>
+          <w:numId w:val="1"/>
+        </w:numPr>
+        <w:pBdr>
+          <w:left w:val="single" w:sz="18" w:space="0" w:color="6CE26C"/>
+        </w:pBdr>
+        <w:shd w:val="clear" w:color="auto" w:fill="FFFFFF"/>
+        <w:spacing w:beforeAutospacing="1" w:afterAutospacing="1" w:line="270" w:lineRule="atLeast"/>
+        <w:ind w:left="1320"/>
+        <w:jc w:val="left"/>
+        <w:rPr>
+          <w:rFonts w:ascii="Consolas" w:eastAsia="宋体" w:hAnsi="Consolas" w:cs="宋体"/>
+          <w:color w:val="5C5C5C"/>
+          <w:kern w:val="0"/>
+          <w:sz w:val="18"/>
+          <w:szCs w:val="18"/>
+        </w:rPr>
+      </w:pPr>
+      <w:r>
+        <w:rPr>
+          <w:rFonts w:ascii="Consolas" w:eastAsia="宋体" w:hAnsi="Consolas" w:cs="宋体"/>
+          <w:color w:val="000000"/>
+          <w:kern w:val="0"/>
+          <w:sz w:val="18"/>
+          <w:szCs w:val="18"/>
+          <w:bdr w:val="none" w:sz="0" w:space="0" w:color="auto" w:frame="1"/>
+        </w:rPr>
+        <w:t>-config-</w:t>
+      </w:r>
+      <w:proofErr w:type="spellStart"/>
+      <w:r>
+        <w:rPr>
+          <w:rFonts w:ascii="Consolas" w:eastAsia="宋体" w:hAnsi="Consolas" w:cs="宋体"/>
+          <w:color w:val="000000"/>
+          <w:kern w:val="0"/>
+          <w:sz w:val="18"/>
+          <w:szCs w:val="18"/>
+          <w:bdr w:val="none" w:sz="0" w:space="0" w:color="auto" w:frame="1"/>
+        </w:rPr>
+        <w:t>dir</w:t>
+      </w:r>
+      <w:proofErr w:type="spellEnd"/>
+      <w:r>
+        <w:rPr>
+          <w:rFonts w:ascii="Consolas" w:eastAsia="宋体" w:hAnsi="Consolas" w:cs="宋体"/>
+          <w:color w:val="000000"/>
+          <w:kern w:val="0"/>
+          <w:sz w:val="18"/>
+          <w:szCs w:val="18"/>
+          <w:bdr w:val="none" w:sz="0" w:space="0" w:color="auto" w:frame="1"/>
+        </w:rPr>
+        <w:t>：配置文件目录，里面所有以</w:t>
+      </w:r>
+      <w:r>
+        <w:rPr>
+          <w:rFonts w:ascii="Consolas" w:eastAsia="宋体" w:hAnsi="Consolas" w:cs="宋体"/>
+          <w:color w:val="000000"/>
+          <w:kern w:val="0"/>
+          <w:sz w:val="18"/>
+          <w:szCs w:val="18"/>
+          <w:bdr w:val="none" w:sz="0" w:space="0" w:color="auto" w:frame="1"/>
+        </w:rPr>
+        <w:t>.</w:t>
+      </w:r>
+      <w:proofErr w:type="spellStart"/>
+      <w:r>
+        <w:rPr>
+          <w:rFonts w:ascii="Consolas" w:eastAsia="宋体" w:hAnsi="Consolas" w:cs="宋体"/>
+          <w:color w:val="000000"/>
+          <w:kern w:val="0"/>
+          <w:sz w:val="18"/>
+          <w:szCs w:val="18"/>
+          <w:bdr w:val="none" w:sz="0" w:space="0" w:color="auto" w:frame="1"/>
+        </w:rPr>
+        <w:t>json</w:t>
+      </w:r>
+      <w:proofErr w:type="spellEnd"/>
+      <w:r>
+        <w:rPr>
+          <w:rFonts w:ascii="Consolas" w:eastAsia="宋体" w:hAnsi="Consolas" w:cs="宋体"/>
+          <w:color w:val="000000"/>
+          <w:kern w:val="0"/>
+          <w:sz w:val="18"/>
+          <w:szCs w:val="18"/>
+          <w:bdr w:val="none" w:sz="0" w:space="0" w:color="auto" w:frame="1"/>
+        </w:rPr>
+        <w:t>结尾的文件都会被加载</w:t>
+      </w:r>
+      <w:r>
+        <w:rPr>
+          <w:rFonts w:ascii="Consolas" w:eastAsia="宋体" w:hAnsi="Consolas" w:cs="宋体"/>
+          <w:color w:val="000000"/>
+          <w:kern w:val="0"/>
+          <w:sz w:val="18"/>
+          <w:szCs w:val="18"/>
+          <w:bdr w:val="none" w:sz="0" w:space="0" w:color="auto" w:frame="1"/>
+        </w:rPr>
+        <w:t>  </w:t>
+      </w:r>
+    </w:p>
+    <w:p>
+      <w:pPr>
+        <w:widowControl/>
+        <w:numPr>
+          <w:ilvl w:val="0"/>
+          <w:numId w:val="1"/>
+        </w:numPr>
+        <w:pBdr>
+          <w:left w:val="single" w:sz="18" w:space="0" w:color="6CE26C"/>
+        </w:pBdr>
+        <w:shd w:val="clear" w:color="auto" w:fill="F8F8F8"/>
+        <w:spacing w:beforeAutospacing="1" w:afterAutospacing="1" w:line="270" w:lineRule="atLeast"/>
+        <w:ind w:left="1320"/>
+        <w:jc w:val="left"/>
+        <w:rPr>
+          <w:rFonts w:ascii="Consolas" w:eastAsia="宋体" w:hAnsi="Consolas" w:cs="宋体"/>
+          <w:color w:val="5C5C5C"/>
+          <w:kern w:val="0"/>
+          <w:sz w:val="18"/>
+          <w:szCs w:val="18"/>
+        </w:rPr>
+      </w:pPr>
+      <w:r>
+        <w:rPr>
+          <w:rFonts w:ascii="Consolas" w:eastAsia="宋体" w:hAnsi="Consolas" w:cs="宋体"/>
+          <w:color w:val="000000"/>
+          <w:kern w:val="0"/>
+          <w:sz w:val="18"/>
+          <w:szCs w:val="18"/>
+          <w:bdr w:val="none" w:sz="0" w:space="0" w:color="auto" w:frame="1"/>
+        </w:rPr>
+        <w:t>-data-</w:t>
+      </w:r>
+      <w:proofErr w:type="spellStart"/>
+      <w:r>
+        <w:rPr>
+          <w:rFonts w:ascii="Consolas" w:eastAsia="宋体" w:hAnsi="Consolas" w:cs="宋体"/>
+          <w:color w:val="000000"/>
+          <w:kern w:val="0"/>
+          <w:sz w:val="18"/>
+          <w:szCs w:val="18"/>
+          <w:bdr w:val="none" w:sz="0" w:space="0" w:color="auto" w:frame="1"/>
+        </w:rPr>
+        <w:t>dir</w:t>
+      </w:r>
+      <w:proofErr w:type="spellEnd"/>
+      <w:r>
+        <w:rPr>
+          <w:rFonts w:ascii="Consolas" w:eastAsia="宋体" w:hAnsi="Consolas" w:cs="宋体"/>
+          <w:color w:val="000000"/>
+          <w:kern w:val="0"/>
+          <w:sz w:val="18"/>
+          <w:szCs w:val="18"/>
+          <w:bdr w:val="none" w:sz="0" w:space="0" w:color="auto" w:frame="1"/>
+        </w:rPr>
+        <w:t>：提供一个目录用来存放</w:t>
+      </w:r>
+      <w:r>
+        <w:rPr>
+          <w:rFonts w:ascii="Consolas" w:eastAsia="宋体" w:hAnsi="Consolas" w:cs="宋体"/>
+          <w:color w:val="000000"/>
+          <w:kern w:val="0"/>
+          <w:sz w:val="18"/>
+          <w:szCs w:val="18"/>
+          <w:bdr w:val="none" w:sz="0" w:space="0" w:color="auto" w:frame="1"/>
+        </w:rPr>
+        <w:t>agent</w:t>
+      </w:r>
+      <w:r>
+        <w:rPr>
+          <w:rFonts w:ascii="Consolas" w:eastAsia="宋体" w:hAnsi="Consolas" w:cs="宋体"/>
+          <w:color w:val="000000"/>
+          <w:kern w:val="0"/>
+          <w:sz w:val="18"/>
+          <w:szCs w:val="18"/>
+          <w:bdr w:val="none" w:sz="0" w:space="0" w:color="auto" w:frame="1"/>
+        </w:rPr>
+        <w:t>的状态，所有的</w:t>
+      </w:r>
+      <w:r>
+        <w:rPr>
+          <w:rFonts w:ascii="Consolas" w:eastAsia="宋体" w:hAnsi="Consolas" w:cs="宋体"/>
+          <w:color w:val="000000"/>
+          <w:kern w:val="0"/>
+          <w:sz w:val="18"/>
+          <w:szCs w:val="18"/>
+          <w:bdr w:val="none" w:sz="0" w:space="0" w:color="auto" w:frame="1"/>
+        </w:rPr>
+        <w:t>agent</w:t>
+      </w:r>
+      <w:r>
+        <w:rPr>
+          <w:rFonts w:ascii="Consolas" w:eastAsia="宋体" w:hAnsi="Consolas" w:cs="宋体"/>
+          <w:color w:val="000000"/>
+          <w:kern w:val="0"/>
+          <w:sz w:val="18"/>
+          <w:szCs w:val="18"/>
+          <w:bdr w:val="none" w:sz="0" w:space="0" w:color="auto" w:frame="1"/>
+        </w:rPr>
+        <w:t>允许都需要该目录，该目录必须是稳定的，系统重启后都继续存在</w:t>
+      </w:r>
+      <w:r>
+        <w:rPr>
+          <w:rFonts w:ascii="Consolas" w:eastAsia="宋体" w:hAnsi="Consolas" w:cs="宋体"/>
+          <w:color w:val="000000"/>
+          <w:kern w:val="0"/>
+          <w:sz w:val="18"/>
+          <w:szCs w:val="18"/>
+          <w:bdr w:val="none" w:sz="0" w:space="0" w:color="auto" w:frame="1"/>
+        </w:rPr>
+        <w:t>  </w:t>
+      </w:r>
+    </w:p>
+    <w:p>
+      <w:pPr>
+        <w:widowControl/>
+        <w:numPr>
+          <w:ilvl w:val="0"/>
+          <w:numId w:val="1"/>
+        </w:numPr>
+        <w:pBdr>
+          <w:left w:val="single" w:sz="18" w:space="0" w:color="6CE26C"/>
+        </w:pBdr>
+        <w:shd w:val="clear" w:color="auto" w:fill="FFFFFF"/>
+        <w:spacing w:beforeAutospacing="1" w:afterAutospacing="1" w:line="270" w:lineRule="atLeast"/>
+        <w:ind w:left="1320"/>
+        <w:jc w:val="left"/>
+        <w:rPr>
+          <w:rFonts w:ascii="Consolas" w:eastAsia="宋体" w:hAnsi="Consolas" w:cs="宋体"/>
+          <w:color w:val="5C5C5C"/>
+          <w:kern w:val="0"/>
+          <w:sz w:val="18"/>
+          <w:szCs w:val="18"/>
+        </w:rPr>
+      </w:pPr>
+      <w:r>
+        <w:rPr>
+          <w:rFonts w:ascii="Consolas" w:eastAsia="宋体" w:hAnsi="Consolas" w:cs="宋体"/>
+          <w:color w:val="000000"/>
+          <w:kern w:val="0"/>
+          <w:sz w:val="18"/>
+          <w:szCs w:val="18"/>
+          <w:bdr w:val="none" w:sz="0" w:space="0" w:color="auto" w:frame="1"/>
+        </w:rPr>
+        <w:lastRenderedPageBreak/>
+        <w:t>-dc</w:t>
+      </w:r>
+      <w:r>
+        <w:rPr>
+          <w:rFonts w:ascii="Consolas" w:eastAsia="宋体" w:hAnsi="Consolas" w:cs="宋体"/>
+          <w:color w:val="000000"/>
+          <w:kern w:val="0"/>
+          <w:sz w:val="18"/>
+          <w:szCs w:val="18"/>
+          <w:bdr w:val="none" w:sz="0" w:space="0" w:color="auto" w:frame="1"/>
+        </w:rPr>
+        <w:t>：该标记控制</w:t>
+      </w:r>
+      <w:r>
+        <w:rPr>
+          <w:rFonts w:ascii="Consolas" w:eastAsia="宋体" w:hAnsi="Consolas" w:cs="宋体"/>
+          <w:color w:val="000000"/>
+          <w:kern w:val="0"/>
+          <w:sz w:val="18"/>
+          <w:szCs w:val="18"/>
+          <w:bdr w:val="none" w:sz="0" w:space="0" w:color="auto" w:frame="1"/>
+        </w:rPr>
+        <w:t>agent</w:t>
+      </w:r>
+      <w:r>
+        <w:rPr>
+          <w:rFonts w:ascii="Consolas" w:eastAsia="宋体" w:hAnsi="Consolas" w:cs="宋体"/>
+          <w:color w:val="000000"/>
+          <w:kern w:val="0"/>
+          <w:sz w:val="18"/>
+          <w:szCs w:val="18"/>
+          <w:bdr w:val="none" w:sz="0" w:space="0" w:color="auto" w:frame="1"/>
+        </w:rPr>
+        <w:t>允许的</w:t>
+      </w:r>
+      <w:r>
+        <w:rPr>
+          <w:rFonts w:ascii="Consolas" w:eastAsia="宋体" w:hAnsi="Consolas" w:cs="宋体"/>
+          <w:color w:val="000000"/>
+          <w:kern w:val="0"/>
+          <w:sz w:val="18"/>
+          <w:szCs w:val="18"/>
+          <w:bdr w:val="none" w:sz="0" w:space="0" w:color="auto" w:frame="1"/>
+        </w:rPr>
+        <w:t>datacenter</w:t>
+      </w:r>
+      <w:r>
+        <w:rPr>
+          <w:rFonts w:ascii="Consolas" w:eastAsia="宋体" w:hAnsi="Consolas" w:cs="宋体"/>
+          <w:color w:val="000000"/>
+          <w:kern w:val="0"/>
+          <w:sz w:val="18"/>
+          <w:szCs w:val="18"/>
+          <w:bdr w:val="none" w:sz="0" w:space="0" w:color="auto" w:frame="1"/>
+        </w:rPr>
+        <w:t>的名称，默认是</w:t>
+      </w:r>
+      <w:r>
+        <w:rPr>
+          <w:rFonts w:ascii="Consolas" w:eastAsia="宋体" w:hAnsi="Consolas" w:cs="宋体"/>
+          <w:color w:val="000000"/>
+          <w:kern w:val="0"/>
+          <w:sz w:val="18"/>
+          <w:szCs w:val="18"/>
+          <w:bdr w:val="none" w:sz="0" w:space="0" w:color="auto" w:frame="1"/>
+        </w:rPr>
+        <w:t>dc1  </w:t>
+      </w:r>
+    </w:p>
+    <w:p>
+      <w:pPr>
+        <w:widowControl/>
+        <w:numPr>
+          <w:ilvl w:val="0"/>
+          <w:numId w:val="1"/>
+        </w:numPr>
+        <w:pBdr>
+          <w:left w:val="single" w:sz="18" w:space="0" w:color="6CE26C"/>
+        </w:pBdr>
+        <w:shd w:val="clear" w:color="auto" w:fill="F8F8F8"/>
+        <w:spacing w:beforeAutospacing="1" w:afterAutospacing="1" w:line="270" w:lineRule="atLeast"/>
+        <w:ind w:left="1320"/>
+        <w:jc w:val="left"/>
+        <w:rPr>
+          <w:rFonts w:ascii="Consolas" w:eastAsia="宋体" w:hAnsi="Consolas" w:cs="宋体"/>
+          <w:color w:val="5C5C5C"/>
+          <w:kern w:val="0"/>
+          <w:sz w:val="18"/>
+          <w:szCs w:val="18"/>
+        </w:rPr>
+      </w:pPr>
+      <w:r>
+        <w:rPr>
+          <w:rFonts w:ascii="Consolas" w:eastAsia="宋体" w:hAnsi="Consolas" w:cs="宋体"/>
+          <w:color w:val="000000"/>
+          <w:kern w:val="0"/>
+          <w:sz w:val="18"/>
+          <w:szCs w:val="18"/>
+          <w:bdr w:val="none" w:sz="0" w:space="0" w:color="auto" w:frame="1"/>
+        </w:rPr>
+        <w:t>-encrypt</w:t>
+      </w:r>
+      <w:r>
+        <w:rPr>
+          <w:rFonts w:ascii="Consolas" w:eastAsia="宋体" w:hAnsi="Consolas" w:cs="宋体"/>
+          <w:color w:val="000000"/>
+          <w:kern w:val="0"/>
+          <w:sz w:val="18"/>
+          <w:szCs w:val="18"/>
+          <w:bdr w:val="none" w:sz="0" w:space="0" w:color="auto" w:frame="1"/>
+        </w:rPr>
+        <w:t>：指定</w:t>
+      </w:r>
+      <w:r>
+        <w:rPr>
+          <w:rFonts w:ascii="Consolas" w:eastAsia="宋体" w:hAnsi="Consolas" w:cs="宋体"/>
+          <w:color w:val="000000"/>
+          <w:kern w:val="0"/>
+          <w:sz w:val="18"/>
+          <w:szCs w:val="18"/>
+          <w:bdr w:val="none" w:sz="0" w:space="0" w:color="auto" w:frame="1"/>
+        </w:rPr>
+        <w:t>secret key</w:t>
+      </w:r>
+      <w:r>
+        <w:rPr>
+          <w:rFonts w:ascii="Consolas" w:eastAsia="宋体" w:hAnsi="Consolas" w:cs="宋体"/>
+          <w:color w:val="000000"/>
+          <w:kern w:val="0"/>
+          <w:sz w:val="18"/>
+          <w:szCs w:val="18"/>
+          <w:bdr w:val="none" w:sz="0" w:space="0" w:color="auto" w:frame="1"/>
+        </w:rPr>
+        <w:t>，使</w:t>
+      </w:r>
+      <w:r>
+        <w:rPr>
+          <w:rFonts w:ascii="Consolas" w:eastAsia="宋体" w:hAnsi="Consolas" w:cs="宋体"/>
+          <w:color w:val="000000"/>
+          <w:kern w:val="0"/>
+          <w:sz w:val="18"/>
+          <w:szCs w:val="18"/>
+          <w:bdr w:val="none" w:sz="0" w:space="0" w:color="auto" w:frame="1"/>
+        </w:rPr>
+        <w:t>consul</w:t>
+      </w:r>
+      <w:r>
+        <w:rPr>
+          <w:rFonts w:ascii="Consolas" w:eastAsia="宋体" w:hAnsi="Consolas" w:cs="宋体"/>
+          <w:color w:val="000000"/>
+          <w:kern w:val="0"/>
+          <w:sz w:val="18"/>
+          <w:szCs w:val="18"/>
+          <w:bdr w:val="none" w:sz="0" w:space="0" w:color="auto" w:frame="1"/>
+        </w:rPr>
+        <w:t>在通讯时进行加密，</w:t>
+      </w:r>
+      <w:r>
+        <w:rPr>
+          <w:rFonts w:ascii="Consolas" w:eastAsia="宋体" w:hAnsi="Consolas" w:cs="宋体"/>
+          <w:color w:val="000000"/>
+          <w:kern w:val="0"/>
+          <w:sz w:val="18"/>
+          <w:szCs w:val="18"/>
+          <w:bdr w:val="none" w:sz="0" w:space="0" w:color="auto" w:frame="1"/>
+        </w:rPr>
+        <w:t>key</w:t>
+      </w:r>
+      <w:r>
+        <w:rPr>
+          <w:rFonts w:ascii="Consolas" w:eastAsia="宋体" w:hAnsi="Consolas" w:cs="宋体"/>
+          <w:color w:val="000000"/>
+          <w:kern w:val="0"/>
+          <w:sz w:val="18"/>
+          <w:szCs w:val="18"/>
+          <w:bdr w:val="none" w:sz="0" w:space="0" w:color="auto" w:frame="1"/>
+        </w:rPr>
+        <w:t>可以通过</w:t>
+      </w:r>
+      <w:r>
+        <w:rPr>
+          <w:rFonts w:ascii="Consolas" w:eastAsia="宋体" w:hAnsi="Consolas" w:cs="宋体"/>
+          <w:color w:val="000000"/>
+          <w:kern w:val="0"/>
+          <w:sz w:val="18"/>
+          <w:szCs w:val="18"/>
+          <w:bdr w:val="none" w:sz="0" w:space="0" w:color="auto" w:frame="1"/>
+        </w:rPr>
+        <w:t>consul keygen</w:t>
+      </w:r>
+      <w:r>
+        <w:rPr>
+          <w:rFonts w:ascii="Consolas" w:eastAsia="宋体" w:hAnsi="Consolas" w:cs="宋体"/>
+          <w:color w:val="000000"/>
+          <w:kern w:val="0"/>
+          <w:sz w:val="18"/>
+          <w:szCs w:val="18"/>
+          <w:bdr w:val="none" w:sz="0" w:space="0" w:color="auto" w:frame="1"/>
+        </w:rPr>
+        <w:t>生成，同一个集群中的节点必须使用相同的</w:t>
+      </w:r>
+      <w:r>
+        <w:rPr>
+          <w:rFonts w:ascii="Consolas" w:eastAsia="宋体" w:hAnsi="Consolas" w:cs="宋体"/>
+          <w:color w:val="000000"/>
+          <w:kern w:val="0"/>
+          <w:sz w:val="18"/>
+          <w:szCs w:val="18"/>
+          <w:bdr w:val="none" w:sz="0" w:space="0" w:color="auto" w:frame="1"/>
+        </w:rPr>
+        <w:t>key  </w:t>
+      </w:r>
+    </w:p>
+    <w:p>
+      <w:pPr>
+        <w:widowControl/>
+        <w:numPr>
+          <w:ilvl w:val="0"/>
+          <w:numId w:val="1"/>
+        </w:numPr>
+        <w:pBdr>
+          <w:left w:val="single" w:sz="18" w:space="0" w:color="6CE26C"/>
+        </w:pBdr>
+        <w:shd w:val="clear" w:color="auto" w:fill="FFFFFF"/>
+        <w:spacing w:beforeAutospacing="1" w:afterAutospacing="1" w:line="270" w:lineRule="atLeast"/>
+        <w:ind w:left="1320"/>
+        <w:jc w:val="left"/>
+        <w:rPr>
+          <w:rFonts w:ascii="Consolas" w:eastAsia="宋体" w:hAnsi="Consolas" w:cs="宋体"/>
+          <w:color w:val="5C5C5C"/>
+          <w:kern w:val="0"/>
+          <w:sz w:val="18"/>
+          <w:szCs w:val="18"/>
+        </w:rPr>
+      </w:pPr>
+      <w:r>
+        <w:rPr>
+          <w:rFonts w:ascii="Consolas" w:eastAsia="宋体" w:hAnsi="Consolas" w:cs="宋体"/>
+          <w:color w:val="000000"/>
+          <w:kern w:val="0"/>
+          <w:sz w:val="18"/>
+          <w:szCs w:val="18"/>
+          <w:bdr w:val="none" w:sz="0" w:space="0" w:color="auto" w:frame="1"/>
+        </w:rPr>
+        <w:t>-join</w:t>
+      </w:r>
+      <w:r>
+        <w:rPr>
+          <w:rFonts w:ascii="Consolas" w:eastAsia="宋体" w:hAnsi="Consolas" w:cs="宋体"/>
+          <w:color w:val="000000"/>
+          <w:kern w:val="0"/>
+          <w:sz w:val="18"/>
+          <w:szCs w:val="18"/>
+          <w:bdr w:val="none" w:sz="0" w:space="0" w:color="auto" w:frame="1"/>
+        </w:rPr>
+        <w:t>：加入一个已经启动的</w:t>
+      </w:r>
+      <w:r>
+        <w:rPr>
+          <w:rFonts w:ascii="Consolas" w:eastAsia="宋体" w:hAnsi="Consolas" w:cs="宋体"/>
+          <w:color w:val="000000"/>
+          <w:kern w:val="0"/>
+          <w:sz w:val="18"/>
+          <w:szCs w:val="18"/>
+          <w:bdr w:val="none" w:sz="0" w:space="0" w:color="auto" w:frame="1"/>
+        </w:rPr>
+        <w:t>agent</w:t>
+      </w:r>
+      <w:r>
+        <w:rPr>
+          <w:rFonts w:ascii="Consolas" w:eastAsia="宋体" w:hAnsi="Consolas" w:cs="宋体"/>
+          <w:color w:val="000000"/>
+          <w:kern w:val="0"/>
+          <w:sz w:val="18"/>
+          <w:szCs w:val="18"/>
+          <w:bdr w:val="none" w:sz="0" w:space="0" w:color="auto" w:frame="1"/>
+        </w:rPr>
+        <w:t>的</w:t>
+      </w:r>
+      <w:proofErr w:type="spellStart"/>
+      <w:r>
+        <w:rPr>
+          <w:rFonts w:ascii="Consolas" w:eastAsia="宋体" w:hAnsi="Consolas" w:cs="宋体"/>
+          <w:color w:val="000000"/>
+          <w:kern w:val="0"/>
+          <w:sz w:val="18"/>
+          <w:szCs w:val="18"/>
+          <w:bdr w:val="none" w:sz="0" w:space="0" w:color="auto" w:frame="1"/>
+        </w:rPr>
+        <w:t>ip</w:t>
+      </w:r>
+      <w:proofErr w:type="spellEnd"/>
+      <w:r>
+        <w:rPr>
+          <w:rFonts w:ascii="Consolas" w:eastAsia="宋体" w:hAnsi="Consolas" w:cs="宋体"/>
+          <w:color w:val="000000"/>
+          <w:kern w:val="0"/>
+          <w:sz w:val="18"/>
+          <w:szCs w:val="18"/>
+          <w:bdr w:val="none" w:sz="0" w:space="0" w:color="auto" w:frame="1"/>
+        </w:rPr>
+        <w:t>地址，可以多次指定多个</w:t>
+      </w:r>
+      <w:r>
+        <w:rPr>
+          <w:rFonts w:ascii="Consolas" w:eastAsia="宋体" w:hAnsi="Consolas" w:cs="宋体"/>
+          <w:color w:val="000000"/>
+          <w:kern w:val="0"/>
+          <w:sz w:val="18"/>
+          <w:szCs w:val="18"/>
+          <w:bdr w:val="none" w:sz="0" w:space="0" w:color="auto" w:frame="1"/>
+        </w:rPr>
+        <w:t>agent</w:t>
+      </w:r>
+      <w:r>
+        <w:rPr>
+          <w:rFonts w:ascii="Consolas" w:eastAsia="宋体" w:hAnsi="Consolas" w:cs="宋体"/>
+          <w:color w:val="000000"/>
+          <w:kern w:val="0"/>
+          <w:sz w:val="18"/>
+          <w:szCs w:val="18"/>
+          <w:bdr w:val="none" w:sz="0" w:space="0" w:color="auto" w:frame="1"/>
+        </w:rPr>
+        <w:t>的地址。如果</w:t>
+      </w:r>
+      <w:r>
+        <w:rPr>
+          <w:rFonts w:ascii="Consolas" w:eastAsia="宋体" w:hAnsi="Consolas" w:cs="宋体"/>
+          <w:color w:val="000000"/>
+          <w:kern w:val="0"/>
+          <w:sz w:val="18"/>
+          <w:szCs w:val="18"/>
+          <w:bdr w:val="none" w:sz="0" w:space="0" w:color="auto" w:frame="1"/>
+        </w:rPr>
+        <w:t>consul</w:t>
+      </w:r>
+      <w:r>
+        <w:rPr>
+          <w:rFonts w:ascii="Consolas" w:eastAsia="宋体" w:hAnsi="Consolas" w:cs="宋体"/>
+          <w:color w:val="000000"/>
+          <w:kern w:val="0"/>
+          <w:sz w:val="18"/>
+          <w:szCs w:val="18"/>
+          <w:bdr w:val="none" w:sz="0" w:space="0" w:color="auto" w:frame="1"/>
+        </w:rPr>
+        <w:t>不能加入任何指定的地址中，则</w:t>
+      </w:r>
+      <w:r>
+        <w:rPr>
+          <w:rFonts w:ascii="Consolas" w:eastAsia="宋体" w:hAnsi="Consolas" w:cs="宋体"/>
+          <w:color w:val="000000"/>
+          <w:kern w:val="0"/>
+          <w:sz w:val="18"/>
+          <w:szCs w:val="18"/>
+          <w:bdr w:val="none" w:sz="0" w:space="0" w:color="auto" w:frame="1"/>
+        </w:rPr>
+        <w:t>agent</w:t>
+      </w:r>
+      <w:r>
+        <w:rPr>
+          <w:rFonts w:ascii="Consolas" w:eastAsia="宋体" w:hAnsi="Consolas" w:cs="宋体"/>
+          <w:color w:val="000000"/>
+          <w:kern w:val="0"/>
+          <w:sz w:val="18"/>
+          <w:szCs w:val="18"/>
+          <w:bdr w:val="none" w:sz="0" w:space="0" w:color="auto" w:frame="1"/>
+        </w:rPr>
+        <w:t>会启动失败，默认</w:t>
+      </w:r>
+      <w:r>
+        <w:rPr>
+          <w:rFonts w:ascii="Consolas" w:eastAsia="宋体" w:hAnsi="Consolas" w:cs="宋体"/>
+          <w:color w:val="000000"/>
+          <w:kern w:val="0"/>
+          <w:sz w:val="18"/>
+          <w:szCs w:val="18"/>
+          <w:bdr w:val="none" w:sz="0" w:space="0" w:color="auto" w:frame="1"/>
+        </w:rPr>
+        <w:t>agent</w:t>
+      </w:r>
+      <w:r>
+        <w:rPr>
+          <w:rFonts w:ascii="Consolas" w:eastAsia="宋体" w:hAnsi="Consolas" w:cs="宋体"/>
+          <w:color w:val="000000"/>
+          <w:kern w:val="0"/>
+          <w:sz w:val="18"/>
+          <w:szCs w:val="18"/>
+          <w:bdr w:val="none" w:sz="0" w:space="0" w:color="auto" w:frame="1"/>
+        </w:rPr>
+        <w:t>启动时不会加入任何节点。</w:t>
+      </w:r>
+      <w:r>
+        <w:rPr>
+          <w:rFonts w:ascii="Consolas" w:eastAsia="宋体" w:hAnsi="Consolas" w:cs="宋体"/>
+          <w:color w:val="000000"/>
+          <w:kern w:val="0"/>
+          <w:sz w:val="18"/>
+          <w:szCs w:val="18"/>
+          <w:bdr w:val="none" w:sz="0" w:space="0" w:color="auto" w:frame="1"/>
+        </w:rPr>
+        <w:t>  </w:t>
+      </w:r>
+    </w:p>
+    <w:p>
+      <w:pPr>
+        <w:widowControl/>
+        <w:numPr>
+          <w:ilvl w:val="0"/>
+          <w:numId w:val="1"/>
+        </w:numPr>
+        <w:pBdr>
+          <w:left w:val="single" w:sz="18" w:space="0" w:color="6CE26C"/>
+        </w:pBdr>
+        <w:shd w:val="clear" w:color="auto" w:fill="F8F8F8"/>
+        <w:spacing w:beforeAutospacing="1" w:afterAutospacing="1" w:line="270" w:lineRule="atLeast"/>
+        <w:ind w:left="1320"/>
+        <w:jc w:val="left"/>
+        <w:rPr>
+          <w:rFonts w:ascii="Consolas" w:eastAsia="宋体" w:hAnsi="Consolas" w:cs="宋体"/>
+          <w:color w:val="5C5C5C"/>
+          <w:kern w:val="0"/>
+          <w:sz w:val="18"/>
+          <w:szCs w:val="18"/>
+        </w:rPr>
+      </w:pPr>
+      <w:r>
+        <w:rPr>
+          <w:rFonts w:ascii="Consolas" w:eastAsia="宋体" w:hAnsi="Consolas" w:cs="宋体"/>
+          <w:color w:val="000000"/>
+          <w:kern w:val="0"/>
+          <w:sz w:val="18"/>
+          <w:szCs w:val="18"/>
+          <w:bdr w:val="none" w:sz="0" w:space="0" w:color="auto" w:frame="1"/>
+        </w:rPr>
+        <w:t>-retry-join</w:t>
+      </w:r>
+      <w:r>
+        <w:rPr>
+          <w:rFonts w:ascii="Consolas" w:eastAsia="宋体" w:hAnsi="Consolas" w:cs="宋体"/>
+          <w:color w:val="000000"/>
+          <w:kern w:val="0"/>
+          <w:sz w:val="18"/>
+          <w:szCs w:val="18"/>
+          <w:bdr w:val="none" w:sz="0" w:space="0" w:color="auto" w:frame="1"/>
+        </w:rPr>
+        <w:t>：和</w:t>
+      </w:r>
+      <w:r>
+        <w:rPr>
+          <w:rFonts w:ascii="Consolas" w:eastAsia="宋体" w:hAnsi="Consolas" w:cs="宋体"/>
+          <w:color w:val="000000"/>
+          <w:kern w:val="0"/>
+          <w:sz w:val="18"/>
+          <w:szCs w:val="18"/>
+          <w:bdr w:val="none" w:sz="0" w:space="0" w:color="auto" w:frame="1"/>
+        </w:rPr>
+        <w:t>join</w:t>
+      </w:r>
+      <w:r>
+        <w:rPr>
+          <w:rFonts w:ascii="Consolas" w:eastAsia="宋体" w:hAnsi="Consolas" w:cs="宋体"/>
+          <w:color w:val="000000"/>
+          <w:kern w:val="0"/>
+          <w:sz w:val="18"/>
+          <w:szCs w:val="18"/>
+          <w:bdr w:val="none" w:sz="0" w:space="0" w:color="auto" w:frame="1"/>
+        </w:rPr>
+        <w:t>类似，但是允许你在第一次失败后进行尝试。</w:t>
+      </w:r>
+      <w:r>
+        <w:rPr>
+          <w:rFonts w:ascii="Consolas" w:eastAsia="宋体" w:hAnsi="Consolas" w:cs="宋体"/>
+          <w:color w:val="000000"/>
+          <w:kern w:val="0"/>
+          <w:sz w:val="18"/>
+          <w:szCs w:val="18"/>
+          <w:bdr w:val="none" w:sz="0" w:space="0" w:color="auto" w:frame="1"/>
+        </w:rPr>
+        <w:t>  </w:t>
+      </w:r>
+    </w:p>
+    <w:p>
+      <w:pPr>
+        <w:widowControl/>
+        <w:numPr>
+          <w:ilvl w:val="0"/>
+          <w:numId w:val="1"/>
+        </w:numPr>
+        <w:pBdr>
+          <w:left w:val="single" w:sz="18" w:space="0" w:color="6CE26C"/>
+        </w:pBdr>
+        <w:shd w:val="clear" w:color="auto" w:fill="FFFFFF"/>
+        <w:spacing w:beforeAutospacing="1" w:afterAutospacing="1" w:line="270" w:lineRule="atLeast"/>
+        <w:ind w:left="1320"/>
+        <w:jc w:val="left"/>
+        <w:rPr>
+          <w:rFonts w:ascii="Consolas" w:eastAsia="宋体" w:hAnsi="Consolas" w:cs="宋体"/>
+          <w:color w:val="5C5C5C"/>
+          <w:kern w:val="0"/>
+          <w:sz w:val="18"/>
+          <w:szCs w:val="18"/>
+        </w:rPr>
+      </w:pPr>
+      <w:r>
+        <w:rPr>
+          <w:rFonts w:ascii="Consolas" w:eastAsia="宋体" w:hAnsi="Consolas" w:cs="宋体"/>
+          <w:color w:val="000000"/>
+          <w:kern w:val="0"/>
+          <w:sz w:val="18"/>
+          <w:szCs w:val="18"/>
+          <w:bdr w:val="none" w:sz="0" w:space="0" w:color="auto" w:frame="1"/>
+        </w:rPr>
+        <w:t>-retry-interval</w:t>
+      </w:r>
+      <w:r>
+        <w:rPr>
+          <w:rFonts w:ascii="Consolas" w:eastAsia="宋体" w:hAnsi="Consolas" w:cs="宋体"/>
+          <w:color w:val="000000"/>
+          <w:kern w:val="0"/>
+          <w:sz w:val="18"/>
+          <w:szCs w:val="18"/>
+          <w:bdr w:val="none" w:sz="0" w:space="0" w:color="auto" w:frame="1"/>
+        </w:rPr>
+        <w:t>：两次</w:t>
+      </w:r>
+      <w:r>
+        <w:rPr>
+          <w:rFonts w:ascii="Consolas" w:eastAsia="宋体" w:hAnsi="Consolas" w:cs="宋体"/>
+          <w:color w:val="000000"/>
+          <w:kern w:val="0"/>
+          <w:sz w:val="18"/>
+          <w:szCs w:val="18"/>
+          <w:bdr w:val="none" w:sz="0" w:space="0" w:color="auto" w:frame="1"/>
+        </w:rPr>
+        <w:t>join</w:t>
+      </w:r>
+      <w:r>
+        <w:rPr>
+          <w:rFonts w:ascii="Consolas" w:eastAsia="宋体" w:hAnsi="Consolas" w:cs="宋体"/>
+          <w:color w:val="000000"/>
+          <w:kern w:val="0"/>
+          <w:sz w:val="18"/>
+          <w:szCs w:val="18"/>
+          <w:bdr w:val="none" w:sz="0" w:space="0" w:color="auto" w:frame="1"/>
+        </w:rPr>
+        <w:t>之间的时间间隔，默认是</w:t>
+      </w:r>
+      <w:r>
+        <w:rPr>
+          <w:rFonts w:ascii="Consolas" w:eastAsia="宋体" w:hAnsi="Consolas" w:cs="宋体"/>
+          <w:color w:val="000000"/>
+          <w:kern w:val="0"/>
+          <w:sz w:val="18"/>
+          <w:szCs w:val="18"/>
+          <w:bdr w:val="none" w:sz="0" w:space="0" w:color="auto" w:frame="1"/>
+        </w:rPr>
+        <w:t>30s  </w:t>
+      </w:r>
+    </w:p>
+    <w:p>
+      <w:pPr>
+        <w:widowControl/>
+        <w:numPr>
+          <w:ilvl w:val="0"/>
+          <w:numId w:val="1"/>
+        </w:numPr>
+        <w:pBdr>
+          <w:left w:val="single" w:sz="18" w:space="0" w:color="6CE26C"/>
+        </w:pBdr>
+        <w:shd w:val="clear" w:color="auto" w:fill="F8F8F8"/>
+        <w:spacing w:beforeAutospacing="1" w:afterAutospacing="1" w:line="270" w:lineRule="atLeast"/>
+        <w:ind w:left="1320"/>
+        <w:jc w:val="left"/>
+        <w:rPr>
+          <w:rFonts w:ascii="Consolas" w:eastAsia="宋体" w:hAnsi="Consolas" w:cs="宋体"/>
+          <w:color w:val="5C5C5C"/>
+          <w:kern w:val="0"/>
+          <w:sz w:val="18"/>
+          <w:szCs w:val="18"/>
+        </w:rPr>
+      </w:pPr>
+      <w:r>
+        <w:rPr>
+          <w:rFonts w:ascii="Consolas" w:eastAsia="宋体" w:hAnsi="Consolas" w:cs="宋体"/>
+          <w:color w:val="000000"/>
+          <w:kern w:val="0"/>
+          <w:sz w:val="18"/>
+          <w:szCs w:val="18"/>
+          <w:bdr w:val="none" w:sz="0" w:space="0" w:color="auto" w:frame="1"/>
+        </w:rPr>
+        <w:t>-retry-max</w:t>
+      </w:r>
+      <w:r>
+        <w:rPr>
+          <w:rFonts w:ascii="Consolas" w:eastAsia="宋体" w:hAnsi="Consolas" w:cs="宋体"/>
+          <w:color w:val="000000"/>
+          <w:kern w:val="0"/>
+          <w:sz w:val="18"/>
+          <w:szCs w:val="18"/>
+          <w:bdr w:val="none" w:sz="0" w:space="0" w:color="auto" w:frame="1"/>
+        </w:rPr>
+        <w:t>：尝试重复</w:t>
+      </w:r>
+      <w:r>
+        <w:rPr>
+          <w:rFonts w:ascii="Consolas" w:eastAsia="宋体" w:hAnsi="Consolas" w:cs="宋体"/>
+          <w:color w:val="000000"/>
+          <w:kern w:val="0"/>
+          <w:sz w:val="18"/>
+          <w:szCs w:val="18"/>
+          <w:bdr w:val="none" w:sz="0" w:space="0" w:color="auto" w:frame="1"/>
+        </w:rPr>
+        <w:t>join</w:t>
+      </w:r>
+      <w:r>
+        <w:rPr>
+          <w:rFonts w:ascii="Consolas" w:eastAsia="宋体" w:hAnsi="Consolas" w:cs="宋体"/>
+          <w:color w:val="000000"/>
+          <w:kern w:val="0"/>
+          <w:sz w:val="18"/>
+          <w:szCs w:val="18"/>
+          <w:bdr w:val="none" w:sz="0" w:space="0" w:color="auto" w:frame="1"/>
+        </w:rPr>
+        <w:t>的次数，默认是</w:t>
+      </w:r>
+      <w:r>
+        <w:rPr>
+          <w:rFonts w:ascii="Consolas" w:eastAsia="宋体" w:hAnsi="Consolas" w:cs="宋体"/>
+          <w:color w:val="000000"/>
+          <w:kern w:val="0"/>
+          <w:sz w:val="18"/>
+          <w:szCs w:val="18"/>
+          <w:bdr w:val="none" w:sz="0" w:space="0" w:color="auto" w:frame="1"/>
+        </w:rPr>
+        <w:t>0</w:t>
+      </w:r>
+      <w:r>
+        <w:rPr>
+          <w:rFonts w:ascii="Consolas" w:eastAsia="宋体" w:hAnsi="Consolas" w:cs="宋体"/>
+          <w:color w:val="000000"/>
+          <w:kern w:val="0"/>
+          <w:sz w:val="18"/>
+          <w:szCs w:val="18"/>
+          <w:bdr w:val="none" w:sz="0" w:space="0" w:color="auto" w:frame="1"/>
+        </w:rPr>
+        <w:t>，也就是无限次尝试</w:t>
+      </w:r>
+      <w:r>
+        <w:rPr>
+          <w:rFonts w:ascii="Consolas" w:eastAsia="宋体" w:hAnsi="Consolas" w:cs="宋体"/>
+          <w:color w:val="000000"/>
+          <w:kern w:val="0"/>
+          <w:sz w:val="18"/>
+          <w:szCs w:val="18"/>
+          <w:bdr w:val="none" w:sz="0" w:space="0" w:color="auto" w:frame="1"/>
+        </w:rPr>
+        <w:t>  </w:t>
+      </w:r>
+    </w:p>
+    <w:p>
+      <w:pPr>
+        <w:widowControl/>
+        <w:numPr>
+          <w:ilvl w:val="0"/>
+          <w:numId w:val="1"/>
+        </w:numPr>
+        <w:pBdr>
+          <w:left w:val="single" w:sz="18" w:space="0" w:color="6CE26C"/>
+        </w:pBdr>
+        <w:shd w:val="clear" w:color="auto" w:fill="FFFFFF"/>
+        <w:spacing w:beforeAutospacing="1" w:afterAutospacing="1" w:line="270" w:lineRule="atLeast"/>
+        <w:ind w:left="1320"/>
+        <w:jc w:val="left"/>
+        <w:rPr>
+          <w:rFonts w:ascii="Consolas" w:eastAsia="宋体" w:hAnsi="Consolas" w:cs="宋体"/>
+          <w:color w:val="5C5C5C"/>
+          <w:kern w:val="0"/>
+          <w:sz w:val="18"/>
+          <w:szCs w:val="18"/>
+        </w:rPr>
+      </w:pPr>
+      <w:r>
+        <w:rPr>
+          <w:rFonts w:ascii="Consolas" w:eastAsia="宋体" w:hAnsi="Consolas" w:cs="宋体"/>
+          <w:color w:val="000000"/>
+          <w:kern w:val="0"/>
+          <w:sz w:val="18"/>
+          <w:szCs w:val="18"/>
+          <w:bdr w:val="none" w:sz="0" w:space="0" w:color="auto" w:frame="1"/>
+        </w:rPr>
+        <w:t>-log-level</w:t>
+      </w:r>
+      <w:r>
+        <w:rPr>
+          <w:rFonts w:ascii="Consolas" w:eastAsia="宋体" w:hAnsi="Consolas" w:cs="宋体"/>
+          <w:color w:val="000000"/>
+          <w:kern w:val="0"/>
+          <w:sz w:val="18"/>
+          <w:szCs w:val="18"/>
+          <w:bdr w:val="none" w:sz="0" w:space="0" w:color="auto" w:frame="1"/>
+        </w:rPr>
+        <w:t>：</w:t>
+      </w:r>
+      <w:r>
+        <w:rPr>
+          <w:rFonts w:ascii="Consolas" w:eastAsia="宋体" w:hAnsi="Consolas" w:cs="宋体"/>
+          <w:color w:val="000000"/>
+          <w:kern w:val="0"/>
+          <w:sz w:val="18"/>
+          <w:szCs w:val="18"/>
+          <w:bdr w:val="none" w:sz="0" w:space="0" w:color="auto" w:frame="1"/>
+        </w:rPr>
+        <w:t>consul agent</w:t>
+      </w:r>
+      <w:r>
+        <w:rPr>
+          <w:rFonts w:ascii="Consolas" w:eastAsia="宋体" w:hAnsi="Consolas" w:cs="宋体"/>
+          <w:color w:val="000000"/>
+          <w:kern w:val="0"/>
+          <w:sz w:val="18"/>
+          <w:szCs w:val="18"/>
+          <w:bdr w:val="none" w:sz="0" w:space="0" w:color="auto" w:frame="1"/>
+        </w:rPr>
+        <w:t>启动后显示的日志信息级别。默认是</w:t>
+      </w:r>
+      <w:r>
+        <w:rPr>
+          <w:rFonts w:ascii="Consolas" w:eastAsia="宋体" w:hAnsi="Consolas" w:cs="宋体"/>
+          <w:color w:val="000000"/>
+          <w:kern w:val="0"/>
+          <w:sz w:val="18"/>
+          <w:szCs w:val="18"/>
+          <w:bdr w:val="none" w:sz="0" w:space="0" w:color="auto" w:frame="1"/>
+        </w:rPr>
+        <w:t>info</w:t>
+      </w:r>
+      <w:r>
+        <w:rPr>
+          <w:rFonts w:ascii="Consolas" w:eastAsia="宋体" w:hAnsi="Consolas" w:cs="宋体"/>
+          <w:color w:val="000000"/>
+          <w:kern w:val="0"/>
+          <w:sz w:val="18"/>
+          <w:szCs w:val="18"/>
+          <w:bdr w:val="none" w:sz="0" w:space="0" w:color="auto" w:frame="1"/>
+        </w:rPr>
+        <w:t>，可选：</w:t>
+      </w:r>
+      <w:r>
+        <w:rPr>
+          <w:rFonts w:ascii="Consolas" w:eastAsia="宋体" w:hAnsi="Consolas" w:cs="宋体"/>
+          <w:color w:val="000000"/>
+          <w:kern w:val="0"/>
+          <w:sz w:val="18"/>
+          <w:szCs w:val="18"/>
+          <w:bdr w:val="none" w:sz="0" w:space="0" w:color="auto" w:frame="1"/>
+        </w:rPr>
+        <w:t>trace</w:t>
+      </w:r>
+      <w:r>
+        <w:rPr>
+          <w:rFonts w:ascii="Consolas" w:eastAsia="宋体" w:hAnsi="Consolas" w:cs="宋体"/>
+          <w:color w:val="000000"/>
+          <w:kern w:val="0"/>
+          <w:sz w:val="18"/>
+          <w:szCs w:val="18"/>
+          <w:bdr w:val="none" w:sz="0" w:space="0" w:color="auto" w:frame="1"/>
+        </w:rPr>
+        <w:t>、</w:t>
+      </w:r>
+      <w:r>
+        <w:rPr>
+          <w:rFonts w:ascii="Consolas" w:eastAsia="宋体" w:hAnsi="Consolas" w:cs="宋体"/>
+          <w:color w:val="000000"/>
+          <w:kern w:val="0"/>
+          <w:sz w:val="18"/>
+          <w:szCs w:val="18"/>
+          <w:bdr w:val="none" w:sz="0" w:space="0" w:color="auto" w:frame="1"/>
+        </w:rPr>
+        <w:t>debug</w:t>
+      </w:r>
+      <w:r>
+        <w:rPr>
+          <w:rFonts w:ascii="Consolas" w:eastAsia="宋体" w:hAnsi="Consolas" w:cs="宋体"/>
+          <w:color w:val="000000"/>
+          <w:kern w:val="0"/>
+          <w:sz w:val="18"/>
+          <w:szCs w:val="18"/>
+          <w:bdr w:val="none" w:sz="0" w:space="0" w:color="auto" w:frame="1"/>
+        </w:rPr>
+        <w:t>、</w:t>
+      </w:r>
+      <w:r>
+        <w:rPr>
+          <w:rFonts w:ascii="Consolas" w:eastAsia="宋体" w:hAnsi="Consolas" w:cs="宋体"/>
+          <w:color w:val="000000"/>
+          <w:kern w:val="0"/>
+          <w:sz w:val="18"/>
+          <w:szCs w:val="18"/>
+          <w:bdr w:val="none" w:sz="0" w:space="0" w:color="auto" w:frame="1"/>
+        </w:rPr>
+        <w:t>info</w:t>
+      </w:r>
+      <w:r>
+        <w:rPr>
+          <w:rFonts w:ascii="Consolas" w:eastAsia="宋体" w:hAnsi="Consolas" w:cs="宋体"/>
+          <w:color w:val="000000"/>
+          <w:kern w:val="0"/>
+          <w:sz w:val="18"/>
+          <w:szCs w:val="18"/>
+          <w:bdr w:val="none" w:sz="0" w:space="0" w:color="auto" w:frame="1"/>
+        </w:rPr>
+        <w:t>、</w:t>
+      </w:r>
+      <w:r>
+        <w:rPr>
+          <w:rFonts w:ascii="Consolas" w:eastAsia="宋体" w:hAnsi="Consolas" w:cs="宋体"/>
+          <w:color w:val="000000"/>
+          <w:kern w:val="0"/>
+          <w:sz w:val="18"/>
+          <w:szCs w:val="18"/>
+          <w:bdr w:val="none" w:sz="0" w:space="0" w:color="auto" w:frame="1"/>
+        </w:rPr>
+        <w:t>warn</w:t>
+      </w:r>
+      <w:r>
+        <w:rPr>
+          <w:rFonts w:ascii="Consolas" w:eastAsia="宋体" w:hAnsi="Consolas" w:cs="宋体"/>
+          <w:color w:val="000000"/>
+          <w:kern w:val="0"/>
+          <w:sz w:val="18"/>
+          <w:szCs w:val="18"/>
+          <w:bdr w:val="none" w:sz="0" w:space="0" w:color="auto" w:frame="1"/>
+        </w:rPr>
+        <w:t>、</w:t>
+      </w:r>
+      <w:r>
+        <w:rPr>
+          <w:rFonts w:ascii="Consolas" w:eastAsia="宋体" w:hAnsi="Consolas" w:cs="宋体"/>
+          <w:color w:val="000000"/>
+          <w:kern w:val="0"/>
+          <w:sz w:val="18"/>
+          <w:szCs w:val="18"/>
+          <w:bdr w:val="none" w:sz="0" w:space="0" w:color="auto" w:frame="1"/>
+        </w:rPr>
+        <w:t>err</w:t>
+      </w:r>
+      <w:r>
+        <w:rPr>
+          <w:rFonts w:ascii="Consolas" w:eastAsia="宋体" w:hAnsi="Consolas" w:cs="宋体"/>
+          <w:color w:val="000000"/>
+          <w:kern w:val="0"/>
+          <w:sz w:val="18"/>
+          <w:szCs w:val="18"/>
+          <w:bdr w:val="none" w:sz="0" w:space="0" w:color="auto" w:frame="1"/>
+        </w:rPr>
+        <w:t>。</w:t>
+      </w:r>
+      <w:r>
+        <w:rPr>
+          <w:rFonts w:ascii="Consolas" w:eastAsia="宋体" w:hAnsi="Consolas" w:cs="宋体"/>
+          <w:color w:val="000000"/>
+          <w:kern w:val="0"/>
+          <w:sz w:val="18"/>
+          <w:szCs w:val="18"/>
+          <w:bdr w:val="none" w:sz="0" w:space="0" w:color="auto" w:frame="1"/>
+        </w:rPr>
+        <w:t>  </w:t>
+      </w:r>
+    </w:p>
+    <w:p>
+      <w:pPr>
+        <w:widowControl/>
+        <w:numPr>
+          <w:ilvl w:val="0"/>
+          <w:numId w:val="1"/>
+        </w:numPr>
+        <w:pBdr>
+          <w:left w:val="single" w:sz="18" w:space="0" w:color="6CE26C"/>
+        </w:pBdr>
+        <w:shd w:val="clear" w:color="auto" w:fill="F8F8F8"/>
+        <w:spacing w:beforeAutospacing="1" w:afterAutospacing="1" w:line="270" w:lineRule="atLeast"/>
+        <w:ind w:left="1320"/>
+        <w:jc w:val="left"/>
+        <w:rPr>
+          <w:rFonts w:ascii="Consolas" w:eastAsia="宋体" w:hAnsi="Consolas" w:cs="宋体"/>
+          <w:color w:val="5C5C5C"/>
+          <w:kern w:val="0"/>
+          <w:sz w:val="18"/>
+          <w:szCs w:val="18"/>
+        </w:rPr>
+      </w:pPr>
+      <w:r>
+        <w:rPr>
+          <w:rFonts w:ascii="Consolas" w:eastAsia="宋体" w:hAnsi="Consolas" w:cs="宋体"/>
+          <w:color w:val="000000"/>
+          <w:kern w:val="0"/>
+          <w:sz w:val="18"/>
+          <w:szCs w:val="18"/>
+          <w:bdr w:val="none" w:sz="0" w:space="0" w:color="auto" w:frame="1"/>
+        </w:rPr>
+        <w:t>-node</w:t>
+      </w:r>
+      <w:r>
+        <w:rPr>
+          <w:rFonts w:ascii="Consolas" w:eastAsia="宋体" w:hAnsi="Consolas" w:cs="宋体"/>
+          <w:color w:val="000000"/>
+          <w:kern w:val="0"/>
+          <w:sz w:val="18"/>
+          <w:szCs w:val="18"/>
+          <w:bdr w:val="none" w:sz="0" w:space="0" w:color="auto" w:frame="1"/>
+        </w:rPr>
+        <w:t>：节点在集群中的名称，在一个集群中必须是唯一的，默认是该节点的主机名</w:t>
+      </w:r>
+      <w:r>
+        <w:rPr>
+          <w:rFonts w:ascii="Consolas" w:eastAsia="宋体" w:hAnsi="Consolas" w:cs="宋体"/>
+          <w:color w:val="000000"/>
+          <w:kern w:val="0"/>
+          <w:sz w:val="18"/>
+          <w:szCs w:val="18"/>
+          <w:bdr w:val="none" w:sz="0" w:space="0" w:color="auto" w:frame="1"/>
+        </w:rPr>
+        <w:t>  </w:t>
+      </w:r>
+    </w:p>
+    <w:p>
+      <w:pPr>
+        <w:widowControl/>
+        <w:numPr>
+          <w:ilvl w:val="0"/>
+          <w:numId w:val="1"/>
+        </w:numPr>
+        <w:pBdr>
+          <w:left w:val="single" w:sz="18" w:space="0" w:color="6CE26C"/>
+        </w:pBdr>
+        <w:shd w:val="clear" w:color="auto" w:fill="FFFFFF"/>
+        <w:spacing w:beforeAutospacing="1" w:afterAutospacing="1" w:line="270" w:lineRule="atLeast"/>
+        <w:ind w:left="1320"/>
+        <w:jc w:val="left"/>
+        <w:rPr>
+          <w:rFonts w:ascii="Consolas" w:eastAsia="宋体" w:hAnsi="Consolas" w:cs="宋体"/>
+          <w:color w:val="5C5C5C"/>
+          <w:kern w:val="0"/>
+          <w:sz w:val="18"/>
+          <w:szCs w:val="18"/>
+        </w:rPr>
+      </w:pPr>
+      <w:r>
+        <w:rPr>
+          <w:rFonts w:ascii="Consolas" w:eastAsia="宋体" w:hAnsi="Consolas" w:cs="宋体"/>
+          <w:color w:val="000000"/>
+          <w:kern w:val="0"/>
+          <w:sz w:val="18"/>
+          <w:szCs w:val="18"/>
+          <w:bdr w:val="none" w:sz="0" w:space="0" w:color="auto" w:frame="1"/>
+        </w:rPr>
+        <w:t>-protocol</w:t>
+      </w:r>
+      <w:r>
+        <w:rPr>
+          <w:rFonts w:ascii="Consolas" w:eastAsia="宋体" w:hAnsi="Consolas" w:cs="宋体"/>
+          <w:color w:val="000000"/>
+          <w:kern w:val="0"/>
+          <w:sz w:val="18"/>
+          <w:szCs w:val="18"/>
+          <w:bdr w:val="none" w:sz="0" w:space="0" w:color="auto" w:frame="1"/>
+        </w:rPr>
+        <w:t>：</w:t>
+      </w:r>
+      <w:r>
+        <w:rPr>
+          <w:rFonts w:ascii="Consolas" w:eastAsia="宋体" w:hAnsi="Consolas" w:cs="宋体"/>
+          <w:color w:val="000000"/>
+          <w:kern w:val="0"/>
+          <w:sz w:val="18"/>
+          <w:szCs w:val="18"/>
+          <w:bdr w:val="none" w:sz="0" w:space="0" w:color="auto" w:frame="1"/>
+        </w:rPr>
+        <w:t>consul</w:t>
+      </w:r>
+      <w:r>
+        <w:rPr>
+          <w:rFonts w:ascii="Consolas" w:eastAsia="宋体" w:hAnsi="Consolas" w:cs="宋体"/>
+          <w:color w:val="000000"/>
+          <w:kern w:val="0"/>
+          <w:sz w:val="18"/>
+          <w:szCs w:val="18"/>
+          <w:bdr w:val="none" w:sz="0" w:space="0" w:color="auto" w:frame="1"/>
+        </w:rPr>
+        <w:t>使用的协议版本</w:t>
+      </w:r>
+      <w:r>
+        <w:rPr>
+          <w:rFonts w:ascii="Consolas" w:eastAsia="宋体" w:hAnsi="Consolas" w:cs="宋体"/>
+          <w:color w:val="000000"/>
+          <w:kern w:val="0"/>
+          <w:sz w:val="18"/>
+          <w:szCs w:val="18"/>
+          <w:bdr w:val="none" w:sz="0" w:space="0" w:color="auto" w:frame="1"/>
+        </w:rPr>
+        <w:t>  </w:t>
+      </w:r>
+    </w:p>
+    <w:p>
+      <w:pPr>
+        <w:widowControl/>
+        <w:numPr>
+          <w:ilvl w:val="0"/>
+          <w:numId w:val="1"/>
+        </w:numPr>
+        <w:pBdr>
+          <w:left w:val="single" w:sz="18" w:space="0" w:color="6CE26C"/>
+        </w:pBdr>
+        <w:shd w:val="clear" w:color="auto" w:fill="F8F8F8"/>
+        <w:spacing w:beforeAutospacing="1" w:afterAutospacing="1" w:line="270" w:lineRule="atLeast"/>
+        <w:ind w:left="1320"/>
+        <w:jc w:val="left"/>
+        <w:rPr>
+          <w:rFonts w:ascii="Consolas" w:eastAsia="宋体" w:hAnsi="Consolas" w:cs="宋体"/>
+          <w:color w:val="5C5C5C"/>
+          <w:kern w:val="0"/>
+          <w:sz w:val="18"/>
+          <w:szCs w:val="18"/>
+        </w:rPr>
+      </w:pPr>
+      <w:r>
+        <w:rPr>
+          <w:rFonts w:ascii="Consolas" w:eastAsia="宋体" w:hAnsi="Consolas" w:cs="宋体"/>
+          <w:color w:val="000000"/>
+          <w:kern w:val="0"/>
+          <w:sz w:val="18"/>
+          <w:szCs w:val="18"/>
+          <w:bdr w:val="none" w:sz="0" w:space="0" w:color="auto" w:frame="1"/>
+        </w:rPr>
+        <w:t>-rejoin</w:t>
+      </w:r>
+      <w:r>
+        <w:rPr>
+          <w:rFonts w:ascii="Consolas" w:eastAsia="宋体" w:hAnsi="Consolas" w:cs="宋体"/>
+          <w:color w:val="000000"/>
+          <w:kern w:val="0"/>
+          <w:sz w:val="18"/>
+          <w:szCs w:val="18"/>
+          <w:bdr w:val="none" w:sz="0" w:space="0" w:color="auto" w:frame="1"/>
+        </w:rPr>
+        <w:t>：使</w:t>
+      </w:r>
+      <w:r>
+        <w:rPr>
+          <w:rFonts w:ascii="Consolas" w:eastAsia="宋体" w:hAnsi="Consolas" w:cs="宋体"/>
+          <w:color w:val="000000"/>
+          <w:kern w:val="0"/>
+          <w:sz w:val="18"/>
+          <w:szCs w:val="18"/>
+          <w:bdr w:val="none" w:sz="0" w:space="0" w:color="auto" w:frame="1"/>
+        </w:rPr>
+        <w:t>consul</w:t>
+      </w:r>
+      <w:r>
+        <w:rPr>
+          <w:rFonts w:ascii="Consolas" w:eastAsia="宋体" w:hAnsi="Consolas" w:cs="宋体"/>
+          <w:color w:val="000000"/>
+          <w:kern w:val="0"/>
+          <w:sz w:val="18"/>
+          <w:szCs w:val="18"/>
+          <w:bdr w:val="none" w:sz="0" w:space="0" w:color="auto" w:frame="1"/>
+        </w:rPr>
+        <w:t>忽略先前的离开，在再次启动后仍旧尝试加入集群中。</w:t>
+      </w:r>
+      <w:r>
+        <w:rPr>
+          <w:rFonts w:ascii="Consolas" w:eastAsia="宋体" w:hAnsi="Consolas" w:cs="宋体"/>
+          <w:color w:val="000000"/>
+          <w:kern w:val="0"/>
+          <w:sz w:val="18"/>
+          <w:szCs w:val="18"/>
+          <w:bdr w:val="none" w:sz="0" w:space="0" w:color="auto" w:frame="1"/>
+        </w:rPr>
+        <w:t>  </w:t>
+      </w:r>
+    </w:p>
+    <w:p>
+      <w:pPr>
+        <w:widowControl/>
+        <w:numPr>
+          <w:ilvl w:val="0"/>
+          <w:numId w:val="1"/>
+        </w:numPr>
+        <w:pBdr>
+          <w:left w:val="single" w:sz="18" w:space="0" w:color="6CE26C"/>
+        </w:pBdr>
+        <w:shd w:val="clear" w:color="auto" w:fill="FFFFFF"/>
+        <w:spacing w:beforeAutospacing="1" w:afterAutospacing="1" w:line="270" w:lineRule="atLeast"/>
+        <w:ind w:left="1320"/>
+        <w:jc w:val="left"/>
+        <w:rPr>
+          <w:rFonts w:ascii="Consolas" w:eastAsia="宋体" w:hAnsi="Consolas" w:cs="宋体"/>
+          <w:color w:val="5C5C5C"/>
+          <w:kern w:val="0"/>
+          <w:sz w:val="18"/>
+          <w:szCs w:val="18"/>
+        </w:rPr>
+      </w:pPr>
+      <w:r>
+        <w:rPr>
+          <w:rFonts w:ascii="Consolas" w:eastAsia="宋体" w:hAnsi="Consolas" w:cs="宋体"/>
+          <w:color w:val="000000"/>
+          <w:kern w:val="0"/>
+          <w:sz w:val="18"/>
+          <w:szCs w:val="18"/>
+          <w:bdr w:val="none" w:sz="0" w:space="0" w:color="auto" w:frame="1"/>
+        </w:rPr>
+        <w:t>-server</w:t>
+      </w:r>
+      <w:r>
+        <w:rPr>
+          <w:rFonts w:ascii="Consolas" w:eastAsia="宋体" w:hAnsi="Consolas" w:cs="宋体"/>
+          <w:color w:val="000000"/>
+          <w:kern w:val="0"/>
+          <w:sz w:val="18"/>
+          <w:szCs w:val="18"/>
+          <w:bdr w:val="none" w:sz="0" w:space="0" w:color="auto" w:frame="1"/>
+        </w:rPr>
+        <w:t>：定义</w:t>
+      </w:r>
+      <w:r>
+        <w:rPr>
+          <w:rFonts w:ascii="Consolas" w:eastAsia="宋体" w:hAnsi="Consolas" w:cs="宋体"/>
+          <w:color w:val="000000"/>
+          <w:kern w:val="0"/>
+          <w:sz w:val="18"/>
+          <w:szCs w:val="18"/>
+          <w:bdr w:val="none" w:sz="0" w:space="0" w:color="auto" w:frame="1"/>
+        </w:rPr>
+        <w:t>agent</w:t>
+      </w:r>
+      <w:r>
+        <w:rPr>
+          <w:rFonts w:ascii="Consolas" w:eastAsia="宋体" w:hAnsi="Consolas" w:cs="宋体"/>
+          <w:color w:val="000000"/>
+          <w:kern w:val="0"/>
+          <w:sz w:val="18"/>
+          <w:szCs w:val="18"/>
+          <w:bdr w:val="none" w:sz="0" w:space="0" w:color="auto" w:frame="1"/>
+        </w:rPr>
+        <w:t>运行在</w:t>
+      </w:r>
+      <w:r>
+        <w:rPr>
+          <w:rFonts w:ascii="Consolas" w:eastAsia="宋体" w:hAnsi="Consolas" w:cs="宋体"/>
+          <w:color w:val="000000"/>
+          <w:kern w:val="0"/>
+          <w:sz w:val="18"/>
+          <w:szCs w:val="18"/>
+          <w:bdr w:val="none" w:sz="0" w:space="0" w:color="auto" w:frame="1"/>
+        </w:rPr>
+        <w:t>server</w:t>
+      </w:r>
+      <w:r>
+        <w:rPr>
+          <w:rFonts w:ascii="Consolas" w:eastAsia="宋体" w:hAnsi="Consolas" w:cs="宋体"/>
+          <w:color w:val="000000"/>
+          <w:kern w:val="0"/>
+          <w:sz w:val="18"/>
+          <w:szCs w:val="18"/>
+          <w:bdr w:val="none" w:sz="0" w:space="0" w:color="auto" w:frame="1"/>
+        </w:rPr>
+        <w:t>模式，每个集群至少有一个</w:t>
+      </w:r>
+      <w:r>
+        <w:rPr>
+          <w:rFonts w:ascii="Consolas" w:eastAsia="宋体" w:hAnsi="Consolas" w:cs="宋体"/>
+          <w:color w:val="000000"/>
+          <w:kern w:val="0"/>
+          <w:sz w:val="18"/>
+          <w:szCs w:val="18"/>
+          <w:bdr w:val="none" w:sz="0" w:space="0" w:color="auto" w:frame="1"/>
+        </w:rPr>
+        <w:t>server</w:t>
+      </w:r>
+      <w:r>
+        <w:rPr>
+          <w:rFonts w:ascii="Consolas" w:eastAsia="宋体" w:hAnsi="Consolas" w:cs="宋体"/>
+          <w:color w:val="000000"/>
+          <w:kern w:val="0"/>
+          <w:sz w:val="18"/>
+          <w:szCs w:val="18"/>
+          <w:bdr w:val="none" w:sz="0" w:space="0" w:color="auto" w:frame="1"/>
+        </w:rPr>
+        <w:t>，建议每个集群的</w:t>
+      </w:r>
+      <w:r>
+        <w:rPr>
+          <w:rFonts w:ascii="Consolas" w:eastAsia="宋体" w:hAnsi="Consolas" w:cs="宋体"/>
+          <w:color w:val="000000"/>
+          <w:kern w:val="0"/>
+          <w:sz w:val="18"/>
+          <w:szCs w:val="18"/>
+          <w:bdr w:val="none" w:sz="0" w:space="0" w:color="auto" w:frame="1"/>
+        </w:rPr>
+        <w:t>server</w:t>
+      </w:r>
+      <w:r>
+        <w:rPr>
+          <w:rFonts w:ascii="Consolas" w:eastAsia="宋体" w:hAnsi="Consolas" w:cs="宋体"/>
+          <w:color w:val="000000"/>
+          <w:kern w:val="0"/>
+          <w:sz w:val="18"/>
+          <w:szCs w:val="18"/>
+          <w:bdr w:val="none" w:sz="0" w:space="0" w:color="auto" w:frame="1"/>
+        </w:rPr>
+        <w:t>不要超过</w:t>
+      </w:r>
+      <w:r>
+        <w:rPr>
+          <w:rFonts w:ascii="Consolas" w:eastAsia="宋体" w:hAnsi="Consolas" w:cs="宋体"/>
+          <w:color w:val="000000"/>
+          <w:kern w:val="0"/>
+          <w:sz w:val="18"/>
+          <w:szCs w:val="18"/>
+          <w:bdr w:val="none" w:sz="0" w:space="0" w:color="auto" w:frame="1"/>
+        </w:rPr>
+        <w:t>5</w:t>
+      </w:r>
+      <w:r>
+        <w:rPr>
+          <w:rFonts w:ascii="Consolas" w:eastAsia="宋体" w:hAnsi="Consolas" w:cs="宋体"/>
+          <w:color w:val="000000"/>
+          <w:kern w:val="0"/>
+          <w:sz w:val="18"/>
+          <w:szCs w:val="18"/>
+          <w:bdr w:val="none" w:sz="0" w:space="0" w:color="auto" w:frame="1"/>
+        </w:rPr>
+        <w:t>个</w:t>
+      </w:r>
+      <w:r>
+        <w:rPr>
+          <w:rFonts w:ascii="Consolas" w:eastAsia="宋体" w:hAnsi="Consolas" w:cs="宋体"/>
+          <w:color w:val="000000"/>
+          <w:kern w:val="0"/>
+          <w:sz w:val="18"/>
+          <w:szCs w:val="18"/>
+          <w:bdr w:val="none" w:sz="0" w:space="0" w:color="auto" w:frame="1"/>
+        </w:rPr>
+        <w:t>  </w:t>
+      </w:r>
+    </w:p>
+    <w:p>
+      <w:pPr>
+        <w:widowControl/>
+        <w:numPr>
+          <w:ilvl w:val="0"/>
+          <w:numId w:val="1"/>
+        </w:numPr>
+        <w:pBdr>
+          <w:left w:val="single" w:sz="18" w:space="0" w:color="6CE26C"/>
+        </w:pBdr>
+        <w:shd w:val="clear" w:color="auto" w:fill="F8F8F8"/>
+        <w:spacing w:beforeAutospacing="1" w:afterAutospacing="1" w:line="270" w:lineRule="atLeast"/>
+        <w:ind w:left="1320"/>
+        <w:jc w:val="left"/>
+        <w:rPr>
+          <w:rFonts w:ascii="Consolas" w:eastAsia="宋体" w:hAnsi="Consolas" w:cs="宋体"/>
+          <w:color w:val="5C5C5C"/>
+          <w:kern w:val="0"/>
+          <w:sz w:val="18"/>
+          <w:szCs w:val="18"/>
+        </w:rPr>
+      </w:pPr>
+      <w:r>
+        <w:rPr>
+          <w:rFonts w:ascii="Consolas" w:eastAsia="宋体" w:hAnsi="Consolas" w:cs="宋体"/>
+          <w:color w:val="000000"/>
+          <w:kern w:val="0"/>
+          <w:sz w:val="18"/>
+          <w:szCs w:val="18"/>
+          <w:bdr w:val="none" w:sz="0" w:space="0" w:color="auto" w:frame="1"/>
+        </w:rPr>
+        <w:t>-syslog</w:t>
+      </w:r>
+      <w:r>
+        <w:rPr>
+          <w:rFonts w:ascii="Consolas" w:eastAsia="宋体" w:hAnsi="Consolas" w:cs="宋体"/>
+          <w:color w:val="000000"/>
+          <w:kern w:val="0"/>
+          <w:sz w:val="18"/>
+          <w:szCs w:val="18"/>
+          <w:bdr w:val="none" w:sz="0" w:space="0" w:color="auto" w:frame="1"/>
+        </w:rPr>
+        <w:t>：开启系统日志功能，只在</w:t>
+      </w:r>
+      <w:proofErr w:type="spellStart"/>
+      <w:r>
+        <w:rPr>
+          <w:rFonts w:ascii="Consolas" w:eastAsia="宋体" w:hAnsi="Consolas" w:cs="宋体"/>
+          <w:color w:val="000000"/>
+          <w:kern w:val="0"/>
+          <w:sz w:val="18"/>
+          <w:szCs w:val="18"/>
+          <w:bdr w:val="none" w:sz="0" w:space="0" w:color="auto" w:frame="1"/>
+        </w:rPr>
+        <w:t>linux</w:t>
+      </w:r>
+      <w:proofErr w:type="spellEnd"/>
+      <w:r>
+        <w:rPr>
+          <w:rFonts w:ascii="Consolas" w:eastAsia="宋体" w:hAnsi="Consolas" w:cs="宋体"/>
+          <w:color w:val="000000"/>
+          <w:kern w:val="0"/>
+          <w:sz w:val="18"/>
+          <w:szCs w:val="18"/>
+          <w:bdr w:val="none" w:sz="0" w:space="0" w:color="auto" w:frame="1"/>
+        </w:rPr>
+        <w:t>/</w:t>
+      </w:r>
+      <w:proofErr w:type="spellStart"/>
+      <w:r>
+        <w:rPr>
+          <w:rFonts w:ascii="Consolas" w:eastAsia="宋体" w:hAnsi="Consolas" w:cs="宋体"/>
+          <w:color w:val="000000"/>
+          <w:kern w:val="0"/>
+          <w:sz w:val="18"/>
+          <w:szCs w:val="18"/>
+          <w:bdr w:val="none" w:sz="0" w:space="0" w:color="auto" w:frame="1"/>
+        </w:rPr>
+        <w:t>osx</w:t>
+      </w:r>
+      <w:proofErr w:type="spellEnd"/>
+      <w:r>
+        <w:rPr>
+          <w:rFonts w:ascii="Consolas" w:eastAsia="宋体" w:hAnsi="Consolas" w:cs="宋体"/>
+          <w:color w:val="000000"/>
+          <w:kern w:val="0"/>
+          <w:sz w:val="18"/>
+          <w:szCs w:val="18"/>
+          <w:bdr w:val="none" w:sz="0" w:space="0" w:color="auto" w:frame="1"/>
+        </w:rPr>
+        <w:t>上生效</w:t>
+      </w:r>
+      <w:r>
+        <w:rPr>
+          <w:rFonts w:ascii="Consolas" w:eastAsia="宋体" w:hAnsi="Consolas" w:cs="宋体"/>
+          <w:color w:val="000000"/>
+          <w:kern w:val="0"/>
+          <w:sz w:val="18"/>
+          <w:szCs w:val="18"/>
+          <w:bdr w:val="none" w:sz="0" w:space="0" w:color="auto" w:frame="1"/>
+        </w:rPr>
+        <w:t>  </w:t>
+      </w:r>
+    </w:p>
+    <w:p>
+      <w:pPr>
+        <w:widowControl/>
+        <w:numPr>
+          <w:ilvl w:val="0"/>
+          <w:numId w:val="1"/>
+        </w:numPr>
+        <w:pBdr>
+          <w:left w:val="single" w:sz="18" w:space="0" w:color="6CE26C"/>
+        </w:pBdr>
+        <w:shd w:val="clear" w:color="auto" w:fill="FFFFFF"/>
+        <w:spacing w:beforeAutospacing="1" w:afterAutospacing="1" w:line="270" w:lineRule="atLeast"/>
+        <w:ind w:left="1320"/>
+        <w:jc w:val="left"/>
+        <w:rPr>
+          <w:rFonts w:ascii="Consolas" w:eastAsia="宋体" w:hAnsi="Consolas" w:cs="宋体"/>
+          <w:color w:val="5C5C5C"/>
+          <w:kern w:val="0"/>
+          <w:sz w:val="18"/>
+          <w:szCs w:val="18"/>
+        </w:rPr>
+      </w:pPr>
+      <w:r>
+        <w:rPr>
+          <w:rFonts w:ascii="Consolas" w:eastAsia="宋体" w:hAnsi="Consolas" w:cs="宋体"/>
+          <w:color w:val="000000"/>
+          <w:kern w:val="0"/>
+          <w:sz w:val="18"/>
+          <w:szCs w:val="18"/>
+          <w:bdr w:val="none" w:sz="0" w:space="0" w:color="auto" w:frame="1"/>
+        </w:rPr>
+        <w:t>-</w:t>
+      </w:r>
+      <w:proofErr w:type="spellStart"/>
+      <w:r>
+        <w:rPr>
+          <w:rFonts w:ascii="Consolas" w:eastAsia="宋体" w:hAnsi="Consolas" w:cs="宋体"/>
+          <w:color w:val="000000"/>
+          <w:kern w:val="0"/>
+          <w:sz w:val="18"/>
+          <w:szCs w:val="18"/>
+          <w:bdr w:val="none" w:sz="0" w:space="0" w:color="auto" w:frame="1"/>
+        </w:rPr>
+        <w:t>ui-dir</w:t>
+      </w:r>
+      <w:proofErr w:type="spellEnd"/>
+      <w:r>
+        <w:rPr>
+          <w:rFonts w:ascii="Consolas" w:eastAsia="宋体" w:hAnsi="Consolas" w:cs="宋体"/>
+          <w:color w:val="000000"/>
+          <w:kern w:val="0"/>
+          <w:sz w:val="18"/>
+          <w:szCs w:val="18"/>
+          <w:bdr w:val="none" w:sz="0" w:space="0" w:color="auto" w:frame="1"/>
+        </w:rPr>
+        <w:t>: </w:t>
+      </w:r>
+      <w:r>
+        <w:rPr>
+          <w:rFonts w:ascii="Consolas" w:eastAsia="宋体" w:hAnsi="Consolas" w:cs="宋体"/>
+          <w:color w:val="000000"/>
+          <w:kern w:val="0"/>
+          <w:sz w:val="18"/>
+          <w:szCs w:val="18"/>
+          <w:bdr w:val="none" w:sz="0" w:space="0" w:color="auto" w:frame="1"/>
+        </w:rPr>
+        <w:t>提供存放</w:t>
+      </w:r>
+      <w:r>
+        <w:rPr>
+          <w:rFonts w:ascii="Consolas" w:eastAsia="宋体" w:hAnsi="Consolas" w:cs="宋体"/>
+          <w:color w:val="000000"/>
+          <w:kern w:val="0"/>
+          <w:sz w:val="18"/>
+          <w:szCs w:val="18"/>
+          <w:bdr w:val="none" w:sz="0" w:space="0" w:color="auto" w:frame="1"/>
+        </w:rPr>
+        <w:t>web </w:t>
+      </w:r>
+      <w:proofErr w:type="spellStart"/>
+      <w:r>
+        <w:rPr>
+          <w:rFonts w:ascii="Consolas" w:eastAsia="宋体" w:hAnsi="Consolas" w:cs="宋体"/>
+          <w:color w:val="000000"/>
+          <w:kern w:val="0"/>
+          <w:sz w:val="18"/>
+          <w:szCs w:val="18"/>
+          <w:bdr w:val="none" w:sz="0" w:space="0" w:color="auto" w:frame="1"/>
+        </w:rPr>
+        <w:t>ui</w:t>
+      </w:r>
+      <w:proofErr w:type="spellEnd"/>
+      <w:r>
+        <w:rPr>
+          <w:rFonts w:ascii="Consolas" w:eastAsia="宋体" w:hAnsi="Consolas" w:cs="宋体"/>
+          <w:color w:val="000000"/>
+          <w:kern w:val="0"/>
+          <w:sz w:val="18"/>
+          <w:szCs w:val="18"/>
+          <w:bdr w:val="none" w:sz="0" w:space="0" w:color="auto" w:frame="1"/>
+        </w:rPr>
+        <w:t>资源的路径，该目录必须是可读的</w:t>
+      </w:r>
+      <w:r>
+        <w:rPr>
+          <w:rFonts w:ascii="Consolas" w:eastAsia="宋体" w:hAnsi="Consolas" w:cs="宋体"/>
+          <w:color w:val="000000"/>
+          <w:kern w:val="0"/>
+          <w:sz w:val="18"/>
+          <w:szCs w:val="18"/>
+          <w:bdr w:val="none" w:sz="0" w:space="0" w:color="auto" w:frame="1"/>
+        </w:rPr>
+        <w:t>  </w:t>
+      </w:r>
+    </w:p>
+    <w:p>
+      <w:pPr>
+        <w:widowControl/>
+        <w:numPr>
+          <w:ilvl w:val="0"/>
+          <w:numId w:val="1"/>
+        </w:numPr>
+        <w:pBdr>
+          <w:left w:val="single" w:sz="18" w:space="0" w:color="6CE26C"/>
+        </w:pBdr>
+        <w:shd w:val="clear" w:color="auto" w:fill="F8F8F8"/>
+        <w:spacing w:beforeAutospacing="1" w:afterAutospacing="1" w:line="270" w:lineRule="atLeast"/>
+        <w:ind w:left="1320"/>
+        <w:jc w:val="left"/>
+        <w:rPr>
+          <w:rFonts w:ascii="Consolas" w:eastAsia="宋体" w:hAnsi="Consolas" w:cs="宋体"/>
+          <w:color w:val="5C5C5C"/>
+          <w:kern w:val="0"/>
+          <w:sz w:val="18"/>
+          <w:szCs w:val="18"/>
+        </w:rPr>
+      </w:pPr>
+      <w:r>
+        <w:rPr>
+          <w:rFonts w:ascii="Consolas" w:eastAsia="宋体" w:hAnsi="Consolas" w:cs="宋体"/>
+          <w:color w:val="000000"/>
+          <w:kern w:val="0"/>
+          <w:sz w:val="18"/>
+          <w:szCs w:val="18"/>
+          <w:bdr w:val="none" w:sz="0" w:space="0" w:color="auto" w:frame="1"/>
+        </w:rPr>
+        <w:t>-</w:t>
+      </w:r>
+      <w:proofErr w:type="spellStart"/>
+      <w:r>
+        <w:rPr>
+          <w:rFonts w:ascii="Consolas" w:eastAsia="宋体" w:hAnsi="Consolas" w:cs="宋体"/>
+          <w:color w:val="000000"/>
+          <w:kern w:val="0"/>
+          <w:sz w:val="18"/>
+          <w:szCs w:val="18"/>
+          <w:bdr w:val="none" w:sz="0" w:space="0" w:color="auto" w:frame="1"/>
+        </w:rPr>
+        <w:t>pid</w:t>
+      </w:r>
+      <w:proofErr w:type="spellEnd"/>
+      <w:r>
+        <w:rPr>
+          <w:rFonts w:ascii="Consolas" w:eastAsia="宋体" w:hAnsi="Consolas" w:cs="宋体"/>
+          <w:color w:val="000000"/>
+          <w:kern w:val="0"/>
+          <w:sz w:val="18"/>
+          <w:szCs w:val="18"/>
+          <w:bdr w:val="none" w:sz="0" w:space="0" w:color="auto" w:frame="1"/>
+        </w:rPr>
+        <w:t>-file: </w:t>
+      </w:r>
+      <w:r>
+        <w:rPr>
+          <w:rFonts w:ascii="Consolas" w:eastAsia="宋体" w:hAnsi="Consolas" w:cs="宋体"/>
+          <w:color w:val="000000"/>
+          <w:kern w:val="0"/>
+          <w:sz w:val="18"/>
+          <w:szCs w:val="18"/>
+          <w:bdr w:val="none" w:sz="0" w:space="0" w:color="auto" w:frame="1"/>
+        </w:rPr>
+        <w:t>提供一个路径来存放</w:t>
+      </w:r>
+      <w:proofErr w:type="spellStart"/>
+      <w:r>
+        <w:rPr>
+          <w:rFonts w:ascii="Consolas" w:eastAsia="宋体" w:hAnsi="Consolas" w:cs="宋体"/>
+          <w:color w:val="000000"/>
+          <w:kern w:val="0"/>
+          <w:sz w:val="18"/>
+          <w:szCs w:val="18"/>
+          <w:bdr w:val="none" w:sz="0" w:space="0" w:color="auto" w:frame="1"/>
+        </w:rPr>
+        <w:t>pid</w:t>
+      </w:r>
+      <w:proofErr w:type="spellEnd"/>
+      <w:r>
+        <w:rPr>
+          <w:rFonts w:ascii="Consolas" w:eastAsia="宋体" w:hAnsi="Consolas" w:cs="宋体"/>
+          <w:color w:val="000000"/>
+          <w:kern w:val="0"/>
+          <w:sz w:val="18"/>
+          <w:szCs w:val="18"/>
+          <w:bdr w:val="none" w:sz="0" w:space="0" w:color="auto" w:frame="1"/>
+        </w:rPr>
+        <w:t>文件，可以使用该文件进行</w:t>
+      </w:r>
+      <w:r>
+        <w:rPr>
+          <w:rFonts w:ascii="Consolas" w:eastAsia="宋体" w:hAnsi="Consolas" w:cs="宋体"/>
+          <w:color w:val="000000"/>
+          <w:kern w:val="0"/>
+          <w:sz w:val="18"/>
+          <w:szCs w:val="18"/>
+          <w:bdr w:val="none" w:sz="0" w:space="0" w:color="auto" w:frame="1"/>
+        </w:rPr>
+        <w:t>SIGINT/SIGHUP(</w:t>
+      </w:r>
+      <w:r>
+        <w:rPr>
+          <w:rFonts w:ascii="Consolas" w:eastAsia="宋体" w:hAnsi="Consolas" w:cs="宋体"/>
+          <w:color w:val="000000"/>
+          <w:kern w:val="0"/>
+          <w:sz w:val="18"/>
+          <w:szCs w:val="18"/>
+          <w:bdr w:val="none" w:sz="0" w:space="0" w:color="auto" w:frame="1"/>
+        </w:rPr>
+        <w:t>关闭</w:t>
+      </w:r>
+      <w:r>
+        <w:rPr>
+          <w:rFonts w:ascii="Consolas" w:eastAsia="宋体" w:hAnsi="Consolas" w:cs="宋体"/>
+          <w:color w:val="000000"/>
+          <w:kern w:val="0"/>
+          <w:sz w:val="18"/>
+          <w:szCs w:val="18"/>
+          <w:bdr w:val="none" w:sz="0" w:space="0" w:color="auto" w:frame="1"/>
+        </w:rPr>
+        <w:t>/</w:t>
+      </w:r>
+      <w:r>
+        <w:rPr>
+          <w:rFonts w:ascii="Consolas" w:eastAsia="宋体" w:hAnsi="Consolas" w:cs="宋体"/>
+          <w:color w:val="000000"/>
+          <w:kern w:val="0"/>
+          <w:sz w:val="18"/>
+          <w:szCs w:val="18"/>
+          <w:bdr w:val="none" w:sz="0" w:space="0" w:color="auto" w:frame="1"/>
+        </w:rPr>
+        <w:t>更新</w:t>
+      </w:r>
+      <w:r>
+        <w:rPr>
+          <w:rFonts w:ascii="Consolas" w:eastAsia="宋体" w:hAnsi="Consolas" w:cs="宋体"/>
+          <w:color w:val="000000"/>
+          <w:kern w:val="0"/>
+          <w:sz w:val="18"/>
+          <w:szCs w:val="18"/>
+          <w:bdr w:val="none" w:sz="0" w:space="0" w:color="auto" w:frame="1"/>
+        </w:rPr>
+        <w:t>)agent  </w:t>
+      </w:r>
+    </w:p>
+    <w:p>
       <w:bookmarkStart w:id="0" w:name="_GoBack"/>
       <w:bookmarkEnd w:id="0"/>
     </w:p>
+    <w:p/>
     <w:p>
       <w:pPr>
         <w:rPr>
@@ -89,6 +3772,127 @@
     </w:sectPr>
   </w:body>
 </w:document>
+</file>
+
+<file path=word/numbering.xml><?xml version="1.0" encoding="utf-8"?>
+<w:numbering xmlns:wpc="http://schemas.microsoft.com/office/word/2010/wordprocessingCanvas" xmlns:cx="http://schemas.microsoft.com/office/drawing/2014/chartex" xmlns:cx1="http://schemas.microsoft.com/office/drawing/2015/9/8/chartex" xmlns:cx2="http://schemas.microsoft.com/office/drawing/2015/10/21/chartex" xmlns:cx3="http://schemas.microsoft.com/office/drawing/2016/5/9/chartex" xmlns:cx4="http://schemas.microsoft.com/office/drawing/2016/5/10/chartex" xmlns:cx5="http://schemas.microsoft.com/office/drawing/2016/5/11/chartex" xmlns:cx6="http://schemas.microsoft.com/office/drawing/2016/5/12/chartex" xmlns:cx7="http://schemas.microsoft.com/office/drawing/2016/5/13/chartex" xmlns:cx8="http://schemas.microsoft.com/office/drawing/2016/5/14/chartex" xmlns:mc="http://schemas.openxmlformats.org/markup-compatibility/2006" xmlns:aink="http://schemas.microsoft.com/office/drawing/2016/ink" xmlns:am3d="http://schemas.microsoft.com/office/drawing/2017/model3d" xmlns:o="urn:schemas-microsoft-com:office:office" xmlns:r="http://schemas.openxmlformats.org/officeDocument/2006/relationships" xmlns:m="http://schemas.openxmlformats.org/officeDocument/2006/math" xmlns:v="urn:schemas-microsoft-com:vml" xmlns:wp14="http://schemas.microsoft.com/office/word/2010/wordprocessingDrawing" xmlns:wp="http://schemas.openxmlformats.org/drawingml/2006/wordprocessingDrawing" xmlns:w10="urn:schemas-microsoft-com:office:word" xmlns:w="http://schemas.openxmlformats.org/wordprocessingml/2006/main" xmlns:w14="http://schemas.microsoft.com/office/word/2010/wordml" xmlns:w15="http://schemas.microsoft.com/office/word/2012/wordml" xmlns:w16cid="http://schemas.microsoft.com/office/word/2016/wordml/cid" xmlns:w16se="http://schemas.microsoft.com/office/word/2015/wordml/symex" xmlns:wpg="http://schemas.microsoft.com/office/word/2010/wordprocessingGroup" xmlns:wpi="http://schemas.microsoft.com/office/word/2010/wordprocessingInk" xmlns:wne="http://schemas.microsoft.com/office/word/2006/wordml" xmlns:wps="http://schemas.microsoft.com/office/word/2010/wordprocessingShape" mc:Ignorable="w14 w15 w16se w16cid wp14">
+  <w:abstractNum w:abstractNumId="0" w15:restartNumberingAfterBreak="0">
+    <w:nsid w:val="24632006"/>
+    <w:multiLevelType w:val="multilevel"/>
+    <w:tmpl w:val="94889D7A"/>
+    <w:lvl w:ilvl="0">
+      <w:start w:val="1"/>
+      <w:numFmt w:val="decimal"/>
+      <w:lvlText w:val="%1."/>
+      <w:lvlJc w:val="left"/>
+      <w:pPr>
+        <w:tabs>
+          <w:tab w:val="num" w:pos="720"/>
+        </w:tabs>
+        <w:ind w:left="720" w:hanging="360"/>
+      </w:pPr>
+    </w:lvl>
+    <w:lvl w:ilvl="1" w:tentative="1">
+      <w:start w:val="1"/>
+      <w:numFmt w:val="decimal"/>
+      <w:lvlText w:val="%2."/>
+      <w:lvlJc w:val="left"/>
+      <w:pPr>
+        <w:tabs>
+          <w:tab w:val="num" w:pos="1440"/>
+        </w:tabs>
+        <w:ind w:left="1440" w:hanging="360"/>
+      </w:pPr>
+    </w:lvl>
+    <w:lvl w:ilvl="2" w:tentative="1">
+      <w:start w:val="1"/>
+      <w:numFmt w:val="decimal"/>
+      <w:lvlText w:val="%3."/>
+      <w:lvlJc w:val="left"/>
+      <w:pPr>
+        <w:tabs>
+          <w:tab w:val="num" w:pos="2160"/>
+        </w:tabs>
+        <w:ind w:left="2160" w:hanging="360"/>
+      </w:pPr>
+    </w:lvl>
+    <w:lvl w:ilvl="3" w:tentative="1">
+      <w:start w:val="1"/>
+      <w:numFmt w:val="decimal"/>
+      <w:lvlText w:val="%4."/>
+      <w:lvlJc w:val="left"/>
+      <w:pPr>
+        <w:tabs>
+          <w:tab w:val="num" w:pos="2880"/>
+        </w:tabs>
+        <w:ind w:left="2880" w:hanging="360"/>
+      </w:pPr>
+    </w:lvl>
+    <w:lvl w:ilvl="4" w:tentative="1">
+      <w:start w:val="1"/>
+      <w:numFmt w:val="decimal"/>
+      <w:lvlText w:val="%5."/>
+      <w:lvlJc w:val="left"/>
+      <w:pPr>
+        <w:tabs>
+          <w:tab w:val="num" w:pos="3600"/>
+        </w:tabs>
+        <w:ind w:left="3600" w:hanging="360"/>
+      </w:pPr>
+    </w:lvl>
+    <w:lvl w:ilvl="5" w:tentative="1">
+      <w:start w:val="1"/>
+      <w:numFmt w:val="decimal"/>
+      <w:lvlText w:val="%6."/>
+      <w:lvlJc w:val="left"/>
+      <w:pPr>
+        <w:tabs>
+          <w:tab w:val="num" w:pos="4320"/>
+        </w:tabs>
+        <w:ind w:left="4320" w:hanging="360"/>
+      </w:pPr>
+    </w:lvl>
+    <w:lvl w:ilvl="6" w:tentative="1">
+      <w:start w:val="1"/>
+      <w:numFmt w:val="decimal"/>
+      <w:lvlText w:val="%7."/>
+      <w:lvlJc w:val="left"/>
+      <w:pPr>
+        <w:tabs>
+          <w:tab w:val="num" w:pos="5040"/>
+        </w:tabs>
+        <w:ind w:left="5040" w:hanging="360"/>
+      </w:pPr>
+    </w:lvl>
+    <w:lvl w:ilvl="7" w:tentative="1">
+      <w:start w:val="1"/>
+      <w:numFmt w:val="decimal"/>
+      <w:lvlText w:val="%8."/>
+      <w:lvlJc w:val="left"/>
+      <w:pPr>
+        <w:tabs>
+          <w:tab w:val="num" w:pos="5760"/>
+        </w:tabs>
+        <w:ind w:left="5760" w:hanging="360"/>
+      </w:pPr>
+    </w:lvl>
+    <w:lvl w:ilvl="8" w:tentative="1">
+      <w:start w:val="1"/>
+      <w:numFmt w:val="decimal"/>
+      <w:lvlText w:val="%9."/>
+      <w:lvlJc w:val="left"/>
+      <w:pPr>
+        <w:tabs>
+          <w:tab w:val="num" w:pos="6480"/>
+        </w:tabs>
+        <w:ind w:left="6480" w:hanging="360"/>
+      </w:pPr>
+    </w:lvl>
+  </w:abstractNum>
+  <w:num w:numId="1">
+    <w:abstractNumId w:val="0"/>
+  </w:num>
+</w:numbering>
 </file>
 
 <file path=word/styles.xml><?xml version="1.0" encoding="utf-8"?>
@@ -211,6 +4015,7 @@
     <w:lsdException w:name="HTML Sample" w:semiHidden="1" w:unhideWhenUsed="1"/>
     <w:lsdException w:name="HTML Typewriter" w:semiHidden="1" w:unhideWhenUsed="1"/>
     <w:lsdException w:name="HTML Variable" w:semiHidden="1" w:unhideWhenUsed="1"/>
+    <w:lsdException w:name="Normal Table" w:semiHidden="1" w:unhideWhenUsed="1"/>
     <w:lsdException w:name="annotation subject" w:semiHidden="1" w:unhideWhenUsed="1"/>
     <w:lsdException w:name="No List" w:semiHidden="1" w:unhideWhenUsed="1"/>
     <w:lsdException w:name="Outline List 1" w:semiHidden="1" w:unhideWhenUsed="1"/>
@@ -254,8 +4059,10 @@
     <w:lsdException w:name="Table Elegant" w:semiHidden="1" w:unhideWhenUsed="1"/>
     <w:lsdException w:name="Table Professional" w:semiHidden="1" w:unhideWhenUsed="1"/>
     <w:lsdException w:name="Table Subtle 1" w:semiHidden="1" w:unhideWhenUsed="1"/>
+    <w:lsdException w:name="Table Subtle 2" w:semiHidden="1" w:unhideWhenUsed="1"/>
     <w:lsdException w:name="Table Web 1" w:semiHidden="1" w:unhideWhenUsed="1"/>
     <w:lsdException w:name="Table Web 2" w:semiHidden="1" w:unhideWhenUsed="1"/>
+    <w:lsdException w:name="Table Web 3" w:semiHidden="1" w:unhideWhenUsed="1"/>
     <w:lsdException w:name="Balloon Text" w:semiHidden="1" w:unhideWhenUsed="1"/>
     <w:lsdException w:name="Table Grid" w:uiPriority="39"/>
     <w:lsdException w:name="Table Theme" w:semiHidden="1" w:unhideWhenUsed="1"/>
@@ -513,6 +4320,48 @@
     <w:uiPriority w:val="99"/>
     <w:semiHidden/>
     <w:unhideWhenUsed/>
+  </w:style>
+  <w:style w:type="paragraph" w:styleId="a3">
+    <w:name w:val="Normal (Web)"/>
+    <w:basedOn w:val="a"/>
+    <w:uiPriority w:val="99"/>
+    <w:semiHidden/>
+    <w:unhideWhenUsed/>
+    <w:rsid w:val="007639A9"/>
+    <w:pPr>
+      <w:widowControl/>
+      <w:spacing w:before="100" w:beforeAutospacing="1" w:after="100" w:afterAutospacing="1"/>
+      <w:jc w:val="left"/>
+    </w:pPr>
+    <w:rPr>
+      <w:rFonts w:ascii="宋体" w:eastAsia="宋体" w:hAnsi="宋体" w:cs="宋体"/>
+      <w:kern w:val="0"/>
+      <w:sz w:val="24"/>
+      <w:szCs w:val="24"/>
+    </w:rPr>
+  </w:style>
+  <w:style w:type="character" w:styleId="a4">
+    <w:name w:val="Emphasis"/>
+    <w:basedOn w:val="a0"/>
+    <w:uiPriority w:val="20"/>
+    <w:qFormat/>
+    <w:rsid w:val="007639A9"/>
+    <w:rPr>
+      <w:i/>
+      <w:iCs/>
+    </w:rPr>
+  </w:style>
+  <w:style w:type="character" w:styleId="a5">
+    <w:name w:val="Hyperlink"/>
+    <w:basedOn w:val="a0"/>
+    <w:uiPriority w:val="99"/>
+    <w:semiHidden/>
+    <w:unhideWhenUsed/>
+    <w:rsid w:val="007639A9"/>
+    <w:rPr>
+      <w:color w:val="0000FF"/>
+      <w:u w:val="single"/>
+    </w:rPr>
   </w:style>
 </w:styles>
 </file>

--- a/ConsulSample/文档/consul.docx
+++ b/ConsulSample/文档/consul.docx
@@ -8,7 +8,7 @@
         <w:shd w:val="clear" w:color="auto" w:fill="FFFFFF"/>
         <w:spacing w:before="0" w:beforeAutospacing="0" w:after="0" w:afterAutospacing="0"/>
         <w:rPr>
-          <w:rFonts w:ascii="microsoft yahei" w:hAnsi="microsoft yahei"/>
+          <w:rFonts w:ascii="微软雅黑" w:hAnsi="微软雅黑" w:hint="eastAsia"/>
           <w:color w:val="555555"/>
           <w:sz w:val="23"/>
           <w:szCs w:val="23"/>
@@ -16,7 +16,7 @@
       </w:pPr>
       <w:r>
         <w:rPr>
-          <w:rFonts w:ascii="microsoft yahei" w:hAnsi="microsoft yahei"/>
+          <w:rFonts w:ascii="微软雅黑" w:hAnsi="微软雅黑"/>
           <w:color w:val="555555"/>
           <w:sz w:val="23"/>
           <w:szCs w:val="23"/>
@@ -25,7 +25,7 @@
       </w:r>
       <w:r>
         <w:rPr>
-          <w:rFonts w:ascii="microsoft yahei" w:hAnsi="microsoft yahei"/>
+          <w:rFonts w:ascii="微软雅黑" w:hAnsi="微软雅黑"/>
           <w:color w:val="555555"/>
           <w:sz w:val="23"/>
           <w:szCs w:val="23"/>
@@ -34,7 +34,7 @@
       </w:r>
       <w:r>
         <w:rPr>
-          <w:rFonts w:ascii="microsoft yahei" w:hAnsi="microsoft yahei"/>
+          <w:rFonts w:ascii="微软雅黑" w:hAnsi="微软雅黑"/>
           <w:color w:val="555555"/>
           <w:sz w:val="23"/>
           <w:szCs w:val="23"/>
@@ -43,7 +43,7 @@
       </w:r>
       <w:r>
         <w:rPr>
-          <w:rFonts w:ascii="microsoft yahei" w:hAnsi="microsoft yahei"/>
+          <w:rFonts w:ascii="微软雅黑" w:hAnsi="微软雅黑"/>
           <w:color w:val="555555"/>
           <w:sz w:val="23"/>
           <w:szCs w:val="23"/>
@@ -52,7 +52,7 @@
       </w:r>
       <w:r>
         <w:rPr>
-          <w:rFonts w:ascii="microsoft yahei" w:hAnsi="microsoft yahei"/>
+          <w:rFonts w:ascii="微软雅黑" w:hAnsi="微软雅黑"/>
           <w:color w:val="555555"/>
           <w:sz w:val="23"/>
           <w:szCs w:val="23"/>
@@ -61,7 +61,7 @@
       </w:r>
       <w:r>
         <w:rPr>
-          <w:rFonts w:ascii="microsoft yahei" w:hAnsi="microsoft yahei"/>
+          <w:rFonts w:ascii="微软雅黑" w:hAnsi="微软雅黑"/>
           <w:color w:val="555555"/>
           <w:sz w:val="23"/>
           <w:szCs w:val="23"/>
@@ -70,7 +70,7 @@
       </w:r>
       <w:r>
         <w:rPr>
-          <w:rFonts w:ascii="microsoft yahei" w:hAnsi="microsoft yahei"/>
+          <w:rFonts w:ascii="微软雅黑" w:hAnsi="微软雅黑"/>
           <w:color w:val="555555"/>
           <w:sz w:val="23"/>
           <w:szCs w:val="23"/>
@@ -79,7 +79,7 @@
       </w:r>
       <w:r>
         <w:rPr>
-          <w:rFonts w:ascii="microsoft yahei" w:hAnsi="microsoft yahei"/>
+          <w:rFonts w:ascii="微软雅黑" w:hAnsi="微软雅黑"/>
           <w:color w:val="555555"/>
           <w:sz w:val="23"/>
           <w:szCs w:val="23"/>
@@ -88,7 +88,7 @@
       </w:r>
       <w:r>
         <w:rPr>
-          <w:rFonts w:ascii="microsoft yahei" w:hAnsi="microsoft yahei"/>
+          <w:rFonts w:ascii="微软雅黑" w:hAnsi="微软雅黑"/>
           <w:color w:val="555555"/>
           <w:sz w:val="23"/>
           <w:szCs w:val="23"/>
@@ -97,7 +97,7 @@
       </w:r>
       <w:r>
         <w:rPr>
-          <w:rFonts w:ascii="microsoft yahei" w:hAnsi="microsoft yahei"/>
+          <w:rFonts w:ascii="微软雅黑" w:hAnsi="微软雅黑"/>
           <w:color w:val="555555"/>
           <w:sz w:val="23"/>
           <w:szCs w:val="23"/>
@@ -106,7 +106,7 @@
       </w:r>
       <w:r>
         <w:rPr>
-          <w:rFonts w:ascii="microsoft yahei" w:hAnsi="microsoft yahei"/>
+          <w:rFonts w:ascii="微软雅黑" w:hAnsi="微软雅黑"/>
           <w:color w:val="555555"/>
           <w:sz w:val="23"/>
           <w:szCs w:val="23"/>
@@ -115,7 +115,7 @@
       </w:r>
       <w:r>
         <w:rPr>
-          <w:rFonts w:ascii="microsoft yahei" w:hAnsi="microsoft yahei"/>
+          <w:rFonts w:ascii="微软雅黑" w:hAnsi="微软雅黑"/>
           <w:color w:val="555555"/>
           <w:sz w:val="23"/>
           <w:szCs w:val="23"/>
@@ -124,7 +124,7 @@
       </w:r>
       <w:r>
         <w:rPr>
-          <w:rFonts w:ascii="microsoft yahei" w:hAnsi="microsoft yahei"/>
+          <w:rFonts w:ascii="微软雅黑" w:hAnsi="微软雅黑"/>
           <w:color w:val="555555"/>
           <w:sz w:val="23"/>
           <w:szCs w:val="23"/>
@@ -133,7 +133,7 @@
       </w:r>
       <w:r>
         <w:rPr>
-          <w:rFonts w:ascii="microsoft yahei" w:hAnsi="microsoft yahei"/>
+          <w:rFonts w:ascii="微软雅黑" w:hAnsi="微软雅黑"/>
           <w:color w:val="555555"/>
           <w:sz w:val="23"/>
           <w:szCs w:val="23"/>
@@ -142,7 +142,7 @@
       </w:r>
       <w:r>
         <w:rPr>
-          <w:rFonts w:ascii="microsoft yahei" w:hAnsi="microsoft yahei"/>
+          <w:rFonts w:ascii="微软雅黑" w:hAnsi="微软雅黑"/>
           <w:color w:val="555555"/>
           <w:sz w:val="23"/>
           <w:szCs w:val="23"/>
@@ -151,7 +151,7 @@
       </w:r>
       <w:r>
         <w:rPr>
-          <w:rFonts w:ascii="microsoft yahei" w:hAnsi="microsoft yahei"/>
+          <w:rFonts w:ascii="微软雅黑" w:hAnsi="微软雅黑"/>
           <w:color w:val="555555"/>
           <w:sz w:val="23"/>
           <w:szCs w:val="23"/>
@@ -160,7 +160,7 @@
       </w:r>
       <w:r>
         <w:rPr>
-          <w:rFonts w:ascii="microsoft yahei" w:hAnsi="microsoft yahei"/>
+          <w:rFonts w:ascii="微软雅黑" w:hAnsi="微软雅黑"/>
           <w:color w:val="555555"/>
           <w:sz w:val="23"/>
           <w:szCs w:val="23"/>
@@ -169,7 +169,7 @@
       </w:r>
       <w:r>
         <w:rPr>
-          <w:rFonts w:ascii="microsoft yahei" w:hAnsi="microsoft yahei"/>
+          <w:rFonts w:ascii="微软雅黑" w:hAnsi="微软雅黑"/>
           <w:color w:val="555555"/>
           <w:sz w:val="23"/>
           <w:szCs w:val="23"/>
@@ -178,7 +178,7 @@
       </w:r>
       <w:r>
         <w:rPr>
-          <w:rFonts w:ascii="microsoft yahei" w:hAnsi="microsoft yahei"/>
+          <w:rFonts w:ascii="微软雅黑" w:hAnsi="微软雅黑"/>
           <w:color w:val="555555"/>
           <w:sz w:val="23"/>
           <w:szCs w:val="23"/>
@@ -187,7 +187,7 @@
       </w:r>
       <w:r>
         <w:rPr>
-          <w:rFonts w:ascii="microsoft yahei" w:hAnsi="microsoft yahei"/>
+          <w:rFonts w:ascii="微软雅黑" w:hAnsi="微软雅黑"/>
           <w:color w:val="555555"/>
           <w:sz w:val="23"/>
           <w:szCs w:val="23"/>
@@ -196,7 +196,7 @@
       </w:r>
       <w:r>
         <w:rPr>
-          <w:rFonts w:ascii="microsoft yahei" w:hAnsi="microsoft yahei"/>
+          <w:rFonts w:ascii="微软雅黑" w:hAnsi="微软雅黑"/>
           <w:color w:val="555555"/>
           <w:sz w:val="23"/>
           <w:szCs w:val="23"/>
@@ -205,36 +205,16 @@
       </w:r>
       <w:r>
         <w:rPr>
-          <w:rFonts w:ascii="microsoft yahei" w:hAnsi="microsoft yahei"/>
-          <w:color w:val="555555"/>
-          <w:sz w:val="23"/>
-          <w:szCs w:val="23"/>
-        </w:rPr>
-        <w:t>都</w:t>
-      </w:r>
-      <w:proofErr w:type="gramStart"/>
-      <w:r>
-        <w:rPr>
-          <w:rFonts w:ascii="microsoft yahei" w:hAnsi="microsoft yahei"/>
-          <w:color w:val="555555"/>
-          <w:sz w:val="23"/>
-          <w:szCs w:val="23"/>
-        </w:rPr>
-        <w:t>可以可以</w:t>
-      </w:r>
-      <w:proofErr w:type="gramEnd"/>
-      <w:r>
-        <w:rPr>
-          <w:rFonts w:ascii="microsoft yahei" w:hAnsi="microsoft yahei"/>
-          <w:color w:val="555555"/>
-          <w:sz w:val="23"/>
-          <w:szCs w:val="23"/>
-        </w:rPr>
-        <w:t>调用</w:t>
-      </w:r>
-      <w:r>
-        <w:rPr>
-          <w:rFonts w:ascii="microsoft yahei" w:hAnsi="microsoft yahei"/>
+          <w:rFonts w:ascii="微软雅黑" w:hAnsi="微软雅黑"/>
+          <w:color w:val="555555"/>
+          <w:sz w:val="23"/>
+          <w:szCs w:val="23"/>
+        </w:rPr>
+        <w:t>都可以可以调用</w:t>
+      </w:r>
+      <w:r>
+        <w:rPr>
+          <w:rFonts w:ascii="微软雅黑" w:hAnsi="微软雅黑"/>
           <w:color w:val="555555"/>
           <w:sz w:val="23"/>
           <w:szCs w:val="23"/>
@@ -243,7 +223,7 @@
       </w:r>
       <w:r>
         <w:rPr>
-          <w:rFonts w:ascii="microsoft yahei" w:hAnsi="microsoft yahei"/>
+          <w:rFonts w:ascii="微软雅黑" w:hAnsi="微软雅黑"/>
           <w:color w:val="555555"/>
           <w:sz w:val="23"/>
           <w:szCs w:val="23"/>
@@ -252,7 +232,7 @@
       </w:r>
       <w:r>
         <w:rPr>
-          <w:rFonts w:ascii="microsoft yahei" w:hAnsi="microsoft yahei"/>
+          <w:rFonts w:ascii="微软雅黑" w:hAnsi="微软雅黑"/>
           <w:color w:val="555555"/>
           <w:sz w:val="23"/>
           <w:szCs w:val="23"/>
@@ -261,7 +241,7 @@
       </w:r>
       <w:r>
         <w:rPr>
-          <w:rFonts w:ascii="microsoft yahei" w:hAnsi="microsoft yahei"/>
+          <w:rFonts w:ascii="微软雅黑" w:hAnsi="微软雅黑"/>
           <w:color w:val="555555"/>
           <w:sz w:val="23"/>
           <w:szCs w:val="23"/>
@@ -275,7 +255,7 @@
         <w:shd w:val="clear" w:color="auto" w:fill="FFFFFF"/>
         <w:spacing w:before="0" w:beforeAutospacing="0" w:after="0" w:afterAutospacing="0"/>
         <w:rPr>
-          <w:rFonts w:ascii="microsoft yahei" w:hAnsi="microsoft yahei"/>
+          <w:rFonts w:ascii="微软雅黑" w:hAnsi="微软雅黑" w:hint="eastAsia"/>
           <w:color w:val="555555"/>
           <w:sz w:val="23"/>
           <w:szCs w:val="23"/>
@@ -283,7 +263,7 @@
       </w:pPr>
       <w:r>
         <w:rPr>
-          <w:rFonts w:ascii="microsoft yahei" w:hAnsi="microsoft yahei"/>
+          <w:rFonts w:ascii="微软雅黑" w:hAnsi="微软雅黑"/>
           <w:color w:val="555555"/>
           <w:sz w:val="23"/>
           <w:szCs w:val="23"/>
@@ -292,7 +272,7 @@
       </w:r>
       <w:r>
         <w:rPr>
-          <w:rFonts w:ascii="microsoft yahei" w:hAnsi="microsoft yahei"/>
+          <w:rFonts w:ascii="微软雅黑" w:hAnsi="微软雅黑"/>
           <w:color w:val="555555"/>
           <w:sz w:val="23"/>
           <w:szCs w:val="23"/>
@@ -301,7 +281,7 @@
       </w:r>
       <w:r>
         <w:rPr>
-          <w:rFonts w:ascii="microsoft yahei" w:hAnsi="microsoft yahei"/>
+          <w:rFonts w:ascii="微软雅黑" w:hAnsi="微软雅黑"/>
           <w:color w:val="555555"/>
           <w:sz w:val="23"/>
           <w:szCs w:val="23"/>
@@ -310,7 +290,7 @@
       </w:r>
       <w:r>
         <w:rPr>
-          <w:rFonts w:ascii="microsoft yahei" w:hAnsi="microsoft yahei"/>
+          <w:rFonts w:ascii="微软雅黑" w:hAnsi="微软雅黑"/>
           <w:color w:val="555555"/>
           <w:sz w:val="23"/>
           <w:szCs w:val="23"/>
@@ -319,7 +299,7 @@
       </w:r>
       <w:r>
         <w:rPr>
-          <w:rFonts w:ascii="microsoft yahei" w:hAnsi="microsoft yahei"/>
+          <w:rFonts w:ascii="微软雅黑" w:hAnsi="微软雅黑"/>
           <w:color w:val="555555"/>
           <w:sz w:val="23"/>
           <w:szCs w:val="23"/>
@@ -328,7 +308,7 @@
       </w:r>
       <w:r>
         <w:rPr>
-          <w:rFonts w:ascii="microsoft yahei" w:hAnsi="microsoft yahei"/>
+          <w:rFonts w:ascii="微软雅黑" w:hAnsi="微软雅黑"/>
           <w:color w:val="555555"/>
           <w:sz w:val="23"/>
           <w:szCs w:val="23"/>
@@ -337,7 +317,7 @@
       </w:r>
       <w:r>
         <w:rPr>
-          <w:rFonts w:ascii="microsoft yahei" w:hAnsi="microsoft yahei"/>
+          <w:rFonts w:ascii="微软雅黑" w:hAnsi="微软雅黑"/>
           <w:color w:val="555555"/>
           <w:sz w:val="23"/>
           <w:szCs w:val="23"/>
@@ -346,7 +326,7 @@
       </w:r>
       <w:r>
         <w:rPr>
-          <w:rFonts w:ascii="microsoft yahei" w:hAnsi="microsoft yahei"/>
+          <w:rFonts w:ascii="微软雅黑" w:hAnsi="微软雅黑"/>
           <w:color w:val="555555"/>
           <w:sz w:val="23"/>
           <w:szCs w:val="23"/>
@@ -355,7 +335,7 @@
       </w:r>
       <w:r>
         <w:rPr>
-          <w:rFonts w:ascii="microsoft yahei" w:hAnsi="microsoft yahei"/>
+          <w:rFonts w:ascii="微软雅黑" w:hAnsi="微软雅黑"/>
           <w:color w:val="555555"/>
           <w:sz w:val="23"/>
           <w:szCs w:val="23"/>
@@ -364,7 +344,7 @@
       </w:r>
       <w:r>
         <w:rPr>
-          <w:rFonts w:ascii="microsoft yahei" w:hAnsi="microsoft yahei"/>
+          <w:rFonts w:ascii="微软雅黑" w:hAnsi="微软雅黑"/>
           <w:color w:val="555555"/>
           <w:sz w:val="23"/>
           <w:szCs w:val="23"/>
@@ -373,7 +353,7 @@
       </w:r>
       <w:r>
         <w:rPr>
-          <w:rFonts w:ascii="microsoft yahei" w:hAnsi="microsoft yahei"/>
+          <w:rFonts w:ascii="微软雅黑" w:hAnsi="微软雅黑"/>
           <w:color w:val="555555"/>
           <w:sz w:val="23"/>
           <w:szCs w:val="23"/>
@@ -382,7 +362,7 @@
       </w:r>
       <w:r>
         <w:rPr>
-          <w:rFonts w:ascii="microsoft yahei" w:hAnsi="microsoft yahei"/>
+          <w:rFonts w:ascii="微软雅黑" w:hAnsi="微软雅黑"/>
           <w:color w:val="555555"/>
           <w:sz w:val="23"/>
           <w:szCs w:val="23"/>
@@ -391,7 +371,7 @@
       </w:r>
       <w:r>
         <w:rPr>
-          <w:rFonts w:ascii="microsoft yahei" w:hAnsi="microsoft yahei"/>
+          <w:rFonts w:ascii="微软雅黑" w:hAnsi="微软雅黑"/>
           <w:color w:val="555555"/>
           <w:sz w:val="23"/>
           <w:szCs w:val="23"/>
@@ -400,7 +380,7 @@
       </w:r>
       <w:r>
         <w:rPr>
-          <w:rFonts w:ascii="microsoft yahei" w:hAnsi="microsoft yahei"/>
+          <w:rFonts w:ascii="微软雅黑" w:hAnsi="微软雅黑"/>
           <w:color w:val="555555"/>
           <w:sz w:val="23"/>
           <w:szCs w:val="23"/>
@@ -409,7 +389,7 @@
       </w:r>
       <w:r>
         <w:rPr>
-          <w:rFonts w:ascii="microsoft yahei" w:hAnsi="microsoft yahei"/>
+          <w:rFonts w:ascii="微软雅黑" w:hAnsi="微软雅黑"/>
           <w:color w:val="555555"/>
           <w:sz w:val="23"/>
           <w:szCs w:val="23"/>
@@ -418,7 +398,7 @@
       </w:r>
       <w:r>
         <w:rPr>
-          <w:rFonts w:ascii="microsoft yahei" w:hAnsi="microsoft yahei"/>
+          <w:rFonts w:ascii="微软雅黑" w:hAnsi="微软雅黑"/>
           <w:color w:val="555555"/>
           <w:sz w:val="23"/>
           <w:szCs w:val="23"/>
@@ -432,7 +412,7 @@
         <w:shd w:val="clear" w:color="auto" w:fill="FFFFFF"/>
         <w:spacing w:before="0" w:beforeAutospacing="0" w:after="0" w:afterAutospacing="0"/>
         <w:rPr>
-          <w:rFonts w:ascii="microsoft yahei" w:hAnsi="microsoft yahei"/>
+          <w:rFonts w:ascii="微软雅黑" w:hAnsi="微软雅黑" w:hint="eastAsia"/>
           <w:color w:val="555555"/>
           <w:sz w:val="23"/>
           <w:szCs w:val="23"/>
@@ -440,7 +420,7 @@
       </w:pPr>
       <w:r>
         <w:rPr>
-          <w:rFonts w:ascii="microsoft yahei" w:hAnsi="microsoft yahei"/>
+          <w:rFonts w:ascii="微软雅黑" w:hAnsi="微软雅黑"/>
           <w:color w:val="555555"/>
           <w:sz w:val="23"/>
           <w:szCs w:val="23"/>
@@ -449,7 +429,7 @@
       </w:r>
       <w:r>
         <w:rPr>
-          <w:rFonts w:ascii="microsoft yahei" w:hAnsi="microsoft yahei"/>
+          <w:rFonts w:ascii="微软雅黑" w:hAnsi="微软雅黑"/>
           <w:color w:val="555555"/>
           <w:sz w:val="23"/>
           <w:szCs w:val="23"/>
@@ -458,7 +438,7 @@
       </w:r>
       <w:r>
         <w:rPr>
-          <w:rFonts w:ascii="microsoft yahei" w:hAnsi="microsoft yahei"/>
+          <w:rFonts w:ascii="微软雅黑" w:hAnsi="微软雅黑"/>
           <w:color w:val="555555"/>
           <w:sz w:val="23"/>
           <w:szCs w:val="23"/>
@@ -467,7 +447,7 @@
       </w:r>
       <w:r>
         <w:rPr>
-          <w:rFonts w:ascii="microsoft yahei" w:hAnsi="microsoft yahei"/>
+          <w:rFonts w:ascii="微软雅黑" w:hAnsi="微软雅黑"/>
           <w:color w:val="555555"/>
           <w:sz w:val="23"/>
           <w:szCs w:val="23"/>
@@ -476,7 +456,7 @@
       </w:r>
       <w:r>
         <w:rPr>
-          <w:rFonts w:ascii="microsoft yahei" w:hAnsi="microsoft yahei"/>
+          <w:rFonts w:ascii="微软雅黑" w:hAnsi="微软雅黑"/>
           <w:color w:val="555555"/>
           <w:sz w:val="23"/>
           <w:szCs w:val="23"/>
@@ -485,7 +465,7 @@
       </w:r>
       <w:r>
         <w:rPr>
-          <w:rFonts w:ascii="microsoft yahei" w:hAnsi="microsoft yahei"/>
+          <w:rFonts w:ascii="微软雅黑" w:hAnsi="微软雅黑"/>
           <w:color w:val="555555"/>
           <w:sz w:val="23"/>
           <w:szCs w:val="23"/>
@@ -494,7 +474,7 @@
       </w:r>
       <w:r>
         <w:rPr>
-          <w:rFonts w:ascii="microsoft yahei" w:hAnsi="microsoft yahei"/>
+          <w:rFonts w:ascii="微软雅黑" w:hAnsi="微软雅黑"/>
           <w:color w:val="555555"/>
           <w:sz w:val="23"/>
           <w:szCs w:val="23"/>
@@ -503,7 +483,7 @@
       </w:r>
       <w:r>
         <w:rPr>
-          <w:rFonts w:ascii="microsoft yahei" w:hAnsi="microsoft yahei"/>
+          <w:rFonts w:ascii="微软雅黑" w:hAnsi="微软雅黑"/>
           <w:color w:val="555555"/>
           <w:sz w:val="23"/>
           <w:szCs w:val="23"/>
@@ -512,7 +492,7 @@
       </w:r>
       <w:r>
         <w:rPr>
-          <w:rFonts w:ascii="microsoft yahei" w:hAnsi="microsoft yahei"/>
+          <w:rFonts w:ascii="微软雅黑" w:hAnsi="微软雅黑"/>
           <w:color w:val="555555"/>
           <w:sz w:val="23"/>
           <w:szCs w:val="23"/>
@@ -521,7 +501,7 @@
       </w:r>
       <w:r>
         <w:rPr>
-          <w:rFonts w:ascii="microsoft yahei" w:hAnsi="microsoft yahei"/>
+          <w:rFonts w:ascii="微软雅黑" w:hAnsi="微软雅黑"/>
           <w:color w:val="555555"/>
           <w:sz w:val="23"/>
           <w:szCs w:val="23"/>
@@ -530,7 +510,7 @@
       </w:r>
       <w:r>
         <w:rPr>
-          <w:rFonts w:ascii="microsoft yahei" w:hAnsi="microsoft yahei"/>
+          <w:rFonts w:ascii="微软雅黑" w:hAnsi="微软雅黑"/>
           <w:color w:val="555555"/>
           <w:sz w:val="23"/>
           <w:szCs w:val="23"/>
@@ -539,7 +519,7 @@
       </w:r>
       <w:r>
         <w:rPr>
-          <w:rFonts w:ascii="microsoft yahei" w:hAnsi="microsoft yahei"/>
+          <w:rFonts w:ascii="微软雅黑" w:hAnsi="微软雅黑"/>
           <w:color w:val="555555"/>
           <w:sz w:val="23"/>
           <w:szCs w:val="23"/>
@@ -548,7 +528,7 @@
       </w:r>
       <w:r>
         <w:rPr>
-          <w:rFonts w:ascii="microsoft yahei" w:hAnsi="microsoft yahei"/>
+          <w:rFonts w:ascii="微软雅黑" w:hAnsi="微软雅黑"/>
           <w:color w:val="555555"/>
           <w:sz w:val="23"/>
           <w:szCs w:val="23"/>
@@ -557,7 +537,7 @@
       </w:r>
       <w:r>
         <w:rPr>
-          <w:rFonts w:ascii="microsoft yahei" w:hAnsi="microsoft yahei"/>
+          <w:rFonts w:ascii="微软雅黑" w:hAnsi="微软雅黑"/>
           <w:color w:val="555555"/>
           <w:sz w:val="23"/>
           <w:szCs w:val="23"/>
@@ -571,7 +551,7 @@
         <w:shd w:val="clear" w:color="auto" w:fill="FFFFFF"/>
         <w:spacing w:before="0" w:beforeAutospacing="0" w:after="0" w:afterAutospacing="0"/>
         <w:rPr>
-          <w:rFonts w:ascii="microsoft yahei" w:hAnsi="microsoft yahei"/>
+          <w:rFonts w:ascii="微软雅黑" w:hAnsi="微软雅黑" w:hint="eastAsia"/>
           <w:color w:val="555555"/>
           <w:sz w:val="23"/>
           <w:szCs w:val="23"/>
@@ -579,7 +559,7 @@
       </w:pPr>
       <w:r>
         <w:rPr>
-          <w:rFonts w:ascii="microsoft yahei" w:hAnsi="microsoft yahei"/>
+          <w:rFonts w:ascii="微软雅黑" w:hAnsi="微软雅黑"/>
           <w:color w:val="555555"/>
           <w:sz w:val="23"/>
           <w:szCs w:val="23"/>
@@ -588,7 +568,7 @@
       </w:r>
       <w:r>
         <w:rPr>
-          <w:rFonts w:ascii="microsoft yahei" w:hAnsi="microsoft yahei"/>
+          <w:rFonts w:ascii="微软雅黑" w:hAnsi="微软雅黑"/>
           <w:color w:val="555555"/>
           <w:sz w:val="23"/>
           <w:szCs w:val="23"/>
@@ -597,7 +577,7 @@
       </w:r>
       <w:r>
         <w:rPr>
-          <w:rFonts w:ascii="microsoft yahei" w:hAnsi="microsoft yahei"/>
+          <w:rFonts w:ascii="微软雅黑" w:hAnsi="微软雅黑"/>
           <w:color w:val="555555"/>
           <w:sz w:val="23"/>
           <w:szCs w:val="23"/>
@@ -606,7 +586,7 @@
       </w:r>
       <w:r>
         <w:rPr>
-          <w:rFonts w:ascii="microsoft yahei" w:hAnsi="microsoft yahei"/>
+          <w:rFonts w:ascii="微软雅黑" w:hAnsi="微软雅黑"/>
           <w:color w:val="555555"/>
           <w:sz w:val="23"/>
           <w:szCs w:val="23"/>
@@ -615,7 +595,7 @@
       </w:r>
       <w:r>
         <w:rPr>
-          <w:rFonts w:ascii="microsoft yahei" w:hAnsi="microsoft yahei"/>
+          <w:rFonts w:ascii="微软雅黑" w:hAnsi="微软雅黑"/>
           <w:color w:val="555555"/>
           <w:sz w:val="23"/>
           <w:szCs w:val="23"/>
@@ -624,7 +604,7 @@
       </w:r>
       <w:r>
         <w:rPr>
-          <w:rFonts w:ascii="microsoft yahei" w:hAnsi="microsoft yahei"/>
+          <w:rFonts w:ascii="微软雅黑" w:hAnsi="微软雅黑"/>
           <w:color w:val="555555"/>
           <w:sz w:val="23"/>
           <w:szCs w:val="23"/>
@@ -633,7 +613,7 @@
       </w:r>
       <w:r>
         <w:rPr>
-          <w:rFonts w:ascii="microsoft yahei" w:hAnsi="microsoft yahei"/>
+          <w:rFonts w:ascii="微软雅黑" w:hAnsi="微软雅黑"/>
           <w:color w:val="555555"/>
           <w:sz w:val="23"/>
           <w:szCs w:val="23"/>
@@ -642,7 +622,7 @@
       </w:r>
       <w:r>
         <w:rPr>
-          <w:rFonts w:ascii="microsoft yahei" w:hAnsi="microsoft yahei"/>
+          <w:rFonts w:ascii="微软雅黑" w:hAnsi="微软雅黑"/>
           <w:color w:val="555555"/>
           <w:sz w:val="23"/>
           <w:szCs w:val="23"/>
@@ -656,7 +636,7 @@
         <w:shd w:val="clear" w:color="auto" w:fill="FFFFFF"/>
         <w:spacing w:before="0" w:beforeAutospacing="0" w:after="0" w:afterAutospacing="0"/>
         <w:rPr>
-          <w:rFonts w:ascii="microsoft yahei" w:hAnsi="microsoft yahei"/>
+          <w:rFonts w:ascii="微软雅黑" w:hAnsi="微软雅黑" w:hint="eastAsia"/>
           <w:color w:val="555555"/>
           <w:sz w:val="23"/>
           <w:szCs w:val="23"/>
@@ -664,7 +644,7 @@
       </w:pPr>
       <w:r>
         <w:rPr>
-          <w:rFonts w:ascii="microsoft yahei" w:hAnsi="microsoft yahei"/>
+          <w:rFonts w:ascii="微软雅黑" w:hAnsi="微软雅黑"/>
           <w:color w:val="555555"/>
           <w:sz w:val="23"/>
           <w:szCs w:val="23"/>
@@ -673,7 +653,7 @@
       </w:r>
       <w:r>
         <w:rPr>
-          <w:rFonts w:ascii="microsoft yahei" w:hAnsi="microsoft yahei"/>
+          <w:rFonts w:ascii="微软雅黑" w:hAnsi="微软雅黑"/>
           <w:color w:val="555555"/>
           <w:sz w:val="23"/>
           <w:szCs w:val="23"/>
@@ -682,7 +662,7 @@
       </w:r>
       <w:r>
         <w:rPr>
-          <w:rFonts w:ascii="microsoft yahei" w:hAnsi="microsoft yahei"/>
+          <w:rFonts w:ascii="微软雅黑" w:hAnsi="微软雅黑"/>
           <w:color w:val="555555"/>
           <w:sz w:val="23"/>
           <w:szCs w:val="23"/>
@@ -691,7 +671,7 @@
       </w:r>
       <w:r>
         <w:rPr>
-          <w:rFonts w:ascii="microsoft yahei" w:hAnsi="microsoft yahei"/>
+          <w:rFonts w:ascii="微软雅黑" w:hAnsi="微软雅黑"/>
           <w:color w:val="555555"/>
           <w:sz w:val="23"/>
           <w:szCs w:val="23"/>
@@ -700,7 +680,7 @@
       </w:r>
       <w:r>
         <w:rPr>
-          <w:rFonts w:ascii="microsoft yahei" w:hAnsi="microsoft yahei"/>
+          <w:rFonts w:ascii="微软雅黑" w:hAnsi="微软雅黑"/>
           <w:color w:val="555555"/>
           <w:sz w:val="23"/>
           <w:szCs w:val="23"/>
@@ -709,7 +689,7 @@
       </w:r>
       <w:r>
         <w:rPr>
-          <w:rFonts w:ascii="microsoft yahei" w:hAnsi="microsoft yahei"/>
+          <w:rFonts w:ascii="微软雅黑" w:hAnsi="微软雅黑"/>
           <w:color w:val="555555"/>
           <w:sz w:val="23"/>
           <w:szCs w:val="23"/>
@@ -718,7 +698,7 @@
       </w:r>
       <w:r>
         <w:rPr>
-          <w:rFonts w:ascii="microsoft yahei" w:hAnsi="microsoft yahei"/>
+          <w:rFonts w:ascii="微软雅黑" w:hAnsi="微软雅黑"/>
           <w:color w:val="555555"/>
           <w:sz w:val="23"/>
           <w:szCs w:val="23"/>
@@ -727,7 +707,7 @@
       </w:r>
       <w:r>
         <w:rPr>
-          <w:rFonts w:ascii="microsoft yahei" w:hAnsi="microsoft yahei"/>
+          <w:rFonts w:ascii="微软雅黑" w:hAnsi="微软雅黑"/>
           <w:color w:val="555555"/>
           <w:sz w:val="23"/>
           <w:szCs w:val="23"/>
@@ -741,7 +721,7 @@
         <w:shd w:val="clear" w:color="auto" w:fill="FFFFFF"/>
         <w:spacing w:before="0" w:beforeAutospacing="0" w:after="0" w:afterAutospacing="0"/>
         <w:rPr>
-          <w:rFonts w:ascii="microsoft yahei" w:hAnsi="microsoft yahei"/>
+          <w:rFonts w:ascii="微软雅黑" w:hAnsi="微软雅黑" w:hint="eastAsia"/>
           <w:color w:val="555555"/>
           <w:sz w:val="23"/>
           <w:szCs w:val="23"/>
@@ -749,7 +729,7 @@
       </w:pPr>
       <w:r>
         <w:rPr>
-          <w:rFonts w:ascii="microsoft yahei" w:hAnsi="microsoft yahei"/>
+          <w:rFonts w:ascii="微软雅黑" w:hAnsi="微软雅黑"/>
           <w:color w:val="555555"/>
           <w:sz w:val="23"/>
           <w:szCs w:val="23"/>
@@ -758,7 +738,7 @@
       </w:r>
       <w:r>
         <w:rPr>
-          <w:rFonts w:ascii="microsoft yahei" w:hAnsi="microsoft yahei"/>
+          <w:rFonts w:ascii="微软雅黑" w:hAnsi="微软雅黑"/>
           <w:color w:val="555555"/>
           <w:sz w:val="23"/>
           <w:szCs w:val="23"/>
@@ -767,7 +747,7 @@
       </w:r>
       <w:r>
         <w:rPr>
-          <w:rFonts w:ascii="microsoft yahei" w:hAnsi="microsoft yahei"/>
+          <w:rFonts w:ascii="微软雅黑" w:hAnsi="微软雅黑"/>
           <w:color w:val="555555"/>
           <w:sz w:val="23"/>
           <w:szCs w:val="23"/>
@@ -776,7 +756,7 @@
       </w:r>
       <w:r>
         <w:rPr>
-          <w:rFonts w:ascii="microsoft yahei" w:hAnsi="microsoft yahei"/>
+          <w:rFonts w:ascii="微软雅黑" w:hAnsi="微软雅黑"/>
           <w:color w:val="555555"/>
           <w:sz w:val="23"/>
           <w:szCs w:val="23"/>
@@ -785,7 +765,7 @@
       </w:r>
       <w:r>
         <w:rPr>
-          <w:rFonts w:ascii="microsoft yahei" w:hAnsi="microsoft yahei"/>
+          <w:rFonts w:ascii="微软雅黑" w:hAnsi="微软雅黑"/>
           <w:color w:val="555555"/>
           <w:sz w:val="23"/>
           <w:szCs w:val="23"/>
@@ -794,18 +774,18 @@
       </w:r>
       <w:r>
         <w:rPr>
-          <w:rFonts w:ascii="microsoft yahei" w:hAnsi="microsoft yahei"/>
+          <w:rFonts w:ascii="微软雅黑" w:hAnsi="微软雅黑"/>
           <w:color w:val="555555"/>
           <w:sz w:val="23"/>
           <w:szCs w:val="23"/>
         </w:rPr>
         <w:t>协议，用于成员维护故障检测、事件广播。详细细节参见</w:t>
       </w:r>
-      <w:hyperlink r:id="rId5" w:tgtFrame="_blank" w:history="1">
+      <w:hyperlink r:id="rId7" w:tgtFrame="_blank" w:history="1">
         <w:r>
           <w:rPr>
             <w:rStyle w:val="a5"/>
-            <w:rFonts w:ascii="microsoft yahei" w:hAnsi="microsoft yahei"/>
+            <w:rFonts w:ascii="微软雅黑" w:hAnsi="微软雅黑"/>
             <w:i/>
             <w:iCs/>
             <w:sz w:val="23"/>
@@ -816,7 +796,7 @@
       </w:hyperlink>
       <w:r>
         <w:rPr>
-          <w:rFonts w:ascii="microsoft yahei" w:hAnsi="microsoft yahei"/>
+          <w:rFonts w:ascii="微软雅黑" w:hAnsi="微软雅黑"/>
           <w:color w:val="555555"/>
           <w:sz w:val="23"/>
           <w:szCs w:val="23"/>
@@ -825,7 +805,7 @@
       </w:r>
       <w:r>
         <w:rPr>
-          <w:rFonts w:ascii="microsoft yahei" w:hAnsi="microsoft yahei"/>
+          <w:rFonts w:ascii="微软雅黑" w:hAnsi="微软雅黑"/>
           <w:color w:val="555555"/>
           <w:sz w:val="23"/>
           <w:szCs w:val="23"/>
@@ -834,7 +814,7 @@
       </w:r>
       <w:r>
         <w:rPr>
-          <w:rFonts w:ascii="microsoft yahei" w:hAnsi="microsoft yahei"/>
+          <w:rFonts w:ascii="微软雅黑" w:hAnsi="微软雅黑"/>
           <w:color w:val="555555"/>
           <w:sz w:val="23"/>
           <w:szCs w:val="23"/>
@@ -843,7 +823,7 @@
       </w:r>
       <w:r>
         <w:rPr>
-          <w:rFonts w:ascii="microsoft yahei" w:hAnsi="microsoft yahei"/>
+          <w:rFonts w:ascii="微软雅黑" w:hAnsi="微软雅黑"/>
           <w:color w:val="555555"/>
           <w:sz w:val="23"/>
           <w:szCs w:val="23"/>
@@ -852,7 +832,7 @@
       </w:r>
       <w:r>
         <w:rPr>
-          <w:rFonts w:ascii="microsoft yahei" w:hAnsi="microsoft yahei"/>
+          <w:rFonts w:ascii="微软雅黑" w:hAnsi="微软雅黑"/>
           <w:color w:val="555555"/>
           <w:sz w:val="23"/>
           <w:szCs w:val="23"/>
@@ -861,7 +841,7 @@
       </w:r>
       <w:r>
         <w:rPr>
-          <w:rFonts w:ascii="microsoft yahei" w:hAnsi="microsoft yahei"/>
+          <w:rFonts w:ascii="微软雅黑" w:hAnsi="微软雅黑"/>
           <w:color w:val="555555"/>
           <w:sz w:val="23"/>
           <w:szCs w:val="23"/>
@@ -870,7 +850,7 @@
       </w:r>
       <w:r>
         <w:rPr>
-          <w:rFonts w:ascii="microsoft yahei" w:hAnsi="microsoft yahei"/>
+          <w:rFonts w:ascii="微软雅黑" w:hAnsi="微软雅黑"/>
           <w:color w:val="555555"/>
           <w:sz w:val="23"/>
           <w:szCs w:val="23"/>
@@ -884,7 +864,7 @@
         <w:shd w:val="clear" w:color="auto" w:fill="FFFFFF"/>
         <w:spacing w:before="0" w:beforeAutospacing="0" w:after="0" w:afterAutospacing="0"/>
         <w:rPr>
-          <w:rFonts w:ascii="microsoft yahei" w:hAnsi="microsoft yahei"/>
+          <w:rFonts w:ascii="微软雅黑" w:hAnsi="微软雅黑" w:hint="eastAsia"/>
           <w:color w:val="555555"/>
           <w:sz w:val="23"/>
           <w:szCs w:val="23"/>
@@ -892,7 +872,7 @@
       </w:pPr>
       <w:r>
         <w:rPr>
-          <w:rFonts w:ascii="microsoft yahei" w:hAnsi="microsoft yahei"/>
+          <w:rFonts w:ascii="微软雅黑" w:hAnsi="微软雅黑"/>
           <w:color w:val="555555"/>
           <w:sz w:val="23"/>
           <w:szCs w:val="23"/>
@@ -901,7 +881,7 @@
       </w:r>
       <w:r>
         <w:rPr>
-          <w:rFonts w:ascii="microsoft yahei" w:hAnsi="microsoft yahei"/>
+          <w:rFonts w:ascii="微软雅黑" w:hAnsi="微软雅黑"/>
           <w:color w:val="555555"/>
           <w:sz w:val="23"/>
           <w:szCs w:val="23"/>
@@ -910,7 +890,7 @@
       </w:r>
       <w:r>
         <w:rPr>
-          <w:rFonts w:ascii="microsoft yahei" w:hAnsi="microsoft yahei"/>
+          <w:rFonts w:ascii="微软雅黑" w:hAnsi="微软雅黑"/>
           <w:color w:val="555555"/>
           <w:sz w:val="23"/>
           <w:szCs w:val="23"/>
@@ -919,7 +899,7 @@
       </w:r>
       <w:r>
         <w:rPr>
-          <w:rFonts w:ascii="microsoft yahei" w:hAnsi="microsoft yahei"/>
+          <w:rFonts w:ascii="微软雅黑" w:hAnsi="微软雅黑"/>
           <w:color w:val="555555"/>
           <w:sz w:val="23"/>
           <w:szCs w:val="23"/>
@@ -933,7 +913,7 @@
         <w:shd w:val="clear" w:color="auto" w:fill="FFFFFF"/>
         <w:spacing w:before="0" w:beforeAutospacing="0" w:after="0" w:afterAutospacing="0"/>
         <w:rPr>
-          <w:rFonts w:ascii="microsoft yahei" w:hAnsi="microsoft yahei"/>
+          <w:rFonts w:ascii="微软雅黑" w:hAnsi="微软雅黑" w:hint="eastAsia"/>
           <w:color w:val="555555"/>
           <w:sz w:val="23"/>
           <w:szCs w:val="23"/>
@@ -941,7 +921,7 @@
       </w:pPr>
       <w:r>
         <w:rPr>
-          <w:rFonts w:ascii="microsoft yahei" w:hAnsi="microsoft yahei"/>
+          <w:rFonts w:ascii="微软雅黑" w:hAnsi="微软雅黑"/>
           <w:color w:val="555555"/>
           <w:sz w:val="23"/>
           <w:szCs w:val="23"/>
@@ -950,7 +930,7 @@
       </w:r>
       <w:r>
         <w:rPr>
-          <w:rFonts w:ascii="microsoft yahei" w:hAnsi="microsoft yahei"/>
+          <w:rFonts w:ascii="微软雅黑" w:hAnsi="微软雅黑"/>
           <w:color w:val="555555"/>
           <w:sz w:val="23"/>
           <w:szCs w:val="23"/>
@@ -959,7 +939,7 @@
       </w:r>
       <w:r>
         <w:rPr>
-          <w:rFonts w:ascii="microsoft yahei" w:hAnsi="microsoft yahei"/>
+          <w:rFonts w:ascii="微软雅黑" w:hAnsi="微软雅黑"/>
           <w:color w:val="555555"/>
           <w:sz w:val="23"/>
           <w:szCs w:val="23"/>
@@ -968,7 +948,7 @@
       </w:r>
       <w:r>
         <w:rPr>
-          <w:rFonts w:ascii="microsoft yahei" w:hAnsi="microsoft yahei"/>
+          <w:rFonts w:ascii="微软雅黑" w:hAnsi="微软雅黑"/>
           <w:color w:val="555555"/>
           <w:sz w:val="23"/>
           <w:szCs w:val="23"/>
@@ -977,7 +957,7 @@
       </w:r>
       <w:r>
         <w:rPr>
-          <w:rFonts w:ascii="microsoft yahei" w:hAnsi="microsoft yahei"/>
+          <w:rFonts w:ascii="微软雅黑" w:hAnsi="微软雅黑"/>
           <w:color w:val="555555"/>
           <w:sz w:val="23"/>
           <w:szCs w:val="23"/>
@@ -986,7 +966,7 @@
       </w:r>
       <w:r>
         <w:rPr>
-          <w:rFonts w:ascii="microsoft yahei" w:hAnsi="microsoft yahei"/>
+          <w:rFonts w:ascii="微软雅黑" w:hAnsi="微软雅黑"/>
           <w:color w:val="555555"/>
           <w:sz w:val="23"/>
           <w:szCs w:val="23"/>
@@ -995,7 +975,7 @@
       </w:r>
       <w:r>
         <w:rPr>
-          <w:rFonts w:ascii="microsoft yahei" w:hAnsi="microsoft yahei"/>
+          <w:rFonts w:ascii="微软雅黑" w:hAnsi="微软雅黑"/>
           <w:color w:val="555555"/>
           <w:sz w:val="23"/>
           <w:szCs w:val="23"/>
@@ -1004,7 +984,7 @@
       </w:r>
       <w:r>
         <w:rPr>
-          <w:rFonts w:ascii="microsoft yahei" w:hAnsi="microsoft yahei"/>
+          <w:rFonts w:ascii="微软雅黑" w:hAnsi="微软雅黑"/>
           <w:color w:val="555555"/>
           <w:sz w:val="23"/>
           <w:szCs w:val="23"/>
@@ -1018,7 +998,7 @@
         <w:shd w:val="clear" w:color="auto" w:fill="FFFFFF"/>
         <w:spacing w:before="0" w:beforeAutospacing="0" w:after="0" w:afterAutospacing="0"/>
         <w:rPr>
-          <w:rFonts w:ascii="microsoft yahei" w:hAnsi="microsoft yahei"/>
+          <w:rFonts w:ascii="微软雅黑" w:hAnsi="微软雅黑" w:hint="eastAsia"/>
           <w:color w:val="555555"/>
           <w:sz w:val="23"/>
           <w:szCs w:val="23"/>
@@ -1026,16 +1006,17 @@
       </w:pPr>
       <w:r>
         <w:rPr>
-          <w:rFonts w:ascii="microsoft yahei" w:hAnsi="microsoft yahei"/>
-          <w:color w:val="555555"/>
-          <w:sz w:val="23"/>
-          <w:szCs w:val="23"/>
-        </w:rPr>
+          <w:rFonts w:ascii="微软雅黑" w:hAnsi="微软雅黑"/>
+          <w:color w:val="555555"/>
+          <w:sz w:val="23"/>
+          <w:szCs w:val="23"/>
+        </w:rPr>
+        <w:lastRenderedPageBreak/>
         <w:t>•RPC</w:t>
       </w:r>
       <w:r>
         <w:rPr>
-          <w:rFonts w:ascii="microsoft yahei" w:hAnsi="microsoft yahei"/>
+          <w:rFonts w:ascii="微软雅黑" w:hAnsi="微软雅黑"/>
           <w:color w:val="555555"/>
           <w:sz w:val="23"/>
           <w:szCs w:val="23"/>
@@ -1044,7 +1025,7 @@
       </w:r>
       <w:r>
         <w:rPr>
-          <w:rFonts w:ascii="microsoft yahei" w:hAnsi="microsoft yahei"/>
+          <w:rFonts w:ascii="微软雅黑" w:hAnsi="微软雅黑"/>
           <w:color w:val="555555"/>
           <w:sz w:val="23"/>
           <w:szCs w:val="23"/>
@@ -1053,7 +1034,7 @@
       </w:r>
       <w:r>
         <w:rPr>
-          <w:rFonts w:ascii="microsoft yahei" w:hAnsi="microsoft yahei"/>
+          <w:rFonts w:ascii="微软雅黑" w:hAnsi="微软雅黑"/>
           <w:color w:val="555555"/>
           <w:sz w:val="23"/>
           <w:szCs w:val="23"/>
@@ -1062,7 +1043,7 @@
       </w:r>
       <w:r>
         <w:rPr>
-          <w:rFonts w:ascii="microsoft yahei" w:hAnsi="microsoft yahei"/>
+          <w:rFonts w:ascii="微软雅黑" w:hAnsi="微软雅黑"/>
           <w:color w:val="555555"/>
           <w:sz w:val="23"/>
           <w:szCs w:val="23"/>
@@ -1071,7 +1052,7 @@
       </w:r>
       <w:r>
         <w:rPr>
-          <w:rFonts w:ascii="microsoft yahei" w:hAnsi="microsoft yahei"/>
+          <w:rFonts w:ascii="微软雅黑" w:hAnsi="微软雅黑"/>
           <w:color w:val="555555"/>
           <w:sz w:val="23"/>
           <w:szCs w:val="23"/>
@@ -1865,21 +1846,8 @@
           <w:szCs w:val="18"/>
           <w:bdr w:val="none" w:sz="0" w:space="0" w:color="auto" w:frame="1"/>
         </w:rPr>
-        <w:t>-config-</w:t>
-      </w:r>
-      <w:proofErr w:type="spellStart"/>
-      <w:r>
-        <w:rPr>
-          <w:rFonts w:ascii="Consolas" w:eastAsia="宋体" w:hAnsi="Consolas" w:cs="宋体"/>
-          <w:color w:val="000000"/>
-          <w:kern w:val="0"/>
-          <w:sz w:val="18"/>
-          <w:szCs w:val="18"/>
-          <w:bdr w:val="none" w:sz="0" w:space="0" w:color="auto" w:frame="1"/>
-        </w:rPr>
-        <w:t>dir</w:t>
-      </w:r>
-      <w:proofErr w:type="spellEnd"/>
+        <w:t>-config-dir</w:t>
+      </w:r>
       <w:r>
         <w:rPr>
           <w:rFonts w:ascii="Consolas" w:eastAsia="宋体" w:hAnsi="Consolas" w:cs="宋体"/>
@@ -1900,21 +1868,8 @@
           <w:szCs w:val="18"/>
           <w:bdr w:val="none" w:sz="0" w:space="0" w:color="auto" w:frame="1"/>
         </w:rPr>
-        <w:t>.</w:t>
-      </w:r>
-      <w:proofErr w:type="spellStart"/>
-      <w:r>
-        <w:rPr>
-          <w:rFonts w:ascii="Consolas" w:eastAsia="宋体" w:hAnsi="Consolas" w:cs="宋体"/>
-          <w:color w:val="000000"/>
-          <w:kern w:val="0"/>
-          <w:sz w:val="18"/>
-          <w:szCs w:val="18"/>
-          <w:bdr w:val="none" w:sz="0" w:space="0" w:color="auto" w:frame="1"/>
-        </w:rPr>
-        <w:t>json</w:t>
-      </w:r>
-      <w:proofErr w:type="spellEnd"/>
+        <w:t>.json</w:t>
+      </w:r>
       <w:r>
         <w:rPr>
           <w:rFonts w:ascii="Consolas" w:eastAsia="宋体" w:hAnsi="Consolas" w:cs="宋体"/>
@@ -1969,21 +1924,8 @@
           <w:szCs w:val="18"/>
           <w:bdr w:val="none" w:sz="0" w:space="0" w:color="auto" w:frame="1"/>
         </w:rPr>
-        <w:t>-data-</w:t>
-      </w:r>
-      <w:proofErr w:type="spellStart"/>
-      <w:r>
-        <w:rPr>
-          <w:rFonts w:ascii="Consolas" w:eastAsia="宋体" w:hAnsi="Consolas" w:cs="宋体"/>
-          <w:color w:val="000000"/>
-          <w:kern w:val="0"/>
-          <w:sz w:val="18"/>
-          <w:szCs w:val="18"/>
-          <w:bdr w:val="none" w:sz="0" w:space="0" w:color="auto" w:frame="1"/>
-        </w:rPr>
-        <w:t>dir</w:t>
-      </w:r>
-      <w:proofErr w:type="spellEnd"/>
+        <w:t>-data-dir</w:t>
+      </w:r>
       <w:r>
         <w:rPr>
           <w:rFonts w:ascii="Consolas" w:eastAsia="宋体" w:hAnsi="Consolas" w:cs="宋体"/>
@@ -2082,7 +2024,6 @@
           <w:szCs w:val="18"/>
           <w:bdr w:val="none" w:sz="0" w:space="0" w:color="auto" w:frame="1"/>
         </w:rPr>
-        <w:lastRenderedPageBreak/>
         <w:t>-dc</w:t>
       </w:r>
       <w:r>
@@ -2362,7 +2303,6 @@
         </w:rPr>
         <w:t>的</w:t>
       </w:r>
-      <w:proofErr w:type="spellStart"/>
       <w:r>
         <w:rPr>
           <w:rFonts w:ascii="Consolas" w:eastAsia="宋体" w:hAnsi="Consolas" w:cs="宋体"/>
@@ -2374,7 +2314,6 @@
         </w:rPr>
         <w:t>ip</w:t>
       </w:r>
-      <w:proofErr w:type="spellEnd"/>
       <w:r>
         <w:rPr>
           <w:rFonts w:ascii="Consolas" w:eastAsia="宋体" w:hAnsi="Consolas" w:cs="宋体"/>
@@ -3374,43 +3313,17 @@
         </w:rPr>
         <w:t>：开启系统日志功能，只在</w:t>
       </w:r>
-      <w:proofErr w:type="spellStart"/>
-      <w:r>
-        <w:rPr>
-          <w:rFonts w:ascii="Consolas" w:eastAsia="宋体" w:hAnsi="Consolas" w:cs="宋体"/>
-          <w:color w:val="000000"/>
-          <w:kern w:val="0"/>
-          <w:sz w:val="18"/>
-          <w:szCs w:val="18"/>
-          <w:bdr w:val="none" w:sz="0" w:space="0" w:color="auto" w:frame="1"/>
-        </w:rPr>
-        <w:t>linux</w:t>
-      </w:r>
-      <w:proofErr w:type="spellEnd"/>
-      <w:r>
-        <w:rPr>
-          <w:rFonts w:ascii="Consolas" w:eastAsia="宋体" w:hAnsi="Consolas" w:cs="宋体"/>
-          <w:color w:val="000000"/>
-          <w:kern w:val="0"/>
-          <w:sz w:val="18"/>
-          <w:szCs w:val="18"/>
-          <w:bdr w:val="none" w:sz="0" w:space="0" w:color="auto" w:frame="1"/>
-        </w:rPr>
-        <w:t>/</w:t>
-      </w:r>
-      <w:proofErr w:type="spellStart"/>
-      <w:r>
-        <w:rPr>
-          <w:rFonts w:ascii="Consolas" w:eastAsia="宋体" w:hAnsi="Consolas" w:cs="宋体"/>
-          <w:color w:val="000000"/>
-          <w:kern w:val="0"/>
-          <w:sz w:val="18"/>
-          <w:szCs w:val="18"/>
-          <w:bdr w:val="none" w:sz="0" w:space="0" w:color="auto" w:frame="1"/>
-        </w:rPr>
-        <w:t>osx</w:t>
-      </w:r>
-      <w:proofErr w:type="spellEnd"/>
+      <w:r>
+        <w:rPr>
+          <w:rFonts w:ascii="Consolas" w:eastAsia="宋体" w:hAnsi="Consolas" w:cs="宋体"/>
+          <w:color w:val="000000"/>
+          <w:kern w:val="0"/>
+          <w:sz w:val="18"/>
+          <w:szCs w:val="18"/>
+          <w:bdr w:val="none" w:sz="0" w:space="0" w:color="auto" w:frame="1"/>
+        </w:rPr>
+        <w:t>linux/osx</w:t>
+      </w:r>
       <w:r>
         <w:rPr>
           <w:rFonts w:ascii="Consolas" w:eastAsia="宋体" w:hAnsi="Consolas" w:cs="宋体"/>
@@ -3465,31 +3378,7 @@
           <w:szCs w:val="18"/>
           <w:bdr w:val="none" w:sz="0" w:space="0" w:color="auto" w:frame="1"/>
         </w:rPr>
-        <w:t>-</w:t>
-      </w:r>
-      <w:proofErr w:type="spellStart"/>
-      <w:r>
-        <w:rPr>
-          <w:rFonts w:ascii="Consolas" w:eastAsia="宋体" w:hAnsi="Consolas" w:cs="宋体"/>
-          <w:color w:val="000000"/>
-          <w:kern w:val="0"/>
-          <w:sz w:val="18"/>
-          <w:szCs w:val="18"/>
-          <w:bdr w:val="none" w:sz="0" w:space="0" w:color="auto" w:frame="1"/>
-        </w:rPr>
-        <w:t>ui-dir</w:t>
-      </w:r>
-      <w:proofErr w:type="spellEnd"/>
-      <w:r>
-        <w:rPr>
-          <w:rFonts w:ascii="Consolas" w:eastAsia="宋体" w:hAnsi="Consolas" w:cs="宋体"/>
-          <w:color w:val="000000"/>
-          <w:kern w:val="0"/>
-          <w:sz w:val="18"/>
-          <w:szCs w:val="18"/>
-          <w:bdr w:val="none" w:sz="0" w:space="0" w:color="auto" w:frame="1"/>
-        </w:rPr>
-        <w:t>: </w:t>
+        <w:t>-ui-dir: </w:t>
       </w:r>
       <w:r>
         <w:rPr>
@@ -3511,21 +3400,8 @@
           <w:szCs w:val="18"/>
           <w:bdr w:val="none" w:sz="0" w:space="0" w:color="auto" w:frame="1"/>
         </w:rPr>
-        <w:t>web </w:t>
-      </w:r>
-      <w:proofErr w:type="spellStart"/>
-      <w:r>
-        <w:rPr>
-          <w:rFonts w:ascii="Consolas" w:eastAsia="宋体" w:hAnsi="Consolas" w:cs="宋体"/>
-          <w:color w:val="000000"/>
-          <w:kern w:val="0"/>
-          <w:sz w:val="18"/>
-          <w:szCs w:val="18"/>
-          <w:bdr w:val="none" w:sz="0" w:space="0" w:color="auto" w:frame="1"/>
-        </w:rPr>
-        <w:t>ui</w:t>
-      </w:r>
-      <w:proofErr w:type="spellEnd"/>
+        <w:t>web ui</w:t>
+      </w:r>
       <w:r>
         <w:rPr>
           <w:rFonts w:ascii="Consolas" w:eastAsia="宋体" w:hAnsi="Consolas" w:cs="宋体"/>
@@ -3580,9 +3456,19 @@
           <w:szCs w:val="18"/>
           <w:bdr w:val="none" w:sz="0" w:space="0" w:color="auto" w:frame="1"/>
         </w:rPr>
-        <w:t>-</w:t>
-      </w:r>
-      <w:proofErr w:type="spellStart"/>
+        <w:t>-pid-file: </w:t>
+      </w:r>
+      <w:r>
+        <w:rPr>
+          <w:rFonts w:ascii="Consolas" w:eastAsia="宋体" w:hAnsi="Consolas" w:cs="宋体"/>
+          <w:color w:val="000000"/>
+          <w:kern w:val="0"/>
+          <w:sz w:val="18"/>
+          <w:szCs w:val="18"/>
+          <w:bdr w:val="none" w:sz="0" w:space="0" w:color="auto" w:frame="1"/>
+        </w:rPr>
+        <w:t>提供一个路径来存放</w:t>
+      </w:r>
       <w:r>
         <w:rPr>
           <w:rFonts w:ascii="Consolas" w:eastAsia="宋体" w:hAnsi="Consolas" w:cs="宋体"/>
@@ -3594,42 +3480,6 @@
         </w:rPr>
         <w:t>pid</w:t>
       </w:r>
-      <w:proofErr w:type="spellEnd"/>
-      <w:r>
-        <w:rPr>
-          <w:rFonts w:ascii="Consolas" w:eastAsia="宋体" w:hAnsi="Consolas" w:cs="宋体"/>
-          <w:color w:val="000000"/>
-          <w:kern w:val="0"/>
-          <w:sz w:val="18"/>
-          <w:szCs w:val="18"/>
-          <w:bdr w:val="none" w:sz="0" w:space="0" w:color="auto" w:frame="1"/>
-        </w:rPr>
-        <w:t>-file: </w:t>
-      </w:r>
-      <w:r>
-        <w:rPr>
-          <w:rFonts w:ascii="Consolas" w:eastAsia="宋体" w:hAnsi="Consolas" w:cs="宋体"/>
-          <w:color w:val="000000"/>
-          <w:kern w:val="0"/>
-          <w:sz w:val="18"/>
-          <w:szCs w:val="18"/>
-          <w:bdr w:val="none" w:sz="0" w:space="0" w:color="auto" w:frame="1"/>
-        </w:rPr>
-        <w:t>提供一个路径来存放</w:t>
-      </w:r>
-      <w:proofErr w:type="spellStart"/>
-      <w:r>
-        <w:rPr>
-          <w:rFonts w:ascii="Consolas" w:eastAsia="宋体" w:hAnsi="Consolas" w:cs="宋体"/>
-          <w:color w:val="000000"/>
-          <w:kern w:val="0"/>
-          <w:sz w:val="18"/>
-          <w:szCs w:val="18"/>
-          <w:bdr w:val="none" w:sz="0" w:space="0" w:color="auto" w:frame="1"/>
-        </w:rPr>
-        <w:t>pid</w:t>
-      </w:r>
-      <w:proofErr w:type="spellEnd"/>
       <w:r>
         <w:rPr>
           <w:rFonts w:ascii="Consolas" w:eastAsia="宋体" w:hAnsi="Consolas" w:cs="宋体"/>
@@ -3695,15 +3545,126 @@
           <w:bdr w:val="none" w:sz="0" w:space="0" w:color="auto" w:frame="1"/>
         </w:rPr>
         <w:t>)agent  </w:t>
+      </w:r>
+    </w:p>
+    <w:p/>
+    <w:p/>
+    <w:p/>
+    <w:p>
+      <w:r>
+        <w:rPr>
+          <w:rFonts w:hint="eastAsia"/>
+        </w:rPr>
+        <w:lastRenderedPageBreak/>
+        <w:t>启动服务</w:t>
       </w:r>
     </w:p>
     <w:p>
-      <w:bookmarkStart w:id="0" w:name="_GoBack"/>
-      <w:bookmarkEnd w:id="0"/>
+      <w:r>
+        <w:t xml:space="preserve">consul agent -server -datacenter=dc1 -bootstrap-expect </w:t>
+      </w:r>
+      <w:r>
+        <w:t>2</w:t>
+      </w:r>
+      <w:r>
+        <w:t xml:space="preserve"> -data-dir /tmp/consul -config-file=./conf -ui-dir ./dist</w:t>
+      </w:r>
+      <w:r>
+        <w:t xml:space="preserve"> </w:t>
+      </w:r>
+      <w:r>
+        <w:t xml:space="preserve">-bind </w:t>
+      </w:r>
+      <w:r>
+        <w:t>127.0.0.1</w:t>
+      </w:r>
     </w:p>
     <w:p/>
     <w:p>
       <w:pPr>
+        <w:widowControl/>
+        <w:tabs>
+          <w:tab w:val="left" w:pos="916"/>
+          <w:tab w:val="left" w:pos="1832"/>
+          <w:tab w:val="left" w:pos="2748"/>
+          <w:tab w:val="left" w:pos="3664"/>
+          <w:tab w:val="left" w:pos="4580"/>
+          <w:tab w:val="left" w:pos="5496"/>
+          <w:tab w:val="left" w:pos="6412"/>
+          <w:tab w:val="left" w:pos="7328"/>
+          <w:tab w:val="left" w:pos="8244"/>
+          <w:tab w:val="left" w:pos="9160"/>
+          <w:tab w:val="left" w:pos="10076"/>
+          <w:tab w:val="left" w:pos="10992"/>
+          <w:tab w:val="left" w:pos="11908"/>
+          <w:tab w:val="left" w:pos="12824"/>
+          <w:tab w:val="left" w:pos="13740"/>
+          <w:tab w:val="left" w:pos="14656"/>
+        </w:tabs>
+        <w:jc w:val="left"/>
+        <w:rPr>
+          <w:rFonts w:ascii="宋体" w:eastAsia="宋体" w:hAnsi="宋体" w:cs="宋体"/>
+          <w:color w:val="000000"/>
+          <w:kern w:val="0"/>
+          <w:sz w:val="18"/>
+          <w:szCs w:val="18"/>
+        </w:rPr>
+      </w:pPr>
+      <w:bookmarkStart w:id="0" w:name="_GoBack"/>
+      <w:r>
+        <w:rPr>
+          <w:rFonts w:ascii="宋体" w:eastAsia="宋体" w:hAnsi="宋体" w:cs="宋体"/>
+          <w:color w:val="000000"/>
+          <w:kern w:val="0"/>
+          <w:sz w:val="18"/>
+          <w:szCs w:val="18"/>
+        </w:rPr>
+        <w:t>consul agent -server -bootstrap -data-</w:t>
+      </w:r>
+      <w:r>
+        <w:rPr>
+          <w:rFonts w:ascii="宋体" w:eastAsia="宋体" w:hAnsi="宋体" w:cs="宋体"/>
+          <w:color w:val="0000FF"/>
+          <w:kern w:val="0"/>
+          <w:sz w:val="18"/>
+          <w:szCs w:val="18"/>
+        </w:rPr>
+        <w:t>dir</w:t>
+      </w:r>
+      <w:r>
+        <w:rPr>
+          <w:rFonts w:ascii="宋体" w:eastAsia="宋体" w:hAnsi="宋体" w:cs="宋体"/>
+          <w:color w:val="000000"/>
+          <w:kern w:val="0"/>
+          <w:sz w:val="18"/>
+          <w:szCs w:val="18"/>
+        </w:rPr>
+        <w:t xml:space="preserve"> /tmp/consul</w:t>
+      </w:r>
+      <w:r>
+        <w:rPr>
+          <w:rFonts w:ascii="宋体" w:eastAsia="宋体" w:hAnsi="宋体" w:cs="宋体"/>
+          <w:color w:val="000000"/>
+          <w:kern w:val="0"/>
+          <w:sz w:val="18"/>
+          <w:szCs w:val="18"/>
+        </w:rPr>
+        <w:t xml:space="preserve"> </w:t>
+      </w:r>
+      <w:r>
+        <w:t>-ui-dir ./dist</w:t>
+      </w:r>
+      <w:r>
+        <w:t xml:space="preserve"> </w:t>
+      </w:r>
+      <w:r>
+        <w:t>-config-file=./conf</w:t>
+      </w:r>
+    </w:p>
+    <w:bookmarkEnd w:id="0"/>
+    <w:p/>
+    <w:p>
+      <w:pPr>
         <w:rPr>
           <w:rFonts w:hint="eastAsia"/>
         </w:rPr>
@@ -3714,55 +3675,75 @@
         <w:rPr>
           <w:rFonts w:hint="eastAsia"/>
         </w:rPr>
-        <w:t>启动服务</w:t>
+        <w:t>启动客户端</w:t>
       </w:r>
     </w:p>
     <w:p>
       <w:r>
-        <w:t>consul agent -server -datacenter=dc1 -bootstrap-expect 1 -data-</w:t>
-      </w:r>
-      <w:proofErr w:type="spellStart"/>
-      <w:r>
-        <w:t>dir</w:t>
-      </w:r>
-      <w:proofErr w:type="spellEnd"/>
-      <w:r>
-        <w:t xml:space="preserve"> /</w:t>
-      </w:r>
-      <w:proofErr w:type="spellStart"/>
-      <w:r>
-        <w:t>tmp</w:t>
-      </w:r>
-      <w:proofErr w:type="spellEnd"/>
-      <w:r>
-        <w:t>/consul -config-file</w:t>
-      </w:r>
-      <w:proofErr w:type="gramStart"/>
-      <w:r>
-        <w:t>=./</w:t>
-      </w:r>
-      <w:proofErr w:type="spellStart"/>
-      <w:proofErr w:type="gramEnd"/>
-      <w:r>
-        <w:t>conf</w:t>
-      </w:r>
-      <w:proofErr w:type="spellEnd"/>
-      <w:r>
-        <w:t xml:space="preserve"> -</w:t>
-      </w:r>
-      <w:proofErr w:type="spellStart"/>
-      <w:r>
-        <w:t>ui-dir</w:t>
-      </w:r>
-      <w:proofErr w:type="spellEnd"/>
-      <w:r>
-        <w:t xml:space="preserve"> ./</w:t>
-      </w:r>
-      <w:proofErr w:type="spellStart"/>
-      <w:r>
-        <w:t>dist</w:t>
-      </w:r>
-      <w:proofErr w:type="spellEnd"/>
+        <w:t>consul agent -datacenter=dc1 -data-dir /tmp/consul -config-file=./conf -ui-dir ./dist</w:t>
+      </w:r>
+      <w:r>
+        <w:t xml:space="preserve"> </w:t>
+      </w:r>
+      <w:r>
+        <w:t>-bind 192.168.1.1</w:t>
+      </w:r>
+      <w:r>
+        <w:t>26</w:t>
+      </w:r>
+    </w:p>
+    <w:p/>
+    <w:p>
+      <w:r>
+        <w:rPr>
+          <w:rFonts w:hint="eastAsia"/>
+        </w:rPr>
+        <w:t>启动DNSA</w:t>
+      </w:r>
+      <w:r>
+        <w:t>gent</w:t>
+      </w:r>
+    </w:p>
+    <w:p>
+      <w:r>
+        <w:rPr>
+          <w:rFonts w:hint="eastAsia"/>
+        </w:rPr>
+        <w:t>查看5</w:t>
+      </w:r>
+      <w:r>
+        <w:t>3</w:t>
+      </w:r>
+      <w:r>
+        <w:rPr>
+          <w:rFonts w:hint="eastAsia"/>
+        </w:rPr>
+        <w:t>端口</w:t>
+      </w:r>
+      <w:r>
+        <w:rPr>
+          <w:rFonts w:ascii="微软雅黑" w:hAnsi="微软雅黑"/>
+          <w:color w:val="333333"/>
+          <w:shd w:val="clear" w:color="auto" w:fill="FFFFFF"/>
+        </w:rPr>
+        <w:t>netstat -aon|findstr "</w:t>
+      </w:r>
+      <w:r>
+        <w:rPr>
+          <w:rFonts w:ascii="微软雅黑" w:hAnsi="微软雅黑"/>
+          <w:color w:val="333333"/>
+          <w:shd w:val="clear" w:color="auto" w:fill="FFFFFF"/>
+        </w:rPr>
+        <w:t>53</w:t>
+      </w:r>
+      <w:r>
+        <w:rPr>
+          <w:rFonts w:ascii="微软雅黑" w:hAnsi="微软雅黑"/>
+          <w:color w:val="333333"/>
+          <w:shd w:val="clear" w:color="auto" w:fill="FFFFFF"/>
+        </w:rPr>
+        <w:t>"</w:t>
+      </w:r>
     </w:p>
     <w:sectPr>
       <w:pgSz w:w="11906" w:h="16838"/>
@@ -3772,6 +3753,44 @@
     </w:sectPr>
   </w:body>
 </w:document>
+</file>
+
+<file path=word/endnotes.xml><?xml version="1.0" encoding="utf-8"?>
+<w:endnotes xmlns:wpc="http://schemas.microsoft.com/office/word/2010/wordprocessingCanvas" xmlns:cx="http://schemas.microsoft.com/office/drawing/2014/chartex" xmlns:cx1="http://schemas.microsoft.com/office/drawing/2015/9/8/chartex" xmlns:cx2="http://schemas.microsoft.com/office/drawing/2015/10/21/chartex" xmlns:cx3="http://schemas.microsoft.com/office/drawing/2016/5/9/chartex" xmlns:cx4="http://schemas.microsoft.com/office/drawing/2016/5/10/chartex" xmlns:cx5="http://schemas.microsoft.com/office/drawing/2016/5/11/chartex" xmlns:cx6="http://schemas.microsoft.com/office/drawing/2016/5/12/chartex" xmlns:cx7="http://schemas.microsoft.com/office/drawing/2016/5/13/chartex" xmlns:cx8="http://schemas.microsoft.com/office/drawing/2016/5/14/chartex" xmlns:mc="http://schemas.openxmlformats.org/markup-compatibility/2006" xmlns:aink="http://schemas.microsoft.com/office/drawing/2016/ink" xmlns:am3d="http://schemas.microsoft.com/office/drawing/2017/model3d" xmlns:o="urn:schemas-microsoft-com:office:office" xmlns:r="http://schemas.openxmlformats.org/officeDocument/2006/relationships" xmlns:m="http://schemas.openxmlformats.org/officeDocument/2006/math" xmlns:v="urn:schemas-microsoft-com:vml" xmlns:wp14="http://schemas.microsoft.com/office/word/2010/wordprocessingDrawing" xmlns:wp="http://schemas.openxmlformats.org/drawingml/2006/wordprocessingDrawing" xmlns:w10="urn:schemas-microsoft-com:office:word" xmlns:w="http://schemas.openxmlformats.org/wordprocessingml/2006/main" xmlns:w14="http://schemas.microsoft.com/office/word/2010/wordml" xmlns:w15="http://schemas.microsoft.com/office/word/2012/wordml" xmlns:w16cid="http://schemas.microsoft.com/office/word/2016/wordml/cid" xmlns:w16se="http://schemas.microsoft.com/office/word/2015/wordml/symex" xmlns:wpg="http://schemas.microsoft.com/office/word/2010/wordprocessingGroup" xmlns:wpi="http://schemas.microsoft.com/office/word/2010/wordprocessingInk" xmlns:wne="http://schemas.microsoft.com/office/word/2006/wordml" xmlns:wps="http://schemas.microsoft.com/office/word/2010/wordprocessingShape" mc:Ignorable="w14 w15 w16se w16cid wp14">
+  <w:endnote w:type="separator" w:id="-1">
+    <w:p>
+      <w:r>
+        <w:separator/>
+      </w:r>
+    </w:p>
+  </w:endnote>
+  <w:endnote w:type="continuationSeparator" w:id="0">
+    <w:p>
+      <w:r>
+        <w:continuationSeparator/>
+      </w:r>
+    </w:p>
+  </w:endnote>
+</w:endnotes>
+</file>
+
+<file path=word/footnotes.xml><?xml version="1.0" encoding="utf-8"?>
+<w:footnotes xmlns:wpc="http://schemas.microsoft.com/office/word/2010/wordprocessingCanvas" xmlns:cx="http://schemas.microsoft.com/office/drawing/2014/chartex" xmlns:cx1="http://schemas.microsoft.com/office/drawing/2015/9/8/chartex" xmlns:cx2="http://schemas.microsoft.com/office/drawing/2015/10/21/chartex" xmlns:cx3="http://schemas.microsoft.com/office/drawing/2016/5/9/chartex" xmlns:cx4="http://schemas.microsoft.com/office/drawing/2016/5/10/chartex" xmlns:cx5="http://schemas.microsoft.com/office/drawing/2016/5/11/chartex" xmlns:cx6="http://schemas.microsoft.com/office/drawing/2016/5/12/chartex" xmlns:cx7="http://schemas.microsoft.com/office/drawing/2016/5/13/chartex" xmlns:cx8="http://schemas.microsoft.com/office/drawing/2016/5/14/chartex" xmlns:mc="http://schemas.openxmlformats.org/markup-compatibility/2006" xmlns:aink="http://schemas.microsoft.com/office/drawing/2016/ink" xmlns:am3d="http://schemas.microsoft.com/office/drawing/2017/model3d" xmlns:o="urn:schemas-microsoft-com:office:office" xmlns:r="http://schemas.openxmlformats.org/officeDocument/2006/relationships" xmlns:m="http://schemas.openxmlformats.org/officeDocument/2006/math" xmlns:v="urn:schemas-microsoft-com:vml" xmlns:wp14="http://schemas.microsoft.com/office/word/2010/wordprocessingDrawing" xmlns:wp="http://schemas.openxmlformats.org/drawingml/2006/wordprocessingDrawing" xmlns:w10="urn:schemas-microsoft-com:office:word" xmlns:w="http://schemas.openxmlformats.org/wordprocessingml/2006/main" xmlns:w14="http://schemas.microsoft.com/office/word/2010/wordml" xmlns:w15="http://schemas.microsoft.com/office/word/2012/wordml" xmlns:w16cid="http://schemas.microsoft.com/office/word/2016/wordml/cid" xmlns:w16se="http://schemas.microsoft.com/office/word/2015/wordml/symex" xmlns:wpg="http://schemas.microsoft.com/office/word/2010/wordprocessingGroup" xmlns:wpi="http://schemas.microsoft.com/office/word/2010/wordprocessingInk" xmlns:wne="http://schemas.microsoft.com/office/word/2006/wordml" xmlns:wps="http://schemas.microsoft.com/office/word/2010/wordprocessingShape" mc:Ignorable="w14 w15 w16se w16cid wp14">
+  <w:footnote w:type="separator" w:id="-1">
+    <w:p>
+      <w:r>
+        <w:separator/>
+      </w:r>
+    </w:p>
+  </w:footnote>
+  <w:footnote w:type="continuationSeparator" w:id="0">
+    <w:p>
+      <w:r>
+        <w:continuationSeparator/>
+      </w:r>
+    </w:p>
+  </w:footnote>
+</w:footnotes>
 </file>
 
 <file path=word/numbering.xml><?xml version="1.0" encoding="utf-8"?>
@@ -4363,6 +4382,132 @@
       <w:u w:val="single"/>
     </w:rPr>
   </w:style>
+  <w:style w:type="paragraph" w:styleId="a6">
+    <w:name w:val="header"/>
+    <w:basedOn w:val="a"/>
+    <w:link w:val="a7"/>
+    <w:uiPriority w:val="99"/>
+    <w:unhideWhenUsed/>
+    <w:rsid w:val="002C70A0"/>
+    <w:pPr>
+      <w:pBdr>
+        <w:bottom w:val="single" w:sz="6" w:space="1" w:color="auto"/>
+      </w:pBdr>
+      <w:tabs>
+        <w:tab w:val="center" w:pos="4153"/>
+        <w:tab w:val="right" w:pos="8306"/>
+      </w:tabs>
+      <w:snapToGrid w:val="0"/>
+      <w:jc w:val="center"/>
+    </w:pPr>
+    <w:rPr>
+      <w:sz w:val="18"/>
+      <w:szCs w:val="18"/>
+    </w:rPr>
+  </w:style>
+  <w:style w:type="character" w:customStyle="1" w:styleId="a7">
+    <w:name w:val="页眉 字符"/>
+    <w:basedOn w:val="a0"/>
+    <w:link w:val="a6"/>
+    <w:uiPriority w:val="99"/>
+    <w:rsid w:val="002C70A0"/>
+    <w:rPr>
+      <w:sz w:val="18"/>
+      <w:szCs w:val="18"/>
+    </w:rPr>
+  </w:style>
+  <w:style w:type="paragraph" w:styleId="a8">
+    <w:name w:val="footer"/>
+    <w:basedOn w:val="a"/>
+    <w:link w:val="a9"/>
+    <w:uiPriority w:val="99"/>
+    <w:unhideWhenUsed/>
+    <w:rsid w:val="002C70A0"/>
+    <w:pPr>
+      <w:tabs>
+        <w:tab w:val="center" w:pos="4153"/>
+        <w:tab w:val="right" w:pos="8306"/>
+      </w:tabs>
+      <w:snapToGrid w:val="0"/>
+      <w:jc w:val="left"/>
+    </w:pPr>
+    <w:rPr>
+      <w:sz w:val="18"/>
+      <w:szCs w:val="18"/>
+    </w:rPr>
+  </w:style>
+  <w:style w:type="character" w:customStyle="1" w:styleId="a9">
+    <w:name w:val="页脚 字符"/>
+    <w:basedOn w:val="a0"/>
+    <w:link w:val="a8"/>
+    <w:uiPriority w:val="99"/>
+    <w:rsid w:val="002C70A0"/>
+    <w:rPr>
+      <w:sz w:val="18"/>
+      <w:szCs w:val="18"/>
+    </w:rPr>
+  </w:style>
+  <w:style w:type="character" w:customStyle="1" w:styleId="hljs-regexp">
+    <w:name w:val="hljs-regexp"/>
+    <w:basedOn w:val="a0"/>
+    <w:rsid w:val="004C6F6D"/>
+  </w:style>
+  <w:style w:type="character" w:customStyle="1" w:styleId="hljs-number">
+    <w:name w:val="hljs-number"/>
+    <w:basedOn w:val="a0"/>
+    <w:rsid w:val="004C6F6D"/>
+  </w:style>
+  <w:style w:type="paragraph" w:styleId="HTML">
+    <w:name w:val="HTML Preformatted"/>
+    <w:basedOn w:val="a"/>
+    <w:link w:val="HTML0"/>
+    <w:uiPriority w:val="99"/>
+    <w:semiHidden/>
+    <w:unhideWhenUsed/>
+    <w:rsid w:val="006C6450"/>
+    <w:pPr>
+      <w:widowControl/>
+      <w:tabs>
+        <w:tab w:val="left" w:pos="916"/>
+        <w:tab w:val="left" w:pos="1832"/>
+        <w:tab w:val="left" w:pos="2748"/>
+        <w:tab w:val="left" w:pos="3664"/>
+        <w:tab w:val="left" w:pos="4580"/>
+        <w:tab w:val="left" w:pos="5496"/>
+        <w:tab w:val="left" w:pos="6412"/>
+        <w:tab w:val="left" w:pos="7328"/>
+        <w:tab w:val="left" w:pos="8244"/>
+        <w:tab w:val="left" w:pos="9160"/>
+        <w:tab w:val="left" w:pos="10076"/>
+        <w:tab w:val="left" w:pos="10992"/>
+        <w:tab w:val="left" w:pos="11908"/>
+        <w:tab w:val="left" w:pos="12824"/>
+        <w:tab w:val="left" w:pos="13740"/>
+        <w:tab w:val="left" w:pos="14656"/>
+      </w:tabs>
+      <w:jc w:val="left"/>
+    </w:pPr>
+    <w:rPr>
+      <w:rFonts w:ascii="宋体" w:eastAsia="宋体" w:hAnsi="宋体" w:cs="宋体"/>
+      <w:kern w:val="0"/>
+      <w:sz w:val="24"/>
+      <w:szCs w:val="24"/>
+    </w:rPr>
+  </w:style>
+  <w:style w:type="character" w:customStyle="1" w:styleId="HTML0">
+    <w:name w:val="HTML 预设格式 字符"/>
+    <w:basedOn w:val="a0"/>
+    <w:link w:val="HTML"/>
+    <w:uiPriority w:val="99"/>
+    <w:semiHidden/>
+    <w:rsid w:val="006C6450"/>
+    <w:rPr>
+      <w:rFonts w:ascii="宋体" w:eastAsia="宋体" w:hAnsi="宋体" w:cs="宋体"/>
+      <w:kern w:val="0"/>
+      <w:sz w:val="24"/>
+      <w:szCs w:val="24"/>
+    </w:rPr>
+  </w:style>
 </w:styles>
 </file>
 

--- a/ConsulSample/文档/consul.docx
+++ b/ConsulSample/文档/consul.docx
@@ -3549,13 +3549,2432 @@
     </w:p>
     <w:p/>
     <w:p/>
-    <w:p/>
+    <w:p>
+      <w:pPr>
+        <w:widowControl/>
+        <w:shd w:val="clear" w:color="auto" w:fill="FFFFFF"/>
+        <w:jc w:val="left"/>
+        <w:rPr>
+          <w:rFonts w:ascii="microsoft yahei" w:eastAsia="宋体" w:hAnsi="microsoft yahei" w:cs="宋体"/>
+          <w:color w:val="555555"/>
+          <w:kern w:val="0"/>
+          <w:sz w:val="23"/>
+          <w:szCs w:val="23"/>
+        </w:rPr>
+      </w:pPr>
+      <w:r>
+        <w:rPr>
+          <w:rFonts w:ascii="microsoft yahei" w:eastAsia="宋体" w:hAnsi="microsoft yahei" w:cs="宋体"/>
+          <w:color w:val="555555"/>
+          <w:kern w:val="0"/>
+          <w:sz w:val="23"/>
+          <w:szCs w:val="23"/>
+        </w:rPr>
+        <w:lastRenderedPageBreak/>
+        <w:t>Agent</w:t>
+      </w:r>
+      <w:r>
+        <w:rPr>
+          <w:rFonts w:ascii="microsoft yahei" w:eastAsia="宋体" w:hAnsi="microsoft yahei" w:cs="宋体"/>
+          <w:color w:val="555555"/>
+          <w:kern w:val="0"/>
+          <w:sz w:val="23"/>
+          <w:szCs w:val="23"/>
+        </w:rPr>
+        <w:t>有各种各样的配置选项，这些配置选项可以通过</w:t>
+      </w:r>
+      <w:r>
+        <w:rPr>
+          <w:rFonts w:ascii="microsoft yahei" w:eastAsia="宋体" w:hAnsi="microsoft yahei" w:cs="宋体"/>
+          <w:b/>
+          <w:bCs/>
+          <w:color w:val="555555"/>
+          <w:kern w:val="0"/>
+          <w:sz w:val="23"/>
+          <w:szCs w:val="23"/>
+        </w:rPr>
+        <w:t>命令行参数</w:t>
+      </w:r>
+      <w:r>
+        <w:rPr>
+          <w:rFonts w:ascii="microsoft yahei" w:eastAsia="宋体" w:hAnsi="microsoft yahei" w:cs="宋体"/>
+          <w:color w:val="555555"/>
+          <w:kern w:val="0"/>
+          <w:sz w:val="23"/>
+          <w:szCs w:val="23"/>
+        </w:rPr>
+        <w:t>的方式设定，也可用通过</w:t>
+      </w:r>
+      <w:r>
+        <w:rPr>
+          <w:rFonts w:ascii="microsoft yahei" w:eastAsia="宋体" w:hAnsi="microsoft yahei" w:cs="宋体"/>
+          <w:b/>
+          <w:bCs/>
+          <w:color w:val="555555"/>
+          <w:kern w:val="0"/>
+          <w:sz w:val="23"/>
+          <w:szCs w:val="23"/>
+        </w:rPr>
+        <w:t>配置文件</w:t>
+      </w:r>
+      <w:r>
+        <w:rPr>
+          <w:rFonts w:ascii="microsoft yahei" w:eastAsia="宋体" w:hAnsi="microsoft yahei" w:cs="宋体"/>
+          <w:color w:val="555555"/>
+          <w:kern w:val="0"/>
+          <w:sz w:val="23"/>
+          <w:szCs w:val="23"/>
+        </w:rPr>
+        <w:t>的方式设定</w:t>
+      </w:r>
+      <w:r>
+        <w:rPr>
+          <w:rFonts w:ascii="microsoft yahei" w:eastAsia="宋体" w:hAnsi="microsoft yahei" w:cs="宋体"/>
+          <w:color w:val="555555"/>
+          <w:kern w:val="0"/>
+          <w:sz w:val="23"/>
+          <w:szCs w:val="23"/>
+        </w:rPr>
+        <w:t>——</w:t>
+      </w:r>
+      <w:r>
+        <w:rPr>
+          <w:rFonts w:ascii="microsoft yahei" w:eastAsia="宋体" w:hAnsi="microsoft yahei" w:cs="宋体"/>
+          <w:color w:val="555555"/>
+          <w:kern w:val="0"/>
+          <w:sz w:val="23"/>
+          <w:szCs w:val="23"/>
+        </w:rPr>
+        <w:t>所有的配置选项都是可选的，当然也是有默认值的。</w:t>
+      </w:r>
+    </w:p>
+    <w:p>
+      <w:pPr>
+        <w:widowControl/>
+        <w:shd w:val="clear" w:color="auto" w:fill="FFFFFF"/>
+        <w:jc w:val="left"/>
+        <w:rPr>
+          <w:rFonts w:ascii="microsoft yahei" w:eastAsia="宋体" w:hAnsi="microsoft yahei" w:cs="宋体"/>
+          <w:color w:val="555555"/>
+          <w:kern w:val="0"/>
+          <w:sz w:val="23"/>
+          <w:szCs w:val="23"/>
+        </w:rPr>
+      </w:pPr>
+      <w:r>
+        <w:rPr>
+          <w:rFonts w:ascii="microsoft yahei" w:eastAsia="宋体" w:hAnsi="microsoft yahei" w:cs="宋体"/>
+          <w:color w:val="555555"/>
+          <w:kern w:val="0"/>
+          <w:sz w:val="23"/>
+          <w:szCs w:val="23"/>
+        </w:rPr>
+        <w:t>当加载配置选项时，</w:t>
+      </w:r>
+      <w:r>
+        <w:rPr>
+          <w:rFonts w:ascii="microsoft yahei" w:eastAsia="宋体" w:hAnsi="microsoft yahei" w:cs="宋体"/>
+          <w:color w:val="555555"/>
+          <w:kern w:val="0"/>
+          <w:sz w:val="23"/>
+          <w:szCs w:val="23"/>
+        </w:rPr>
+        <w:t>consul</w:t>
+      </w:r>
+      <w:r>
+        <w:rPr>
+          <w:rFonts w:ascii="microsoft yahei" w:eastAsia="宋体" w:hAnsi="microsoft yahei" w:cs="宋体"/>
+          <w:color w:val="555555"/>
+          <w:kern w:val="0"/>
+          <w:sz w:val="23"/>
+          <w:szCs w:val="23"/>
+        </w:rPr>
+        <w:t>是按照词典顺序从所有配置文件或目录中加载。比如，</w:t>
+      </w:r>
+      <w:r>
+        <w:rPr>
+          <w:rFonts w:ascii="microsoft yahei" w:eastAsia="宋体" w:hAnsi="microsoft yahei" w:cs="宋体"/>
+          <w:color w:val="555555"/>
+          <w:kern w:val="0"/>
+          <w:sz w:val="23"/>
+          <w:szCs w:val="23"/>
+        </w:rPr>
+        <w:t>basic_config.json</w:t>
+      </w:r>
+      <w:r>
+        <w:rPr>
+          <w:rFonts w:ascii="microsoft yahei" w:eastAsia="宋体" w:hAnsi="microsoft yahei" w:cs="宋体"/>
+          <w:color w:val="555555"/>
+          <w:kern w:val="0"/>
+          <w:sz w:val="23"/>
+          <w:szCs w:val="23"/>
+        </w:rPr>
+        <w:t>会先于</w:t>
+      </w:r>
+      <w:r>
+        <w:rPr>
+          <w:rFonts w:ascii="microsoft yahei" w:eastAsia="宋体" w:hAnsi="microsoft yahei" w:cs="宋体"/>
+          <w:color w:val="555555"/>
+          <w:kern w:val="0"/>
+          <w:sz w:val="23"/>
+          <w:szCs w:val="23"/>
+        </w:rPr>
+        <w:t>extra_config.json</w:t>
+      </w:r>
+      <w:r>
+        <w:rPr>
+          <w:rFonts w:ascii="microsoft yahei" w:eastAsia="宋体" w:hAnsi="microsoft yahei" w:cs="宋体"/>
+          <w:color w:val="555555"/>
+          <w:kern w:val="0"/>
+          <w:sz w:val="23"/>
+          <w:szCs w:val="23"/>
+        </w:rPr>
+        <w:t>处理。后面设定的配置选项会合并到前面的配置集合中，如果存在重复的配置选项则会覆盖。当然，在某些情况下，比如事件处理程序，后面处理程序会追加到现有的配置选项中，形成事件处理程序列表。</w:t>
+      </w:r>
+    </w:p>
+    <w:p>
+      <w:pPr>
+        <w:widowControl/>
+        <w:shd w:val="clear" w:color="auto" w:fill="FFFFFF"/>
+        <w:jc w:val="left"/>
+        <w:rPr>
+          <w:rFonts w:ascii="microsoft yahei" w:eastAsia="宋体" w:hAnsi="microsoft yahei" w:cs="宋体"/>
+          <w:color w:val="555555"/>
+          <w:kern w:val="0"/>
+          <w:sz w:val="23"/>
+          <w:szCs w:val="23"/>
+        </w:rPr>
+      </w:pPr>
+      <w:r>
+        <w:rPr>
+          <w:rFonts w:ascii="microsoft yahei" w:eastAsia="宋体" w:hAnsi="microsoft yahei" w:cs="宋体"/>
+          <w:color w:val="555555"/>
+          <w:kern w:val="0"/>
+          <w:sz w:val="23"/>
+          <w:szCs w:val="23"/>
+        </w:rPr>
+        <w:t>Consul</w:t>
+      </w:r>
+      <w:r>
+        <w:rPr>
+          <w:rFonts w:ascii="microsoft yahei" w:eastAsia="宋体" w:hAnsi="microsoft yahei" w:cs="宋体"/>
+          <w:color w:val="555555"/>
+          <w:kern w:val="0"/>
+          <w:sz w:val="23"/>
+          <w:szCs w:val="23"/>
+        </w:rPr>
+        <w:t>支持</w:t>
+      </w:r>
+      <w:r>
+        <w:rPr>
+          <w:rFonts w:ascii="microsoft yahei" w:eastAsia="宋体" w:hAnsi="microsoft yahei" w:cs="宋体"/>
+          <w:b/>
+          <w:bCs/>
+          <w:color w:val="555555"/>
+          <w:kern w:val="0"/>
+          <w:sz w:val="23"/>
+          <w:szCs w:val="23"/>
+        </w:rPr>
+        <w:t>重新加载配置</w:t>
+      </w:r>
+      <w:r>
+        <w:rPr>
+          <w:rFonts w:ascii="microsoft yahei" w:eastAsia="宋体" w:hAnsi="microsoft yahei" w:cs="宋体"/>
+          <w:color w:val="555555"/>
+          <w:kern w:val="0"/>
+          <w:sz w:val="23"/>
+          <w:szCs w:val="23"/>
+        </w:rPr>
+        <w:t>(</w:t>
+      </w:r>
+      <w:r>
+        <w:rPr>
+          <w:rFonts w:ascii="microsoft yahei" w:eastAsia="宋体" w:hAnsi="microsoft yahei" w:cs="宋体"/>
+          <w:color w:val="555555"/>
+          <w:kern w:val="0"/>
+          <w:sz w:val="23"/>
+          <w:szCs w:val="23"/>
+        </w:rPr>
+        <w:t>在收到</w:t>
+      </w:r>
+      <w:r>
+        <w:rPr>
+          <w:rFonts w:ascii="microsoft yahei" w:eastAsia="宋体" w:hAnsi="microsoft yahei" w:cs="宋体"/>
+          <w:color w:val="555555"/>
+          <w:kern w:val="0"/>
+          <w:sz w:val="23"/>
+          <w:szCs w:val="23"/>
+        </w:rPr>
+        <w:t>SIGHUP</w:t>
+      </w:r>
+      <w:r>
+        <w:rPr>
+          <w:rFonts w:ascii="microsoft yahei" w:eastAsia="宋体" w:hAnsi="microsoft yahei" w:cs="宋体"/>
+          <w:color w:val="555555"/>
+          <w:kern w:val="0"/>
+          <w:sz w:val="23"/>
+          <w:szCs w:val="23"/>
+        </w:rPr>
+        <w:t>信号时</w:t>
+      </w:r>
+      <w:r>
+        <w:rPr>
+          <w:rFonts w:ascii="microsoft yahei" w:eastAsia="宋体" w:hAnsi="microsoft yahei" w:cs="宋体"/>
+          <w:color w:val="555555"/>
+          <w:kern w:val="0"/>
+          <w:sz w:val="23"/>
+          <w:szCs w:val="23"/>
+        </w:rPr>
+        <w:t>)</w:t>
+      </w:r>
+      <w:r>
+        <w:rPr>
+          <w:rFonts w:ascii="microsoft yahei" w:eastAsia="宋体" w:hAnsi="microsoft yahei" w:cs="宋体"/>
+          <w:color w:val="555555"/>
+          <w:kern w:val="0"/>
+          <w:sz w:val="23"/>
+          <w:szCs w:val="23"/>
+        </w:rPr>
+        <w:t>，但也不是所有的改变都可以重新加载，只有某些</w:t>
+      </w:r>
+      <w:r>
+        <w:rPr>
+          <w:rFonts w:ascii="microsoft yahei" w:eastAsia="宋体" w:hAnsi="microsoft yahei" w:cs="宋体"/>
+          <w:color w:val="555555"/>
+          <w:kern w:val="0"/>
+          <w:sz w:val="23"/>
+          <w:szCs w:val="23"/>
+        </w:rPr>
+        <w:t>ReLoadable Configuration</w:t>
+      </w:r>
+      <w:r>
+        <w:rPr>
+          <w:rFonts w:ascii="microsoft yahei" w:eastAsia="宋体" w:hAnsi="microsoft yahei" w:cs="宋体"/>
+          <w:color w:val="555555"/>
+          <w:kern w:val="0"/>
+          <w:sz w:val="23"/>
+          <w:szCs w:val="23"/>
+        </w:rPr>
+        <w:t>可以重新加载。也可用通过命令重新加载，后面会介绍。</w:t>
+      </w:r>
+    </w:p>
+    <w:p>
+      <w:pPr>
+        <w:widowControl/>
+        <w:shd w:val="clear" w:color="auto" w:fill="FFFFFF"/>
+        <w:jc w:val="left"/>
+        <w:outlineLvl w:val="2"/>
+        <w:rPr>
+          <w:rFonts w:ascii="microsoft yahei" w:eastAsia="宋体" w:hAnsi="microsoft yahei" w:cs="宋体"/>
+          <w:b/>
+          <w:bCs/>
+          <w:color w:val="555555"/>
+          <w:kern w:val="0"/>
+          <w:sz w:val="27"/>
+          <w:szCs w:val="27"/>
+        </w:rPr>
+      </w:pPr>
+      <w:bookmarkStart w:id="0" w:name="t0"/>
+      <w:bookmarkEnd w:id="0"/>
+      <w:r>
+        <w:rPr>
+          <w:rFonts w:ascii="microsoft yahei" w:eastAsia="宋体" w:hAnsi="microsoft yahei" w:cs="宋体"/>
+          <w:b/>
+          <w:bCs/>
+          <w:color w:val="555555"/>
+          <w:kern w:val="0"/>
+          <w:sz w:val="27"/>
+          <w:szCs w:val="27"/>
+        </w:rPr>
+        <w:t xml:space="preserve">1.1.1 </w:t>
+      </w:r>
+      <w:r>
+        <w:rPr>
+          <w:rFonts w:ascii="microsoft yahei" w:eastAsia="宋体" w:hAnsi="microsoft yahei" w:cs="宋体"/>
+          <w:b/>
+          <w:bCs/>
+          <w:color w:val="555555"/>
+          <w:kern w:val="0"/>
+          <w:sz w:val="27"/>
+          <w:szCs w:val="27"/>
+        </w:rPr>
+        <w:t>命令行参数</w:t>
+      </w:r>
+    </w:p>
+    <w:p>
+      <w:pPr>
+        <w:widowControl/>
+        <w:shd w:val="clear" w:color="auto" w:fill="FFFFFF"/>
+        <w:jc w:val="left"/>
+        <w:rPr>
+          <w:rFonts w:ascii="microsoft yahei" w:eastAsia="宋体" w:hAnsi="microsoft yahei" w:cs="宋体"/>
+          <w:color w:val="555555"/>
+          <w:kern w:val="0"/>
+          <w:sz w:val="23"/>
+          <w:szCs w:val="23"/>
+        </w:rPr>
+      </w:pPr>
+      <w:r>
+        <w:rPr>
+          <w:rFonts w:ascii="microsoft yahei" w:eastAsia="宋体" w:hAnsi="microsoft yahei" w:cs="宋体"/>
+          <w:color w:val="555555"/>
+          <w:kern w:val="0"/>
+          <w:sz w:val="23"/>
+          <w:szCs w:val="23"/>
+        </w:rPr>
+        <w:t>如下都是可以在命令行指定的参数：</w:t>
+      </w:r>
+    </w:p>
+    <w:p>
+      <w:pPr>
+        <w:widowControl/>
+        <w:shd w:val="clear" w:color="auto" w:fill="FFFFFF"/>
+        <w:jc w:val="left"/>
+        <w:rPr>
+          <w:rFonts w:ascii="microsoft yahei" w:eastAsia="宋体" w:hAnsi="microsoft yahei" w:cs="宋体"/>
+          <w:color w:val="555555"/>
+          <w:kern w:val="0"/>
+          <w:sz w:val="23"/>
+          <w:szCs w:val="23"/>
+        </w:rPr>
+      </w:pPr>
+      <w:r>
+        <w:rPr>
+          <w:rFonts w:ascii="microsoft yahei" w:eastAsia="宋体" w:hAnsi="microsoft yahei" w:cs="宋体"/>
+          <w:color w:val="555555"/>
+          <w:kern w:val="0"/>
+          <w:sz w:val="23"/>
+          <w:szCs w:val="23"/>
+        </w:rPr>
+        <w:t>Ø  -config-file</w:t>
+      </w:r>
+    </w:p>
+    <w:p>
+      <w:pPr>
+        <w:widowControl/>
+        <w:shd w:val="clear" w:color="auto" w:fill="FFFFFF"/>
+        <w:jc w:val="left"/>
+        <w:rPr>
+          <w:rFonts w:ascii="microsoft yahei" w:eastAsia="宋体" w:hAnsi="microsoft yahei" w:cs="宋体"/>
+          <w:color w:val="555555"/>
+          <w:kern w:val="0"/>
+          <w:sz w:val="23"/>
+          <w:szCs w:val="23"/>
+        </w:rPr>
+      </w:pPr>
+      <w:r>
+        <w:rPr>
+          <w:rFonts w:ascii="microsoft yahei" w:eastAsia="宋体" w:hAnsi="microsoft yahei" w:cs="宋体"/>
+          <w:color w:val="555555"/>
+          <w:kern w:val="0"/>
+          <w:sz w:val="23"/>
+          <w:szCs w:val="23"/>
+        </w:rPr>
+        <w:t>需要加载的配置文件，在文件中都是</w:t>
+      </w:r>
+      <w:r>
+        <w:rPr>
+          <w:rFonts w:ascii="microsoft yahei" w:eastAsia="宋体" w:hAnsi="microsoft yahei" w:cs="宋体"/>
+          <w:color w:val="555555"/>
+          <w:kern w:val="0"/>
+          <w:sz w:val="23"/>
+          <w:szCs w:val="23"/>
+        </w:rPr>
+        <w:t>json</w:t>
+      </w:r>
+      <w:r>
+        <w:rPr>
+          <w:rFonts w:ascii="microsoft yahei" w:eastAsia="宋体" w:hAnsi="microsoft yahei" w:cs="宋体"/>
+          <w:color w:val="555555"/>
+          <w:kern w:val="0"/>
+          <w:sz w:val="23"/>
+          <w:szCs w:val="23"/>
+        </w:rPr>
+        <w:t>格式的信息，该参数可以多次配置，后面文件中加载的参数会覆盖前面加载文件中的参数。</w:t>
+      </w:r>
+    </w:p>
+    <w:p>
+      <w:pPr>
+        <w:widowControl/>
+        <w:shd w:val="clear" w:color="auto" w:fill="FFFFFF"/>
+        <w:jc w:val="left"/>
+        <w:rPr>
+          <w:rFonts w:ascii="microsoft yahei" w:eastAsia="宋体" w:hAnsi="microsoft yahei" w:cs="宋体"/>
+          <w:color w:val="555555"/>
+          <w:kern w:val="0"/>
+          <w:sz w:val="23"/>
+          <w:szCs w:val="23"/>
+        </w:rPr>
+      </w:pPr>
+      <w:r>
+        <w:rPr>
+          <w:rFonts w:ascii="microsoft yahei" w:eastAsia="宋体" w:hAnsi="microsoft yahei" w:cs="宋体"/>
+          <w:color w:val="555555"/>
+          <w:kern w:val="0"/>
+          <w:sz w:val="23"/>
+          <w:szCs w:val="23"/>
+        </w:rPr>
+        <w:t>Ø  -config-dir</w:t>
+      </w:r>
+    </w:p>
+    <w:p>
+      <w:pPr>
+        <w:widowControl/>
+        <w:shd w:val="clear" w:color="auto" w:fill="FFFFFF"/>
+        <w:jc w:val="left"/>
+        <w:rPr>
+          <w:rFonts w:ascii="microsoft yahei" w:eastAsia="宋体" w:hAnsi="microsoft yahei" w:cs="宋体"/>
+          <w:color w:val="555555"/>
+          <w:kern w:val="0"/>
+          <w:sz w:val="23"/>
+          <w:szCs w:val="23"/>
+        </w:rPr>
+      </w:pPr>
+      <w:r>
+        <w:rPr>
+          <w:rFonts w:ascii="microsoft yahei" w:eastAsia="宋体" w:hAnsi="microsoft yahei" w:cs="宋体"/>
+          <w:color w:val="555555"/>
+          <w:kern w:val="0"/>
+          <w:sz w:val="23"/>
+          <w:szCs w:val="23"/>
+        </w:rPr>
+        <w:t>需要加载的配置文件目录，</w:t>
+      </w:r>
+      <w:r>
+        <w:rPr>
+          <w:rFonts w:ascii="microsoft yahei" w:eastAsia="宋体" w:hAnsi="microsoft yahei" w:cs="宋体"/>
+          <w:color w:val="555555"/>
+          <w:kern w:val="0"/>
+          <w:sz w:val="23"/>
+          <w:szCs w:val="23"/>
+        </w:rPr>
+        <w:t>consul</w:t>
+      </w:r>
+      <w:r>
+        <w:rPr>
+          <w:rFonts w:ascii="microsoft yahei" w:eastAsia="宋体" w:hAnsi="microsoft yahei" w:cs="宋体"/>
+          <w:color w:val="555555"/>
+          <w:kern w:val="0"/>
+          <w:sz w:val="23"/>
+          <w:szCs w:val="23"/>
+        </w:rPr>
+        <w:t>将加载目录下所有后缀为</w:t>
+      </w:r>
+      <w:r>
+        <w:rPr>
+          <w:rFonts w:ascii="microsoft yahei" w:eastAsia="宋体" w:hAnsi="microsoft yahei" w:cs="宋体"/>
+          <w:color w:val="555555"/>
+          <w:kern w:val="0"/>
+          <w:sz w:val="23"/>
+          <w:szCs w:val="23"/>
+        </w:rPr>
+        <w:t>“.json”</w:t>
+      </w:r>
+      <w:r>
+        <w:rPr>
+          <w:rFonts w:ascii="microsoft yahei" w:eastAsia="宋体" w:hAnsi="microsoft yahei" w:cs="宋体"/>
+          <w:color w:val="555555"/>
+          <w:kern w:val="0"/>
+          <w:sz w:val="23"/>
+          <w:szCs w:val="23"/>
+        </w:rPr>
+        <w:t>的文件，加载顺序为字母顺序，文件中配置选项合并方式如</w:t>
+      </w:r>
+      <w:r>
+        <w:rPr>
+          <w:rFonts w:ascii="microsoft yahei" w:eastAsia="宋体" w:hAnsi="microsoft yahei" w:cs="宋体"/>
+          <w:color w:val="555555"/>
+          <w:kern w:val="0"/>
+          <w:sz w:val="23"/>
+          <w:szCs w:val="23"/>
+        </w:rPr>
+        <w:t>config-file</w:t>
+      </w:r>
+      <w:r>
+        <w:rPr>
+          <w:rFonts w:ascii="microsoft yahei" w:eastAsia="宋体" w:hAnsi="microsoft yahei" w:cs="宋体"/>
+          <w:color w:val="555555"/>
+          <w:kern w:val="0"/>
+          <w:sz w:val="23"/>
+          <w:szCs w:val="23"/>
+        </w:rPr>
+        <w:t>。该参数可以多次配置。目录中的子目录是不会加载的。</w:t>
+      </w:r>
+    </w:p>
+    <w:p>
+      <w:pPr>
+        <w:widowControl/>
+        <w:shd w:val="clear" w:color="auto" w:fill="FFFFFF"/>
+        <w:jc w:val="left"/>
+        <w:rPr>
+          <w:rFonts w:ascii="microsoft yahei" w:eastAsia="宋体" w:hAnsi="microsoft yahei" w:cs="宋体"/>
+          <w:color w:val="555555"/>
+          <w:kern w:val="0"/>
+          <w:sz w:val="23"/>
+          <w:szCs w:val="23"/>
+        </w:rPr>
+      </w:pPr>
+      <w:r>
+        <w:rPr>
+          <w:rFonts w:ascii="microsoft yahei" w:eastAsia="宋体" w:hAnsi="microsoft yahei" w:cs="宋体"/>
+          <w:color w:val="555555"/>
+          <w:kern w:val="0"/>
+          <w:sz w:val="23"/>
+          <w:szCs w:val="23"/>
+        </w:rPr>
+        <w:t>Ø  -data-dir</w:t>
+      </w:r>
+    </w:p>
+    <w:p>
+      <w:pPr>
+        <w:widowControl/>
+        <w:shd w:val="clear" w:color="auto" w:fill="FFFFFF"/>
+        <w:jc w:val="left"/>
+        <w:rPr>
+          <w:rFonts w:ascii="microsoft yahei" w:eastAsia="宋体" w:hAnsi="microsoft yahei" w:cs="宋体"/>
+          <w:color w:val="555555"/>
+          <w:kern w:val="0"/>
+          <w:sz w:val="23"/>
+          <w:szCs w:val="23"/>
+        </w:rPr>
+      </w:pPr>
+      <w:r>
+        <w:rPr>
+          <w:rFonts w:ascii="microsoft yahei" w:eastAsia="宋体" w:hAnsi="microsoft yahei" w:cs="宋体"/>
+          <w:color w:val="555555"/>
+          <w:kern w:val="0"/>
+          <w:sz w:val="23"/>
+          <w:szCs w:val="23"/>
+        </w:rPr>
+        <w:t>此目录是为</w:t>
+      </w:r>
+      <w:r>
+        <w:rPr>
+          <w:rFonts w:ascii="microsoft yahei" w:eastAsia="宋体" w:hAnsi="microsoft yahei" w:cs="宋体"/>
+          <w:color w:val="555555"/>
+          <w:kern w:val="0"/>
+          <w:sz w:val="23"/>
+          <w:szCs w:val="23"/>
+        </w:rPr>
+        <w:t>Agent</w:t>
+      </w:r>
+      <w:r>
+        <w:rPr>
+          <w:rFonts w:ascii="microsoft yahei" w:eastAsia="宋体" w:hAnsi="microsoft yahei" w:cs="宋体"/>
+          <w:color w:val="555555"/>
+          <w:kern w:val="0"/>
+          <w:sz w:val="23"/>
+          <w:szCs w:val="23"/>
+        </w:rPr>
+        <w:t>存放</w:t>
+      </w:r>
+      <w:r>
+        <w:rPr>
+          <w:rFonts w:ascii="microsoft yahei" w:eastAsia="宋体" w:hAnsi="microsoft yahei" w:cs="宋体"/>
+          <w:color w:val="555555"/>
+          <w:kern w:val="0"/>
+          <w:sz w:val="23"/>
+          <w:szCs w:val="23"/>
+        </w:rPr>
+        <w:t>state</w:t>
+      </w:r>
+      <w:r>
+        <w:rPr>
+          <w:rFonts w:ascii="microsoft yahei" w:eastAsia="宋体" w:hAnsi="microsoft yahei" w:cs="宋体"/>
+          <w:color w:val="555555"/>
+          <w:kern w:val="0"/>
+          <w:sz w:val="23"/>
+          <w:szCs w:val="23"/>
+        </w:rPr>
+        <w:t>数据的。是所有</w:t>
+      </w:r>
+      <w:r>
+        <w:rPr>
+          <w:rFonts w:ascii="microsoft yahei" w:eastAsia="宋体" w:hAnsi="microsoft yahei" w:cs="宋体"/>
+          <w:color w:val="555555"/>
+          <w:kern w:val="0"/>
+          <w:sz w:val="23"/>
+          <w:szCs w:val="23"/>
+        </w:rPr>
+        <w:t>Agent</w:t>
+      </w:r>
+      <w:r>
+        <w:rPr>
+          <w:rFonts w:ascii="microsoft yahei" w:eastAsia="宋体" w:hAnsi="microsoft yahei" w:cs="宋体"/>
+          <w:color w:val="555555"/>
+          <w:kern w:val="0"/>
+          <w:sz w:val="23"/>
+          <w:szCs w:val="23"/>
+        </w:rPr>
+        <w:t>需要的，该目录应该存放在持久存储中（</w:t>
+      </w:r>
+      <w:r>
+        <w:rPr>
+          <w:rFonts w:ascii="microsoft yahei" w:eastAsia="宋体" w:hAnsi="microsoft yahei" w:cs="宋体"/>
+          <w:color w:val="555555"/>
+          <w:kern w:val="0"/>
+          <w:sz w:val="23"/>
+          <w:szCs w:val="23"/>
+        </w:rPr>
+        <w:t>reboot</w:t>
+      </w:r>
+      <w:r>
+        <w:rPr>
+          <w:rFonts w:ascii="microsoft yahei" w:eastAsia="宋体" w:hAnsi="microsoft yahei" w:cs="宋体"/>
+          <w:color w:val="555555"/>
+          <w:kern w:val="0"/>
+          <w:sz w:val="23"/>
+          <w:szCs w:val="23"/>
+        </w:rPr>
+        <w:t>不会丢失），对于</w:t>
+      </w:r>
+      <w:r>
+        <w:rPr>
+          <w:rFonts w:ascii="microsoft yahei" w:eastAsia="宋体" w:hAnsi="microsoft yahei" w:cs="宋体"/>
+          <w:color w:val="555555"/>
+          <w:kern w:val="0"/>
+          <w:sz w:val="23"/>
+          <w:szCs w:val="23"/>
+        </w:rPr>
+        <w:t>server</w:t>
+      </w:r>
+      <w:r>
+        <w:rPr>
+          <w:rFonts w:ascii="microsoft yahei" w:eastAsia="宋体" w:hAnsi="microsoft yahei" w:cs="宋体"/>
+          <w:color w:val="555555"/>
+          <w:kern w:val="0"/>
+          <w:sz w:val="23"/>
+          <w:szCs w:val="23"/>
+        </w:rPr>
+        <w:t>角色的</w:t>
+      </w:r>
+      <w:r>
+        <w:rPr>
+          <w:rFonts w:ascii="microsoft yahei" w:eastAsia="宋体" w:hAnsi="microsoft yahei" w:cs="宋体"/>
+          <w:color w:val="555555"/>
+          <w:kern w:val="0"/>
+          <w:sz w:val="23"/>
+          <w:szCs w:val="23"/>
+        </w:rPr>
+        <w:t>Agent</w:t>
+      </w:r>
+      <w:r>
+        <w:rPr>
+          <w:rFonts w:ascii="microsoft yahei" w:eastAsia="宋体" w:hAnsi="microsoft yahei" w:cs="宋体"/>
+          <w:color w:val="555555"/>
+          <w:kern w:val="0"/>
+          <w:sz w:val="23"/>
+          <w:szCs w:val="23"/>
+        </w:rPr>
+        <w:t>是很关键的</w:t>
+      </w:r>
+      <w:r>
+        <w:rPr>
+          <w:rFonts w:ascii="microsoft yahei" w:eastAsia="宋体" w:hAnsi="microsoft yahei" w:cs="宋体"/>
+          <w:color w:val="555555"/>
+          <w:kern w:val="0"/>
+          <w:sz w:val="23"/>
+          <w:szCs w:val="23"/>
+        </w:rPr>
+        <w:t>——</w:t>
+      </w:r>
+      <w:r>
+        <w:rPr>
+          <w:rFonts w:ascii="microsoft yahei" w:eastAsia="宋体" w:hAnsi="microsoft yahei" w:cs="宋体"/>
+          <w:color w:val="555555"/>
+          <w:kern w:val="0"/>
+          <w:sz w:val="23"/>
+          <w:szCs w:val="23"/>
+        </w:rPr>
+        <w:t>需要记录集群状态。并且该目录是支持文件锁。</w:t>
+      </w:r>
+    </w:p>
+    <w:p>
+      <w:pPr>
+        <w:widowControl/>
+        <w:shd w:val="clear" w:color="auto" w:fill="FFFFFF"/>
+        <w:jc w:val="left"/>
+        <w:rPr>
+          <w:rFonts w:ascii="microsoft yahei" w:eastAsia="宋体" w:hAnsi="microsoft yahei" w:cs="宋体"/>
+          <w:color w:val="555555"/>
+          <w:kern w:val="0"/>
+          <w:sz w:val="23"/>
+          <w:szCs w:val="23"/>
+        </w:rPr>
+      </w:pPr>
+      <w:r>
+        <w:rPr>
+          <w:rFonts w:ascii="microsoft yahei" w:eastAsia="宋体" w:hAnsi="microsoft yahei" w:cs="宋体"/>
+          <w:color w:val="555555"/>
+          <w:kern w:val="0"/>
+          <w:sz w:val="23"/>
+          <w:szCs w:val="23"/>
+        </w:rPr>
+        <w:t>Ø  -log-level</w:t>
+      </w:r>
+    </w:p>
+    <w:p>
+      <w:pPr>
+        <w:widowControl/>
+        <w:shd w:val="clear" w:color="auto" w:fill="FFFFFF"/>
+        <w:jc w:val="left"/>
+        <w:rPr>
+          <w:rFonts w:ascii="microsoft yahei" w:eastAsia="宋体" w:hAnsi="microsoft yahei" w:cs="宋体"/>
+          <w:color w:val="555555"/>
+          <w:kern w:val="0"/>
+          <w:sz w:val="23"/>
+          <w:szCs w:val="23"/>
+        </w:rPr>
+      </w:pPr>
+      <w:r>
+        <w:rPr>
+          <w:rFonts w:ascii="microsoft yahei" w:eastAsia="宋体" w:hAnsi="microsoft yahei" w:cs="宋体"/>
+          <w:color w:val="555555"/>
+          <w:kern w:val="0"/>
+          <w:sz w:val="23"/>
+          <w:szCs w:val="23"/>
+        </w:rPr>
+        <w:t>日志级别。默认为</w:t>
+      </w:r>
+      <w:r>
+        <w:rPr>
+          <w:rFonts w:ascii="microsoft yahei" w:eastAsia="宋体" w:hAnsi="microsoft yahei" w:cs="宋体"/>
+          <w:color w:val="555555"/>
+          <w:kern w:val="0"/>
+          <w:sz w:val="23"/>
+          <w:szCs w:val="23"/>
+        </w:rPr>
+        <w:t>info</w:t>
+      </w:r>
+      <w:r>
+        <w:rPr>
+          <w:rFonts w:ascii="microsoft yahei" w:eastAsia="宋体" w:hAnsi="microsoft yahei" w:cs="宋体"/>
+          <w:color w:val="555555"/>
+          <w:kern w:val="0"/>
+          <w:sz w:val="23"/>
+          <w:szCs w:val="23"/>
+        </w:rPr>
+        <w:t>。有如下级别：</w:t>
+      </w:r>
+      <w:r>
+        <w:rPr>
+          <w:rFonts w:ascii="microsoft yahei" w:eastAsia="宋体" w:hAnsi="microsoft yahei" w:cs="宋体"/>
+          <w:color w:val="555555"/>
+          <w:kern w:val="0"/>
+          <w:sz w:val="23"/>
+          <w:szCs w:val="23"/>
+        </w:rPr>
+        <w:t>"trace","debug", "info", "warn", and "err"</w:t>
+      </w:r>
+      <w:r>
+        <w:rPr>
+          <w:rFonts w:ascii="microsoft yahei" w:eastAsia="宋体" w:hAnsi="microsoft yahei" w:cs="宋体"/>
+          <w:color w:val="555555"/>
+          <w:kern w:val="0"/>
+          <w:sz w:val="23"/>
+          <w:szCs w:val="23"/>
+        </w:rPr>
+        <w:t>。可以使用</w:t>
+      </w:r>
+      <w:r>
+        <w:rPr>
+          <w:rFonts w:ascii="microsoft yahei" w:eastAsia="宋体" w:hAnsi="microsoft yahei" w:cs="宋体"/>
+          <w:color w:val="555555"/>
+          <w:kern w:val="0"/>
+          <w:sz w:val="23"/>
+          <w:szCs w:val="23"/>
+        </w:rPr>
+        <w:t>consul monitor</w:t>
+      </w:r>
+      <w:r>
+        <w:rPr>
+          <w:rFonts w:ascii="microsoft yahei" w:eastAsia="宋体" w:hAnsi="microsoft yahei" w:cs="宋体"/>
+          <w:color w:val="555555"/>
+          <w:kern w:val="0"/>
+          <w:sz w:val="23"/>
+          <w:szCs w:val="23"/>
+        </w:rPr>
+        <w:t>来连接</w:t>
+      </w:r>
+      <w:r>
+        <w:rPr>
+          <w:rFonts w:ascii="microsoft yahei" w:eastAsia="宋体" w:hAnsi="microsoft yahei" w:cs="宋体"/>
+          <w:color w:val="555555"/>
+          <w:kern w:val="0"/>
+          <w:sz w:val="23"/>
+          <w:szCs w:val="23"/>
+        </w:rPr>
+        <w:t>agent</w:t>
+      </w:r>
+      <w:r>
+        <w:rPr>
+          <w:rFonts w:ascii="microsoft yahei" w:eastAsia="宋体" w:hAnsi="microsoft yahei" w:cs="宋体"/>
+          <w:color w:val="555555"/>
+          <w:kern w:val="0"/>
+          <w:sz w:val="23"/>
+          <w:szCs w:val="23"/>
+        </w:rPr>
+        <w:t>查看日志。日志级别可以在</w:t>
+      </w:r>
+      <w:r>
+        <w:rPr>
+          <w:rFonts w:ascii="microsoft yahei" w:eastAsia="宋体" w:hAnsi="microsoft yahei" w:cs="宋体"/>
+          <w:color w:val="555555"/>
+          <w:kern w:val="0"/>
+          <w:sz w:val="23"/>
+          <w:szCs w:val="23"/>
+        </w:rPr>
+        <w:t>reload</w:t>
+      </w:r>
+      <w:r>
+        <w:rPr>
+          <w:rFonts w:ascii="microsoft yahei" w:eastAsia="宋体" w:hAnsi="microsoft yahei" w:cs="宋体"/>
+          <w:color w:val="555555"/>
+          <w:kern w:val="0"/>
+          <w:sz w:val="23"/>
+          <w:szCs w:val="23"/>
+        </w:rPr>
+        <w:t>时进行改变。</w:t>
+      </w:r>
+    </w:p>
+    <w:p>
+      <w:pPr>
+        <w:widowControl/>
+        <w:shd w:val="clear" w:color="auto" w:fill="FFFFFF"/>
+        <w:jc w:val="left"/>
+        <w:rPr>
+          <w:rFonts w:ascii="microsoft yahei" w:eastAsia="宋体" w:hAnsi="microsoft yahei" w:cs="宋体"/>
+          <w:color w:val="555555"/>
+          <w:kern w:val="0"/>
+          <w:sz w:val="23"/>
+          <w:szCs w:val="23"/>
+        </w:rPr>
+      </w:pPr>
+      <w:r>
+        <w:rPr>
+          <w:rFonts w:ascii="microsoft yahei" w:eastAsia="宋体" w:hAnsi="microsoft yahei" w:cs="宋体"/>
+          <w:color w:val="555555"/>
+          <w:kern w:val="0"/>
+          <w:sz w:val="23"/>
+          <w:szCs w:val="23"/>
+        </w:rPr>
+        <w:t>Ø  -syslog</w:t>
+      </w:r>
+    </w:p>
+    <w:p>
+      <w:pPr>
+        <w:widowControl/>
+        <w:shd w:val="clear" w:color="auto" w:fill="FFFFFF"/>
+        <w:jc w:val="left"/>
+        <w:rPr>
+          <w:rFonts w:ascii="microsoft yahei" w:eastAsia="宋体" w:hAnsi="microsoft yahei" w:cs="宋体"/>
+          <w:color w:val="555555"/>
+          <w:kern w:val="0"/>
+          <w:sz w:val="23"/>
+          <w:szCs w:val="23"/>
+        </w:rPr>
+      </w:pPr>
+      <w:r>
+        <w:rPr>
+          <w:rFonts w:ascii="microsoft yahei" w:eastAsia="宋体" w:hAnsi="microsoft yahei" w:cs="宋体"/>
+          <w:color w:val="555555"/>
+          <w:kern w:val="0"/>
+          <w:sz w:val="23"/>
+          <w:szCs w:val="23"/>
+        </w:rPr>
+        <w:t>将日志记录进</w:t>
+      </w:r>
+      <w:r>
+        <w:rPr>
+          <w:rFonts w:ascii="microsoft yahei" w:eastAsia="宋体" w:hAnsi="microsoft yahei" w:cs="宋体"/>
+          <w:color w:val="555555"/>
+          <w:kern w:val="0"/>
+          <w:sz w:val="23"/>
+          <w:szCs w:val="23"/>
+        </w:rPr>
+        <w:t>syslog</w:t>
+      </w:r>
+      <w:r>
+        <w:rPr>
+          <w:rFonts w:ascii="microsoft yahei" w:eastAsia="宋体" w:hAnsi="microsoft yahei" w:cs="宋体"/>
+          <w:color w:val="555555"/>
+          <w:kern w:val="0"/>
+          <w:sz w:val="23"/>
+          <w:szCs w:val="23"/>
+        </w:rPr>
+        <w:t>（仅支持</w:t>
+      </w:r>
+      <w:r>
+        <w:rPr>
+          <w:rFonts w:ascii="microsoft yahei" w:eastAsia="宋体" w:hAnsi="microsoft yahei" w:cs="宋体"/>
+          <w:color w:val="555555"/>
+          <w:kern w:val="0"/>
+          <w:sz w:val="23"/>
+          <w:szCs w:val="23"/>
+        </w:rPr>
+        <w:t>Linux</w:t>
+      </w:r>
+      <w:r>
+        <w:rPr>
+          <w:rFonts w:ascii="microsoft yahei" w:eastAsia="宋体" w:hAnsi="microsoft yahei" w:cs="宋体"/>
+          <w:color w:val="555555"/>
+          <w:kern w:val="0"/>
+          <w:sz w:val="23"/>
+          <w:szCs w:val="23"/>
+        </w:rPr>
+        <w:t>和</w:t>
+      </w:r>
+      <w:r>
+        <w:rPr>
+          <w:rFonts w:ascii="microsoft yahei" w:eastAsia="宋体" w:hAnsi="microsoft yahei" w:cs="宋体"/>
+          <w:color w:val="555555"/>
+          <w:kern w:val="0"/>
+          <w:sz w:val="23"/>
+          <w:szCs w:val="23"/>
+        </w:rPr>
+        <w:t>OSX</w:t>
+      </w:r>
+      <w:r>
+        <w:rPr>
+          <w:rFonts w:ascii="microsoft yahei" w:eastAsia="宋体" w:hAnsi="microsoft yahei" w:cs="宋体"/>
+          <w:color w:val="555555"/>
+          <w:kern w:val="0"/>
+          <w:sz w:val="23"/>
+          <w:szCs w:val="23"/>
+        </w:rPr>
+        <w:t>平台）</w:t>
+      </w:r>
+    </w:p>
+    <w:p>
+      <w:pPr>
+        <w:widowControl/>
+        <w:shd w:val="clear" w:color="auto" w:fill="FFFFFF"/>
+        <w:jc w:val="left"/>
+        <w:rPr>
+          <w:rFonts w:ascii="microsoft yahei" w:eastAsia="宋体" w:hAnsi="microsoft yahei" w:cs="宋体"/>
+          <w:color w:val="555555"/>
+          <w:kern w:val="0"/>
+          <w:sz w:val="23"/>
+          <w:szCs w:val="23"/>
+        </w:rPr>
+      </w:pPr>
+      <w:r>
+        <w:rPr>
+          <w:rFonts w:ascii="microsoft yahei" w:eastAsia="宋体" w:hAnsi="microsoft yahei" w:cs="宋体"/>
+          <w:color w:val="555555"/>
+          <w:kern w:val="0"/>
+          <w:sz w:val="23"/>
+          <w:szCs w:val="23"/>
+        </w:rPr>
+        <w:t>Ø  -pid-file</w:t>
+      </w:r>
+    </w:p>
+    <w:p>
+      <w:pPr>
+        <w:widowControl/>
+        <w:shd w:val="clear" w:color="auto" w:fill="FFFFFF"/>
+        <w:jc w:val="left"/>
+        <w:rPr>
+          <w:rFonts w:ascii="microsoft yahei" w:eastAsia="宋体" w:hAnsi="microsoft yahei" w:cs="宋体"/>
+          <w:color w:val="555555"/>
+          <w:kern w:val="0"/>
+          <w:sz w:val="23"/>
+          <w:szCs w:val="23"/>
+        </w:rPr>
+      </w:pPr>
+      <w:r>
+        <w:rPr>
+          <w:rFonts w:ascii="microsoft yahei" w:eastAsia="宋体" w:hAnsi="microsoft yahei" w:cs="宋体"/>
+          <w:color w:val="555555"/>
+          <w:kern w:val="0"/>
+          <w:sz w:val="23"/>
+          <w:szCs w:val="23"/>
+        </w:rPr>
+        <w:t>记录</w:t>
+      </w:r>
+      <w:r>
+        <w:rPr>
+          <w:rFonts w:ascii="microsoft yahei" w:eastAsia="宋体" w:hAnsi="microsoft yahei" w:cs="宋体"/>
+          <w:color w:val="555555"/>
+          <w:kern w:val="0"/>
+          <w:sz w:val="23"/>
+          <w:szCs w:val="23"/>
+        </w:rPr>
+        <w:t>pid</w:t>
+      </w:r>
+      <w:r>
+        <w:rPr>
+          <w:rFonts w:ascii="microsoft yahei" w:eastAsia="宋体" w:hAnsi="microsoft yahei" w:cs="宋体"/>
+          <w:color w:val="555555"/>
+          <w:kern w:val="0"/>
+          <w:sz w:val="23"/>
+          <w:szCs w:val="23"/>
+        </w:rPr>
+        <w:t>的文件</w:t>
+      </w:r>
+    </w:p>
+    <w:p>
+      <w:pPr>
+        <w:widowControl/>
+        <w:shd w:val="clear" w:color="auto" w:fill="FFFFFF"/>
+        <w:jc w:val="left"/>
+        <w:rPr>
+          <w:rFonts w:ascii="microsoft yahei" w:eastAsia="宋体" w:hAnsi="microsoft yahei" w:cs="宋体"/>
+          <w:color w:val="555555"/>
+          <w:kern w:val="0"/>
+          <w:sz w:val="23"/>
+          <w:szCs w:val="23"/>
+        </w:rPr>
+      </w:pPr>
+      <w:r>
+        <w:rPr>
+          <w:rFonts w:ascii="microsoft yahei" w:eastAsia="宋体" w:hAnsi="microsoft yahei" w:cs="宋体"/>
+          <w:color w:val="555555"/>
+          <w:kern w:val="0"/>
+          <w:sz w:val="23"/>
+          <w:szCs w:val="23"/>
+        </w:rPr>
+        <w:t>Ø  -server</w:t>
+      </w:r>
+    </w:p>
+    <w:p>
+      <w:pPr>
+        <w:widowControl/>
+        <w:shd w:val="clear" w:color="auto" w:fill="FFFFFF"/>
+        <w:jc w:val="left"/>
+        <w:rPr>
+          <w:rFonts w:ascii="microsoft yahei" w:eastAsia="宋体" w:hAnsi="microsoft yahei" w:cs="宋体"/>
+          <w:color w:val="555555"/>
+          <w:kern w:val="0"/>
+          <w:sz w:val="23"/>
+          <w:szCs w:val="23"/>
+        </w:rPr>
+      </w:pPr>
+      <w:r>
+        <w:rPr>
+          <w:rFonts w:ascii="microsoft yahei" w:eastAsia="宋体" w:hAnsi="microsoft yahei" w:cs="宋体"/>
+          <w:color w:val="555555"/>
+          <w:kern w:val="0"/>
+          <w:sz w:val="23"/>
+          <w:szCs w:val="23"/>
+        </w:rPr>
+        <w:t>设置</w:t>
+      </w:r>
+      <w:r>
+        <w:rPr>
+          <w:rFonts w:ascii="microsoft yahei" w:eastAsia="宋体" w:hAnsi="microsoft yahei" w:cs="宋体"/>
+          <w:color w:val="555555"/>
+          <w:kern w:val="0"/>
+          <w:sz w:val="23"/>
+          <w:szCs w:val="23"/>
+        </w:rPr>
+        <w:t>Agent</w:t>
+      </w:r>
+      <w:r>
+        <w:rPr>
+          <w:rFonts w:ascii="microsoft yahei" w:eastAsia="宋体" w:hAnsi="microsoft yahei" w:cs="宋体"/>
+          <w:color w:val="555555"/>
+          <w:kern w:val="0"/>
+          <w:sz w:val="23"/>
+          <w:szCs w:val="23"/>
+        </w:rPr>
+        <w:t>是</w:t>
+      </w:r>
+      <w:r>
+        <w:rPr>
+          <w:rFonts w:ascii="microsoft yahei" w:eastAsia="宋体" w:hAnsi="microsoft yahei" w:cs="宋体"/>
+          <w:color w:val="555555"/>
+          <w:kern w:val="0"/>
+          <w:sz w:val="23"/>
+          <w:szCs w:val="23"/>
+        </w:rPr>
+        <w:t>server</w:t>
+      </w:r>
+      <w:r>
+        <w:rPr>
+          <w:rFonts w:ascii="microsoft yahei" w:eastAsia="宋体" w:hAnsi="microsoft yahei" w:cs="宋体"/>
+          <w:color w:val="555555"/>
+          <w:kern w:val="0"/>
+          <w:sz w:val="23"/>
+          <w:szCs w:val="23"/>
+        </w:rPr>
+        <w:t>模式还是</w:t>
+      </w:r>
+      <w:r>
+        <w:rPr>
+          <w:rFonts w:ascii="microsoft yahei" w:eastAsia="宋体" w:hAnsi="microsoft yahei" w:cs="宋体"/>
+          <w:color w:val="555555"/>
+          <w:kern w:val="0"/>
+          <w:sz w:val="23"/>
+          <w:szCs w:val="23"/>
+        </w:rPr>
+        <w:t>client</w:t>
+      </w:r>
+      <w:r>
+        <w:rPr>
+          <w:rFonts w:ascii="microsoft yahei" w:eastAsia="宋体" w:hAnsi="microsoft yahei" w:cs="宋体"/>
+          <w:color w:val="555555"/>
+          <w:kern w:val="0"/>
+          <w:sz w:val="23"/>
+          <w:szCs w:val="23"/>
+        </w:rPr>
+        <w:t>模式。</w:t>
+      </w:r>
+      <w:r>
+        <w:rPr>
+          <w:rFonts w:ascii="microsoft yahei" w:eastAsia="宋体" w:hAnsi="microsoft yahei" w:cs="宋体"/>
+          <w:color w:val="555555"/>
+          <w:kern w:val="0"/>
+          <w:sz w:val="23"/>
+          <w:szCs w:val="23"/>
+        </w:rPr>
+        <w:t>Consul agent</w:t>
+      </w:r>
+      <w:r>
+        <w:rPr>
+          <w:rFonts w:ascii="microsoft yahei" w:eastAsia="宋体" w:hAnsi="microsoft yahei" w:cs="宋体"/>
+          <w:color w:val="555555"/>
+          <w:kern w:val="0"/>
+          <w:sz w:val="23"/>
+          <w:szCs w:val="23"/>
+        </w:rPr>
+        <w:t>有两种运行模式：</w:t>
+      </w:r>
+      <w:r>
+        <w:rPr>
+          <w:rFonts w:ascii="microsoft yahei" w:eastAsia="宋体" w:hAnsi="microsoft yahei" w:cs="宋体"/>
+          <w:color w:val="555555"/>
+          <w:kern w:val="0"/>
+          <w:sz w:val="23"/>
+          <w:szCs w:val="23"/>
+        </w:rPr>
+        <w:t>Server</w:t>
+      </w:r>
+      <w:r>
+        <w:rPr>
+          <w:rFonts w:ascii="microsoft yahei" w:eastAsia="宋体" w:hAnsi="microsoft yahei" w:cs="宋体"/>
+          <w:color w:val="555555"/>
+          <w:kern w:val="0"/>
+          <w:sz w:val="23"/>
+          <w:szCs w:val="23"/>
+        </w:rPr>
+        <w:t>和</w:t>
+      </w:r>
+      <w:r>
+        <w:rPr>
+          <w:rFonts w:ascii="microsoft yahei" w:eastAsia="宋体" w:hAnsi="microsoft yahei" w:cs="宋体"/>
+          <w:color w:val="555555"/>
+          <w:kern w:val="0"/>
+          <w:sz w:val="23"/>
+          <w:szCs w:val="23"/>
+        </w:rPr>
+        <w:t>Client</w:t>
+      </w:r>
+      <w:r>
+        <w:rPr>
+          <w:rFonts w:ascii="microsoft yahei" w:eastAsia="宋体" w:hAnsi="microsoft yahei" w:cs="宋体"/>
+          <w:color w:val="555555"/>
+          <w:kern w:val="0"/>
+          <w:sz w:val="23"/>
+          <w:szCs w:val="23"/>
+        </w:rPr>
+        <w:t>。这里的</w:t>
+      </w:r>
+      <w:r>
+        <w:rPr>
+          <w:rFonts w:ascii="microsoft yahei" w:eastAsia="宋体" w:hAnsi="microsoft yahei" w:cs="宋体"/>
+          <w:color w:val="555555"/>
+          <w:kern w:val="0"/>
+          <w:sz w:val="23"/>
+          <w:szCs w:val="23"/>
+        </w:rPr>
+        <w:t>Server</w:t>
+      </w:r>
+      <w:r>
+        <w:rPr>
+          <w:rFonts w:ascii="microsoft yahei" w:eastAsia="宋体" w:hAnsi="microsoft yahei" w:cs="宋体"/>
+          <w:color w:val="555555"/>
+          <w:kern w:val="0"/>
+          <w:sz w:val="23"/>
+          <w:szCs w:val="23"/>
+        </w:rPr>
+        <w:t>和</w:t>
+      </w:r>
+      <w:r>
+        <w:rPr>
+          <w:rFonts w:ascii="microsoft yahei" w:eastAsia="宋体" w:hAnsi="microsoft yahei" w:cs="宋体"/>
+          <w:color w:val="555555"/>
+          <w:kern w:val="0"/>
+          <w:sz w:val="23"/>
+          <w:szCs w:val="23"/>
+        </w:rPr>
+        <w:t>Client</w:t>
+      </w:r>
+      <w:r>
+        <w:rPr>
+          <w:rFonts w:ascii="microsoft yahei" w:eastAsia="宋体" w:hAnsi="microsoft yahei" w:cs="宋体"/>
+          <w:color w:val="555555"/>
+          <w:kern w:val="0"/>
+          <w:sz w:val="23"/>
+          <w:szCs w:val="23"/>
+        </w:rPr>
+        <w:t>只是</w:t>
+      </w:r>
+      <w:r>
+        <w:rPr>
+          <w:rFonts w:ascii="microsoft yahei" w:eastAsia="宋体" w:hAnsi="microsoft yahei" w:cs="宋体"/>
+          <w:color w:val="555555"/>
+          <w:kern w:val="0"/>
+          <w:sz w:val="23"/>
+          <w:szCs w:val="23"/>
+        </w:rPr>
+        <w:t>Consul</w:t>
+      </w:r>
+      <w:r>
+        <w:rPr>
+          <w:rFonts w:ascii="microsoft yahei" w:eastAsia="宋体" w:hAnsi="microsoft yahei" w:cs="宋体"/>
+          <w:color w:val="555555"/>
+          <w:kern w:val="0"/>
+          <w:sz w:val="23"/>
+          <w:szCs w:val="23"/>
+        </w:rPr>
+        <w:t>集群层面的区分，与搭建在</w:t>
+      </w:r>
+      <w:r>
+        <w:rPr>
+          <w:rFonts w:ascii="microsoft yahei" w:eastAsia="宋体" w:hAnsi="microsoft yahei" w:cs="宋体"/>
+          <w:color w:val="555555"/>
+          <w:kern w:val="0"/>
+          <w:sz w:val="23"/>
+          <w:szCs w:val="23"/>
+        </w:rPr>
+        <w:t>Cluster</w:t>
+      </w:r>
+      <w:r>
+        <w:rPr>
+          <w:rFonts w:ascii="microsoft yahei" w:eastAsia="宋体" w:hAnsi="microsoft yahei" w:cs="宋体"/>
+          <w:color w:val="555555"/>
+          <w:kern w:val="0"/>
+          <w:sz w:val="23"/>
+          <w:szCs w:val="23"/>
+        </w:rPr>
+        <w:t>之上</w:t>
+      </w:r>
+      <w:r>
+        <w:rPr>
+          <w:rFonts w:ascii="microsoft yahei" w:eastAsia="宋体" w:hAnsi="microsoft yahei" w:cs="宋体"/>
+          <w:color w:val="555555"/>
+          <w:kern w:val="0"/>
+          <w:sz w:val="23"/>
+          <w:szCs w:val="23"/>
+        </w:rPr>
+        <w:t xml:space="preserve"> </w:t>
+      </w:r>
+      <w:r>
+        <w:rPr>
+          <w:rFonts w:ascii="microsoft yahei" w:eastAsia="宋体" w:hAnsi="microsoft yahei" w:cs="宋体"/>
+          <w:color w:val="555555"/>
+          <w:kern w:val="0"/>
+          <w:sz w:val="23"/>
+          <w:szCs w:val="23"/>
+        </w:rPr>
+        <w:t>的应用服务无关。</w:t>
+      </w:r>
+      <w:r>
+        <w:rPr>
+          <w:rFonts w:ascii="microsoft yahei" w:eastAsia="宋体" w:hAnsi="microsoft yahei" w:cs="宋体"/>
+          <w:color w:val="555555"/>
+          <w:kern w:val="0"/>
+          <w:sz w:val="23"/>
+          <w:szCs w:val="23"/>
+        </w:rPr>
+        <w:t>Consule Server</w:t>
+      </w:r>
+      <w:r>
+        <w:rPr>
+          <w:rFonts w:ascii="microsoft yahei" w:eastAsia="宋体" w:hAnsi="microsoft yahei" w:cs="宋体"/>
+          <w:color w:val="555555"/>
+          <w:kern w:val="0"/>
+          <w:sz w:val="23"/>
+          <w:szCs w:val="23"/>
+        </w:rPr>
+        <w:t>模式</w:t>
+      </w:r>
+      <w:r>
+        <w:rPr>
+          <w:rFonts w:ascii="microsoft yahei" w:eastAsia="宋体" w:hAnsi="microsoft yahei" w:cs="宋体"/>
+          <w:color w:val="555555"/>
+          <w:kern w:val="0"/>
+          <w:sz w:val="23"/>
+          <w:szCs w:val="23"/>
+        </w:rPr>
+        <w:t>agent</w:t>
+      </w:r>
+      <w:r>
+        <w:rPr>
+          <w:rFonts w:ascii="microsoft yahei" w:eastAsia="宋体" w:hAnsi="microsoft yahei" w:cs="宋体"/>
+          <w:color w:val="555555"/>
+          <w:kern w:val="0"/>
+          <w:sz w:val="23"/>
+          <w:szCs w:val="23"/>
+        </w:rPr>
+        <w:t>节点用于采用</w:t>
+      </w:r>
+      <w:r>
+        <w:rPr>
+          <w:rFonts w:ascii="microsoft yahei" w:eastAsia="宋体" w:hAnsi="microsoft yahei" w:cs="宋体"/>
+          <w:color w:val="555555"/>
+          <w:kern w:val="0"/>
+          <w:sz w:val="23"/>
+          <w:szCs w:val="23"/>
+        </w:rPr>
+        <w:t>raft</w:t>
+      </w:r>
+      <w:r>
+        <w:rPr>
+          <w:rFonts w:ascii="microsoft yahei" w:eastAsia="宋体" w:hAnsi="microsoft yahei" w:cs="宋体"/>
+          <w:color w:val="555555"/>
+          <w:kern w:val="0"/>
+          <w:sz w:val="23"/>
+          <w:szCs w:val="23"/>
+        </w:rPr>
+        <w:t>算法维护</w:t>
+      </w:r>
+      <w:r>
+        <w:rPr>
+          <w:rFonts w:ascii="microsoft yahei" w:eastAsia="宋体" w:hAnsi="microsoft yahei" w:cs="宋体"/>
+          <w:color w:val="555555"/>
+          <w:kern w:val="0"/>
+          <w:sz w:val="23"/>
+          <w:szCs w:val="23"/>
+        </w:rPr>
+        <w:t>Consul</w:t>
+      </w:r>
+      <w:r>
+        <w:rPr>
+          <w:rFonts w:ascii="microsoft yahei" w:eastAsia="宋体" w:hAnsi="microsoft yahei" w:cs="宋体"/>
+          <w:color w:val="555555"/>
+          <w:kern w:val="0"/>
+          <w:sz w:val="23"/>
+          <w:szCs w:val="23"/>
+        </w:rPr>
+        <w:t>集群的状态，官方建议每个</w:t>
+      </w:r>
+      <w:r>
+        <w:rPr>
+          <w:rFonts w:ascii="microsoft yahei" w:eastAsia="宋体" w:hAnsi="microsoft yahei" w:cs="宋体"/>
+          <w:color w:val="555555"/>
+          <w:kern w:val="0"/>
+          <w:sz w:val="23"/>
+          <w:szCs w:val="23"/>
+        </w:rPr>
+        <w:t>Consul Cluster</w:t>
+      </w:r>
+      <w:r>
+        <w:rPr>
+          <w:rFonts w:ascii="microsoft yahei" w:eastAsia="宋体" w:hAnsi="microsoft yahei" w:cs="宋体"/>
+          <w:color w:val="555555"/>
+          <w:kern w:val="0"/>
+          <w:sz w:val="23"/>
+          <w:szCs w:val="23"/>
+        </w:rPr>
+        <w:t>至少有</w:t>
+      </w:r>
+      <w:r>
+        <w:rPr>
+          <w:rFonts w:ascii="microsoft yahei" w:eastAsia="宋体" w:hAnsi="microsoft yahei" w:cs="宋体"/>
+          <w:color w:val="555555"/>
+          <w:kern w:val="0"/>
+          <w:sz w:val="23"/>
+          <w:szCs w:val="23"/>
+        </w:rPr>
+        <w:t>3</w:t>
+      </w:r>
+      <w:r>
+        <w:rPr>
+          <w:rFonts w:ascii="microsoft yahei" w:eastAsia="宋体" w:hAnsi="microsoft yahei" w:cs="宋体"/>
+          <w:color w:val="555555"/>
+          <w:kern w:val="0"/>
+          <w:sz w:val="23"/>
+          <w:szCs w:val="23"/>
+        </w:rPr>
+        <w:t>个或以上的运行在</w:t>
+      </w:r>
+      <w:r>
+        <w:rPr>
+          <w:rFonts w:ascii="microsoft yahei" w:eastAsia="宋体" w:hAnsi="microsoft yahei" w:cs="宋体"/>
+          <w:color w:val="555555"/>
+          <w:kern w:val="0"/>
+          <w:sz w:val="23"/>
+          <w:szCs w:val="23"/>
+        </w:rPr>
+        <w:t>Server mode</w:t>
+      </w:r>
+      <w:r>
+        <w:rPr>
+          <w:rFonts w:ascii="microsoft yahei" w:eastAsia="宋体" w:hAnsi="microsoft yahei" w:cs="宋体"/>
+          <w:color w:val="555555"/>
+          <w:kern w:val="0"/>
+          <w:sz w:val="23"/>
+          <w:szCs w:val="23"/>
+        </w:rPr>
+        <w:t>的</w:t>
+      </w:r>
+      <w:r>
+        <w:rPr>
+          <w:rFonts w:ascii="microsoft yahei" w:eastAsia="宋体" w:hAnsi="microsoft yahei" w:cs="宋体"/>
+          <w:color w:val="555555"/>
+          <w:kern w:val="0"/>
+          <w:sz w:val="23"/>
+          <w:szCs w:val="23"/>
+        </w:rPr>
+        <w:t>Agent</w:t>
+      </w:r>
+      <w:r>
+        <w:rPr>
+          <w:rFonts w:ascii="microsoft yahei" w:eastAsia="宋体" w:hAnsi="microsoft yahei" w:cs="宋体"/>
+          <w:color w:val="555555"/>
+          <w:kern w:val="0"/>
+          <w:sz w:val="23"/>
+          <w:szCs w:val="23"/>
+        </w:rPr>
+        <w:t>，</w:t>
+      </w:r>
+      <w:r>
+        <w:rPr>
+          <w:rFonts w:ascii="microsoft yahei" w:eastAsia="宋体" w:hAnsi="microsoft yahei" w:cs="宋体"/>
+          <w:color w:val="555555"/>
+          <w:kern w:val="0"/>
+          <w:sz w:val="23"/>
+          <w:szCs w:val="23"/>
+        </w:rPr>
+        <w:t>Client</w:t>
+      </w:r>
+      <w:r>
+        <w:rPr>
+          <w:rFonts w:ascii="microsoft yahei" w:eastAsia="宋体" w:hAnsi="microsoft yahei" w:cs="宋体"/>
+          <w:color w:val="555555"/>
+          <w:kern w:val="0"/>
+          <w:sz w:val="23"/>
+          <w:szCs w:val="23"/>
+        </w:rPr>
+        <w:t>节点不限。</w:t>
+      </w:r>
+    </w:p>
+    <w:p>
+      <w:pPr>
+        <w:widowControl/>
+        <w:shd w:val="clear" w:color="auto" w:fill="FFFFFF"/>
+        <w:jc w:val="left"/>
+        <w:rPr>
+          <w:rFonts w:ascii="microsoft yahei" w:eastAsia="宋体" w:hAnsi="microsoft yahei" w:cs="宋体"/>
+          <w:color w:val="555555"/>
+          <w:kern w:val="0"/>
+          <w:sz w:val="23"/>
+          <w:szCs w:val="23"/>
+        </w:rPr>
+      </w:pPr>
+      <w:r>
+        <w:rPr>
+          <w:rFonts w:ascii="microsoft yahei" w:eastAsia="宋体" w:hAnsi="microsoft yahei" w:cs="宋体"/>
+          <w:color w:val="555555"/>
+          <w:kern w:val="0"/>
+          <w:sz w:val="23"/>
+          <w:szCs w:val="23"/>
+        </w:rPr>
+        <w:t>Ø  -client</w:t>
+      </w:r>
+    </w:p>
+    <w:p>
+      <w:pPr>
+        <w:widowControl/>
+        <w:shd w:val="clear" w:color="auto" w:fill="FFFFFF"/>
+        <w:jc w:val="left"/>
+        <w:rPr>
+          <w:rFonts w:ascii="microsoft yahei" w:eastAsia="宋体" w:hAnsi="microsoft yahei" w:cs="宋体"/>
+          <w:color w:val="555555"/>
+          <w:kern w:val="0"/>
+          <w:sz w:val="23"/>
+          <w:szCs w:val="23"/>
+        </w:rPr>
+      </w:pPr>
+      <w:r>
+        <w:rPr>
+          <w:rFonts w:ascii="microsoft yahei" w:eastAsia="宋体" w:hAnsi="microsoft yahei" w:cs="宋体"/>
+          <w:color w:val="555555"/>
+          <w:kern w:val="0"/>
+          <w:sz w:val="23"/>
+          <w:szCs w:val="23"/>
+        </w:rPr>
+        <w:t>将绑定到</w:t>
+      </w:r>
+      <w:r>
+        <w:rPr>
+          <w:rFonts w:ascii="microsoft yahei" w:eastAsia="宋体" w:hAnsi="microsoft yahei" w:cs="宋体"/>
+          <w:color w:val="555555"/>
+          <w:kern w:val="0"/>
+          <w:sz w:val="23"/>
+          <w:szCs w:val="23"/>
+        </w:rPr>
+        <w:t>client</w:t>
+      </w:r>
+      <w:r>
+        <w:rPr>
+          <w:rFonts w:ascii="microsoft yahei" w:eastAsia="宋体" w:hAnsi="microsoft yahei" w:cs="宋体"/>
+          <w:color w:val="555555"/>
+          <w:kern w:val="0"/>
+          <w:sz w:val="23"/>
+          <w:szCs w:val="23"/>
+        </w:rPr>
+        <w:t>接口的地址，可以是</w:t>
+      </w:r>
+      <w:r>
+        <w:rPr>
+          <w:rFonts w:ascii="microsoft yahei" w:eastAsia="宋体" w:hAnsi="microsoft yahei" w:cs="宋体"/>
+          <w:color w:val="555555"/>
+          <w:kern w:val="0"/>
+          <w:sz w:val="23"/>
+          <w:szCs w:val="23"/>
+        </w:rPr>
+        <w:t>HTTP</w:t>
+      </w:r>
+      <w:r>
+        <w:rPr>
+          <w:rFonts w:ascii="microsoft yahei" w:eastAsia="宋体" w:hAnsi="microsoft yahei" w:cs="宋体"/>
+          <w:color w:val="555555"/>
+          <w:kern w:val="0"/>
+          <w:sz w:val="23"/>
+          <w:szCs w:val="23"/>
+        </w:rPr>
+        <w:t>、</w:t>
+      </w:r>
+      <w:r>
+        <w:rPr>
+          <w:rFonts w:ascii="microsoft yahei" w:eastAsia="宋体" w:hAnsi="microsoft yahei" w:cs="宋体"/>
+          <w:color w:val="555555"/>
+          <w:kern w:val="0"/>
+          <w:sz w:val="23"/>
+          <w:szCs w:val="23"/>
+        </w:rPr>
+        <w:t>DNS</w:t>
+      </w:r>
+      <w:r>
+        <w:rPr>
+          <w:rFonts w:ascii="microsoft yahei" w:eastAsia="宋体" w:hAnsi="microsoft yahei" w:cs="宋体"/>
+          <w:color w:val="555555"/>
+          <w:kern w:val="0"/>
+          <w:sz w:val="23"/>
+          <w:szCs w:val="23"/>
+        </w:rPr>
+        <w:t>、</w:t>
+      </w:r>
+      <w:r>
+        <w:rPr>
+          <w:rFonts w:ascii="microsoft yahei" w:eastAsia="宋体" w:hAnsi="microsoft yahei" w:cs="宋体"/>
+          <w:color w:val="555555"/>
+          <w:kern w:val="0"/>
+          <w:sz w:val="23"/>
+          <w:szCs w:val="23"/>
+        </w:rPr>
+        <w:t>RPC</w:t>
+      </w:r>
+      <w:r>
+        <w:rPr>
+          <w:rFonts w:ascii="microsoft yahei" w:eastAsia="宋体" w:hAnsi="microsoft yahei" w:cs="宋体"/>
+          <w:color w:val="555555"/>
+          <w:kern w:val="0"/>
+          <w:sz w:val="23"/>
+          <w:szCs w:val="23"/>
+        </w:rPr>
+        <w:t>服务器。默认为</w:t>
+      </w:r>
+      <w:r>
+        <w:rPr>
+          <w:rFonts w:ascii="microsoft yahei" w:eastAsia="宋体" w:hAnsi="microsoft yahei" w:cs="宋体"/>
+          <w:color w:val="555555"/>
+          <w:kern w:val="0"/>
+          <w:sz w:val="23"/>
+          <w:szCs w:val="23"/>
+        </w:rPr>
+        <w:t>“127.0.0.1”——</w:t>
+      </w:r>
+      <w:r>
+        <w:rPr>
+          <w:rFonts w:ascii="microsoft yahei" w:eastAsia="宋体" w:hAnsi="microsoft yahei" w:cs="宋体"/>
+          <w:color w:val="555555"/>
+          <w:kern w:val="0"/>
+          <w:sz w:val="23"/>
+          <w:szCs w:val="23"/>
+        </w:rPr>
+        <w:t>只允许回路连接。</w:t>
+      </w:r>
+      <w:r>
+        <w:rPr>
+          <w:rFonts w:ascii="microsoft yahei" w:eastAsia="宋体" w:hAnsi="microsoft yahei" w:cs="宋体"/>
+          <w:color w:val="555555"/>
+          <w:kern w:val="0"/>
+          <w:sz w:val="23"/>
+          <w:szCs w:val="23"/>
+        </w:rPr>
+        <w:t>RPC</w:t>
+      </w:r>
+      <w:r>
+        <w:rPr>
+          <w:rFonts w:ascii="microsoft yahei" w:eastAsia="宋体" w:hAnsi="microsoft yahei" w:cs="宋体"/>
+          <w:color w:val="555555"/>
+          <w:kern w:val="0"/>
+          <w:sz w:val="23"/>
+          <w:szCs w:val="23"/>
+        </w:rPr>
+        <w:t>地址会被其他的</w:t>
+      </w:r>
+      <w:r>
+        <w:rPr>
+          <w:rFonts w:ascii="microsoft yahei" w:eastAsia="宋体" w:hAnsi="microsoft yahei" w:cs="宋体"/>
+          <w:color w:val="555555"/>
+          <w:kern w:val="0"/>
+          <w:sz w:val="23"/>
+          <w:szCs w:val="23"/>
+        </w:rPr>
+        <w:t>consul</w:t>
+      </w:r>
+      <w:r>
+        <w:rPr>
+          <w:rFonts w:ascii="microsoft yahei" w:eastAsia="宋体" w:hAnsi="microsoft yahei" w:cs="宋体"/>
+          <w:color w:val="555555"/>
+          <w:kern w:val="0"/>
+          <w:sz w:val="23"/>
+          <w:szCs w:val="23"/>
+        </w:rPr>
+        <w:t>命令使用，比如</w:t>
+      </w:r>
+      <w:r>
+        <w:rPr>
+          <w:rFonts w:ascii="microsoft yahei" w:eastAsia="宋体" w:hAnsi="microsoft yahei" w:cs="宋体"/>
+          <w:color w:val="555555"/>
+          <w:kern w:val="0"/>
+          <w:sz w:val="23"/>
+          <w:szCs w:val="23"/>
+        </w:rPr>
+        <w:t>consul members——</w:t>
+      </w:r>
+      <w:r>
+        <w:rPr>
+          <w:rFonts w:ascii="microsoft yahei" w:eastAsia="宋体" w:hAnsi="microsoft yahei" w:cs="宋体"/>
+          <w:color w:val="555555"/>
+          <w:kern w:val="0"/>
+          <w:sz w:val="23"/>
+          <w:szCs w:val="23"/>
+        </w:rPr>
+        <w:t>查询</w:t>
+      </w:r>
+      <w:r>
+        <w:rPr>
+          <w:rFonts w:ascii="microsoft yahei" w:eastAsia="宋体" w:hAnsi="microsoft yahei" w:cs="宋体"/>
+          <w:color w:val="555555"/>
+          <w:kern w:val="0"/>
+          <w:sz w:val="23"/>
+          <w:szCs w:val="23"/>
+        </w:rPr>
+        <w:t>agent</w:t>
+      </w:r>
+      <w:r>
+        <w:rPr>
+          <w:rFonts w:ascii="microsoft yahei" w:eastAsia="宋体" w:hAnsi="microsoft yahei" w:cs="宋体"/>
+          <w:color w:val="555555"/>
+          <w:kern w:val="0"/>
+          <w:sz w:val="23"/>
+          <w:szCs w:val="23"/>
+        </w:rPr>
+        <w:t>列表</w:t>
+      </w:r>
+    </w:p>
+    <w:p>
+      <w:pPr>
+        <w:widowControl/>
+        <w:shd w:val="clear" w:color="auto" w:fill="FFFFFF"/>
+        <w:jc w:val="left"/>
+        <w:rPr>
+          <w:rFonts w:ascii="microsoft yahei" w:eastAsia="宋体" w:hAnsi="microsoft yahei" w:cs="宋体"/>
+          <w:color w:val="555555"/>
+          <w:kern w:val="0"/>
+          <w:sz w:val="23"/>
+          <w:szCs w:val="23"/>
+        </w:rPr>
+      </w:pPr>
+      <w:r>
+        <w:rPr>
+          <w:rFonts w:ascii="microsoft yahei" w:eastAsia="宋体" w:hAnsi="microsoft yahei" w:cs="宋体"/>
+          <w:color w:val="555555"/>
+          <w:kern w:val="0"/>
+          <w:sz w:val="23"/>
+          <w:szCs w:val="23"/>
+        </w:rPr>
+        <w:t>Ø  -node</w:t>
+      </w:r>
+    </w:p>
+    <w:p>
+      <w:pPr>
+        <w:widowControl/>
+        <w:shd w:val="clear" w:color="auto" w:fill="FFFFFF"/>
+        <w:jc w:val="left"/>
+        <w:rPr>
+          <w:rFonts w:ascii="microsoft yahei" w:eastAsia="宋体" w:hAnsi="microsoft yahei" w:cs="宋体"/>
+          <w:color w:val="555555"/>
+          <w:kern w:val="0"/>
+          <w:sz w:val="23"/>
+          <w:szCs w:val="23"/>
+        </w:rPr>
+      </w:pPr>
+      <w:r>
+        <w:rPr>
+          <w:rFonts w:ascii="microsoft yahei" w:eastAsia="宋体" w:hAnsi="microsoft yahei" w:cs="宋体"/>
+          <w:color w:val="555555"/>
+          <w:kern w:val="0"/>
+          <w:sz w:val="23"/>
+          <w:szCs w:val="23"/>
+        </w:rPr>
+        <w:t>节点在集群的名字，在集群中必须是唯一的。默认为节点的</w:t>
+      </w:r>
+      <w:r>
+        <w:rPr>
+          <w:rFonts w:ascii="microsoft yahei" w:eastAsia="宋体" w:hAnsi="microsoft yahei" w:cs="宋体"/>
+          <w:color w:val="555555"/>
+          <w:kern w:val="0"/>
+          <w:sz w:val="23"/>
+          <w:szCs w:val="23"/>
+        </w:rPr>
+        <w:t>Hostname</w:t>
+      </w:r>
+    </w:p>
+    <w:p>
+      <w:pPr>
+        <w:widowControl/>
+        <w:shd w:val="clear" w:color="auto" w:fill="FFFFFF"/>
+        <w:jc w:val="left"/>
+        <w:rPr>
+          <w:rFonts w:ascii="microsoft yahei" w:eastAsia="宋体" w:hAnsi="microsoft yahei" w:cs="宋体"/>
+          <w:color w:val="555555"/>
+          <w:kern w:val="0"/>
+          <w:sz w:val="23"/>
+          <w:szCs w:val="23"/>
+        </w:rPr>
+      </w:pPr>
+      <w:r>
+        <w:rPr>
+          <w:rFonts w:ascii="microsoft yahei" w:eastAsia="宋体" w:hAnsi="microsoft yahei" w:cs="宋体"/>
+          <w:color w:val="555555"/>
+          <w:kern w:val="0"/>
+          <w:sz w:val="23"/>
+          <w:szCs w:val="23"/>
+        </w:rPr>
+        <w:lastRenderedPageBreak/>
+        <w:t>Ø  -bootstrap</w:t>
+      </w:r>
+    </w:p>
+    <w:p>
+      <w:pPr>
+        <w:widowControl/>
+        <w:shd w:val="clear" w:color="auto" w:fill="FFFFFF"/>
+        <w:jc w:val="left"/>
+        <w:rPr>
+          <w:rFonts w:ascii="microsoft yahei" w:eastAsia="宋体" w:hAnsi="microsoft yahei" w:cs="宋体"/>
+          <w:color w:val="555555"/>
+          <w:kern w:val="0"/>
+          <w:sz w:val="23"/>
+          <w:szCs w:val="23"/>
+        </w:rPr>
+      </w:pPr>
+      <w:r>
+        <w:rPr>
+          <w:rFonts w:ascii="microsoft yahei" w:eastAsia="宋体" w:hAnsi="microsoft yahei" w:cs="宋体"/>
+          <w:color w:val="555555"/>
+          <w:kern w:val="0"/>
+          <w:sz w:val="23"/>
+          <w:szCs w:val="23"/>
+        </w:rPr>
+        <w:t>设置服务是否为</w:t>
+      </w:r>
+      <w:r>
+        <w:rPr>
+          <w:rFonts w:ascii="microsoft yahei" w:eastAsia="宋体" w:hAnsi="microsoft yahei" w:cs="宋体"/>
+          <w:color w:val="555555"/>
+          <w:kern w:val="0"/>
+          <w:sz w:val="23"/>
+          <w:szCs w:val="23"/>
+        </w:rPr>
+        <w:t>“bootstrap”</w:t>
+      </w:r>
+      <w:r>
+        <w:rPr>
+          <w:rFonts w:ascii="microsoft yahei" w:eastAsia="宋体" w:hAnsi="microsoft yahei" w:cs="宋体"/>
+          <w:color w:val="555555"/>
+          <w:kern w:val="0"/>
+          <w:sz w:val="23"/>
+          <w:szCs w:val="23"/>
+        </w:rPr>
+        <w:t>模式。如果数据中心只有</w:t>
+      </w:r>
+      <w:r>
+        <w:rPr>
+          <w:rFonts w:ascii="microsoft yahei" w:eastAsia="宋体" w:hAnsi="microsoft yahei" w:cs="宋体"/>
+          <w:color w:val="555555"/>
+          <w:kern w:val="0"/>
+          <w:sz w:val="23"/>
+          <w:szCs w:val="23"/>
+        </w:rPr>
+        <w:t>1</w:t>
+      </w:r>
+      <w:r>
+        <w:rPr>
+          <w:rFonts w:ascii="microsoft yahei" w:eastAsia="宋体" w:hAnsi="microsoft yahei" w:cs="宋体"/>
+          <w:color w:val="555555"/>
+          <w:kern w:val="0"/>
+          <w:sz w:val="23"/>
+          <w:szCs w:val="23"/>
+        </w:rPr>
+        <w:t>个</w:t>
+      </w:r>
+      <w:r>
+        <w:rPr>
+          <w:rFonts w:ascii="microsoft yahei" w:eastAsia="宋体" w:hAnsi="microsoft yahei" w:cs="宋体"/>
+          <w:color w:val="555555"/>
+          <w:kern w:val="0"/>
+          <w:sz w:val="23"/>
+          <w:szCs w:val="23"/>
+        </w:rPr>
+        <w:t>server agent</w:t>
+      </w:r>
+      <w:r>
+        <w:rPr>
+          <w:rFonts w:ascii="microsoft yahei" w:eastAsia="宋体" w:hAnsi="microsoft yahei" w:cs="宋体"/>
+          <w:color w:val="555555"/>
+          <w:kern w:val="0"/>
+          <w:sz w:val="23"/>
+          <w:szCs w:val="23"/>
+        </w:rPr>
+        <w:t>，那么需要设置该参数。从技术上来讲，处于</w:t>
+      </w:r>
+      <w:r>
+        <w:rPr>
+          <w:rFonts w:ascii="microsoft yahei" w:eastAsia="宋体" w:hAnsi="microsoft yahei" w:cs="宋体"/>
+          <w:color w:val="555555"/>
+          <w:kern w:val="0"/>
+          <w:sz w:val="23"/>
+          <w:szCs w:val="23"/>
+        </w:rPr>
+        <w:t>bootstrap</w:t>
+      </w:r>
+      <w:r>
+        <w:rPr>
+          <w:rFonts w:ascii="microsoft yahei" w:eastAsia="宋体" w:hAnsi="microsoft yahei" w:cs="宋体"/>
+          <w:color w:val="555555"/>
+          <w:kern w:val="0"/>
+          <w:sz w:val="23"/>
+          <w:szCs w:val="23"/>
+        </w:rPr>
+        <w:t>模式的服务器是可以选择自己作为</w:t>
+      </w:r>
+      <w:r>
+        <w:rPr>
+          <w:rFonts w:ascii="microsoft yahei" w:eastAsia="宋体" w:hAnsi="microsoft yahei" w:cs="宋体"/>
+          <w:color w:val="555555"/>
+          <w:kern w:val="0"/>
+          <w:sz w:val="23"/>
+          <w:szCs w:val="23"/>
+        </w:rPr>
+        <w:t>Raft Leader</w:t>
+      </w:r>
+      <w:r>
+        <w:rPr>
+          <w:rFonts w:ascii="microsoft yahei" w:eastAsia="宋体" w:hAnsi="microsoft yahei" w:cs="宋体"/>
+          <w:color w:val="555555"/>
+          <w:kern w:val="0"/>
+          <w:sz w:val="23"/>
+          <w:szCs w:val="23"/>
+        </w:rPr>
+        <w:t>的。在</w:t>
+      </w:r>
+      <w:r>
+        <w:rPr>
+          <w:rFonts w:ascii="microsoft yahei" w:eastAsia="宋体" w:hAnsi="microsoft yahei" w:cs="宋体"/>
+          <w:color w:val="555555"/>
+          <w:kern w:val="0"/>
+          <w:sz w:val="23"/>
+          <w:szCs w:val="23"/>
+        </w:rPr>
+        <w:t>consul</w:t>
+      </w:r>
+      <w:r>
+        <w:rPr>
+          <w:rFonts w:ascii="microsoft yahei" w:eastAsia="宋体" w:hAnsi="microsoft yahei" w:cs="宋体"/>
+          <w:color w:val="555555"/>
+          <w:kern w:val="0"/>
+          <w:sz w:val="23"/>
+          <w:szCs w:val="23"/>
+        </w:rPr>
+        <w:t>集群中，只有一个节点可以配置该参数，如果有多个参数配置该参数，那么难以保证一致性。</w:t>
+      </w:r>
+    </w:p>
+    <w:p>
+      <w:pPr>
+        <w:widowControl/>
+        <w:shd w:val="clear" w:color="auto" w:fill="FFFFFF"/>
+        <w:jc w:val="left"/>
+        <w:rPr>
+          <w:rFonts w:ascii="microsoft yahei" w:eastAsia="宋体" w:hAnsi="microsoft yahei" w:cs="宋体"/>
+          <w:color w:val="555555"/>
+          <w:kern w:val="0"/>
+          <w:sz w:val="23"/>
+          <w:szCs w:val="23"/>
+        </w:rPr>
+      </w:pPr>
+      <w:r>
+        <w:rPr>
+          <w:rFonts w:ascii="microsoft yahei" w:eastAsia="宋体" w:hAnsi="microsoft yahei" w:cs="宋体"/>
+          <w:color w:val="555555"/>
+          <w:kern w:val="0"/>
+          <w:sz w:val="23"/>
+          <w:szCs w:val="23"/>
+        </w:rPr>
+        <w:t>Ø  -bootstrap-expect</w:t>
+      </w:r>
+    </w:p>
+    <w:p>
+      <w:pPr>
+        <w:widowControl/>
+        <w:shd w:val="clear" w:color="auto" w:fill="FFFFFF"/>
+        <w:jc w:val="left"/>
+        <w:rPr>
+          <w:rFonts w:ascii="microsoft yahei" w:eastAsia="宋体" w:hAnsi="microsoft yahei" w:cs="宋体"/>
+          <w:color w:val="555555"/>
+          <w:kern w:val="0"/>
+          <w:sz w:val="23"/>
+          <w:szCs w:val="23"/>
+        </w:rPr>
+      </w:pPr>
+      <w:r>
+        <w:rPr>
+          <w:rFonts w:ascii="microsoft yahei" w:eastAsia="宋体" w:hAnsi="microsoft yahei" w:cs="宋体"/>
+          <w:color w:val="555555"/>
+          <w:kern w:val="0"/>
+          <w:sz w:val="23"/>
+          <w:szCs w:val="23"/>
+        </w:rPr>
+        <w:t>数据中心期望的</w:t>
+      </w:r>
+      <w:r>
+        <w:rPr>
+          <w:rFonts w:ascii="microsoft yahei" w:eastAsia="宋体" w:hAnsi="microsoft yahei" w:cs="宋体"/>
+          <w:color w:val="555555"/>
+          <w:kern w:val="0"/>
+          <w:sz w:val="23"/>
+          <w:szCs w:val="23"/>
+        </w:rPr>
+        <w:t>server agent</w:t>
+      </w:r>
+      <w:r>
+        <w:rPr>
+          <w:rFonts w:ascii="microsoft yahei" w:eastAsia="宋体" w:hAnsi="microsoft yahei" w:cs="宋体"/>
+          <w:color w:val="555555"/>
+          <w:kern w:val="0"/>
+          <w:sz w:val="23"/>
+          <w:szCs w:val="23"/>
+        </w:rPr>
+        <w:t>数目，不能与</w:t>
+      </w:r>
+      <w:r>
+        <w:rPr>
+          <w:rFonts w:ascii="microsoft yahei" w:eastAsia="宋体" w:hAnsi="microsoft yahei" w:cs="宋体"/>
+          <w:color w:val="555555"/>
+          <w:kern w:val="0"/>
+          <w:sz w:val="23"/>
+          <w:szCs w:val="23"/>
+        </w:rPr>
+        <w:t>bootstrap</w:t>
+      </w:r>
+      <w:r>
+        <w:rPr>
+          <w:rFonts w:ascii="microsoft yahei" w:eastAsia="宋体" w:hAnsi="microsoft yahei" w:cs="宋体"/>
+          <w:color w:val="555555"/>
+          <w:kern w:val="0"/>
+          <w:sz w:val="23"/>
+          <w:szCs w:val="23"/>
+        </w:rPr>
+        <w:t>一起使用。此参数要么不配置，要么</w:t>
+      </w:r>
+      <w:r>
+        <w:rPr>
+          <w:rFonts w:ascii="microsoft yahei" w:eastAsia="宋体" w:hAnsi="microsoft yahei" w:cs="宋体"/>
+          <w:color w:val="555555"/>
+          <w:kern w:val="0"/>
+          <w:sz w:val="23"/>
+          <w:szCs w:val="23"/>
+        </w:rPr>
+        <w:t>consul</w:t>
+      </w:r>
+      <w:r>
+        <w:rPr>
+          <w:rFonts w:ascii="microsoft yahei" w:eastAsia="宋体" w:hAnsi="microsoft yahei" w:cs="宋体"/>
+          <w:color w:val="555555"/>
+          <w:kern w:val="0"/>
+          <w:sz w:val="23"/>
+          <w:szCs w:val="23"/>
+        </w:rPr>
+        <w:t>集群中所有的</w:t>
+      </w:r>
+      <w:r>
+        <w:rPr>
+          <w:rFonts w:ascii="microsoft yahei" w:eastAsia="宋体" w:hAnsi="microsoft yahei" w:cs="宋体"/>
+          <w:color w:val="555555"/>
+          <w:kern w:val="0"/>
+          <w:sz w:val="23"/>
+          <w:szCs w:val="23"/>
+        </w:rPr>
+        <w:t>server</w:t>
+      </w:r>
+      <w:r>
+        <w:rPr>
+          <w:rFonts w:ascii="microsoft yahei" w:eastAsia="宋体" w:hAnsi="microsoft yahei" w:cs="宋体"/>
+          <w:color w:val="555555"/>
+          <w:kern w:val="0"/>
+          <w:sz w:val="23"/>
+          <w:szCs w:val="23"/>
+        </w:rPr>
+        <w:t>均配置相同的值。如果配置了该参数，只想当</w:t>
+      </w:r>
+      <w:r>
+        <w:rPr>
+          <w:rFonts w:ascii="microsoft yahei" w:eastAsia="宋体" w:hAnsi="microsoft yahei" w:cs="宋体"/>
+          <w:color w:val="555555"/>
+          <w:kern w:val="0"/>
+          <w:sz w:val="23"/>
+          <w:szCs w:val="23"/>
+        </w:rPr>
+        <w:t>consul</w:t>
+      </w:r>
+      <w:r>
+        <w:rPr>
+          <w:rFonts w:ascii="microsoft yahei" w:eastAsia="宋体" w:hAnsi="microsoft yahei" w:cs="宋体"/>
+          <w:color w:val="555555"/>
+          <w:kern w:val="0"/>
+          <w:sz w:val="23"/>
+          <w:szCs w:val="23"/>
+        </w:rPr>
+        <w:t>集群中</w:t>
+      </w:r>
+      <w:r>
+        <w:rPr>
+          <w:rFonts w:ascii="microsoft yahei" w:eastAsia="宋体" w:hAnsi="microsoft yahei" w:cs="宋体"/>
+          <w:b/>
+          <w:bCs/>
+          <w:color w:val="555555"/>
+          <w:kern w:val="0"/>
+          <w:sz w:val="23"/>
+          <w:szCs w:val="23"/>
+        </w:rPr>
+        <w:t>有效</w:t>
+      </w:r>
+      <w:r>
+        <w:rPr>
+          <w:rFonts w:ascii="microsoft yahei" w:eastAsia="宋体" w:hAnsi="microsoft yahei" w:cs="宋体"/>
+          <w:b/>
+          <w:bCs/>
+          <w:color w:val="555555"/>
+          <w:kern w:val="0"/>
+          <w:sz w:val="23"/>
+          <w:szCs w:val="23"/>
+        </w:rPr>
+        <w:t>server agent</w:t>
+      </w:r>
+      <w:r>
+        <w:rPr>
+          <w:rFonts w:ascii="microsoft yahei" w:eastAsia="宋体" w:hAnsi="microsoft yahei" w:cs="宋体"/>
+          <w:b/>
+          <w:bCs/>
+          <w:color w:val="555555"/>
+          <w:kern w:val="0"/>
+          <w:sz w:val="23"/>
+          <w:szCs w:val="23"/>
+        </w:rPr>
+        <w:t>的数目</w:t>
+      </w:r>
+      <w:r>
+        <w:rPr>
+          <w:rFonts w:ascii="microsoft yahei" w:eastAsia="宋体" w:hAnsi="microsoft yahei" w:cs="宋体"/>
+          <w:color w:val="555555"/>
+          <w:kern w:val="0"/>
+          <w:sz w:val="23"/>
+          <w:szCs w:val="23"/>
+        </w:rPr>
+        <w:t>达到此数量时才会引导集群启动。</w:t>
+      </w:r>
+    </w:p>
+    <w:p>
+      <w:pPr>
+        <w:widowControl/>
+        <w:shd w:val="clear" w:color="auto" w:fill="FFFFFF"/>
+        <w:jc w:val="left"/>
+        <w:rPr>
+          <w:rFonts w:ascii="microsoft yahei" w:eastAsia="宋体" w:hAnsi="microsoft yahei" w:cs="宋体"/>
+          <w:color w:val="555555"/>
+          <w:kern w:val="0"/>
+          <w:sz w:val="23"/>
+          <w:szCs w:val="23"/>
+        </w:rPr>
+      </w:pPr>
+      <w:r>
+        <w:rPr>
+          <w:rFonts w:ascii="microsoft yahei" w:eastAsia="宋体" w:hAnsi="microsoft yahei" w:cs="宋体"/>
+          <w:color w:val="555555"/>
+          <w:kern w:val="0"/>
+          <w:sz w:val="23"/>
+          <w:szCs w:val="23"/>
+        </w:rPr>
+        <w:t>Ø  -dc</w:t>
+      </w:r>
+    </w:p>
+    <w:p>
+      <w:pPr>
+        <w:widowControl/>
+        <w:shd w:val="clear" w:color="auto" w:fill="FFFFFF"/>
+        <w:jc w:val="left"/>
+        <w:rPr>
+          <w:rFonts w:ascii="microsoft yahei" w:eastAsia="宋体" w:hAnsi="microsoft yahei" w:cs="宋体"/>
+          <w:color w:val="555555"/>
+          <w:kern w:val="0"/>
+          <w:sz w:val="23"/>
+          <w:szCs w:val="23"/>
+        </w:rPr>
+      </w:pPr>
+      <w:r>
+        <w:rPr>
+          <w:rFonts w:ascii="microsoft yahei" w:eastAsia="宋体" w:hAnsi="microsoft yahei" w:cs="宋体"/>
+          <w:color w:val="555555"/>
+          <w:kern w:val="0"/>
+          <w:sz w:val="23"/>
+          <w:szCs w:val="23"/>
+        </w:rPr>
+        <w:t>数据中心的名字</w:t>
+      </w:r>
+    </w:p>
+    <w:p>
+      <w:pPr>
+        <w:widowControl/>
+        <w:shd w:val="clear" w:color="auto" w:fill="FFFFFF"/>
+        <w:jc w:val="left"/>
+        <w:rPr>
+          <w:rFonts w:ascii="microsoft yahei" w:eastAsia="宋体" w:hAnsi="microsoft yahei" w:cs="宋体"/>
+          <w:color w:val="555555"/>
+          <w:kern w:val="0"/>
+          <w:sz w:val="23"/>
+          <w:szCs w:val="23"/>
+        </w:rPr>
+      </w:pPr>
+      <w:r>
+        <w:rPr>
+          <w:rFonts w:ascii="microsoft yahei" w:eastAsia="宋体" w:hAnsi="microsoft yahei" w:cs="宋体"/>
+          <w:color w:val="555555"/>
+          <w:kern w:val="0"/>
+          <w:sz w:val="23"/>
+          <w:szCs w:val="23"/>
+        </w:rPr>
+        <w:t>Ø  -bind</w:t>
+      </w:r>
+    </w:p>
+    <w:p>
+      <w:pPr>
+        <w:widowControl/>
+        <w:shd w:val="clear" w:color="auto" w:fill="FFFFFF"/>
+        <w:jc w:val="left"/>
+        <w:rPr>
+          <w:rFonts w:ascii="microsoft yahei" w:eastAsia="宋体" w:hAnsi="microsoft yahei" w:cs="宋体"/>
+          <w:color w:val="555555"/>
+          <w:kern w:val="0"/>
+          <w:sz w:val="23"/>
+          <w:szCs w:val="23"/>
+        </w:rPr>
+      </w:pPr>
+      <w:r>
+        <w:rPr>
+          <w:rFonts w:ascii="microsoft yahei" w:eastAsia="宋体" w:hAnsi="microsoft yahei" w:cs="宋体"/>
+          <w:color w:val="555555"/>
+          <w:kern w:val="0"/>
+          <w:sz w:val="23"/>
+          <w:szCs w:val="23"/>
+        </w:rPr>
+        <w:t>用于集群内部通信的</w:t>
+      </w:r>
+      <w:r>
+        <w:rPr>
+          <w:rFonts w:ascii="microsoft yahei" w:eastAsia="宋体" w:hAnsi="microsoft yahei" w:cs="宋体"/>
+          <w:color w:val="555555"/>
+          <w:kern w:val="0"/>
+          <w:sz w:val="23"/>
+          <w:szCs w:val="23"/>
+        </w:rPr>
+        <w:t>IP</w:t>
+      </w:r>
+      <w:r>
+        <w:rPr>
+          <w:rFonts w:ascii="microsoft yahei" w:eastAsia="宋体" w:hAnsi="microsoft yahei" w:cs="宋体"/>
+          <w:color w:val="555555"/>
+          <w:kern w:val="0"/>
+          <w:sz w:val="23"/>
+          <w:szCs w:val="23"/>
+        </w:rPr>
+        <w:t>地址，与集群中其他节点互连可通。默认为</w:t>
+      </w:r>
+      <w:r>
+        <w:rPr>
+          <w:rFonts w:ascii="microsoft yahei" w:eastAsia="宋体" w:hAnsi="microsoft yahei" w:cs="宋体"/>
+          <w:color w:val="555555"/>
+          <w:kern w:val="0"/>
+          <w:sz w:val="23"/>
+          <w:szCs w:val="23"/>
+        </w:rPr>
+        <w:t>“0.0.0.0”——consul</w:t>
+      </w:r>
+      <w:r>
+        <w:rPr>
+          <w:rFonts w:ascii="microsoft yahei" w:eastAsia="宋体" w:hAnsi="microsoft yahei" w:cs="宋体"/>
+          <w:color w:val="555555"/>
+          <w:kern w:val="0"/>
+          <w:sz w:val="23"/>
+          <w:szCs w:val="23"/>
+        </w:rPr>
+        <w:t>将使用第一个有效的私有</w:t>
+      </w:r>
+      <w:r>
+        <w:rPr>
+          <w:rFonts w:ascii="microsoft yahei" w:eastAsia="宋体" w:hAnsi="microsoft yahei" w:cs="宋体"/>
+          <w:color w:val="555555"/>
+          <w:kern w:val="0"/>
+          <w:sz w:val="23"/>
+          <w:szCs w:val="23"/>
+        </w:rPr>
+        <w:t>IPv4</w:t>
+      </w:r>
+      <w:r>
+        <w:rPr>
+          <w:rFonts w:ascii="microsoft yahei" w:eastAsia="宋体" w:hAnsi="microsoft yahei" w:cs="宋体"/>
+          <w:color w:val="555555"/>
+          <w:kern w:val="0"/>
+          <w:sz w:val="23"/>
+          <w:szCs w:val="23"/>
+        </w:rPr>
+        <w:t>地址。如果指定</w:t>
+      </w:r>
+      <w:r>
+        <w:rPr>
+          <w:rFonts w:ascii="microsoft yahei" w:eastAsia="宋体" w:hAnsi="microsoft yahei" w:cs="宋体"/>
+          <w:color w:val="555555"/>
+          <w:kern w:val="0"/>
+          <w:sz w:val="23"/>
+          <w:szCs w:val="23"/>
+        </w:rPr>
+        <w:t>“[::]”</w:t>
+      </w:r>
+      <w:r>
+        <w:rPr>
+          <w:rFonts w:ascii="microsoft yahei" w:eastAsia="宋体" w:hAnsi="microsoft yahei" w:cs="宋体"/>
+          <w:color w:val="555555"/>
+          <w:kern w:val="0"/>
+          <w:sz w:val="23"/>
+          <w:szCs w:val="23"/>
+        </w:rPr>
+        <w:t>，</w:t>
+      </w:r>
+      <w:r>
+        <w:rPr>
+          <w:rFonts w:ascii="microsoft yahei" w:eastAsia="宋体" w:hAnsi="microsoft yahei" w:cs="宋体"/>
+          <w:color w:val="555555"/>
+          <w:kern w:val="0"/>
+          <w:sz w:val="23"/>
+          <w:szCs w:val="23"/>
+        </w:rPr>
+        <w:t>consul</w:t>
+      </w:r>
+      <w:r>
+        <w:rPr>
+          <w:rFonts w:ascii="microsoft yahei" w:eastAsia="宋体" w:hAnsi="microsoft yahei" w:cs="宋体"/>
+          <w:color w:val="555555"/>
+          <w:kern w:val="0"/>
+          <w:sz w:val="23"/>
+          <w:szCs w:val="23"/>
+        </w:rPr>
+        <w:t>将使用第一个有效的公共</w:t>
+      </w:r>
+      <w:r>
+        <w:rPr>
+          <w:rFonts w:ascii="microsoft yahei" w:eastAsia="宋体" w:hAnsi="microsoft yahei" w:cs="宋体"/>
+          <w:color w:val="555555"/>
+          <w:kern w:val="0"/>
+          <w:sz w:val="23"/>
+          <w:szCs w:val="23"/>
+        </w:rPr>
+        <w:t>IPv6</w:t>
+      </w:r>
+      <w:r>
+        <w:rPr>
+          <w:rFonts w:ascii="microsoft yahei" w:eastAsia="宋体" w:hAnsi="microsoft yahei" w:cs="宋体"/>
+          <w:color w:val="555555"/>
+          <w:kern w:val="0"/>
+          <w:sz w:val="23"/>
+          <w:szCs w:val="23"/>
+        </w:rPr>
+        <w:t>地址。使用</w:t>
+      </w:r>
+      <w:r>
+        <w:rPr>
+          <w:rFonts w:ascii="microsoft yahei" w:eastAsia="宋体" w:hAnsi="microsoft yahei" w:cs="宋体"/>
+          <w:color w:val="555555"/>
+          <w:kern w:val="0"/>
+          <w:sz w:val="23"/>
+          <w:szCs w:val="23"/>
+        </w:rPr>
+        <w:t>TCP</w:t>
+      </w:r>
+      <w:r>
+        <w:rPr>
+          <w:rFonts w:ascii="microsoft yahei" w:eastAsia="宋体" w:hAnsi="microsoft yahei" w:cs="宋体"/>
+          <w:color w:val="555555"/>
+          <w:kern w:val="0"/>
+          <w:sz w:val="23"/>
+          <w:szCs w:val="23"/>
+        </w:rPr>
+        <w:t>和</w:t>
+      </w:r>
+      <w:r>
+        <w:rPr>
+          <w:rFonts w:ascii="microsoft yahei" w:eastAsia="宋体" w:hAnsi="microsoft yahei" w:cs="宋体"/>
+          <w:color w:val="555555"/>
+          <w:kern w:val="0"/>
+          <w:sz w:val="23"/>
+          <w:szCs w:val="23"/>
+        </w:rPr>
+        <w:t>UDP</w:t>
+      </w:r>
+      <w:r>
+        <w:rPr>
+          <w:rFonts w:ascii="microsoft yahei" w:eastAsia="宋体" w:hAnsi="microsoft yahei" w:cs="宋体"/>
+          <w:color w:val="555555"/>
+          <w:kern w:val="0"/>
+          <w:sz w:val="23"/>
+          <w:szCs w:val="23"/>
+        </w:rPr>
+        <w:t>通信。注意防火墙，避免无法通信。</w:t>
+      </w:r>
+    </w:p>
+    <w:p>
+      <w:bookmarkStart w:id="1" w:name="_GoBack"/>
+      <w:bookmarkEnd w:id="1"/>
+    </w:p>
     <w:p>
       <w:r>
         <w:rPr>
           <w:rFonts w:hint="eastAsia"/>
         </w:rPr>
-        <w:lastRenderedPageBreak/>
         <w:t>启动服务</w:t>
       </w:r>
     </w:p>
@@ -3610,7 +6029,6 @@
           <w:szCs w:val="18"/>
         </w:rPr>
       </w:pPr>
-      <w:bookmarkStart w:id="0" w:name="_GoBack"/>
       <w:r>
         <w:rPr>
           <w:rFonts w:ascii="宋体" w:eastAsia="宋体" w:hAnsi="宋体" w:cs="宋体"/>
@@ -3661,7 +6079,6 @@
         <w:t>-config-file=./conf</w:t>
       </w:r>
     </w:p>
-    <w:bookmarkEnd w:id="0"/>
     <w:p/>
     <w:p>
       <w:pPr>
@@ -4313,6 +6730,28 @@
       <w:jc w:val="both"/>
     </w:pPr>
   </w:style>
+  <w:style w:type="paragraph" w:styleId="3">
+    <w:name w:val="heading 3"/>
+    <w:basedOn w:val="a"/>
+    <w:link w:val="30"/>
+    <w:uiPriority w:val="9"/>
+    <w:qFormat/>
+    <w:rsid w:val="00F15DFA"/>
+    <w:pPr>
+      <w:widowControl/>
+      <w:spacing w:before="100" w:beforeAutospacing="1" w:after="100" w:afterAutospacing="1"/>
+      <w:jc w:val="left"/>
+      <w:outlineLvl w:val="2"/>
+    </w:pPr>
+    <w:rPr>
+      <w:rFonts w:ascii="宋体" w:eastAsia="宋体" w:hAnsi="宋体" w:cs="宋体"/>
+      <w:b/>
+      <w:bCs/>
+      <w:kern w:val="0"/>
+      <w:sz w:val="27"/>
+      <w:szCs w:val="27"/>
+    </w:rPr>
+  </w:style>
   <w:style w:type="character" w:default="1" w:styleId="a0">
     <w:name w:val="Default Paragraph Font"/>
     <w:uiPriority w:val="1"/>
@@ -4506,6 +6945,32 @@
       <w:kern w:val="0"/>
       <w:sz w:val="24"/>
       <w:szCs w:val="24"/>
+    </w:rPr>
+  </w:style>
+  <w:style w:type="character" w:customStyle="1" w:styleId="30">
+    <w:name w:val="标题 3 字符"/>
+    <w:basedOn w:val="a0"/>
+    <w:link w:val="3"/>
+    <w:uiPriority w:val="9"/>
+    <w:rsid w:val="00F15DFA"/>
+    <w:rPr>
+      <w:rFonts w:ascii="宋体" w:eastAsia="宋体" w:hAnsi="宋体" w:cs="宋体"/>
+      <w:b/>
+      <w:bCs/>
+      <w:kern w:val="0"/>
+      <w:sz w:val="27"/>
+      <w:szCs w:val="27"/>
+    </w:rPr>
+  </w:style>
+  <w:style w:type="character" w:styleId="aa">
+    <w:name w:val="Strong"/>
+    <w:basedOn w:val="a0"/>
+    <w:uiPriority w:val="22"/>
+    <w:qFormat/>
+    <w:rsid w:val="00F15DFA"/>
+    <w:rPr>
+      <w:b/>
+      <w:bCs/>
     </w:rPr>
   </w:style>
 </w:styles>

--- a/ConsulSample/文档/consul.docx
+++ b/ConsulSample/文档/consul.docx
@@ -8,7 +8,7 @@
         <w:shd w:val="clear" w:color="auto" w:fill="FFFFFF"/>
         <w:spacing w:before="0" w:beforeAutospacing="0" w:after="0" w:afterAutospacing="0"/>
         <w:rPr>
-          <w:rFonts w:ascii="微软雅黑" w:hAnsi="微软雅黑" w:hint="eastAsia"/>
+          <w:rFonts w:ascii="微软雅黑" w:hAnsi="微软雅黑"/>
           <w:color w:val="555555"/>
           <w:sz w:val="23"/>
           <w:szCs w:val="23"/>
@@ -255,7 +255,7 @@
         <w:shd w:val="clear" w:color="auto" w:fill="FFFFFF"/>
         <w:spacing w:before="0" w:beforeAutospacing="0" w:after="0" w:afterAutospacing="0"/>
         <w:rPr>
-          <w:rFonts w:ascii="微软雅黑" w:hAnsi="微软雅黑" w:hint="eastAsia"/>
+          <w:rFonts w:ascii="微软雅黑" w:hAnsi="微软雅黑"/>
           <w:color w:val="555555"/>
           <w:sz w:val="23"/>
           <w:szCs w:val="23"/>
@@ -412,7 +412,7 @@
         <w:shd w:val="clear" w:color="auto" w:fill="FFFFFF"/>
         <w:spacing w:before="0" w:beforeAutospacing="0" w:after="0" w:afterAutospacing="0"/>
         <w:rPr>
-          <w:rFonts w:ascii="微软雅黑" w:hAnsi="微软雅黑" w:hint="eastAsia"/>
+          <w:rFonts w:ascii="微软雅黑" w:hAnsi="微软雅黑"/>
           <w:color w:val="555555"/>
           <w:sz w:val="23"/>
           <w:szCs w:val="23"/>
@@ -551,7 +551,7 @@
         <w:shd w:val="clear" w:color="auto" w:fill="FFFFFF"/>
         <w:spacing w:before="0" w:beforeAutospacing="0" w:after="0" w:afterAutospacing="0"/>
         <w:rPr>
-          <w:rFonts w:ascii="微软雅黑" w:hAnsi="微软雅黑" w:hint="eastAsia"/>
+          <w:rFonts w:ascii="微软雅黑" w:hAnsi="微软雅黑"/>
           <w:color w:val="555555"/>
           <w:sz w:val="23"/>
           <w:szCs w:val="23"/>
@@ -636,7 +636,7 @@
         <w:shd w:val="clear" w:color="auto" w:fill="FFFFFF"/>
         <w:spacing w:before="0" w:beforeAutospacing="0" w:after="0" w:afterAutospacing="0"/>
         <w:rPr>
-          <w:rFonts w:ascii="微软雅黑" w:hAnsi="微软雅黑" w:hint="eastAsia"/>
+          <w:rFonts w:ascii="微软雅黑" w:hAnsi="微软雅黑"/>
           <w:color w:val="555555"/>
           <w:sz w:val="23"/>
           <w:szCs w:val="23"/>
@@ -721,7 +721,7 @@
         <w:shd w:val="clear" w:color="auto" w:fill="FFFFFF"/>
         <w:spacing w:before="0" w:beforeAutospacing="0" w:after="0" w:afterAutospacing="0"/>
         <w:rPr>
-          <w:rFonts w:ascii="微软雅黑" w:hAnsi="微软雅黑" w:hint="eastAsia"/>
+          <w:rFonts w:ascii="微软雅黑" w:hAnsi="微软雅黑"/>
           <w:color w:val="555555"/>
           <w:sz w:val="23"/>
           <w:szCs w:val="23"/>
@@ -864,7 +864,7 @@
         <w:shd w:val="clear" w:color="auto" w:fill="FFFFFF"/>
         <w:spacing w:before="0" w:beforeAutospacing="0" w:after="0" w:afterAutospacing="0"/>
         <w:rPr>
-          <w:rFonts w:ascii="微软雅黑" w:hAnsi="微软雅黑" w:hint="eastAsia"/>
+          <w:rFonts w:ascii="微软雅黑" w:hAnsi="微软雅黑"/>
           <w:color w:val="555555"/>
           <w:sz w:val="23"/>
           <w:szCs w:val="23"/>
@@ -913,7 +913,7 @@
         <w:shd w:val="clear" w:color="auto" w:fill="FFFFFF"/>
         <w:spacing w:before="0" w:beforeAutospacing="0" w:after="0" w:afterAutospacing="0"/>
         <w:rPr>
-          <w:rFonts w:ascii="微软雅黑" w:hAnsi="微软雅黑" w:hint="eastAsia"/>
+          <w:rFonts w:ascii="微软雅黑" w:hAnsi="微软雅黑"/>
           <w:color w:val="555555"/>
           <w:sz w:val="23"/>
           <w:szCs w:val="23"/>
@@ -998,7 +998,7 @@
         <w:shd w:val="clear" w:color="auto" w:fill="FFFFFF"/>
         <w:spacing w:before="0" w:beforeAutospacing="0" w:after="0" w:afterAutospacing="0"/>
         <w:rPr>
-          <w:rFonts w:ascii="微软雅黑" w:hAnsi="微软雅黑" w:hint="eastAsia"/>
+          <w:rFonts w:ascii="微软雅黑" w:hAnsi="微软雅黑"/>
           <w:color w:val="555555"/>
           <w:sz w:val="23"/>
           <w:szCs w:val="23"/>
@@ -3555,7 +3555,7 @@
         <w:shd w:val="clear" w:color="auto" w:fill="FFFFFF"/>
         <w:jc w:val="left"/>
         <w:rPr>
-          <w:rFonts w:ascii="microsoft yahei" w:eastAsia="宋体" w:hAnsi="microsoft yahei" w:cs="宋体"/>
+          <w:rFonts w:ascii="microsoft yahei" w:eastAsia="宋体" w:hAnsi="microsoft yahei" w:cs="宋体" w:hint="eastAsia"/>
           <w:color w:val="555555"/>
           <w:kern w:val="0"/>
           <w:sz w:val="23"/>
@@ -3654,7 +3654,7 @@
         <w:shd w:val="clear" w:color="auto" w:fill="FFFFFF"/>
         <w:jc w:val="left"/>
         <w:rPr>
-          <w:rFonts w:ascii="microsoft yahei" w:eastAsia="宋体" w:hAnsi="microsoft yahei" w:cs="宋体"/>
+          <w:rFonts w:ascii="microsoft yahei" w:eastAsia="宋体" w:hAnsi="microsoft yahei" w:cs="宋体" w:hint="eastAsia"/>
           <w:color w:val="555555"/>
           <w:kern w:val="0"/>
           <w:sz w:val="23"/>
@@ -3738,7 +3738,7 @@
         <w:shd w:val="clear" w:color="auto" w:fill="FFFFFF"/>
         <w:jc w:val="left"/>
         <w:rPr>
-          <w:rFonts w:ascii="microsoft yahei" w:eastAsia="宋体" w:hAnsi="microsoft yahei" w:cs="宋体"/>
+          <w:rFonts w:ascii="microsoft yahei" w:eastAsia="宋体" w:hAnsi="microsoft yahei" w:cs="宋体" w:hint="eastAsia"/>
           <w:color w:val="555555"/>
           <w:kern w:val="0"/>
           <w:sz w:val="23"/>
@@ -3865,7 +3865,7 @@
         <w:jc w:val="left"/>
         <w:outlineLvl w:val="2"/>
         <w:rPr>
-          <w:rFonts w:ascii="microsoft yahei" w:eastAsia="宋体" w:hAnsi="microsoft yahei" w:cs="宋体"/>
+          <w:rFonts w:ascii="microsoft yahei" w:eastAsia="宋体" w:hAnsi="microsoft yahei" w:cs="宋体" w:hint="eastAsia"/>
           <w:b/>
           <w:bCs/>
           <w:color w:val="555555"/>
@@ -3907,7 +3907,7 @@
         <w:shd w:val="clear" w:color="auto" w:fill="FFFFFF"/>
         <w:jc w:val="left"/>
         <w:rPr>
-          <w:rFonts w:ascii="microsoft yahei" w:eastAsia="宋体" w:hAnsi="microsoft yahei" w:cs="宋体"/>
+          <w:rFonts w:ascii="microsoft yahei" w:eastAsia="宋体" w:hAnsi="microsoft yahei" w:cs="宋体" w:hint="eastAsia"/>
           <w:color w:val="555555"/>
           <w:kern w:val="0"/>
           <w:sz w:val="23"/>
@@ -3931,7 +3931,7 @@
         <w:shd w:val="clear" w:color="auto" w:fill="FFFFFF"/>
         <w:jc w:val="left"/>
         <w:rPr>
-          <w:rFonts w:ascii="microsoft yahei" w:eastAsia="宋体" w:hAnsi="microsoft yahei" w:cs="宋体"/>
+          <w:rFonts w:ascii="microsoft yahei" w:eastAsia="宋体" w:hAnsi="microsoft yahei" w:cs="宋体" w:hint="eastAsia"/>
           <w:color w:val="555555"/>
           <w:kern w:val="0"/>
           <w:sz w:val="23"/>
@@ -3955,7 +3955,7 @@
         <w:shd w:val="clear" w:color="auto" w:fill="FFFFFF"/>
         <w:jc w:val="left"/>
         <w:rPr>
-          <w:rFonts w:ascii="microsoft yahei" w:eastAsia="宋体" w:hAnsi="microsoft yahei" w:cs="宋体"/>
+          <w:rFonts w:ascii="microsoft yahei" w:eastAsia="宋体" w:hAnsi="microsoft yahei" w:cs="宋体" w:hint="eastAsia"/>
           <w:color w:val="555555"/>
           <w:kern w:val="0"/>
           <w:sz w:val="23"/>
@@ -3999,7 +3999,7 @@
         <w:shd w:val="clear" w:color="auto" w:fill="FFFFFF"/>
         <w:jc w:val="left"/>
         <w:rPr>
-          <w:rFonts w:ascii="microsoft yahei" w:eastAsia="宋体" w:hAnsi="microsoft yahei" w:cs="宋体"/>
+          <w:rFonts w:ascii="microsoft yahei" w:eastAsia="宋体" w:hAnsi="microsoft yahei" w:cs="宋体" w:hint="eastAsia"/>
           <w:color w:val="555555"/>
           <w:kern w:val="0"/>
           <w:sz w:val="23"/>
@@ -4023,7 +4023,7 @@
         <w:shd w:val="clear" w:color="auto" w:fill="FFFFFF"/>
         <w:jc w:val="left"/>
         <w:rPr>
-          <w:rFonts w:ascii="microsoft yahei" w:eastAsia="宋体" w:hAnsi="microsoft yahei" w:cs="宋体"/>
+          <w:rFonts w:ascii="microsoft yahei" w:eastAsia="宋体" w:hAnsi="microsoft yahei" w:cs="宋体" w:hint="eastAsia"/>
           <w:color w:val="555555"/>
           <w:kern w:val="0"/>
           <w:sz w:val="23"/>
@@ -4107,7 +4107,7 @@
         <w:shd w:val="clear" w:color="auto" w:fill="FFFFFF"/>
         <w:jc w:val="left"/>
         <w:rPr>
-          <w:rFonts w:ascii="microsoft yahei" w:eastAsia="宋体" w:hAnsi="microsoft yahei" w:cs="宋体"/>
+          <w:rFonts w:ascii="microsoft yahei" w:eastAsia="宋体" w:hAnsi="microsoft yahei" w:cs="宋体" w:hint="eastAsia"/>
           <w:color w:val="555555"/>
           <w:kern w:val="0"/>
           <w:sz w:val="23"/>
@@ -4131,7 +4131,7 @@
         <w:shd w:val="clear" w:color="auto" w:fill="FFFFFF"/>
         <w:jc w:val="left"/>
         <w:rPr>
-          <w:rFonts w:ascii="microsoft yahei" w:eastAsia="宋体" w:hAnsi="microsoft yahei" w:cs="宋体"/>
+          <w:rFonts w:ascii="microsoft yahei" w:eastAsia="宋体" w:hAnsi="microsoft yahei" w:cs="宋体" w:hint="eastAsia"/>
           <w:color w:val="555555"/>
           <w:kern w:val="0"/>
           <w:sz w:val="23"/>
@@ -4295,7 +4295,7 @@
         <w:shd w:val="clear" w:color="auto" w:fill="FFFFFF"/>
         <w:jc w:val="left"/>
         <w:rPr>
-          <w:rFonts w:ascii="microsoft yahei" w:eastAsia="宋体" w:hAnsi="microsoft yahei" w:cs="宋体"/>
+          <w:rFonts w:ascii="microsoft yahei" w:eastAsia="宋体" w:hAnsi="microsoft yahei" w:cs="宋体" w:hint="eastAsia"/>
           <w:color w:val="555555"/>
           <w:kern w:val="0"/>
           <w:sz w:val="23"/>
@@ -4319,7 +4319,7 @@
         <w:shd w:val="clear" w:color="auto" w:fill="FFFFFF"/>
         <w:jc w:val="left"/>
         <w:rPr>
-          <w:rFonts w:ascii="microsoft yahei" w:eastAsia="宋体" w:hAnsi="microsoft yahei" w:cs="宋体"/>
+          <w:rFonts w:ascii="microsoft yahei" w:eastAsia="宋体" w:hAnsi="microsoft yahei" w:cs="宋体" w:hint="eastAsia"/>
           <w:color w:val="555555"/>
           <w:kern w:val="0"/>
           <w:sz w:val="23"/>
@@ -4443,7 +4443,7 @@
         <w:shd w:val="clear" w:color="auto" w:fill="FFFFFF"/>
         <w:jc w:val="left"/>
         <w:rPr>
-          <w:rFonts w:ascii="microsoft yahei" w:eastAsia="宋体" w:hAnsi="microsoft yahei" w:cs="宋体"/>
+          <w:rFonts w:ascii="microsoft yahei" w:eastAsia="宋体" w:hAnsi="microsoft yahei" w:cs="宋体" w:hint="eastAsia"/>
           <w:color w:val="555555"/>
           <w:kern w:val="0"/>
           <w:sz w:val="23"/>
@@ -4467,7 +4467,7 @@
         <w:shd w:val="clear" w:color="auto" w:fill="FFFFFF"/>
         <w:jc w:val="left"/>
         <w:rPr>
-          <w:rFonts w:ascii="microsoft yahei" w:eastAsia="宋体" w:hAnsi="microsoft yahei" w:cs="宋体"/>
+          <w:rFonts w:ascii="microsoft yahei" w:eastAsia="宋体" w:hAnsi="microsoft yahei" w:cs="宋体" w:hint="eastAsia"/>
           <w:color w:val="555555"/>
           <w:kern w:val="0"/>
           <w:sz w:val="23"/>
@@ -4551,7 +4551,7 @@
         <w:shd w:val="clear" w:color="auto" w:fill="FFFFFF"/>
         <w:jc w:val="left"/>
         <w:rPr>
-          <w:rFonts w:ascii="microsoft yahei" w:eastAsia="宋体" w:hAnsi="microsoft yahei" w:cs="宋体"/>
+          <w:rFonts w:ascii="microsoft yahei" w:eastAsia="宋体" w:hAnsi="microsoft yahei" w:cs="宋体" w:hint="eastAsia"/>
           <w:color w:val="555555"/>
           <w:kern w:val="0"/>
           <w:sz w:val="23"/>
@@ -4575,7 +4575,7 @@
         <w:shd w:val="clear" w:color="auto" w:fill="FFFFFF"/>
         <w:jc w:val="left"/>
         <w:rPr>
-          <w:rFonts w:ascii="microsoft yahei" w:eastAsia="宋体" w:hAnsi="microsoft yahei" w:cs="宋体"/>
+          <w:rFonts w:ascii="microsoft yahei" w:eastAsia="宋体" w:hAnsi="microsoft yahei" w:cs="宋体" w:hint="eastAsia"/>
           <w:color w:val="555555"/>
           <w:kern w:val="0"/>
           <w:sz w:val="23"/>
@@ -4619,7 +4619,7 @@
         <w:shd w:val="clear" w:color="auto" w:fill="FFFFFF"/>
         <w:jc w:val="left"/>
         <w:rPr>
-          <w:rFonts w:ascii="microsoft yahei" w:eastAsia="宋体" w:hAnsi="microsoft yahei" w:cs="宋体"/>
+          <w:rFonts w:ascii="microsoft yahei" w:eastAsia="宋体" w:hAnsi="microsoft yahei" w:cs="宋体" w:hint="eastAsia"/>
           <w:color w:val="555555"/>
           <w:kern w:val="0"/>
           <w:sz w:val="23"/>
@@ -4643,7 +4643,7 @@
         <w:shd w:val="clear" w:color="auto" w:fill="FFFFFF"/>
         <w:jc w:val="left"/>
         <w:rPr>
-          <w:rFonts w:ascii="microsoft yahei" w:eastAsia="宋体" w:hAnsi="microsoft yahei" w:cs="宋体"/>
+          <w:rFonts w:ascii="microsoft yahei" w:eastAsia="宋体" w:hAnsi="microsoft yahei" w:cs="宋体" w:hint="eastAsia"/>
           <w:color w:val="555555"/>
           <w:kern w:val="0"/>
           <w:sz w:val="23"/>
@@ -5067,7 +5067,7 @@
         <w:shd w:val="clear" w:color="auto" w:fill="FFFFFF"/>
         <w:jc w:val="left"/>
         <w:rPr>
-          <w:rFonts w:ascii="microsoft yahei" w:eastAsia="宋体" w:hAnsi="microsoft yahei" w:cs="宋体"/>
+          <w:rFonts w:ascii="microsoft yahei" w:eastAsia="宋体" w:hAnsi="microsoft yahei" w:cs="宋体" w:hint="eastAsia"/>
           <w:color w:val="555555"/>
           <w:kern w:val="0"/>
           <w:sz w:val="23"/>
@@ -5091,7 +5091,7 @@
         <w:shd w:val="clear" w:color="auto" w:fill="FFFFFF"/>
         <w:jc w:val="left"/>
         <w:rPr>
-          <w:rFonts w:ascii="microsoft yahei" w:eastAsia="宋体" w:hAnsi="microsoft yahei" w:cs="宋体"/>
+          <w:rFonts w:ascii="microsoft yahei" w:eastAsia="宋体" w:hAnsi="microsoft yahei" w:cs="宋体" w:hint="eastAsia"/>
           <w:color w:val="555555"/>
           <w:kern w:val="0"/>
           <w:sz w:val="23"/>
@@ -5295,7 +5295,7 @@
         <w:shd w:val="clear" w:color="auto" w:fill="FFFFFF"/>
         <w:jc w:val="left"/>
         <w:rPr>
-          <w:rFonts w:ascii="microsoft yahei" w:eastAsia="宋体" w:hAnsi="microsoft yahei" w:cs="宋体"/>
+          <w:rFonts w:ascii="microsoft yahei" w:eastAsia="宋体" w:hAnsi="microsoft yahei" w:cs="宋体" w:hint="eastAsia"/>
           <w:color w:val="555555"/>
           <w:kern w:val="0"/>
           <w:sz w:val="23"/>
@@ -5319,7 +5319,7 @@
         <w:shd w:val="clear" w:color="auto" w:fill="FFFFFF"/>
         <w:jc w:val="left"/>
         <w:rPr>
-          <w:rFonts w:ascii="microsoft yahei" w:eastAsia="宋体" w:hAnsi="microsoft yahei" w:cs="宋体"/>
+          <w:rFonts w:ascii="microsoft yahei" w:eastAsia="宋体" w:hAnsi="microsoft yahei" w:cs="宋体" w:hint="eastAsia"/>
           <w:color w:val="555555"/>
           <w:kern w:val="0"/>
           <w:sz w:val="23"/>
@@ -5353,7 +5353,7 @@
         <w:shd w:val="clear" w:color="auto" w:fill="FFFFFF"/>
         <w:jc w:val="left"/>
         <w:rPr>
-          <w:rFonts w:ascii="microsoft yahei" w:eastAsia="宋体" w:hAnsi="microsoft yahei" w:cs="宋体"/>
+          <w:rFonts w:ascii="microsoft yahei" w:eastAsia="宋体" w:hAnsi="microsoft yahei" w:cs="宋体" w:hint="eastAsia"/>
           <w:color w:val="555555"/>
           <w:kern w:val="0"/>
           <w:sz w:val="23"/>
@@ -5378,7 +5378,7 @@
         <w:shd w:val="clear" w:color="auto" w:fill="FFFFFF"/>
         <w:jc w:val="left"/>
         <w:rPr>
-          <w:rFonts w:ascii="microsoft yahei" w:eastAsia="宋体" w:hAnsi="microsoft yahei" w:cs="宋体"/>
+          <w:rFonts w:ascii="microsoft yahei" w:eastAsia="宋体" w:hAnsi="microsoft yahei" w:cs="宋体" w:hint="eastAsia"/>
           <w:color w:val="555555"/>
           <w:kern w:val="0"/>
           <w:sz w:val="23"/>
@@ -5522,7 +5522,7 @@
         <w:shd w:val="clear" w:color="auto" w:fill="FFFFFF"/>
         <w:jc w:val="left"/>
         <w:rPr>
-          <w:rFonts w:ascii="microsoft yahei" w:eastAsia="宋体" w:hAnsi="microsoft yahei" w:cs="宋体"/>
+          <w:rFonts w:ascii="microsoft yahei" w:eastAsia="宋体" w:hAnsi="microsoft yahei" w:cs="宋体" w:hint="eastAsia"/>
           <w:color w:val="555555"/>
           <w:kern w:val="0"/>
           <w:sz w:val="23"/>
@@ -5546,7 +5546,7 @@
         <w:shd w:val="clear" w:color="auto" w:fill="FFFFFF"/>
         <w:jc w:val="left"/>
         <w:rPr>
-          <w:rFonts w:ascii="microsoft yahei" w:eastAsia="宋体" w:hAnsi="microsoft yahei" w:cs="宋体"/>
+          <w:rFonts w:ascii="microsoft yahei" w:eastAsia="宋体" w:hAnsi="microsoft yahei" w:cs="宋体" w:hint="eastAsia"/>
           <w:color w:val="555555"/>
           <w:kern w:val="0"/>
           <w:sz w:val="23"/>
@@ -5716,7 +5716,7 @@
         <w:shd w:val="clear" w:color="auto" w:fill="FFFFFF"/>
         <w:jc w:val="left"/>
         <w:rPr>
-          <w:rFonts w:ascii="microsoft yahei" w:eastAsia="宋体" w:hAnsi="microsoft yahei" w:cs="宋体"/>
+          <w:rFonts w:ascii="microsoft yahei" w:eastAsia="宋体" w:hAnsi="microsoft yahei" w:cs="宋体" w:hint="eastAsia"/>
           <w:color w:val="555555"/>
           <w:kern w:val="0"/>
           <w:sz w:val="23"/>
@@ -5740,7 +5740,7 @@
         <w:shd w:val="clear" w:color="auto" w:fill="FFFFFF"/>
         <w:jc w:val="left"/>
         <w:rPr>
-          <w:rFonts w:ascii="microsoft yahei" w:eastAsia="宋体" w:hAnsi="microsoft yahei" w:cs="宋体"/>
+          <w:rFonts w:ascii="microsoft yahei" w:eastAsia="宋体" w:hAnsi="microsoft yahei" w:cs="宋体" w:hint="eastAsia"/>
           <w:color w:val="555555"/>
           <w:kern w:val="0"/>
           <w:sz w:val="23"/>
@@ -5764,7 +5764,7 @@
         <w:shd w:val="clear" w:color="auto" w:fill="FFFFFF"/>
         <w:jc w:val="left"/>
         <w:rPr>
-          <w:rFonts w:ascii="microsoft yahei" w:eastAsia="宋体" w:hAnsi="microsoft yahei" w:cs="宋体"/>
+          <w:rFonts w:ascii="microsoft yahei" w:eastAsia="宋体" w:hAnsi="microsoft yahei" w:cs="宋体" w:hint="eastAsia"/>
           <w:color w:val="555555"/>
           <w:kern w:val="0"/>
           <w:sz w:val="23"/>
@@ -5788,7 +5788,7 @@
         <w:shd w:val="clear" w:color="auto" w:fill="FFFFFF"/>
         <w:jc w:val="left"/>
         <w:rPr>
-          <w:rFonts w:ascii="microsoft yahei" w:eastAsia="宋体" w:hAnsi="microsoft yahei" w:cs="宋体"/>
+          <w:rFonts w:ascii="microsoft yahei" w:eastAsia="宋体" w:hAnsi="microsoft yahei" w:cs="宋体" w:hint="eastAsia"/>
           <w:color w:val="555555"/>
           <w:kern w:val="0"/>
           <w:sz w:val="23"/>
@@ -5966,10 +5966,7 @@
         <w:t>通信。注意防火墙，避免无法通信。</w:t>
       </w:r>
     </w:p>
-    <w:p>
-      <w:bookmarkStart w:id="1" w:name="_GoBack"/>
-      <w:bookmarkEnd w:id="1"/>
-    </w:p>
+    <w:p/>
     <w:p>
       <w:r>
         <w:rPr>
@@ -5980,22 +5977,46 @@
     </w:p>
     <w:p>
       <w:r>
-        <w:t xml:space="preserve">consul agent -server -datacenter=dc1 -bootstrap-expect </w:t>
-      </w:r>
-      <w:r>
-        <w:t>2</w:t>
-      </w:r>
-      <w:r>
-        <w:t xml:space="preserve"> -data-dir /tmp/consul -config-file=./conf -ui-dir ./dist</w:t>
+        <w:t>consul agent -server -datacenter=dc1 -bootstrap -data-dir /tmp/consul -config-file</w:t>
       </w:r>
       <w:r>
         <w:t xml:space="preserve"> </w:t>
       </w:r>
       <w:r>
+        <w:t>./conf -ui-dir</w:t>
+      </w:r>
+      <w:r>
+        <w:t xml:space="preserve"> </w:t>
+      </w:r>
+      <w:r>
+        <w:t>./dist</w:t>
+      </w:r>
+      <w:r>
+        <w:t xml:space="preserve"> </w:t>
+      </w:r>
+      <w:r>
+        <w:t>-</w:t>
+      </w:r>
+      <w:r>
+        <w:rPr>
+          <w:rFonts w:hint="eastAsia"/>
+        </w:rPr>
+        <w:t>node</w:t>
+      </w:r>
+      <w:r>
+        <w:t>=n1</w:t>
+      </w:r>
+      <w:r>
+        <w:t xml:space="preserve"> </w:t>
+      </w:r>
+      <w:r>
         <w:t xml:space="preserve">-bind </w:t>
       </w:r>
       <w:r>
         <w:t>127.0.0.1</w:t>
+      </w:r>
+      <w:r>
+        <w:t xml:space="preserve"> </w:t>
       </w:r>
     </w:p>
     <w:p/>
@@ -6081,17 +6102,43 @@
     </w:p>
     <w:p/>
     <w:p>
-      <w:pPr>
+      <w:r>
         <w:rPr>
           <w:rFonts w:hint="eastAsia"/>
         </w:rPr>
-      </w:pPr>
-    </w:p>
-    <w:p>
-      <w:r>
+        <w:t>查看集群状态</w:t>
+      </w:r>
+    </w:p>
+    <w:p>
+      <w:r>
+        <w:rPr>
+          <w:rStyle w:val="aa"/>
+          <w:rFonts w:ascii="微软雅黑" w:eastAsia="微软雅黑" w:hAnsi="微软雅黑" w:hint="eastAsia"/>
+          <w:color w:val="454545"/>
+          <w:shd w:val="clear" w:color="auto" w:fill="FFFFFF"/>
+        </w:rPr>
+        <w:t>consul operator raft list-peers</w:t>
+      </w:r>
+    </w:p>
+    <w:p>
+      <w:pPr>
         <w:rPr>
           <w:rFonts w:hint="eastAsia"/>
         </w:rPr>
+      </w:pPr>
+    </w:p>
+    <w:p>
+      <w:pPr>
+        <w:rPr>
+          <w:rFonts w:hint="eastAsia"/>
+        </w:rPr>
+      </w:pPr>
+    </w:p>
+    <w:p>
+      <w:r>
+        <w:rPr>
+          <w:rFonts w:hint="eastAsia"/>
+        </w:rPr>
         <w:t>启动客户端</w:t>
       </w:r>
     </w:p>
@@ -6137,6 +6184,7 @@
         </w:rPr>
         <w:t>端口</w:t>
       </w:r>
+      <w:bookmarkStart w:id="1" w:name="_GoBack"/>
       <w:r>
         <w:rPr>
           <w:rFonts w:ascii="微软雅黑" w:hAnsi="微软雅黑"/>
@@ -6161,6 +6209,7 @@
         </w:rPr>
         <w:t>"</w:t>
       </w:r>
+      <w:bookmarkEnd w:id="1"/>
     </w:p>
     <w:sectPr>
       <w:pgSz w:w="11906" w:h="16838"/>
@@ -6325,8 +6374,124 @@
       </w:pPr>
     </w:lvl>
   </w:abstractNum>
+  <w:abstractNum w:abstractNumId="1" w15:restartNumberingAfterBreak="0">
+    <w:nsid w:val="725F692F"/>
+    <w:multiLevelType w:val="multilevel"/>
+    <w:tmpl w:val="03148760"/>
+    <w:lvl w:ilvl="0">
+      <w:start w:val="1"/>
+      <w:numFmt w:val="decimal"/>
+      <w:lvlText w:val="%1."/>
+      <w:lvlJc w:val="left"/>
+      <w:pPr>
+        <w:tabs>
+          <w:tab w:val="num" w:pos="720"/>
+        </w:tabs>
+        <w:ind w:left="720" w:hanging="360"/>
+      </w:pPr>
+    </w:lvl>
+    <w:lvl w:ilvl="1" w:tentative="1">
+      <w:start w:val="1"/>
+      <w:numFmt w:val="decimal"/>
+      <w:lvlText w:val="%2."/>
+      <w:lvlJc w:val="left"/>
+      <w:pPr>
+        <w:tabs>
+          <w:tab w:val="num" w:pos="1440"/>
+        </w:tabs>
+        <w:ind w:left="1440" w:hanging="360"/>
+      </w:pPr>
+    </w:lvl>
+    <w:lvl w:ilvl="2" w:tentative="1">
+      <w:start w:val="1"/>
+      <w:numFmt w:val="decimal"/>
+      <w:lvlText w:val="%3."/>
+      <w:lvlJc w:val="left"/>
+      <w:pPr>
+        <w:tabs>
+          <w:tab w:val="num" w:pos="2160"/>
+        </w:tabs>
+        <w:ind w:left="2160" w:hanging="360"/>
+      </w:pPr>
+    </w:lvl>
+    <w:lvl w:ilvl="3" w:tentative="1">
+      <w:start w:val="1"/>
+      <w:numFmt w:val="decimal"/>
+      <w:lvlText w:val="%4."/>
+      <w:lvlJc w:val="left"/>
+      <w:pPr>
+        <w:tabs>
+          <w:tab w:val="num" w:pos="2880"/>
+        </w:tabs>
+        <w:ind w:left="2880" w:hanging="360"/>
+      </w:pPr>
+    </w:lvl>
+    <w:lvl w:ilvl="4" w:tentative="1">
+      <w:start w:val="1"/>
+      <w:numFmt w:val="decimal"/>
+      <w:lvlText w:val="%5."/>
+      <w:lvlJc w:val="left"/>
+      <w:pPr>
+        <w:tabs>
+          <w:tab w:val="num" w:pos="3600"/>
+        </w:tabs>
+        <w:ind w:left="3600" w:hanging="360"/>
+      </w:pPr>
+    </w:lvl>
+    <w:lvl w:ilvl="5" w:tentative="1">
+      <w:start w:val="1"/>
+      <w:numFmt w:val="decimal"/>
+      <w:lvlText w:val="%6."/>
+      <w:lvlJc w:val="left"/>
+      <w:pPr>
+        <w:tabs>
+          <w:tab w:val="num" w:pos="4320"/>
+        </w:tabs>
+        <w:ind w:left="4320" w:hanging="360"/>
+      </w:pPr>
+    </w:lvl>
+    <w:lvl w:ilvl="6" w:tentative="1">
+      <w:start w:val="1"/>
+      <w:numFmt w:val="decimal"/>
+      <w:lvlText w:val="%7."/>
+      <w:lvlJc w:val="left"/>
+      <w:pPr>
+        <w:tabs>
+          <w:tab w:val="num" w:pos="5040"/>
+        </w:tabs>
+        <w:ind w:left="5040" w:hanging="360"/>
+      </w:pPr>
+    </w:lvl>
+    <w:lvl w:ilvl="7" w:tentative="1">
+      <w:start w:val="1"/>
+      <w:numFmt w:val="decimal"/>
+      <w:lvlText w:val="%8."/>
+      <w:lvlJc w:val="left"/>
+      <w:pPr>
+        <w:tabs>
+          <w:tab w:val="num" w:pos="5760"/>
+        </w:tabs>
+        <w:ind w:left="5760" w:hanging="360"/>
+      </w:pPr>
+    </w:lvl>
+    <w:lvl w:ilvl="8" w:tentative="1">
+      <w:start w:val="1"/>
+      <w:numFmt w:val="decimal"/>
+      <w:lvlText w:val="%9."/>
+      <w:lvlJc w:val="left"/>
+      <w:pPr>
+        <w:tabs>
+          <w:tab w:val="num" w:pos="6480"/>
+        </w:tabs>
+        <w:ind w:left="6480" w:hanging="360"/>
+      </w:pPr>
+    </w:lvl>
+  </w:abstractNum>
   <w:num w:numId="1">
     <w:abstractNumId w:val="0"/>
+  </w:num>
+  <w:num w:numId="2">
+    <w:abstractNumId w:val="1"/>
   </w:num>
 </w:numbering>
 </file>

--- a/ConsulSample/文档/consul.docx
+++ b/ConsulSample/文档/consul.docx
@@ -6120,48 +6120,36 @@
         <w:t>consul operator raft list-peers</w:t>
       </w:r>
     </w:p>
-    <w:p>
-      <w:pPr>
+    <w:p/>
+    <w:p/>
+    <w:p>
+      <w:r>
         <w:rPr>
           <w:rFonts w:hint="eastAsia"/>
         </w:rPr>
-      </w:pPr>
-    </w:p>
-    <w:p>
-      <w:pPr>
+        <w:t>启动客户端</w:t>
+      </w:r>
+    </w:p>
+    <w:p>
+      <w:r>
+        <w:t>consul agent -datacenter=dc1 -data-dir /tmp/consul -config-file=./conf -ui-dir ./dist</w:t>
+      </w:r>
+      <w:r>
+        <w:t xml:space="preserve"> </w:t>
+      </w:r>
+      <w:r>
+        <w:t>-bind 192.168.1.1</w:t>
+      </w:r>
+      <w:r>
+        <w:t>26</w:t>
+      </w:r>
+    </w:p>
+    <w:p/>
+    <w:p>
+      <w:r>
         <w:rPr>
           <w:rFonts w:hint="eastAsia"/>
         </w:rPr>
-      </w:pPr>
-    </w:p>
-    <w:p>
-      <w:r>
-        <w:rPr>
-          <w:rFonts w:hint="eastAsia"/>
-        </w:rPr>
-        <w:t>启动客户端</w:t>
-      </w:r>
-    </w:p>
-    <w:p>
-      <w:r>
-        <w:t>consul agent -datacenter=dc1 -data-dir /tmp/consul -config-file=./conf -ui-dir ./dist</w:t>
-      </w:r>
-      <w:r>
-        <w:t xml:space="preserve"> </w:t>
-      </w:r>
-      <w:r>
-        <w:t>-bind 192.168.1.1</w:t>
-      </w:r>
-      <w:r>
-        <w:t>26</w:t>
-      </w:r>
-    </w:p>
-    <w:p/>
-    <w:p>
-      <w:r>
-        <w:rPr>
-          <w:rFonts w:hint="eastAsia"/>
-        </w:rPr>
         <w:t>启动DNSA</w:t>
       </w:r>
       <w:r>
@@ -6169,29 +6157,27 @@
       </w:r>
     </w:p>
     <w:p>
-      <w:r>
-        <w:rPr>
-          <w:rFonts w:hint="eastAsia"/>
-        </w:rPr>
-        <w:t>查看5</w:t>
-      </w:r>
-      <w:r>
-        <w:t>3</w:t>
-      </w:r>
-      <w:r>
-        <w:rPr>
-          <w:rFonts w:hint="eastAsia"/>
-        </w:rPr>
-        <w:t>端口</w:t>
-      </w:r>
-      <w:bookmarkStart w:id="1" w:name="_GoBack"/>
-      <w:r>
+      <w:pPr>
         <w:rPr>
           <w:rFonts w:ascii="微软雅黑" w:hAnsi="微软雅黑"/>
           <w:color w:val="333333"/>
           <w:shd w:val="clear" w:color="auto" w:fill="FFFFFF"/>
         </w:rPr>
-        <w:t>netstat -aon|findstr "</w:t>
+      </w:pPr>
+      <w:r>
+        <w:rPr>
+          <w:rFonts w:hint="eastAsia"/>
+        </w:rPr>
+        <w:t>查看5</w:t>
+      </w:r>
+      <w:r>
+        <w:t>3</w:t>
+      </w:r>
+      <w:r>
+        <w:rPr>
+          <w:rFonts w:hint="eastAsia"/>
+        </w:rPr>
+        <w:t>端口</w:t>
       </w:r>
       <w:r>
         <w:rPr>
@@ -6199,7 +6185,7 @@
           <w:color w:val="333333"/>
           <w:shd w:val="clear" w:color="auto" w:fill="FFFFFF"/>
         </w:rPr>
-        <w:t>53</w:t>
+        <w:t>netstat -aon|findstr "</w:t>
       </w:r>
       <w:r>
         <w:rPr>
@@ -6207,9 +6193,3873 @@
           <w:color w:val="333333"/>
           <w:shd w:val="clear" w:color="auto" w:fill="FFFFFF"/>
         </w:rPr>
+        <w:t>53</w:t>
+      </w:r>
+      <w:r>
+        <w:rPr>
+          <w:rFonts w:ascii="微软雅黑" w:hAnsi="微软雅黑"/>
+          <w:color w:val="333333"/>
+          <w:shd w:val="clear" w:color="auto" w:fill="FFFFFF"/>
+        </w:rPr>
         <w:t>"</w:t>
       </w:r>
+    </w:p>
+    <w:p/>
+    <w:p/>
+    <w:p>
+      <w:pPr>
+        <w:pStyle w:val="1"/>
+        <w:spacing w:before="0" w:after="0" w:line="594" w:lineRule="atLeast"/>
+        <w:rPr>
+          <w:rFonts w:ascii="&amp;quot" w:hAnsi="&amp;quot"/>
+          <w:b w:val="0"/>
+          <w:bCs w:val="0"/>
+          <w:color w:val="272A30"/>
+          <w:sz w:val="40"/>
+          <w:szCs w:val="40"/>
+        </w:rPr>
+      </w:pPr>
+      <w:r>
+        <w:rPr>
+          <w:rFonts w:ascii="&amp;quot" w:hAnsi="&amp;quot"/>
+          <w:b w:val="0"/>
+          <w:bCs w:val="0"/>
+          <w:color w:val="272A30"/>
+          <w:sz w:val="40"/>
+          <w:szCs w:val="40"/>
+        </w:rPr>
+        <w:t>服务发现系统</w:t>
+      </w:r>
+      <w:r>
+        <w:rPr>
+          <w:rFonts w:ascii="&amp;quot" w:hAnsi="&amp;quot"/>
+          <w:b w:val="0"/>
+          <w:bCs w:val="0"/>
+          <w:color w:val="272A30"/>
+          <w:sz w:val="40"/>
+          <w:szCs w:val="40"/>
+        </w:rPr>
+        <w:t>consul-HTTP API</w:t>
+      </w:r>
+    </w:p>
+    <w:p>
+      <w:pPr>
+        <w:rPr>
+          <w:rStyle w:val="a4"/>
+          <w:sz w:val="32"/>
+          <w:szCs w:val="32"/>
+        </w:rPr>
+      </w:pPr>
+      <w:hyperlink r:id="rId8" w:history="1">
+        <w:r>
+          <w:rPr>
+            <w:rStyle w:val="a4"/>
+            <w:rFonts w:hint="eastAsia"/>
+            <w:sz w:val="32"/>
+            <w:szCs w:val="32"/>
+          </w:rPr>
+          <w:t>htt</w:t>
+        </w:r>
+        <w:r>
+          <w:rPr>
+            <w:rStyle w:val="a4"/>
+            <w:sz w:val="32"/>
+            <w:szCs w:val="32"/>
+          </w:rPr>
+          <w:t>p://localhost:8500/</w:t>
+        </w:r>
+      </w:hyperlink>
+    </w:p>
+    <w:p>
+      <w:pPr>
+        <w:pStyle w:val="a3"/>
+        <w:spacing w:before="0" w:beforeAutospacing="0" w:after="0" w:afterAutospacing="0" w:line="330" w:lineRule="atLeast"/>
+        <w:rPr>
+          <w:rFonts w:ascii="&amp;quot" w:hAnsi="&amp;quot"/>
+          <w:color w:val="272A30"/>
+          <w:sz w:val="21"/>
+          <w:szCs w:val="21"/>
+        </w:rPr>
+      </w:pPr>
+      <w:r>
+        <w:rPr>
+          <w:rFonts w:ascii="&amp;quot" w:hAnsi="&amp;quot" w:hint="eastAsia"/>
+          <w:color w:val="272A30"/>
+          <w:sz w:val="21"/>
+          <w:szCs w:val="21"/>
+        </w:rPr>
+        <w:t>服务发现：</w:t>
+      </w:r>
+      <w:hyperlink r:id="rId9" w:history="1">
+        <w:r>
+          <w:rPr>
+            <w:rStyle w:val="a5"/>
+            <w:rFonts w:ascii="&amp;quot" w:hAnsi="&amp;quot" w:hint="eastAsia"/>
+            <w:sz w:val="21"/>
+            <w:szCs w:val="21"/>
+          </w:rPr>
+          <w:t>http://localhost:8500/v1/catalog/node/node</w:t>
+        </w:r>
+      </w:hyperlink>
+      <w:r>
+        <w:rPr>
+          <w:rFonts w:ascii="&amp;quot" w:hAnsi="&amp;quot" w:hint="eastAsia"/>
+          <w:color w:val="272A30"/>
+          <w:sz w:val="21"/>
+          <w:szCs w:val="21"/>
+        </w:rPr>
+        <w:t>名称</w:t>
+      </w:r>
+    </w:p>
+    <w:p>
+      <w:pPr>
+        <w:pStyle w:val="a3"/>
+        <w:spacing w:before="0" w:beforeAutospacing="0" w:after="0" w:afterAutospacing="0" w:line="330" w:lineRule="atLeast"/>
+        <w:rPr>
+          <w:rFonts w:ascii="&amp;quot" w:hAnsi="&amp;quot" w:hint="eastAsia"/>
+          <w:color w:val="272A30"/>
+          <w:sz w:val="21"/>
+          <w:szCs w:val="21"/>
+        </w:rPr>
+      </w:pPr>
+      <w:r>
+        <w:rPr>
+          <w:rFonts w:ascii="&amp;quot" w:hAnsi="&amp;quot" w:hint="eastAsia"/>
+          <w:color w:val="272A30"/>
+          <w:sz w:val="21"/>
+          <w:szCs w:val="21"/>
+        </w:rPr>
+        <w:t>服务健康：</w:t>
+      </w:r>
+      <w:hyperlink r:id="rId10" w:history="1">
+        <w:r>
+          <w:rPr>
+            <w:rStyle w:val="a5"/>
+            <w:rFonts w:ascii="&amp;quot" w:hAnsi="&amp;quot"/>
+            <w:sz w:val="21"/>
+            <w:szCs w:val="21"/>
+          </w:rPr>
+          <w:t>http://localhost:8500/v1/health/node/node</w:t>
+        </w:r>
+      </w:hyperlink>
+      <w:r>
+        <w:rPr>
+          <w:rFonts w:ascii="&amp;quot" w:hAnsi="&amp;quot" w:hint="eastAsia"/>
+          <w:color w:val="272A30"/>
+          <w:sz w:val="21"/>
+          <w:szCs w:val="21"/>
+        </w:rPr>
+        <w:t>名称</w:t>
+      </w:r>
+    </w:p>
+    <w:p>
+      <w:pPr>
+        <w:pStyle w:val="a3"/>
+        <w:spacing w:before="0" w:beforeAutospacing="0" w:after="0" w:afterAutospacing="0" w:line="330" w:lineRule="atLeast"/>
+        <w:rPr>
+          <w:rFonts w:ascii="&amp;quot" w:hAnsi="&amp;quot"/>
+          <w:color w:val="272A30"/>
+          <w:sz w:val="21"/>
+          <w:szCs w:val="21"/>
+        </w:rPr>
+      </w:pPr>
+      <w:bookmarkStart w:id="1" w:name="_GoBack"/>
       <w:bookmarkEnd w:id="1"/>
+    </w:p>
+    <w:p>
+      <w:pPr>
+        <w:pStyle w:val="a3"/>
+        <w:spacing w:before="0" w:beforeAutospacing="0" w:after="0" w:afterAutospacing="0" w:line="330" w:lineRule="atLeast"/>
+        <w:rPr>
+          <w:rFonts w:ascii="&amp;quot" w:hAnsi="&amp;quot"/>
+          <w:color w:val="272A30"/>
+          <w:sz w:val="21"/>
+          <w:szCs w:val="21"/>
+        </w:rPr>
+      </w:pPr>
+      <w:r>
+        <w:rPr>
+          <w:rFonts w:ascii="&amp;quot" w:hAnsi="&amp;quot"/>
+          <w:color w:val="272A30"/>
+          <w:sz w:val="21"/>
+          <w:szCs w:val="21"/>
+        </w:rPr>
+        <w:lastRenderedPageBreak/>
+        <w:t>consul</w:t>
+      </w:r>
+      <w:r>
+        <w:rPr>
+          <w:rFonts w:ascii="&amp;quot" w:hAnsi="&amp;quot"/>
+          <w:color w:val="272A30"/>
+          <w:sz w:val="21"/>
+          <w:szCs w:val="21"/>
+        </w:rPr>
+        <w:t>的主要接口是</w:t>
+      </w:r>
+      <w:r>
+        <w:rPr>
+          <w:rFonts w:ascii="&amp;quot" w:hAnsi="&amp;quot"/>
+          <w:color w:val="272A30"/>
+          <w:sz w:val="21"/>
+          <w:szCs w:val="21"/>
+        </w:rPr>
+        <w:t>RESTful HTTP API</w:t>
+      </w:r>
+      <w:r>
+        <w:rPr>
+          <w:rFonts w:ascii="&amp;quot" w:hAnsi="&amp;quot"/>
+          <w:color w:val="272A30"/>
+          <w:sz w:val="21"/>
+          <w:szCs w:val="21"/>
+        </w:rPr>
+        <w:t>，该</w:t>
+      </w:r>
+      <w:r>
+        <w:rPr>
+          <w:rFonts w:ascii="&amp;quot" w:hAnsi="&amp;quot"/>
+          <w:color w:val="272A30"/>
+          <w:sz w:val="21"/>
+          <w:szCs w:val="21"/>
+        </w:rPr>
+        <w:t>API</w:t>
+      </w:r>
+      <w:r>
+        <w:rPr>
+          <w:rFonts w:ascii="&amp;quot" w:hAnsi="&amp;quot"/>
+          <w:color w:val="272A30"/>
+          <w:sz w:val="21"/>
+          <w:szCs w:val="21"/>
+        </w:rPr>
+        <w:t>可以用来增删查改</w:t>
+      </w:r>
+      <w:r>
+        <w:rPr>
+          <w:rFonts w:ascii="&amp;quot" w:hAnsi="&amp;quot"/>
+          <w:color w:val="272A30"/>
+          <w:sz w:val="21"/>
+          <w:szCs w:val="21"/>
+        </w:rPr>
+        <w:t>nodes</w:t>
+      </w:r>
+      <w:r>
+        <w:rPr>
+          <w:rFonts w:ascii="&amp;quot" w:hAnsi="&amp;quot"/>
+          <w:color w:val="272A30"/>
+          <w:sz w:val="21"/>
+          <w:szCs w:val="21"/>
+        </w:rPr>
+        <w:t>、</w:t>
+      </w:r>
+      <w:r>
+        <w:rPr>
+          <w:rFonts w:ascii="&amp;quot" w:hAnsi="&amp;quot"/>
+          <w:color w:val="272A30"/>
+          <w:sz w:val="21"/>
+          <w:szCs w:val="21"/>
+        </w:rPr>
+        <w:t>services</w:t>
+      </w:r>
+      <w:r>
+        <w:rPr>
+          <w:rFonts w:ascii="&amp;quot" w:hAnsi="&amp;quot"/>
+          <w:color w:val="272A30"/>
+          <w:sz w:val="21"/>
+          <w:szCs w:val="21"/>
+        </w:rPr>
+        <w:t>、</w:t>
+      </w:r>
+      <w:r>
+        <w:rPr>
+          <w:rFonts w:ascii="&amp;quot" w:hAnsi="&amp;quot"/>
+          <w:color w:val="272A30"/>
+          <w:sz w:val="21"/>
+          <w:szCs w:val="21"/>
+        </w:rPr>
+        <w:t>checks</w:t>
+      </w:r>
+      <w:r>
+        <w:rPr>
+          <w:rFonts w:ascii="&amp;quot" w:hAnsi="&amp;quot"/>
+          <w:color w:val="272A30"/>
+          <w:sz w:val="21"/>
+          <w:szCs w:val="21"/>
+        </w:rPr>
+        <w:t>、</w:t>
+      </w:r>
+      <w:r>
+        <w:rPr>
+          <w:rFonts w:ascii="&amp;quot" w:hAnsi="&amp;quot"/>
+          <w:color w:val="272A30"/>
+          <w:sz w:val="21"/>
+          <w:szCs w:val="21"/>
+        </w:rPr>
+        <w:t>configguration</w:t>
+      </w:r>
+      <w:r>
+        <w:rPr>
+          <w:rFonts w:ascii="&amp;quot" w:hAnsi="&amp;quot"/>
+          <w:color w:val="272A30"/>
+          <w:sz w:val="21"/>
+          <w:szCs w:val="21"/>
+        </w:rPr>
+        <w:t>。所有的</w:t>
+      </w:r>
+      <w:r>
+        <w:rPr>
+          <w:rFonts w:ascii="&amp;quot" w:hAnsi="&amp;quot"/>
+          <w:color w:val="272A30"/>
+          <w:sz w:val="21"/>
+          <w:szCs w:val="21"/>
+        </w:rPr>
+        <w:t>endpoints</w:t>
+      </w:r>
+      <w:r>
+        <w:rPr>
+          <w:rFonts w:ascii="&amp;quot" w:hAnsi="&amp;quot"/>
+          <w:color w:val="272A30"/>
+          <w:sz w:val="21"/>
+          <w:szCs w:val="21"/>
+        </w:rPr>
+        <w:t>主要分为以下类别：</w:t>
+      </w:r>
+    </w:p>
+    <w:p>
+      <w:pPr>
+        <w:pStyle w:val="HTML"/>
+        <w:shd w:val="clear" w:color="auto" w:fill="1D1F21"/>
+        <w:spacing w:line="284" w:lineRule="atLeast"/>
+        <w:rPr>
+          <w:rFonts w:ascii="Consolas" w:hAnsi="Consolas"/>
+          <w:color w:val="C5C8C6"/>
+          <w:sz w:val="20"/>
+          <w:szCs w:val="20"/>
+        </w:rPr>
+      </w:pPr>
+      <w:r>
+        <w:rPr>
+          <w:rFonts w:ascii="Consolas" w:hAnsi="Consolas"/>
+          <w:color w:val="C5C8C6"/>
+          <w:sz w:val="20"/>
+          <w:szCs w:val="20"/>
+        </w:rPr>
+        <w:t>kv - Key/Value</w:t>
+      </w:r>
+      <w:r>
+        <w:rPr>
+          <w:rFonts w:ascii="Consolas" w:hAnsi="Consolas"/>
+          <w:color w:val="C5C8C6"/>
+          <w:sz w:val="20"/>
+          <w:szCs w:val="20"/>
+        </w:rPr>
+        <w:t>存储</w:t>
+      </w:r>
+    </w:p>
+    <w:p>
+      <w:pPr>
+        <w:pStyle w:val="HTML"/>
+        <w:shd w:val="clear" w:color="auto" w:fill="1D1F21"/>
+        <w:spacing w:line="284" w:lineRule="atLeast"/>
+        <w:rPr>
+          <w:rFonts w:ascii="Consolas" w:hAnsi="Consolas"/>
+          <w:color w:val="C5C8C6"/>
+          <w:sz w:val="20"/>
+          <w:szCs w:val="20"/>
+        </w:rPr>
+      </w:pPr>
+      <w:r>
+        <w:rPr>
+          <w:rFonts w:ascii="Consolas" w:hAnsi="Consolas"/>
+          <w:color w:val="C5C8C6"/>
+          <w:sz w:val="20"/>
+          <w:szCs w:val="20"/>
+        </w:rPr>
+        <w:t>agent - Agent</w:t>
+      </w:r>
+      <w:r>
+        <w:rPr>
+          <w:rFonts w:ascii="Consolas" w:hAnsi="Consolas"/>
+          <w:color w:val="C5C8C6"/>
+          <w:sz w:val="20"/>
+          <w:szCs w:val="20"/>
+        </w:rPr>
+        <w:t>控制</w:t>
+      </w:r>
+    </w:p>
+    <w:p>
+      <w:pPr>
+        <w:pStyle w:val="HTML"/>
+        <w:shd w:val="clear" w:color="auto" w:fill="1D1F21"/>
+        <w:spacing w:line="284" w:lineRule="atLeast"/>
+        <w:rPr>
+          <w:rFonts w:ascii="Consolas" w:hAnsi="Consolas"/>
+          <w:color w:val="C5C8C6"/>
+          <w:sz w:val="20"/>
+          <w:szCs w:val="20"/>
+        </w:rPr>
+      </w:pPr>
+      <w:r>
+        <w:rPr>
+          <w:rFonts w:ascii="Consolas" w:hAnsi="Consolas"/>
+          <w:color w:val="C5C8C6"/>
+          <w:sz w:val="20"/>
+          <w:szCs w:val="20"/>
+        </w:rPr>
+        <w:t xml:space="preserve">catalog - </w:t>
+      </w:r>
+      <w:r>
+        <w:rPr>
+          <w:rFonts w:ascii="Consolas" w:hAnsi="Consolas"/>
+          <w:color w:val="C5C8C6"/>
+          <w:sz w:val="20"/>
+          <w:szCs w:val="20"/>
+        </w:rPr>
+        <w:t>管理</w:t>
+      </w:r>
+      <w:r>
+        <w:rPr>
+          <w:rFonts w:ascii="Consolas" w:hAnsi="Consolas"/>
+          <w:color w:val="C5C8C6"/>
+          <w:sz w:val="20"/>
+          <w:szCs w:val="20"/>
+        </w:rPr>
+        <w:t>nodes</w:t>
+      </w:r>
+      <w:r>
+        <w:rPr>
+          <w:rFonts w:ascii="Consolas" w:hAnsi="Consolas"/>
+          <w:color w:val="C5C8C6"/>
+          <w:sz w:val="20"/>
+          <w:szCs w:val="20"/>
+        </w:rPr>
+        <w:t>和</w:t>
+      </w:r>
+      <w:r>
+        <w:rPr>
+          <w:rFonts w:ascii="Consolas" w:hAnsi="Consolas"/>
+          <w:color w:val="C5C8C6"/>
+          <w:sz w:val="20"/>
+          <w:szCs w:val="20"/>
+        </w:rPr>
+        <w:t>services</w:t>
+      </w:r>
+    </w:p>
+    <w:p>
+      <w:pPr>
+        <w:pStyle w:val="HTML"/>
+        <w:shd w:val="clear" w:color="auto" w:fill="1D1F21"/>
+        <w:spacing w:line="284" w:lineRule="atLeast"/>
+        <w:rPr>
+          <w:rFonts w:ascii="Consolas" w:hAnsi="Consolas"/>
+          <w:color w:val="C5C8C6"/>
+          <w:sz w:val="20"/>
+          <w:szCs w:val="20"/>
+        </w:rPr>
+      </w:pPr>
+      <w:r>
+        <w:rPr>
+          <w:rFonts w:ascii="Consolas" w:hAnsi="Consolas"/>
+          <w:color w:val="C5C8C6"/>
+          <w:sz w:val="20"/>
+          <w:szCs w:val="20"/>
+        </w:rPr>
+        <w:t xml:space="preserve">health - </w:t>
+      </w:r>
+      <w:r>
+        <w:rPr>
+          <w:rFonts w:ascii="Consolas" w:hAnsi="Consolas"/>
+          <w:color w:val="C5C8C6"/>
+          <w:sz w:val="20"/>
+          <w:szCs w:val="20"/>
+        </w:rPr>
+        <w:t>管理健康监测</w:t>
+      </w:r>
+    </w:p>
+    <w:p>
+      <w:pPr>
+        <w:pStyle w:val="HTML"/>
+        <w:shd w:val="clear" w:color="auto" w:fill="1D1F21"/>
+        <w:spacing w:line="284" w:lineRule="atLeast"/>
+        <w:rPr>
+          <w:rFonts w:ascii="Consolas" w:hAnsi="Consolas"/>
+          <w:color w:val="C5C8C6"/>
+          <w:sz w:val="20"/>
+          <w:szCs w:val="20"/>
+        </w:rPr>
+      </w:pPr>
+      <w:r>
+        <w:rPr>
+          <w:rFonts w:ascii="Consolas" w:hAnsi="Consolas"/>
+          <w:color w:val="C5C8C6"/>
+          <w:sz w:val="20"/>
+          <w:szCs w:val="20"/>
+        </w:rPr>
+        <w:t>session - Session</w:t>
+      </w:r>
+      <w:r>
+        <w:rPr>
+          <w:rFonts w:ascii="Consolas" w:hAnsi="Consolas"/>
+          <w:color w:val="C5C8C6"/>
+          <w:sz w:val="20"/>
+          <w:szCs w:val="20"/>
+        </w:rPr>
+        <w:t>操作</w:t>
+      </w:r>
+    </w:p>
+    <w:p>
+      <w:pPr>
+        <w:pStyle w:val="HTML"/>
+        <w:shd w:val="clear" w:color="auto" w:fill="1D1F21"/>
+        <w:spacing w:line="284" w:lineRule="atLeast"/>
+        <w:rPr>
+          <w:rFonts w:ascii="Consolas" w:hAnsi="Consolas"/>
+          <w:color w:val="C5C8C6"/>
+          <w:sz w:val="20"/>
+          <w:szCs w:val="20"/>
+        </w:rPr>
+      </w:pPr>
+      <w:r>
+        <w:rPr>
+          <w:rFonts w:ascii="Consolas" w:hAnsi="Consolas"/>
+          <w:color w:val="C5C8C6"/>
+          <w:sz w:val="20"/>
+          <w:szCs w:val="20"/>
+        </w:rPr>
+        <w:t>acl - ACL</w:t>
+      </w:r>
+      <w:r>
+        <w:rPr>
+          <w:rFonts w:ascii="Consolas" w:hAnsi="Consolas"/>
+          <w:color w:val="C5C8C6"/>
+          <w:sz w:val="20"/>
+          <w:szCs w:val="20"/>
+        </w:rPr>
+        <w:t>创建和管理</w:t>
+      </w:r>
+    </w:p>
+    <w:p>
+      <w:pPr>
+        <w:pStyle w:val="HTML"/>
+        <w:shd w:val="clear" w:color="auto" w:fill="1D1F21"/>
+        <w:spacing w:line="284" w:lineRule="atLeast"/>
+        <w:rPr>
+          <w:rFonts w:ascii="Consolas" w:hAnsi="Consolas"/>
+          <w:color w:val="C5C8C6"/>
+          <w:sz w:val="20"/>
+          <w:szCs w:val="20"/>
+        </w:rPr>
+      </w:pPr>
+      <w:r>
+        <w:rPr>
+          <w:rStyle w:val="hljs-keyword"/>
+          <w:rFonts w:ascii="Consolas" w:hAnsi="Consolas"/>
+          <w:color w:val="B294BB"/>
+          <w:sz w:val="20"/>
+          <w:szCs w:val="20"/>
+        </w:rPr>
+        <w:t>event</w:t>
+      </w:r>
+      <w:r>
+        <w:rPr>
+          <w:rFonts w:ascii="Consolas" w:hAnsi="Consolas"/>
+          <w:color w:val="C5C8C6"/>
+          <w:sz w:val="20"/>
+          <w:szCs w:val="20"/>
+        </w:rPr>
+        <w:t xml:space="preserve"> - </w:t>
+      </w:r>
+      <w:r>
+        <w:rPr>
+          <w:rFonts w:ascii="Consolas" w:hAnsi="Consolas"/>
+          <w:color w:val="C5C8C6"/>
+          <w:sz w:val="20"/>
+          <w:szCs w:val="20"/>
+        </w:rPr>
+        <w:t>用户</w:t>
+      </w:r>
+      <w:r>
+        <w:rPr>
+          <w:rFonts w:ascii="Consolas" w:hAnsi="Consolas"/>
+          <w:color w:val="C5C8C6"/>
+          <w:sz w:val="20"/>
+          <w:szCs w:val="20"/>
+        </w:rPr>
+        <w:t>Events</w:t>
+      </w:r>
+    </w:p>
+    <w:p>
+      <w:pPr>
+        <w:pStyle w:val="HTML"/>
+        <w:shd w:val="clear" w:color="auto" w:fill="1D1F21"/>
+        <w:spacing w:line="284" w:lineRule="atLeast"/>
+        <w:rPr>
+          <w:rFonts w:ascii="Consolas" w:hAnsi="Consolas"/>
+          <w:color w:val="C5C8C6"/>
+          <w:sz w:val="20"/>
+          <w:szCs w:val="20"/>
+        </w:rPr>
+      </w:pPr>
+      <w:r>
+        <w:rPr>
+          <w:rFonts w:ascii="Consolas" w:hAnsi="Consolas"/>
+          <w:color w:val="C5C8C6"/>
+          <w:sz w:val="20"/>
+          <w:szCs w:val="20"/>
+        </w:rPr>
+        <w:t>status - Consul</w:t>
+      </w:r>
+      <w:r>
+        <w:rPr>
+          <w:rFonts w:ascii="Consolas" w:hAnsi="Consolas"/>
+          <w:color w:val="C5C8C6"/>
+          <w:sz w:val="20"/>
+          <w:szCs w:val="20"/>
+        </w:rPr>
+        <w:t>系统状态</w:t>
+      </w:r>
+    </w:p>
+    <w:p>
+      <w:pPr>
+        <w:pStyle w:val="a3"/>
+        <w:spacing w:before="0" w:beforeAutospacing="0" w:after="0" w:afterAutospacing="0" w:line="330" w:lineRule="atLeast"/>
+        <w:rPr>
+          <w:rFonts w:ascii="&amp;quot" w:hAnsi="&amp;quot"/>
+          <w:color w:val="272A30"/>
+          <w:sz w:val="21"/>
+          <w:szCs w:val="21"/>
+        </w:rPr>
+      </w:pPr>
+      <w:r>
+        <w:rPr>
+          <w:rFonts w:ascii="&amp;quot" w:hAnsi="&amp;quot"/>
+          <w:color w:val="272A30"/>
+          <w:sz w:val="21"/>
+          <w:szCs w:val="21"/>
+        </w:rPr>
+        <w:t>下面我们就单独看看每个模块的具体内容。</w:t>
+      </w:r>
+      <w:r>
+        <w:rPr>
+          <w:rFonts w:ascii="&amp;quot" w:hAnsi="&amp;quot"/>
+          <w:color w:val="272A30"/>
+          <w:sz w:val="21"/>
+          <w:szCs w:val="21"/>
+        </w:rPr>
+        <w:br/>
+      </w:r>
+      <w:r>
+        <w:rPr>
+          <w:rFonts w:ascii="&amp;quot" w:hAnsi="&amp;quot"/>
+          <w:color w:val="272A30"/>
+          <w:sz w:val="21"/>
+          <w:szCs w:val="21"/>
+        </w:rPr>
+        <w:br/>
+      </w:r>
+      <w:r>
+        <w:rPr>
+          <w:rStyle w:val="aa"/>
+          <w:rFonts w:ascii="&amp;quot" w:hAnsi="&amp;quot"/>
+          <w:color w:val="272A30"/>
+          <w:sz w:val="21"/>
+          <w:szCs w:val="21"/>
+        </w:rPr>
+        <w:t>agent endpoints</w:t>
+      </w:r>
+      <w:r>
+        <w:rPr>
+          <w:rFonts w:ascii="&amp;quot" w:hAnsi="&amp;quot"/>
+          <w:color w:val="272A30"/>
+          <w:sz w:val="21"/>
+          <w:szCs w:val="21"/>
+        </w:rPr>
+        <w:t>：</w:t>
+      </w:r>
+      <w:r>
+        <w:rPr>
+          <w:rFonts w:ascii="&amp;quot" w:hAnsi="&amp;quot"/>
+          <w:color w:val="272A30"/>
+          <w:sz w:val="21"/>
+          <w:szCs w:val="21"/>
+        </w:rPr>
+        <w:t>agent endpoints</w:t>
+      </w:r>
+      <w:r>
+        <w:rPr>
+          <w:rFonts w:ascii="&amp;quot" w:hAnsi="&amp;quot"/>
+          <w:color w:val="272A30"/>
+          <w:sz w:val="21"/>
+          <w:szCs w:val="21"/>
+        </w:rPr>
+        <w:t>用来和本地</w:t>
+      </w:r>
+      <w:r>
+        <w:rPr>
+          <w:rFonts w:ascii="&amp;quot" w:hAnsi="&amp;quot"/>
+          <w:color w:val="272A30"/>
+          <w:sz w:val="21"/>
+          <w:szCs w:val="21"/>
+        </w:rPr>
+        <w:t>agent</w:t>
+      </w:r>
+      <w:r>
+        <w:rPr>
+          <w:rFonts w:ascii="&amp;quot" w:hAnsi="&amp;quot"/>
+          <w:color w:val="272A30"/>
+          <w:sz w:val="21"/>
+          <w:szCs w:val="21"/>
+        </w:rPr>
+        <w:t>进行交互，一般用来服务注册和检查注册，支持以下接口</w:t>
+      </w:r>
+    </w:p>
+    <w:p>
+      <w:pPr>
+        <w:pStyle w:val="HTML"/>
+        <w:shd w:val="clear" w:color="auto" w:fill="1D1F21"/>
+        <w:spacing w:line="284" w:lineRule="atLeast"/>
+        <w:rPr>
+          <w:rFonts w:ascii="Consolas" w:hAnsi="Consolas"/>
+          <w:color w:val="C5C8C6"/>
+          <w:sz w:val="20"/>
+          <w:szCs w:val="20"/>
+        </w:rPr>
+      </w:pPr>
+      <w:r>
+        <w:rPr>
+          <w:rFonts w:ascii="Consolas" w:hAnsi="Consolas"/>
+          <w:color w:val="C5C8C6"/>
+          <w:sz w:val="20"/>
+          <w:szCs w:val="20"/>
+        </w:rPr>
+        <w:t xml:space="preserve">/v1/agent/checks : </w:t>
+      </w:r>
+      <w:r>
+        <w:rPr>
+          <w:rFonts w:ascii="Consolas" w:hAnsi="Consolas"/>
+          <w:color w:val="C5C8C6"/>
+          <w:sz w:val="20"/>
+          <w:szCs w:val="20"/>
+        </w:rPr>
+        <w:t>返回本地</w:t>
+      </w:r>
+      <w:r>
+        <w:rPr>
+          <w:rFonts w:ascii="Consolas" w:hAnsi="Consolas"/>
+          <w:color w:val="C5C8C6"/>
+          <w:sz w:val="20"/>
+          <w:szCs w:val="20"/>
+        </w:rPr>
+        <w:t>agent</w:t>
+      </w:r>
+      <w:r>
+        <w:rPr>
+          <w:rFonts w:ascii="Consolas" w:hAnsi="Consolas"/>
+          <w:color w:val="C5C8C6"/>
+          <w:sz w:val="20"/>
+          <w:szCs w:val="20"/>
+        </w:rPr>
+        <w:t>注册的所有检查</w:t>
+      </w:r>
+      <w:r>
+        <w:rPr>
+          <w:rFonts w:ascii="Consolas" w:hAnsi="Consolas"/>
+          <w:color w:val="C5C8C6"/>
+          <w:sz w:val="20"/>
+          <w:szCs w:val="20"/>
+        </w:rPr>
+        <w:t>(</w:t>
+      </w:r>
+      <w:r>
+        <w:rPr>
+          <w:rFonts w:ascii="Consolas" w:hAnsi="Consolas"/>
+          <w:color w:val="C5C8C6"/>
+          <w:sz w:val="20"/>
+          <w:szCs w:val="20"/>
+        </w:rPr>
+        <w:t>包括配置文件和</w:t>
+      </w:r>
+      <w:r>
+        <w:rPr>
+          <w:rFonts w:ascii="Consolas" w:hAnsi="Consolas"/>
+          <w:color w:val="C5C8C6"/>
+          <w:sz w:val="20"/>
+          <w:szCs w:val="20"/>
+        </w:rPr>
+        <w:t>HTTP</w:t>
+      </w:r>
+      <w:r>
+        <w:rPr>
+          <w:rFonts w:ascii="Consolas" w:hAnsi="Consolas"/>
+          <w:color w:val="C5C8C6"/>
+          <w:sz w:val="20"/>
+          <w:szCs w:val="20"/>
+        </w:rPr>
+        <w:t>接口</w:t>
+      </w:r>
+      <w:r>
+        <w:rPr>
+          <w:rFonts w:ascii="Consolas" w:hAnsi="Consolas"/>
+          <w:color w:val="C5C8C6"/>
+          <w:sz w:val="20"/>
+          <w:szCs w:val="20"/>
+        </w:rPr>
+        <w:t>)</w:t>
+      </w:r>
+    </w:p>
+    <w:p>
+      <w:pPr>
+        <w:pStyle w:val="HTML"/>
+        <w:shd w:val="clear" w:color="auto" w:fill="1D1F21"/>
+        <w:spacing w:line="284" w:lineRule="atLeast"/>
+        <w:rPr>
+          <w:rFonts w:ascii="Consolas" w:hAnsi="Consolas"/>
+          <w:color w:val="C5C8C6"/>
+          <w:sz w:val="20"/>
+          <w:szCs w:val="20"/>
+        </w:rPr>
+      </w:pPr>
+      <w:r>
+        <w:rPr>
+          <w:rFonts w:ascii="Consolas" w:hAnsi="Consolas"/>
+          <w:color w:val="C5C8C6"/>
+          <w:sz w:val="20"/>
+          <w:szCs w:val="20"/>
+        </w:rPr>
+        <w:t xml:space="preserve">/v1/agent/services : </w:t>
+      </w:r>
+      <w:r>
+        <w:rPr>
+          <w:rFonts w:ascii="Consolas" w:hAnsi="Consolas"/>
+          <w:color w:val="C5C8C6"/>
+          <w:sz w:val="20"/>
+          <w:szCs w:val="20"/>
+        </w:rPr>
+        <w:t>返回本地</w:t>
+      </w:r>
+      <w:r>
+        <w:rPr>
+          <w:rFonts w:ascii="Consolas" w:hAnsi="Consolas"/>
+          <w:color w:val="C5C8C6"/>
+          <w:sz w:val="20"/>
+          <w:szCs w:val="20"/>
+        </w:rPr>
+        <w:t>agent</w:t>
+      </w:r>
+      <w:r>
+        <w:rPr>
+          <w:rFonts w:ascii="Consolas" w:hAnsi="Consolas"/>
+          <w:color w:val="C5C8C6"/>
+          <w:sz w:val="20"/>
+          <w:szCs w:val="20"/>
+        </w:rPr>
+        <w:t>注册的所有</w:t>
+      </w:r>
+      <w:r>
+        <w:rPr>
+          <w:rFonts w:ascii="Consolas" w:hAnsi="Consolas"/>
+          <w:color w:val="C5C8C6"/>
+          <w:sz w:val="20"/>
+          <w:szCs w:val="20"/>
+        </w:rPr>
+        <w:t xml:space="preserve"> </w:t>
+      </w:r>
+      <w:r>
+        <w:rPr>
+          <w:rFonts w:ascii="Consolas" w:hAnsi="Consolas"/>
+          <w:color w:val="C5C8C6"/>
+          <w:sz w:val="20"/>
+          <w:szCs w:val="20"/>
+        </w:rPr>
+        <w:t>服务</w:t>
+      </w:r>
+    </w:p>
+    <w:p>
+      <w:pPr>
+        <w:pStyle w:val="HTML"/>
+        <w:shd w:val="clear" w:color="auto" w:fill="1D1F21"/>
+        <w:spacing w:line="284" w:lineRule="atLeast"/>
+        <w:rPr>
+          <w:rFonts w:ascii="Consolas" w:hAnsi="Consolas"/>
+          <w:color w:val="C5C8C6"/>
+          <w:sz w:val="20"/>
+          <w:szCs w:val="20"/>
+        </w:rPr>
+      </w:pPr>
+      <w:r>
+        <w:rPr>
+          <w:rFonts w:ascii="Consolas" w:hAnsi="Consolas"/>
+          <w:color w:val="C5C8C6"/>
+          <w:sz w:val="20"/>
+          <w:szCs w:val="20"/>
+        </w:rPr>
+        <w:t xml:space="preserve">/v1/agent/members : </w:t>
+      </w:r>
+      <w:r>
+        <w:rPr>
+          <w:rFonts w:ascii="Consolas" w:hAnsi="Consolas"/>
+          <w:color w:val="C5C8C6"/>
+          <w:sz w:val="20"/>
+          <w:szCs w:val="20"/>
+        </w:rPr>
+        <w:t>返回</w:t>
+      </w:r>
+      <w:r>
+        <w:rPr>
+          <w:rFonts w:ascii="Consolas" w:hAnsi="Consolas"/>
+          <w:color w:val="C5C8C6"/>
+          <w:sz w:val="20"/>
+          <w:szCs w:val="20"/>
+        </w:rPr>
+        <w:t>agent</w:t>
+      </w:r>
+      <w:r>
+        <w:rPr>
+          <w:rFonts w:ascii="Consolas" w:hAnsi="Consolas"/>
+          <w:color w:val="C5C8C6"/>
+          <w:sz w:val="20"/>
+          <w:szCs w:val="20"/>
+        </w:rPr>
+        <w:t>在集群的</w:t>
+      </w:r>
+      <w:r>
+        <w:rPr>
+          <w:rFonts w:ascii="Consolas" w:hAnsi="Consolas"/>
+          <w:color w:val="C5C8C6"/>
+          <w:sz w:val="20"/>
+          <w:szCs w:val="20"/>
+        </w:rPr>
+        <w:t>gossip pool</w:t>
+      </w:r>
+      <w:r>
+        <w:rPr>
+          <w:rFonts w:ascii="Consolas" w:hAnsi="Consolas"/>
+          <w:color w:val="C5C8C6"/>
+          <w:sz w:val="20"/>
+          <w:szCs w:val="20"/>
+        </w:rPr>
+        <w:t>中看到的成员</w:t>
+      </w:r>
+    </w:p>
+    <w:p>
+      <w:pPr>
+        <w:pStyle w:val="HTML"/>
+        <w:shd w:val="clear" w:color="auto" w:fill="1D1F21"/>
+        <w:spacing w:line="284" w:lineRule="atLeast"/>
+        <w:rPr>
+          <w:rFonts w:ascii="Consolas" w:hAnsi="Consolas"/>
+          <w:color w:val="C5C8C6"/>
+          <w:sz w:val="20"/>
+          <w:szCs w:val="20"/>
+        </w:rPr>
+      </w:pPr>
+      <w:r>
+        <w:rPr>
+          <w:rFonts w:ascii="Consolas" w:hAnsi="Consolas"/>
+          <w:color w:val="C5C8C6"/>
+          <w:sz w:val="20"/>
+          <w:szCs w:val="20"/>
+        </w:rPr>
+        <w:t xml:space="preserve">/v1/agent/self : </w:t>
+      </w:r>
+      <w:r>
+        <w:rPr>
+          <w:rFonts w:ascii="Consolas" w:hAnsi="Consolas"/>
+          <w:color w:val="C5C8C6"/>
+          <w:sz w:val="20"/>
+          <w:szCs w:val="20"/>
+        </w:rPr>
+        <w:t>返回本地</w:t>
+      </w:r>
+      <w:r>
+        <w:rPr>
+          <w:rFonts w:ascii="Consolas" w:hAnsi="Consolas"/>
+          <w:color w:val="C5C8C6"/>
+          <w:sz w:val="20"/>
+          <w:szCs w:val="20"/>
+        </w:rPr>
+        <w:t>agent</w:t>
+      </w:r>
+      <w:r>
+        <w:rPr>
+          <w:rFonts w:ascii="Consolas" w:hAnsi="Consolas"/>
+          <w:color w:val="C5C8C6"/>
+          <w:sz w:val="20"/>
+          <w:szCs w:val="20"/>
+        </w:rPr>
+        <w:t>的配置和成员信息</w:t>
+      </w:r>
+    </w:p>
+    <w:p>
+      <w:pPr>
+        <w:pStyle w:val="HTML"/>
+        <w:shd w:val="clear" w:color="auto" w:fill="1D1F21"/>
+        <w:spacing w:line="284" w:lineRule="atLeast"/>
+        <w:rPr>
+          <w:rFonts w:ascii="Consolas" w:hAnsi="Consolas"/>
+          <w:color w:val="C5C8C6"/>
+          <w:sz w:val="20"/>
+          <w:szCs w:val="20"/>
+        </w:rPr>
+      </w:pPr>
+      <w:r>
+        <w:rPr>
+          <w:rStyle w:val="hljs-regexp"/>
+          <w:rFonts w:ascii="Consolas" w:hAnsi="Consolas"/>
+          <w:color w:val="CC6666"/>
+          <w:sz w:val="20"/>
+          <w:szCs w:val="20"/>
+        </w:rPr>
+        <w:t>/v1/agent/join/</w:t>
+      </w:r>
+      <w:r>
+        <w:rPr>
+          <w:rFonts w:ascii="Consolas" w:hAnsi="Consolas"/>
+          <w:color w:val="C5C8C6"/>
+          <w:sz w:val="20"/>
+          <w:szCs w:val="20"/>
+        </w:rPr>
+        <w:t xml:space="preserve">&lt;address&gt; : </w:t>
+      </w:r>
+      <w:r>
+        <w:rPr>
+          <w:rFonts w:ascii="Consolas" w:hAnsi="Consolas"/>
+          <w:color w:val="C5C8C6"/>
+          <w:sz w:val="20"/>
+          <w:szCs w:val="20"/>
+        </w:rPr>
+        <w:t>触发本地</w:t>
+      </w:r>
+      <w:r>
+        <w:rPr>
+          <w:rFonts w:ascii="Consolas" w:hAnsi="Consolas"/>
+          <w:color w:val="C5C8C6"/>
+          <w:sz w:val="20"/>
+          <w:szCs w:val="20"/>
+        </w:rPr>
+        <w:t>agent</w:t>
+      </w:r>
+      <w:r>
+        <w:rPr>
+          <w:rFonts w:ascii="Consolas" w:hAnsi="Consolas"/>
+          <w:color w:val="C5C8C6"/>
+          <w:sz w:val="20"/>
+          <w:szCs w:val="20"/>
+        </w:rPr>
+        <w:t>加入</w:t>
+      </w:r>
+      <w:r>
+        <w:rPr>
+          <w:rFonts w:ascii="Consolas" w:hAnsi="Consolas"/>
+          <w:color w:val="C5C8C6"/>
+          <w:sz w:val="20"/>
+          <w:szCs w:val="20"/>
+        </w:rPr>
+        <w:t>node</w:t>
+      </w:r>
+    </w:p>
+    <w:p>
+      <w:pPr>
+        <w:pStyle w:val="HTML"/>
+        <w:shd w:val="clear" w:color="auto" w:fill="1D1F21"/>
+        <w:spacing w:line="284" w:lineRule="atLeast"/>
+        <w:rPr>
+          <w:rFonts w:ascii="Consolas" w:hAnsi="Consolas"/>
+          <w:color w:val="C5C8C6"/>
+          <w:sz w:val="20"/>
+          <w:szCs w:val="20"/>
+        </w:rPr>
+      </w:pPr>
+      <w:r>
+        <w:rPr>
+          <w:rStyle w:val="hljs-regexp"/>
+          <w:rFonts w:ascii="Consolas" w:hAnsi="Consolas"/>
+          <w:color w:val="CC6666"/>
+          <w:sz w:val="20"/>
+          <w:szCs w:val="20"/>
+        </w:rPr>
+        <w:t>/v1/agent/force-leave/</w:t>
+      </w:r>
+      <w:r>
+        <w:rPr>
+          <w:rFonts w:ascii="Consolas" w:hAnsi="Consolas"/>
+          <w:color w:val="C5C8C6"/>
+          <w:sz w:val="20"/>
+          <w:szCs w:val="20"/>
+        </w:rPr>
+        <w:t xml:space="preserve">&lt;node&gt;&gt;: </w:t>
+      </w:r>
+      <w:r>
+        <w:rPr>
+          <w:rFonts w:ascii="Consolas" w:hAnsi="Consolas"/>
+          <w:color w:val="C5C8C6"/>
+          <w:sz w:val="20"/>
+          <w:szCs w:val="20"/>
+        </w:rPr>
+        <w:t>强制删除</w:t>
+      </w:r>
+      <w:r>
+        <w:rPr>
+          <w:rFonts w:ascii="Consolas" w:hAnsi="Consolas"/>
+          <w:color w:val="C5C8C6"/>
+          <w:sz w:val="20"/>
+          <w:szCs w:val="20"/>
+        </w:rPr>
+        <w:t>node</w:t>
+      </w:r>
+    </w:p>
+    <w:p>
+      <w:pPr>
+        <w:pStyle w:val="HTML"/>
+        <w:shd w:val="clear" w:color="auto" w:fill="1D1F21"/>
+        <w:spacing w:line="284" w:lineRule="atLeast"/>
+        <w:rPr>
+          <w:rFonts w:ascii="Consolas" w:hAnsi="Consolas"/>
+          <w:color w:val="C5C8C6"/>
+          <w:sz w:val="20"/>
+          <w:szCs w:val="20"/>
+        </w:rPr>
+      </w:pPr>
+      <w:r>
+        <w:rPr>
+          <w:rFonts w:ascii="Consolas" w:hAnsi="Consolas"/>
+          <w:color w:val="C5C8C6"/>
+          <w:sz w:val="20"/>
+          <w:szCs w:val="20"/>
+        </w:rPr>
+        <w:t xml:space="preserve">/v1/agent/check/register : </w:t>
+      </w:r>
+      <w:r>
+        <w:rPr>
+          <w:rFonts w:ascii="Consolas" w:hAnsi="Consolas"/>
+          <w:color w:val="C5C8C6"/>
+          <w:sz w:val="20"/>
+          <w:szCs w:val="20"/>
+        </w:rPr>
+        <w:t>在本地</w:t>
+      </w:r>
+      <w:r>
+        <w:rPr>
+          <w:rFonts w:ascii="Consolas" w:hAnsi="Consolas"/>
+          <w:color w:val="C5C8C6"/>
+          <w:sz w:val="20"/>
+          <w:szCs w:val="20"/>
+        </w:rPr>
+        <w:t>agent</w:t>
+      </w:r>
+      <w:r>
+        <w:rPr>
+          <w:rFonts w:ascii="Consolas" w:hAnsi="Consolas"/>
+          <w:color w:val="C5C8C6"/>
+          <w:sz w:val="20"/>
+          <w:szCs w:val="20"/>
+        </w:rPr>
+        <w:t>增加一个检查项，使用</w:t>
+      </w:r>
+      <w:r>
+        <w:rPr>
+          <w:rFonts w:ascii="Consolas" w:hAnsi="Consolas"/>
+          <w:color w:val="C5C8C6"/>
+          <w:sz w:val="20"/>
+          <w:szCs w:val="20"/>
+        </w:rPr>
+        <w:t>PUT</w:t>
+      </w:r>
+      <w:r>
+        <w:rPr>
+          <w:rFonts w:ascii="Consolas" w:hAnsi="Consolas"/>
+          <w:color w:val="C5C8C6"/>
+          <w:sz w:val="20"/>
+          <w:szCs w:val="20"/>
+        </w:rPr>
+        <w:t>方法传输一个</w:t>
+      </w:r>
+      <w:r>
+        <w:rPr>
+          <w:rFonts w:ascii="Consolas" w:hAnsi="Consolas"/>
+          <w:color w:val="C5C8C6"/>
+          <w:sz w:val="20"/>
+          <w:szCs w:val="20"/>
+        </w:rPr>
+        <w:t>json</w:t>
+      </w:r>
+      <w:r>
+        <w:rPr>
+          <w:rFonts w:ascii="Consolas" w:hAnsi="Consolas"/>
+          <w:color w:val="C5C8C6"/>
+          <w:sz w:val="20"/>
+          <w:szCs w:val="20"/>
+        </w:rPr>
+        <w:t>格式的数据</w:t>
+      </w:r>
+    </w:p>
+    <w:p>
+      <w:pPr>
+        <w:pStyle w:val="HTML"/>
+        <w:shd w:val="clear" w:color="auto" w:fill="1D1F21"/>
+        <w:spacing w:line="284" w:lineRule="atLeast"/>
+        <w:rPr>
+          <w:rFonts w:ascii="Consolas" w:hAnsi="Consolas"/>
+          <w:color w:val="C5C8C6"/>
+          <w:sz w:val="20"/>
+          <w:szCs w:val="20"/>
+        </w:rPr>
+      </w:pPr>
+      <w:r>
+        <w:rPr>
+          <w:rStyle w:val="hljs-regexp"/>
+          <w:rFonts w:ascii="Consolas" w:hAnsi="Consolas"/>
+          <w:color w:val="CC6666"/>
+          <w:sz w:val="20"/>
+          <w:szCs w:val="20"/>
+        </w:rPr>
+        <w:t>/v1/agent/check/deregister/</w:t>
+      </w:r>
+      <w:r>
+        <w:rPr>
+          <w:rFonts w:ascii="Consolas" w:hAnsi="Consolas"/>
+          <w:color w:val="C5C8C6"/>
+          <w:sz w:val="20"/>
+          <w:szCs w:val="20"/>
+        </w:rPr>
+        <w:t xml:space="preserve">&lt;checkID&gt; : </w:t>
+      </w:r>
+      <w:r>
+        <w:rPr>
+          <w:rFonts w:ascii="Consolas" w:hAnsi="Consolas"/>
+          <w:color w:val="C5C8C6"/>
+          <w:sz w:val="20"/>
+          <w:szCs w:val="20"/>
+        </w:rPr>
+        <w:t>注销一个本地</w:t>
+      </w:r>
+      <w:r>
+        <w:rPr>
+          <w:rFonts w:ascii="Consolas" w:hAnsi="Consolas"/>
+          <w:color w:val="C5C8C6"/>
+          <w:sz w:val="20"/>
+          <w:szCs w:val="20"/>
+        </w:rPr>
+        <w:t>agent</w:t>
+      </w:r>
+      <w:r>
+        <w:rPr>
+          <w:rFonts w:ascii="Consolas" w:hAnsi="Consolas"/>
+          <w:color w:val="C5C8C6"/>
+          <w:sz w:val="20"/>
+          <w:szCs w:val="20"/>
+        </w:rPr>
+        <w:t>的检查项</w:t>
+      </w:r>
+    </w:p>
+    <w:p>
+      <w:pPr>
+        <w:pStyle w:val="HTML"/>
+        <w:shd w:val="clear" w:color="auto" w:fill="1D1F21"/>
+        <w:spacing w:line="284" w:lineRule="atLeast"/>
+        <w:rPr>
+          <w:rFonts w:ascii="Consolas" w:hAnsi="Consolas"/>
+          <w:color w:val="C5C8C6"/>
+          <w:sz w:val="20"/>
+          <w:szCs w:val="20"/>
+        </w:rPr>
+      </w:pPr>
+      <w:r>
+        <w:rPr>
+          <w:rStyle w:val="hljs-regexp"/>
+          <w:rFonts w:ascii="Consolas" w:hAnsi="Consolas"/>
+          <w:color w:val="CC6666"/>
+          <w:sz w:val="20"/>
+          <w:szCs w:val="20"/>
+        </w:rPr>
+        <w:t>/v1/agent/check/pass/</w:t>
+      </w:r>
+      <w:r>
+        <w:rPr>
+          <w:rFonts w:ascii="Consolas" w:hAnsi="Consolas"/>
+          <w:color w:val="C5C8C6"/>
+          <w:sz w:val="20"/>
+          <w:szCs w:val="20"/>
+        </w:rPr>
+        <w:t xml:space="preserve">&lt;checkID&gt; : </w:t>
+      </w:r>
+      <w:r>
+        <w:rPr>
+          <w:rFonts w:ascii="Consolas" w:hAnsi="Consolas"/>
+          <w:color w:val="C5C8C6"/>
+          <w:sz w:val="20"/>
+          <w:szCs w:val="20"/>
+        </w:rPr>
+        <w:t>设置一个本地检查项的状态为</w:t>
+      </w:r>
+      <w:r>
+        <w:rPr>
+          <w:rFonts w:ascii="Consolas" w:hAnsi="Consolas"/>
+          <w:color w:val="C5C8C6"/>
+          <w:sz w:val="20"/>
+          <w:szCs w:val="20"/>
+        </w:rPr>
+        <w:t>passing</w:t>
+      </w:r>
+    </w:p>
+    <w:p>
+      <w:pPr>
+        <w:pStyle w:val="HTML"/>
+        <w:shd w:val="clear" w:color="auto" w:fill="1D1F21"/>
+        <w:spacing w:line="284" w:lineRule="atLeast"/>
+        <w:rPr>
+          <w:rFonts w:ascii="Consolas" w:hAnsi="Consolas"/>
+          <w:color w:val="C5C8C6"/>
+          <w:sz w:val="20"/>
+          <w:szCs w:val="20"/>
+        </w:rPr>
+      </w:pPr>
+      <w:r>
+        <w:rPr>
+          <w:rStyle w:val="hljs-regexp"/>
+          <w:rFonts w:ascii="Consolas" w:hAnsi="Consolas"/>
+          <w:color w:val="CC6666"/>
+          <w:sz w:val="20"/>
+          <w:szCs w:val="20"/>
+        </w:rPr>
+        <w:t>/v1/agent/check/warn/</w:t>
+      </w:r>
+      <w:r>
+        <w:rPr>
+          <w:rFonts w:ascii="Consolas" w:hAnsi="Consolas"/>
+          <w:color w:val="C5C8C6"/>
+          <w:sz w:val="20"/>
+          <w:szCs w:val="20"/>
+        </w:rPr>
+        <w:t xml:space="preserve">&lt;checkID&gt; : </w:t>
+      </w:r>
+      <w:r>
+        <w:rPr>
+          <w:rFonts w:ascii="Consolas" w:hAnsi="Consolas"/>
+          <w:color w:val="C5C8C6"/>
+          <w:sz w:val="20"/>
+          <w:szCs w:val="20"/>
+        </w:rPr>
+        <w:t>设置一个本地检查项的状态为</w:t>
+      </w:r>
+      <w:r>
+        <w:rPr>
+          <w:rFonts w:ascii="Consolas" w:hAnsi="Consolas"/>
+          <w:color w:val="C5C8C6"/>
+          <w:sz w:val="20"/>
+          <w:szCs w:val="20"/>
+        </w:rPr>
+        <w:t>warning</w:t>
+      </w:r>
+    </w:p>
+    <w:p>
+      <w:pPr>
+        <w:pStyle w:val="HTML"/>
+        <w:shd w:val="clear" w:color="auto" w:fill="1D1F21"/>
+        <w:spacing w:line="284" w:lineRule="atLeast"/>
+        <w:rPr>
+          <w:rFonts w:ascii="Consolas" w:hAnsi="Consolas"/>
+          <w:color w:val="C5C8C6"/>
+          <w:sz w:val="20"/>
+          <w:szCs w:val="20"/>
+        </w:rPr>
+      </w:pPr>
+      <w:r>
+        <w:rPr>
+          <w:rStyle w:val="hljs-regexp"/>
+          <w:rFonts w:ascii="Consolas" w:hAnsi="Consolas"/>
+          <w:color w:val="CC6666"/>
+          <w:sz w:val="20"/>
+          <w:szCs w:val="20"/>
+        </w:rPr>
+        <w:t>/v1/agent/check/fail/</w:t>
+      </w:r>
+      <w:r>
+        <w:rPr>
+          <w:rFonts w:ascii="Consolas" w:hAnsi="Consolas"/>
+          <w:color w:val="C5C8C6"/>
+          <w:sz w:val="20"/>
+          <w:szCs w:val="20"/>
+        </w:rPr>
+        <w:t xml:space="preserve">&lt;checkID&gt; : </w:t>
+      </w:r>
+      <w:r>
+        <w:rPr>
+          <w:rFonts w:ascii="Consolas" w:hAnsi="Consolas"/>
+          <w:color w:val="C5C8C6"/>
+          <w:sz w:val="20"/>
+          <w:szCs w:val="20"/>
+        </w:rPr>
+        <w:t>设置一个本地检查项的状态为</w:t>
+      </w:r>
+      <w:r>
+        <w:rPr>
+          <w:rFonts w:ascii="Consolas" w:hAnsi="Consolas"/>
+          <w:color w:val="C5C8C6"/>
+          <w:sz w:val="20"/>
+          <w:szCs w:val="20"/>
+        </w:rPr>
+        <w:t>critical</w:t>
+      </w:r>
+    </w:p>
+    <w:p>
+      <w:pPr>
+        <w:pStyle w:val="HTML"/>
+        <w:shd w:val="clear" w:color="auto" w:fill="1D1F21"/>
+        <w:spacing w:line="284" w:lineRule="atLeast"/>
+        <w:rPr>
+          <w:rFonts w:ascii="Consolas" w:hAnsi="Consolas"/>
+          <w:color w:val="C5C8C6"/>
+          <w:sz w:val="20"/>
+          <w:szCs w:val="20"/>
+        </w:rPr>
+      </w:pPr>
+      <w:r>
+        <w:rPr>
+          <w:rFonts w:ascii="Consolas" w:hAnsi="Consolas"/>
+          <w:color w:val="C5C8C6"/>
+          <w:sz w:val="20"/>
+          <w:szCs w:val="20"/>
+        </w:rPr>
+        <w:t xml:space="preserve">/v1/agent/service/register : </w:t>
+      </w:r>
+      <w:r>
+        <w:rPr>
+          <w:rFonts w:ascii="Consolas" w:hAnsi="Consolas"/>
+          <w:color w:val="C5C8C6"/>
+          <w:sz w:val="20"/>
+          <w:szCs w:val="20"/>
+        </w:rPr>
+        <w:t>在本地</w:t>
+      </w:r>
+      <w:r>
+        <w:rPr>
+          <w:rFonts w:ascii="Consolas" w:hAnsi="Consolas"/>
+          <w:color w:val="C5C8C6"/>
+          <w:sz w:val="20"/>
+          <w:szCs w:val="20"/>
+        </w:rPr>
+        <w:t>agent</w:t>
+      </w:r>
+      <w:r>
+        <w:rPr>
+          <w:rFonts w:ascii="Consolas" w:hAnsi="Consolas"/>
+          <w:color w:val="C5C8C6"/>
+          <w:sz w:val="20"/>
+          <w:szCs w:val="20"/>
+        </w:rPr>
+        <w:t>增加一个新的服务项，使用</w:t>
+      </w:r>
+      <w:r>
+        <w:rPr>
+          <w:rFonts w:ascii="Consolas" w:hAnsi="Consolas"/>
+          <w:color w:val="C5C8C6"/>
+          <w:sz w:val="20"/>
+          <w:szCs w:val="20"/>
+        </w:rPr>
+        <w:t>PUT</w:t>
+      </w:r>
+      <w:r>
+        <w:rPr>
+          <w:rFonts w:ascii="Consolas" w:hAnsi="Consolas"/>
+          <w:color w:val="C5C8C6"/>
+          <w:sz w:val="20"/>
+          <w:szCs w:val="20"/>
+        </w:rPr>
+        <w:t>方法传输一个</w:t>
+      </w:r>
+      <w:r>
+        <w:rPr>
+          <w:rFonts w:ascii="Consolas" w:hAnsi="Consolas"/>
+          <w:color w:val="C5C8C6"/>
+          <w:sz w:val="20"/>
+          <w:szCs w:val="20"/>
+        </w:rPr>
+        <w:t>json</w:t>
+      </w:r>
+      <w:r>
+        <w:rPr>
+          <w:rFonts w:ascii="Consolas" w:hAnsi="Consolas"/>
+          <w:color w:val="C5C8C6"/>
+          <w:sz w:val="20"/>
+          <w:szCs w:val="20"/>
+        </w:rPr>
+        <w:t>格式的数据</w:t>
+      </w:r>
+    </w:p>
+    <w:p>
+      <w:pPr>
+        <w:pStyle w:val="HTML"/>
+        <w:shd w:val="clear" w:color="auto" w:fill="1D1F21"/>
+        <w:spacing w:line="284" w:lineRule="atLeast"/>
+        <w:rPr>
+          <w:rFonts w:ascii="Consolas" w:hAnsi="Consolas"/>
+          <w:color w:val="C5C8C6"/>
+          <w:sz w:val="20"/>
+          <w:szCs w:val="20"/>
+        </w:rPr>
+      </w:pPr>
+      <w:r>
+        <w:rPr>
+          <w:rStyle w:val="hljs-regexp"/>
+          <w:rFonts w:ascii="Consolas" w:hAnsi="Consolas"/>
+          <w:color w:val="CC6666"/>
+          <w:sz w:val="20"/>
+          <w:szCs w:val="20"/>
+        </w:rPr>
+        <w:t>/v1/agent/service/deregister/</w:t>
+      </w:r>
+      <w:r>
+        <w:rPr>
+          <w:rFonts w:ascii="Consolas" w:hAnsi="Consolas"/>
+          <w:color w:val="C5C8C6"/>
+          <w:sz w:val="20"/>
+          <w:szCs w:val="20"/>
+        </w:rPr>
+        <w:t xml:space="preserve">&lt;serviceID&gt; : </w:t>
+      </w:r>
+      <w:r>
+        <w:rPr>
+          <w:rFonts w:ascii="Consolas" w:hAnsi="Consolas"/>
+          <w:color w:val="C5C8C6"/>
+          <w:sz w:val="20"/>
+          <w:szCs w:val="20"/>
+        </w:rPr>
+        <w:t>注销一个本地</w:t>
+      </w:r>
+      <w:r>
+        <w:rPr>
+          <w:rFonts w:ascii="Consolas" w:hAnsi="Consolas"/>
+          <w:color w:val="C5C8C6"/>
+          <w:sz w:val="20"/>
+          <w:szCs w:val="20"/>
+        </w:rPr>
+        <w:t>agent</w:t>
+      </w:r>
+      <w:r>
+        <w:rPr>
+          <w:rFonts w:ascii="Consolas" w:hAnsi="Consolas"/>
+          <w:color w:val="C5C8C6"/>
+          <w:sz w:val="20"/>
+          <w:szCs w:val="20"/>
+        </w:rPr>
+        <w:t>的服务项</w:t>
+      </w:r>
+    </w:p>
+    <w:p>
+      <w:pPr>
+        <w:pStyle w:val="a3"/>
+        <w:spacing w:before="0" w:beforeAutospacing="0" w:after="0" w:afterAutospacing="0" w:line="330" w:lineRule="atLeast"/>
+        <w:rPr>
+          <w:rFonts w:ascii="&amp;quot" w:hAnsi="&amp;quot"/>
+          <w:color w:val="272A30"/>
+          <w:sz w:val="21"/>
+          <w:szCs w:val="21"/>
+        </w:rPr>
+      </w:pPr>
+      <w:r>
+        <w:rPr>
+          <w:rStyle w:val="aa"/>
+          <w:rFonts w:ascii="&amp;quot" w:hAnsi="&amp;quot"/>
+          <w:color w:val="272A30"/>
+          <w:sz w:val="21"/>
+          <w:szCs w:val="21"/>
+        </w:rPr>
+        <w:t>catalog endpoints</w:t>
+      </w:r>
+      <w:r>
+        <w:rPr>
+          <w:rFonts w:ascii="&amp;quot" w:hAnsi="&amp;quot"/>
+          <w:color w:val="272A30"/>
+          <w:sz w:val="21"/>
+          <w:szCs w:val="21"/>
+        </w:rPr>
+        <w:t>：</w:t>
+      </w:r>
+      <w:r>
+        <w:rPr>
+          <w:rFonts w:ascii="&amp;quot" w:hAnsi="&amp;quot"/>
+          <w:color w:val="272A30"/>
+          <w:sz w:val="21"/>
+          <w:szCs w:val="21"/>
+        </w:rPr>
+        <w:t>catalog endpoints</w:t>
+      </w:r>
+      <w:r>
+        <w:rPr>
+          <w:rFonts w:ascii="&amp;quot" w:hAnsi="&amp;quot"/>
+          <w:color w:val="272A30"/>
+          <w:sz w:val="21"/>
+          <w:szCs w:val="21"/>
+        </w:rPr>
+        <w:t>用来注册</w:t>
+      </w:r>
+      <w:r>
+        <w:rPr>
+          <w:rFonts w:ascii="&amp;quot" w:hAnsi="&amp;quot"/>
+          <w:color w:val="272A30"/>
+          <w:sz w:val="21"/>
+          <w:szCs w:val="21"/>
+        </w:rPr>
+        <w:t>/</w:t>
+      </w:r>
+      <w:r>
+        <w:rPr>
+          <w:rFonts w:ascii="&amp;quot" w:hAnsi="&amp;quot"/>
+          <w:color w:val="272A30"/>
+          <w:sz w:val="21"/>
+          <w:szCs w:val="21"/>
+        </w:rPr>
+        <w:t>注销</w:t>
+      </w:r>
+      <w:r>
+        <w:rPr>
+          <w:rFonts w:ascii="&amp;quot" w:hAnsi="&amp;quot"/>
+          <w:color w:val="272A30"/>
+          <w:sz w:val="21"/>
+          <w:szCs w:val="21"/>
+        </w:rPr>
+        <w:t>nodes</w:t>
+      </w:r>
+      <w:r>
+        <w:rPr>
+          <w:rFonts w:ascii="&amp;quot" w:hAnsi="&amp;quot"/>
+          <w:color w:val="272A30"/>
+          <w:sz w:val="21"/>
+          <w:szCs w:val="21"/>
+        </w:rPr>
+        <w:t>、</w:t>
+      </w:r>
+      <w:r>
+        <w:rPr>
+          <w:rFonts w:ascii="&amp;quot" w:hAnsi="&amp;quot"/>
+          <w:color w:val="272A30"/>
+          <w:sz w:val="21"/>
+          <w:szCs w:val="21"/>
+        </w:rPr>
+        <w:t>services</w:t>
+      </w:r>
+      <w:r>
+        <w:rPr>
+          <w:rFonts w:ascii="&amp;quot" w:hAnsi="&amp;quot"/>
+          <w:color w:val="272A30"/>
+          <w:sz w:val="21"/>
+          <w:szCs w:val="21"/>
+        </w:rPr>
+        <w:t>、</w:t>
+      </w:r>
+      <w:r>
+        <w:rPr>
+          <w:rFonts w:ascii="&amp;quot" w:hAnsi="&amp;quot"/>
+          <w:color w:val="272A30"/>
+          <w:sz w:val="21"/>
+          <w:szCs w:val="21"/>
+        </w:rPr>
+        <w:t>checks</w:t>
+      </w:r>
+    </w:p>
+    <w:p>
+      <w:pPr>
+        <w:pStyle w:val="HTML"/>
+        <w:shd w:val="clear" w:color="auto" w:fill="1D1F21"/>
+        <w:spacing w:line="284" w:lineRule="atLeast"/>
+        <w:rPr>
+          <w:rStyle w:val="hljs-operator"/>
+          <w:rFonts w:ascii="Consolas" w:hAnsi="Consolas"/>
+          <w:color w:val="C5C8C6"/>
+          <w:sz w:val="20"/>
+          <w:szCs w:val="20"/>
+        </w:rPr>
+      </w:pPr>
+      <w:r>
+        <w:rPr>
+          <w:rFonts w:ascii="Consolas" w:hAnsi="Consolas"/>
+          <w:color w:val="C5C8C6"/>
+          <w:sz w:val="20"/>
+          <w:szCs w:val="20"/>
+        </w:rPr>
+        <w:t xml:space="preserve">/v1/catalog/register : Registers a new node, service, or </w:t>
+      </w:r>
+      <w:r>
+        <w:rPr>
+          <w:rStyle w:val="hljs-keyword"/>
+          <w:rFonts w:ascii="Consolas" w:hAnsi="Consolas"/>
+          <w:color w:val="B294BB"/>
+          <w:sz w:val="20"/>
+          <w:szCs w:val="20"/>
+        </w:rPr>
+        <w:t>check</w:t>
+      </w:r>
+    </w:p>
+    <w:p>
+      <w:pPr>
+        <w:pStyle w:val="HTML"/>
+        <w:shd w:val="clear" w:color="auto" w:fill="1D1F21"/>
+        <w:spacing w:line="284" w:lineRule="atLeast"/>
+        <w:rPr>
+          <w:rStyle w:val="hljs-operator"/>
+          <w:rFonts w:ascii="Consolas" w:hAnsi="Consolas"/>
+          <w:color w:val="C5C8C6"/>
+          <w:sz w:val="20"/>
+          <w:szCs w:val="20"/>
+        </w:rPr>
+      </w:pPr>
+      <w:r>
+        <w:rPr>
+          <w:rStyle w:val="hljs-operator"/>
+          <w:rFonts w:ascii="Consolas" w:hAnsi="Consolas"/>
+          <w:color w:val="C5C8C6"/>
+          <w:sz w:val="20"/>
+          <w:szCs w:val="20"/>
+        </w:rPr>
+        <w:t>/v1/</w:t>
+      </w:r>
+      <w:r>
+        <w:rPr>
+          <w:rStyle w:val="hljs-keyword"/>
+          <w:rFonts w:ascii="Consolas" w:hAnsi="Consolas"/>
+          <w:color w:val="B294BB"/>
+          <w:sz w:val="20"/>
+          <w:szCs w:val="20"/>
+        </w:rPr>
+        <w:t>catalog</w:t>
+      </w:r>
+      <w:r>
+        <w:rPr>
+          <w:rStyle w:val="hljs-operator"/>
+          <w:rFonts w:ascii="Consolas" w:hAnsi="Consolas"/>
+          <w:color w:val="C5C8C6"/>
+          <w:sz w:val="20"/>
+          <w:szCs w:val="20"/>
+        </w:rPr>
+        <w:t xml:space="preserve">/deregister : Deregisters a node, service, </w:t>
+      </w:r>
+      <w:r>
+        <w:rPr>
+          <w:rStyle w:val="hljs-keyword"/>
+          <w:rFonts w:ascii="Consolas" w:hAnsi="Consolas"/>
+          <w:color w:val="B294BB"/>
+          <w:sz w:val="20"/>
+          <w:szCs w:val="20"/>
+        </w:rPr>
+        <w:t>or</w:t>
+      </w:r>
+      <w:r>
+        <w:rPr>
+          <w:rStyle w:val="hljs-operator"/>
+          <w:rFonts w:ascii="Consolas" w:hAnsi="Consolas"/>
+          <w:color w:val="C5C8C6"/>
+          <w:sz w:val="20"/>
+          <w:szCs w:val="20"/>
+        </w:rPr>
+        <w:t xml:space="preserve"> </w:t>
+      </w:r>
+      <w:r>
+        <w:rPr>
+          <w:rStyle w:val="hljs-keyword"/>
+          <w:rFonts w:ascii="Consolas" w:hAnsi="Consolas"/>
+          <w:color w:val="B294BB"/>
+          <w:sz w:val="20"/>
+          <w:szCs w:val="20"/>
+        </w:rPr>
+        <w:t>check</w:t>
+      </w:r>
+    </w:p>
+    <w:p>
+      <w:pPr>
+        <w:pStyle w:val="HTML"/>
+        <w:shd w:val="clear" w:color="auto" w:fill="1D1F21"/>
+        <w:spacing w:line="284" w:lineRule="atLeast"/>
+        <w:rPr>
+          <w:rStyle w:val="hljs-operator"/>
+          <w:rFonts w:ascii="Consolas" w:hAnsi="Consolas"/>
+          <w:color w:val="C5C8C6"/>
+          <w:sz w:val="20"/>
+          <w:szCs w:val="20"/>
+        </w:rPr>
+      </w:pPr>
+      <w:r>
+        <w:rPr>
+          <w:rStyle w:val="hljs-operator"/>
+          <w:rFonts w:ascii="Consolas" w:hAnsi="Consolas"/>
+          <w:color w:val="C5C8C6"/>
+          <w:sz w:val="20"/>
+          <w:szCs w:val="20"/>
+        </w:rPr>
+        <w:t>/v1/</w:t>
+      </w:r>
+      <w:r>
+        <w:rPr>
+          <w:rStyle w:val="hljs-keyword"/>
+          <w:rFonts w:ascii="Consolas" w:hAnsi="Consolas"/>
+          <w:color w:val="B294BB"/>
+          <w:sz w:val="20"/>
+          <w:szCs w:val="20"/>
+        </w:rPr>
+        <w:t>catalog</w:t>
+      </w:r>
+      <w:r>
+        <w:rPr>
+          <w:rStyle w:val="hljs-operator"/>
+          <w:rFonts w:ascii="Consolas" w:hAnsi="Consolas"/>
+          <w:color w:val="C5C8C6"/>
+          <w:sz w:val="20"/>
+          <w:szCs w:val="20"/>
+        </w:rPr>
+        <w:t>/datacenters : Lists known datacenters</w:t>
+      </w:r>
+    </w:p>
+    <w:p>
+      <w:pPr>
+        <w:pStyle w:val="HTML"/>
+        <w:shd w:val="clear" w:color="auto" w:fill="1D1F21"/>
+        <w:spacing w:line="284" w:lineRule="atLeast"/>
+        <w:rPr>
+          <w:rStyle w:val="hljs-operator"/>
+          <w:rFonts w:ascii="Consolas" w:hAnsi="Consolas"/>
+          <w:color w:val="C5C8C6"/>
+          <w:sz w:val="20"/>
+          <w:szCs w:val="20"/>
+        </w:rPr>
+      </w:pPr>
+      <w:r>
+        <w:rPr>
+          <w:rStyle w:val="hljs-operator"/>
+          <w:rFonts w:ascii="Consolas" w:hAnsi="Consolas"/>
+          <w:color w:val="C5C8C6"/>
+          <w:sz w:val="20"/>
+          <w:szCs w:val="20"/>
+        </w:rPr>
+        <w:t>/v1/</w:t>
+      </w:r>
+      <w:r>
+        <w:rPr>
+          <w:rStyle w:val="hljs-keyword"/>
+          <w:rFonts w:ascii="Consolas" w:hAnsi="Consolas"/>
+          <w:color w:val="B294BB"/>
+          <w:sz w:val="20"/>
+          <w:szCs w:val="20"/>
+        </w:rPr>
+        <w:t>catalog</w:t>
+      </w:r>
+      <w:r>
+        <w:rPr>
+          <w:rStyle w:val="hljs-operator"/>
+          <w:rFonts w:ascii="Consolas" w:hAnsi="Consolas"/>
+          <w:color w:val="C5C8C6"/>
+          <w:sz w:val="20"/>
+          <w:szCs w:val="20"/>
+        </w:rPr>
+        <w:t xml:space="preserve">/nodes : Lists nodes </w:t>
+      </w:r>
+      <w:r>
+        <w:rPr>
+          <w:rStyle w:val="hljs-keyword"/>
+          <w:rFonts w:ascii="Consolas" w:hAnsi="Consolas"/>
+          <w:color w:val="B294BB"/>
+          <w:sz w:val="20"/>
+          <w:szCs w:val="20"/>
+        </w:rPr>
+        <w:t>in</w:t>
+      </w:r>
+      <w:r>
+        <w:rPr>
+          <w:rStyle w:val="hljs-operator"/>
+          <w:rFonts w:ascii="Consolas" w:hAnsi="Consolas"/>
+          <w:color w:val="C5C8C6"/>
+          <w:sz w:val="20"/>
+          <w:szCs w:val="20"/>
+        </w:rPr>
+        <w:t xml:space="preserve"> a given DC</w:t>
+      </w:r>
+    </w:p>
+    <w:p>
+      <w:pPr>
+        <w:pStyle w:val="HTML"/>
+        <w:shd w:val="clear" w:color="auto" w:fill="1D1F21"/>
+        <w:spacing w:line="284" w:lineRule="atLeast"/>
+        <w:rPr>
+          <w:rStyle w:val="hljs-operator"/>
+          <w:rFonts w:ascii="Consolas" w:hAnsi="Consolas"/>
+          <w:color w:val="C5C8C6"/>
+          <w:sz w:val="20"/>
+          <w:szCs w:val="20"/>
+        </w:rPr>
+      </w:pPr>
+      <w:r>
+        <w:rPr>
+          <w:rStyle w:val="hljs-operator"/>
+          <w:rFonts w:ascii="Consolas" w:hAnsi="Consolas"/>
+          <w:color w:val="C5C8C6"/>
+          <w:sz w:val="20"/>
+          <w:szCs w:val="20"/>
+        </w:rPr>
+        <w:t>/v1/</w:t>
+      </w:r>
+      <w:r>
+        <w:rPr>
+          <w:rStyle w:val="hljs-keyword"/>
+          <w:rFonts w:ascii="Consolas" w:hAnsi="Consolas"/>
+          <w:color w:val="B294BB"/>
+          <w:sz w:val="20"/>
+          <w:szCs w:val="20"/>
+        </w:rPr>
+        <w:t>catalog</w:t>
+      </w:r>
+      <w:r>
+        <w:rPr>
+          <w:rStyle w:val="hljs-operator"/>
+          <w:rFonts w:ascii="Consolas" w:hAnsi="Consolas"/>
+          <w:color w:val="C5C8C6"/>
+          <w:sz w:val="20"/>
+          <w:szCs w:val="20"/>
+        </w:rPr>
+        <w:t xml:space="preserve">/services : Lists services </w:t>
+      </w:r>
+      <w:r>
+        <w:rPr>
+          <w:rStyle w:val="hljs-keyword"/>
+          <w:rFonts w:ascii="Consolas" w:hAnsi="Consolas"/>
+          <w:color w:val="B294BB"/>
+          <w:sz w:val="20"/>
+          <w:szCs w:val="20"/>
+        </w:rPr>
+        <w:t>in</w:t>
+      </w:r>
+      <w:r>
+        <w:rPr>
+          <w:rStyle w:val="hljs-operator"/>
+          <w:rFonts w:ascii="Consolas" w:hAnsi="Consolas"/>
+          <w:color w:val="C5C8C6"/>
+          <w:sz w:val="20"/>
+          <w:szCs w:val="20"/>
+        </w:rPr>
+        <w:t xml:space="preserve"> a given DC</w:t>
+      </w:r>
+    </w:p>
+    <w:p>
+      <w:pPr>
+        <w:pStyle w:val="HTML"/>
+        <w:shd w:val="clear" w:color="auto" w:fill="1D1F21"/>
+        <w:spacing w:line="284" w:lineRule="atLeast"/>
+        <w:rPr>
+          <w:rStyle w:val="hljs-operator"/>
+          <w:rFonts w:ascii="Consolas" w:hAnsi="Consolas"/>
+          <w:color w:val="C5C8C6"/>
+          <w:sz w:val="20"/>
+          <w:szCs w:val="20"/>
+        </w:rPr>
+      </w:pPr>
+      <w:r>
+        <w:rPr>
+          <w:rStyle w:val="hljs-operator"/>
+          <w:rFonts w:ascii="Consolas" w:hAnsi="Consolas"/>
+          <w:color w:val="C5C8C6"/>
+          <w:sz w:val="20"/>
+          <w:szCs w:val="20"/>
+        </w:rPr>
+        <w:t>/v1/</w:t>
+      </w:r>
+      <w:r>
+        <w:rPr>
+          <w:rStyle w:val="hljs-keyword"/>
+          <w:rFonts w:ascii="Consolas" w:hAnsi="Consolas"/>
+          <w:color w:val="B294BB"/>
+          <w:sz w:val="20"/>
+          <w:szCs w:val="20"/>
+        </w:rPr>
+        <w:t>catalog</w:t>
+      </w:r>
+      <w:r>
+        <w:rPr>
+          <w:rStyle w:val="hljs-operator"/>
+          <w:rFonts w:ascii="Consolas" w:hAnsi="Consolas"/>
+          <w:color w:val="C5C8C6"/>
+          <w:sz w:val="20"/>
+          <w:szCs w:val="20"/>
+        </w:rPr>
+        <w:t xml:space="preserve">/service/&lt;service&gt; : Lists the nodes </w:t>
+      </w:r>
+      <w:r>
+        <w:rPr>
+          <w:rStyle w:val="hljs-keyword"/>
+          <w:rFonts w:ascii="Consolas" w:hAnsi="Consolas"/>
+          <w:color w:val="B294BB"/>
+          <w:sz w:val="20"/>
+          <w:szCs w:val="20"/>
+        </w:rPr>
+        <w:t>in</w:t>
+      </w:r>
+      <w:r>
+        <w:rPr>
+          <w:rStyle w:val="hljs-operator"/>
+          <w:rFonts w:ascii="Consolas" w:hAnsi="Consolas"/>
+          <w:color w:val="C5C8C6"/>
+          <w:sz w:val="20"/>
+          <w:szCs w:val="20"/>
+        </w:rPr>
+        <w:t xml:space="preserve"> a given service</w:t>
+      </w:r>
+    </w:p>
+    <w:p>
+      <w:pPr>
+        <w:pStyle w:val="HTML"/>
+        <w:shd w:val="clear" w:color="auto" w:fill="1D1F21"/>
+        <w:spacing w:line="284" w:lineRule="atLeast"/>
+        <w:rPr>
+          <w:rStyle w:val="hljs-operator"/>
+          <w:rFonts w:ascii="Consolas" w:hAnsi="Consolas"/>
+          <w:color w:val="C5C8C6"/>
+          <w:sz w:val="20"/>
+          <w:szCs w:val="20"/>
+        </w:rPr>
+      </w:pPr>
+      <w:r>
+        <w:rPr>
+          <w:rStyle w:val="hljs-operator"/>
+          <w:rFonts w:ascii="Consolas" w:hAnsi="Consolas"/>
+          <w:color w:val="C5C8C6"/>
+          <w:sz w:val="20"/>
+          <w:szCs w:val="20"/>
+        </w:rPr>
+        <w:t>/v1/</w:t>
+      </w:r>
+      <w:r>
+        <w:rPr>
+          <w:rStyle w:val="hljs-keyword"/>
+          <w:rFonts w:ascii="Consolas" w:hAnsi="Consolas"/>
+          <w:color w:val="B294BB"/>
+          <w:sz w:val="20"/>
+          <w:szCs w:val="20"/>
+        </w:rPr>
+        <w:t>catalog</w:t>
+      </w:r>
+      <w:r>
+        <w:rPr>
+          <w:rStyle w:val="hljs-operator"/>
+          <w:rFonts w:ascii="Consolas" w:hAnsi="Consolas"/>
+          <w:color w:val="C5C8C6"/>
+          <w:sz w:val="20"/>
+          <w:szCs w:val="20"/>
+        </w:rPr>
+        <w:t xml:space="preserve">/node/&lt;node&gt; : Lists the services provided </w:t>
+      </w:r>
+      <w:r>
+        <w:rPr>
+          <w:rStyle w:val="hljs-keyword"/>
+          <w:rFonts w:ascii="Consolas" w:hAnsi="Consolas"/>
+          <w:color w:val="B294BB"/>
+          <w:sz w:val="20"/>
+          <w:szCs w:val="20"/>
+        </w:rPr>
+        <w:t>by</w:t>
+      </w:r>
+      <w:r>
+        <w:rPr>
+          <w:rStyle w:val="hljs-operator"/>
+          <w:rFonts w:ascii="Consolas" w:hAnsi="Consolas"/>
+          <w:color w:val="C5C8C6"/>
+          <w:sz w:val="20"/>
+          <w:szCs w:val="20"/>
+        </w:rPr>
+        <w:t xml:space="preserve"> a node</w:t>
+      </w:r>
+    </w:p>
+    <w:p>
+      <w:pPr>
+        <w:pStyle w:val="a3"/>
+        <w:spacing w:before="0" w:beforeAutospacing="0" w:after="0" w:afterAutospacing="0" w:line="330" w:lineRule="atLeast"/>
+        <w:rPr>
+          <w:rFonts w:ascii="&amp;quot" w:hAnsi="&amp;quot"/>
+          <w:color w:val="272A30"/>
+          <w:sz w:val="21"/>
+          <w:szCs w:val="21"/>
+        </w:rPr>
+      </w:pPr>
+      <w:r>
+        <w:rPr>
+          <w:rStyle w:val="aa"/>
+          <w:rFonts w:ascii="&amp;quot" w:hAnsi="&amp;quot"/>
+          <w:color w:val="272A30"/>
+          <w:sz w:val="21"/>
+          <w:szCs w:val="21"/>
+        </w:rPr>
+        <w:t>health endpoints</w:t>
+      </w:r>
+      <w:r>
+        <w:rPr>
+          <w:rFonts w:ascii="&amp;quot" w:hAnsi="&amp;quot"/>
+          <w:color w:val="272A30"/>
+          <w:sz w:val="21"/>
+          <w:szCs w:val="21"/>
+        </w:rPr>
+        <w:t>：</w:t>
+      </w:r>
+      <w:r>
+        <w:rPr>
+          <w:rFonts w:ascii="&amp;quot" w:hAnsi="&amp;quot"/>
+          <w:color w:val="272A30"/>
+          <w:sz w:val="21"/>
+          <w:szCs w:val="21"/>
+        </w:rPr>
+        <w:t>health endpoints</w:t>
+      </w:r>
+      <w:r>
+        <w:rPr>
+          <w:rFonts w:ascii="&amp;quot" w:hAnsi="&amp;quot"/>
+          <w:color w:val="272A30"/>
+          <w:sz w:val="21"/>
+          <w:szCs w:val="21"/>
+        </w:rPr>
+        <w:t>用来查询健康状况相关信息，该功能从</w:t>
+      </w:r>
+      <w:r>
+        <w:rPr>
+          <w:rFonts w:ascii="&amp;quot" w:hAnsi="&amp;quot"/>
+          <w:color w:val="272A30"/>
+          <w:sz w:val="21"/>
+          <w:szCs w:val="21"/>
+        </w:rPr>
+        <w:t>catalog</w:t>
+      </w:r>
+      <w:r>
+        <w:rPr>
+          <w:rFonts w:ascii="&amp;quot" w:hAnsi="&amp;quot"/>
+          <w:color w:val="272A30"/>
+          <w:sz w:val="21"/>
+          <w:szCs w:val="21"/>
+        </w:rPr>
+        <w:t>中单独分离出来</w:t>
+      </w:r>
+    </w:p>
+    <w:p>
+      <w:pPr>
+        <w:pStyle w:val="HTML"/>
+        <w:shd w:val="clear" w:color="auto" w:fill="1D1F21"/>
+        <w:spacing w:line="284" w:lineRule="atLeast"/>
+        <w:rPr>
+          <w:rFonts w:ascii="Consolas" w:hAnsi="Consolas"/>
+          <w:color w:val="C5C8C6"/>
+          <w:sz w:val="20"/>
+          <w:szCs w:val="20"/>
+        </w:rPr>
+      </w:pPr>
+      <w:r>
+        <w:rPr>
+          <w:rStyle w:val="hljs-regexp"/>
+          <w:rFonts w:ascii="Consolas" w:hAnsi="Consolas"/>
+          <w:color w:val="CC6666"/>
+          <w:sz w:val="20"/>
+          <w:szCs w:val="20"/>
+        </w:rPr>
+        <w:t>/v1/healt/node/</w:t>
+      </w:r>
+      <w:r>
+        <w:rPr>
+          <w:rFonts w:ascii="Consolas" w:hAnsi="Consolas"/>
+          <w:color w:val="C5C8C6"/>
+          <w:sz w:val="20"/>
+          <w:szCs w:val="20"/>
+        </w:rPr>
+        <w:t xml:space="preserve">&lt;node&gt;: </w:t>
+      </w:r>
+      <w:r>
+        <w:rPr>
+          <w:rFonts w:ascii="Consolas" w:hAnsi="Consolas"/>
+          <w:color w:val="C5C8C6"/>
+          <w:sz w:val="20"/>
+          <w:szCs w:val="20"/>
+        </w:rPr>
+        <w:t>返回</w:t>
+      </w:r>
+      <w:r>
+        <w:rPr>
+          <w:rFonts w:ascii="Consolas" w:hAnsi="Consolas"/>
+          <w:color w:val="C5C8C6"/>
+          <w:sz w:val="20"/>
+          <w:szCs w:val="20"/>
+        </w:rPr>
+        <w:t>node</w:t>
+      </w:r>
+      <w:r>
+        <w:rPr>
+          <w:rFonts w:ascii="Consolas" w:hAnsi="Consolas"/>
+          <w:color w:val="C5C8C6"/>
+          <w:sz w:val="20"/>
+          <w:szCs w:val="20"/>
+        </w:rPr>
+        <w:t>所定义的检查，可用参数</w:t>
+      </w:r>
+      <w:r>
+        <w:rPr>
+          <w:rFonts w:ascii="Consolas" w:hAnsi="Consolas"/>
+          <w:color w:val="C5C8C6"/>
+          <w:sz w:val="20"/>
+          <w:szCs w:val="20"/>
+        </w:rPr>
+        <w:t>?dc=</w:t>
+      </w:r>
+    </w:p>
+    <w:p>
+      <w:pPr>
+        <w:pStyle w:val="HTML"/>
+        <w:shd w:val="clear" w:color="auto" w:fill="1D1F21"/>
+        <w:spacing w:line="284" w:lineRule="atLeast"/>
+        <w:rPr>
+          <w:rFonts w:ascii="Consolas" w:hAnsi="Consolas"/>
+          <w:color w:val="C5C8C6"/>
+          <w:sz w:val="20"/>
+          <w:szCs w:val="20"/>
+        </w:rPr>
+      </w:pPr>
+      <w:r>
+        <w:rPr>
+          <w:rStyle w:val="hljs-regexp"/>
+          <w:rFonts w:ascii="Consolas" w:hAnsi="Consolas"/>
+          <w:color w:val="CC6666"/>
+          <w:sz w:val="20"/>
+          <w:szCs w:val="20"/>
+        </w:rPr>
+        <w:t>/v1/health/checks/</w:t>
+      </w:r>
+      <w:r>
+        <w:rPr>
+          <w:rFonts w:ascii="Consolas" w:hAnsi="Consolas"/>
+          <w:color w:val="C5C8C6"/>
+          <w:sz w:val="20"/>
+          <w:szCs w:val="20"/>
+        </w:rPr>
+        <w:t xml:space="preserve">&lt;service&gt;: </w:t>
+      </w:r>
+      <w:r>
+        <w:rPr>
+          <w:rFonts w:ascii="Consolas" w:hAnsi="Consolas"/>
+          <w:color w:val="C5C8C6"/>
+          <w:sz w:val="20"/>
+          <w:szCs w:val="20"/>
+        </w:rPr>
+        <w:t>返回和服务相关联的检查，可用参数</w:t>
+      </w:r>
+      <w:r>
+        <w:rPr>
+          <w:rFonts w:ascii="Consolas" w:hAnsi="Consolas"/>
+          <w:color w:val="C5C8C6"/>
+          <w:sz w:val="20"/>
+          <w:szCs w:val="20"/>
+        </w:rPr>
+        <w:t>?dc=</w:t>
+      </w:r>
+    </w:p>
+    <w:p>
+      <w:pPr>
+        <w:pStyle w:val="HTML"/>
+        <w:shd w:val="clear" w:color="auto" w:fill="1D1F21"/>
+        <w:spacing w:line="284" w:lineRule="atLeast"/>
+        <w:rPr>
+          <w:rFonts w:ascii="Consolas" w:hAnsi="Consolas"/>
+          <w:color w:val="C5C8C6"/>
+          <w:sz w:val="20"/>
+          <w:szCs w:val="20"/>
+        </w:rPr>
+      </w:pPr>
+      <w:r>
+        <w:rPr>
+          <w:rStyle w:val="hljs-regexp"/>
+          <w:rFonts w:ascii="Consolas" w:hAnsi="Consolas"/>
+          <w:color w:val="CC6666"/>
+          <w:sz w:val="20"/>
+          <w:szCs w:val="20"/>
+        </w:rPr>
+        <w:t>/v1/health/service/</w:t>
+      </w:r>
+      <w:r>
+        <w:rPr>
+          <w:rFonts w:ascii="Consolas" w:hAnsi="Consolas"/>
+          <w:color w:val="C5C8C6"/>
+          <w:sz w:val="20"/>
+          <w:szCs w:val="20"/>
+        </w:rPr>
+        <w:t xml:space="preserve">&lt;service&gt;: </w:t>
+      </w:r>
+      <w:r>
+        <w:rPr>
+          <w:rFonts w:ascii="Consolas" w:hAnsi="Consolas"/>
+          <w:color w:val="C5C8C6"/>
+          <w:sz w:val="20"/>
+          <w:szCs w:val="20"/>
+        </w:rPr>
+        <w:t>返回给定</w:t>
+      </w:r>
+      <w:r>
+        <w:rPr>
+          <w:rFonts w:ascii="Consolas" w:hAnsi="Consolas"/>
+          <w:color w:val="C5C8C6"/>
+          <w:sz w:val="20"/>
+          <w:szCs w:val="20"/>
+        </w:rPr>
+        <w:t>datacenter</w:t>
+      </w:r>
+      <w:r>
+        <w:rPr>
+          <w:rFonts w:ascii="Consolas" w:hAnsi="Consolas"/>
+          <w:color w:val="C5C8C6"/>
+          <w:sz w:val="20"/>
+          <w:szCs w:val="20"/>
+        </w:rPr>
+        <w:t>中给定</w:t>
+      </w:r>
+      <w:r>
+        <w:rPr>
+          <w:rFonts w:ascii="Consolas" w:hAnsi="Consolas"/>
+          <w:color w:val="C5C8C6"/>
+          <w:sz w:val="20"/>
+          <w:szCs w:val="20"/>
+        </w:rPr>
+        <w:t>node</w:t>
+      </w:r>
+      <w:r>
+        <w:rPr>
+          <w:rFonts w:ascii="Consolas" w:hAnsi="Consolas"/>
+          <w:color w:val="C5C8C6"/>
+          <w:sz w:val="20"/>
+          <w:szCs w:val="20"/>
+        </w:rPr>
+        <w:t>中</w:t>
+      </w:r>
+      <w:r>
+        <w:rPr>
+          <w:rFonts w:ascii="Consolas" w:hAnsi="Consolas"/>
+          <w:color w:val="C5C8C6"/>
+          <w:sz w:val="20"/>
+          <w:szCs w:val="20"/>
+        </w:rPr>
+        <w:t>service</w:t>
+      </w:r>
+    </w:p>
+    <w:p>
+      <w:pPr>
+        <w:pStyle w:val="HTML"/>
+        <w:shd w:val="clear" w:color="auto" w:fill="1D1F21"/>
+        <w:spacing w:line="284" w:lineRule="atLeast"/>
+        <w:rPr>
+          <w:rFonts w:ascii="Consolas" w:hAnsi="Consolas"/>
+          <w:color w:val="C5C8C6"/>
+          <w:sz w:val="20"/>
+          <w:szCs w:val="20"/>
+        </w:rPr>
+      </w:pPr>
+      <w:r>
+        <w:rPr>
+          <w:rStyle w:val="hljs-regexp"/>
+          <w:rFonts w:ascii="Consolas" w:hAnsi="Consolas"/>
+          <w:color w:val="CC6666"/>
+          <w:sz w:val="20"/>
+          <w:szCs w:val="20"/>
+        </w:rPr>
+        <w:t>/v1/health/state/</w:t>
+      </w:r>
+      <w:r>
+        <w:rPr>
+          <w:rFonts w:ascii="Consolas" w:hAnsi="Consolas"/>
+          <w:color w:val="C5C8C6"/>
+          <w:sz w:val="20"/>
+          <w:szCs w:val="20"/>
+        </w:rPr>
+        <w:t xml:space="preserve">&lt;state&gt;: </w:t>
+      </w:r>
+      <w:r>
+        <w:rPr>
+          <w:rFonts w:ascii="Consolas" w:hAnsi="Consolas"/>
+          <w:color w:val="C5C8C6"/>
+          <w:sz w:val="20"/>
+          <w:szCs w:val="20"/>
+        </w:rPr>
+        <w:t>返回给定</w:t>
+      </w:r>
+      <w:r>
+        <w:rPr>
+          <w:rFonts w:ascii="Consolas" w:hAnsi="Consolas"/>
+          <w:color w:val="C5C8C6"/>
+          <w:sz w:val="20"/>
+          <w:szCs w:val="20"/>
+        </w:rPr>
+        <w:t>datacenter</w:t>
+      </w:r>
+      <w:r>
+        <w:rPr>
+          <w:rFonts w:ascii="Consolas" w:hAnsi="Consolas"/>
+          <w:color w:val="C5C8C6"/>
+          <w:sz w:val="20"/>
+          <w:szCs w:val="20"/>
+        </w:rPr>
+        <w:t>中指定状态的服务，</w:t>
+      </w:r>
+      <w:r>
+        <w:rPr>
+          <w:rFonts w:ascii="Consolas" w:hAnsi="Consolas"/>
+          <w:color w:val="C5C8C6"/>
+          <w:sz w:val="20"/>
+          <w:szCs w:val="20"/>
+        </w:rPr>
+        <w:t>state</w:t>
+      </w:r>
+      <w:r>
+        <w:rPr>
+          <w:rFonts w:ascii="Consolas" w:hAnsi="Consolas"/>
+          <w:color w:val="C5C8C6"/>
+          <w:sz w:val="20"/>
+          <w:szCs w:val="20"/>
+        </w:rPr>
+        <w:t>可以是</w:t>
+      </w:r>
+      <w:r>
+        <w:rPr>
+          <w:rStyle w:val="hljs-string"/>
+          <w:rFonts w:ascii="Consolas" w:hAnsi="Consolas"/>
+          <w:color w:val="B5BD68"/>
+          <w:sz w:val="20"/>
+          <w:szCs w:val="20"/>
+        </w:rPr>
+        <w:t>"any"</w:t>
+      </w:r>
+      <w:r>
+        <w:rPr>
+          <w:rFonts w:ascii="Consolas" w:hAnsi="Consolas"/>
+          <w:color w:val="C5C8C6"/>
+          <w:sz w:val="20"/>
+          <w:szCs w:val="20"/>
+        </w:rPr>
+        <w:t xml:space="preserve">, </w:t>
+      </w:r>
+      <w:r>
+        <w:rPr>
+          <w:rStyle w:val="hljs-string"/>
+          <w:rFonts w:ascii="Consolas" w:hAnsi="Consolas"/>
+          <w:color w:val="B5BD68"/>
+          <w:sz w:val="20"/>
+          <w:szCs w:val="20"/>
+        </w:rPr>
+        <w:t>"unknown"</w:t>
+      </w:r>
+      <w:r>
+        <w:rPr>
+          <w:rFonts w:ascii="Consolas" w:hAnsi="Consolas"/>
+          <w:color w:val="C5C8C6"/>
+          <w:sz w:val="20"/>
+          <w:szCs w:val="20"/>
+        </w:rPr>
+        <w:t xml:space="preserve">, </w:t>
+      </w:r>
+      <w:r>
+        <w:rPr>
+          <w:rStyle w:val="hljs-string"/>
+          <w:rFonts w:ascii="Consolas" w:hAnsi="Consolas"/>
+          <w:color w:val="B5BD68"/>
+          <w:sz w:val="20"/>
+          <w:szCs w:val="20"/>
+        </w:rPr>
+        <w:t>"passing"</w:t>
+      </w:r>
+      <w:r>
+        <w:rPr>
+          <w:rFonts w:ascii="Consolas" w:hAnsi="Consolas"/>
+          <w:color w:val="C5C8C6"/>
+          <w:sz w:val="20"/>
+          <w:szCs w:val="20"/>
+        </w:rPr>
+        <w:t xml:space="preserve">, </w:t>
+      </w:r>
+      <w:r>
+        <w:rPr>
+          <w:rStyle w:val="hljs-string"/>
+          <w:rFonts w:ascii="Consolas" w:hAnsi="Consolas"/>
+          <w:color w:val="B5BD68"/>
+          <w:sz w:val="20"/>
+          <w:szCs w:val="20"/>
+        </w:rPr>
+        <w:t>"warning"</w:t>
+      </w:r>
+      <w:r>
+        <w:rPr>
+          <w:rFonts w:ascii="Consolas" w:hAnsi="Consolas"/>
+          <w:color w:val="C5C8C6"/>
+          <w:sz w:val="20"/>
+          <w:szCs w:val="20"/>
+        </w:rPr>
+        <w:t xml:space="preserve">, </w:t>
+      </w:r>
+      <w:r>
+        <w:rPr>
+          <w:rStyle w:val="hljs-keyword"/>
+          <w:rFonts w:ascii="Consolas" w:hAnsi="Consolas"/>
+          <w:color w:val="B294BB"/>
+          <w:sz w:val="20"/>
+          <w:szCs w:val="20"/>
+        </w:rPr>
+        <w:t>or</w:t>
+      </w:r>
+      <w:r>
+        <w:rPr>
+          <w:rFonts w:ascii="Consolas" w:hAnsi="Consolas"/>
+          <w:color w:val="C5C8C6"/>
+          <w:sz w:val="20"/>
+          <w:szCs w:val="20"/>
+        </w:rPr>
+        <w:t xml:space="preserve"> </w:t>
+      </w:r>
+      <w:r>
+        <w:rPr>
+          <w:rStyle w:val="hljs-string"/>
+          <w:rFonts w:ascii="Consolas" w:hAnsi="Consolas"/>
+          <w:color w:val="B5BD68"/>
+          <w:sz w:val="20"/>
+          <w:szCs w:val="20"/>
+        </w:rPr>
+        <w:t>"critical"</w:t>
+      </w:r>
+      <w:r>
+        <w:rPr>
+          <w:rFonts w:ascii="Consolas" w:hAnsi="Consolas"/>
+          <w:color w:val="C5C8C6"/>
+          <w:sz w:val="20"/>
+          <w:szCs w:val="20"/>
+        </w:rPr>
+        <w:t>，可用参数</w:t>
+      </w:r>
+      <w:r>
+        <w:rPr>
+          <w:rFonts w:ascii="Consolas" w:hAnsi="Consolas"/>
+          <w:color w:val="C5C8C6"/>
+          <w:sz w:val="20"/>
+          <w:szCs w:val="20"/>
+        </w:rPr>
+        <w:t>?dc=</w:t>
+      </w:r>
+    </w:p>
+    <w:p>
+      <w:pPr>
+        <w:pStyle w:val="a3"/>
+        <w:spacing w:before="0" w:beforeAutospacing="0" w:after="0" w:afterAutospacing="0" w:line="330" w:lineRule="atLeast"/>
+        <w:rPr>
+          <w:rFonts w:ascii="&amp;quot" w:hAnsi="&amp;quot"/>
+          <w:color w:val="272A30"/>
+          <w:sz w:val="21"/>
+          <w:szCs w:val="21"/>
+        </w:rPr>
+      </w:pPr>
+      <w:r>
+        <w:rPr>
+          <w:rStyle w:val="aa"/>
+          <w:rFonts w:ascii="&amp;quot" w:hAnsi="&amp;quot"/>
+          <w:color w:val="272A30"/>
+          <w:sz w:val="21"/>
+          <w:szCs w:val="21"/>
+        </w:rPr>
+        <w:lastRenderedPageBreak/>
+        <w:t>session endpoints</w:t>
+      </w:r>
+      <w:r>
+        <w:rPr>
+          <w:rFonts w:ascii="&amp;quot" w:hAnsi="&amp;quot"/>
+          <w:color w:val="272A30"/>
+          <w:sz w:val="21"/>
+          <w:szCs w:val="21"/>
+        </w:rPr>
+        <w:t>：</w:t>
+      </w:r>
+      <w:r>
+        <w:rPr>
+          <w:rFonts w:ascii="&amp;quot" w:hAnsi="&amp;quot"/>
+          <w:color w:val="272A30"/>
+          <w:sz w:val="21"/>
+          <w:szCs w:val="21"/>
+        </w:rPr>
+        <w:t>session endpoints</w:t>
+      </w:r>
+      <w:r>
+        <w:rPr>
+          <w:rFonts w:ascii="&amp;quot" w:hAnsi="&amp;quot"/>
+          <w:color w:val="272A30"/>
+          <w:sz w:val="21"/>
+          <w:szCs w:val="21"/>
+        </w:rPr>
+        <w:t>用来</w:t>
+      </w:r>
+      <w:r>
+        <w:rPr>
+          <w:rFonts w:ascii="&amp;quot" w:hAnsi="&amp;quot"/>
+          <w:color w:val="272A30"/>
+          <w:sz w:val="21"/>
+          <w:szCs w:val="21"/>
+        </w:rPr>
+        <w:t>create</w:t>
+      </w:r>
+      <w:r>
+        <w:rPr>
+          <w:rFonts w:ascii="&amp;quot" w:hAnsi="&amp;quot"/>
+          <w:color w:val="272A30"/>
+          <w:sz w:val="21"/>
+          <w:szCs w:val="21"/>
+        </w:rPr>
+        <w:t>、</w:t>
+      </w:r>
+      <w:r>
+        <w:rPr>
+          <w:rFonts w:ascii="&amp;quot" w:hAnsi="&amp;quot"/>
+          <w:color w:val="272A30"/>
+          <w:sz w:val="21"/>
+          <w:szCs w:val="21"/>
+        </w:rPr>
+        <w:t>update</w:t>
+      </w:r>
+      <w:r>
+        <w:rPr>
+          <w:rFonts w:ascii="&amp;quot" w:hAnsi="&amp;quot"/>
+          <w:color w:val="272A30"/>
+          <w:sz w:val="21"/>
+          <w:szCs w:val="21"/>
+        </w:rPr>
+        <w:t>、</w:t>
+      </w:r>
+      <w:r>
+        <w:rPr>
+          <w:rFonts w:ascii="&amp;quot" w:hAnsi="&amp;quot"/>
+          <w:color w:val="272A30"/>
+          <w:sz w:val="21"/>
+          <w:szCs w:val="21"/>
+        </w:rPr>
+        <w:t>destory</w:t>
+      </w:r>
+      <w:r>
+        <w:rPr>
+          <w:rFonts w:ascii="&amp;quot" w:hAnsi="&amp;quot"/>
+          <w:color w:val="272A30"/>
+          <w:sz w:val="21"/>
+          <w:szCs w:val="21"/>
+        </w:rPr>
+        <w:t>、</w:t>
+      </w:r>
+      <w:r>
+        <w:rPr>
+          <w:rFonts w:ascii="&amp;quot" w:hAnsi="&amp;quot"/>
+          <w:color w:val="272A30"/>
+          <w:sz w:val="21"/>
+          <w:szCs w:val="21"/>
+        </w:rPr>
+        <w:t>query sessions</w:t>
+      </w:r>
+    </w:p>
+    <w:p>
+      <w:pPr>
+        <w:pStyle w:val="HTML"/>
+        <w:shd w:val="clear" w:color="auto" w:fill="1D1F21"/>
+        <w:spacing w:line="284" w:lineRule="atLeast"/>
+        <w:rPr>
+          <w:rStyle w:val="hljs-operator"/>
+          <w:rFonts w:ascii="Consolas" w:hAnsi="Consolas"/>
+          <w:color w:val="C5C8C6"/>
+          <w:sz w:val="20"/>
+          <w:szCs w:val="20"/>
+        </w:rPr>
+      </w:pPr>
+      <w:r>
+        <w:rPr>
+          <w:rFonts w:ascii="Consolas" w:hAnsi="Consolas"/>
+          <w:color w:val="C5C8C6"/>
+          <w:sz w:val="20"/>
+          <w:szCs w:val="20"/>
+        </w:rPr>
+        <w:t>/v1/session/</w:t>
+      </w:r>
+      <w:r>
+        <w:rPr>
+          <w:rStyle w:val="hljs-keyword"/>
+          <w:rFonts w:ascii="Consolas" w:hAnsi="Consolas"/>
+          <w:color w:val="B294BB"/>
+          <w:sz w:val="20"/>
+          <w:szCs w:val="20"/>
+        </w:rPr>
+        <w:t>create</w:t>
+      </w:r>
+      <w:r>
+        <w:rPr>
+          <w:rStyle w:val="hljs-operator"/>
+          <w:rFonts w:ascii="Consolas" w:hAnsi="Consolas"/>
+          <w:color w:val="C5C8C6"/>
+          <w:sz w:val="20"/>
+          <w:szCs w:val="20"/>
+        </w:rPr>
+        <w:t xml:space="preserve">: Creates a new </w:t>
+      </w:r>
+      <w:r>
+        <w:rPr>
+          <w:rStyle w:val="hljs-keyword"/>
+          <w:rFonts w:ascii="Consolas" w:hAnsi="Consolas"/>
+          <w:color w:val="B294BB"/>
+          <w:sz w:val="20"/>
+          <w:szCs w:val="20"/>
+        </w:rPr>
+        <w:t>session</w:t>
+      </w:r>
+    </w:p>
+    <w:p>
+      <w:pPr>
+        <w:pStyle w:val="HTML"/>
+        <w:shd w:val="clear" w:color="auto" w:fill="1D1F21"/>
+        <w:spacing w:line="284" w:lineRule="atLeast"/>
+        <w:rPr>
+          <w:rStyle w:val="hljs-operator"/>
+          <w:rFonts w:ascii="Consolas" w:hAnsi="Consolas"/>
+          <w:color w:val="C5C8C6"/>
+          <w:sz w:val="20"/>
+          <w:szCs w:val="20"/>
+        </w:rPr>
+      </w:pPr>
+      <w:r>
+        <w:rPr>
+          <w:rStyle w:val="hljs-operator"/>
+          <w:rFonts w:ascii="Consolas" w:hAnsi="Consolas"/>
+          <w:color w:val="C5C8C6"/>
+          <w:sz w:val="20"/>
+          <w:szCs w:val="20"/>
+        </w:rPr>
+        <w:t>/v1/</w:t>
+      </w:r>
+      <w:r>
+        <w:rPr>
+          <w:rStyle w:val="hljs-keyword"/>
+          <w:rFonts w:ascii="Consolas" w:hAnsi="Consolas"/>
+          <w:color w:val="B294BB"/>
+          <w:sz w:val="20"/>
+          <w:szCs w:val="20"/>
+        </w:rPr>
+        <w:t>session</w:t>
+      </w:r>
+      <w:r>
+        <w:rPr>
+          <w:rStyle w:val="hljs-operator"/>
+          <w:rFonts w:ascii="Consolas" w:hAnsi="Consolas"/>
+          <w:color w:val="C5C8C6"/>
+          <w:sz w:val="20"/>
+          <w:szCs w:val="20"/>
+        </w:rPr>
+        <w:t>/destroy/&lt;</w:t>
+      </w:r>
+      <w:r>
+        <w:rPr>
+          <w:rStyle w:val="hljs-keyword"/>
+          <w:rFonts w:ascii="Consolas" w:hAnsi="Consolas"/>
+          <w:color w:val="B294BB"/>
+          <w:sz w:val="20"/>
+          <w:szCs w:val="20"/>
+        </w:rPr>
+        <w:t>session</w:t>
+      </w:r>
+      <w:r>
+        <w:rPr>
+          <w:rStyle w:val="hljs-operator"/>
+          <w:rFonts w:ascii="Consolas" w:hAnsi="Consolas"/>
+          <w:color w:val="C5C8C6"/>
+          <w:sz w:val="20"/>
+          <w:szCs w:val="20"/>
+        </w:rPr>
+        <w:t xml:space="preserve">&gt;: Destroys a given </w:t>
+      </w:r>
+      <w:r>
+        <w:rPr>
+          <w:rStyle w:val="hljs-keyword"/>
+          <w:rFonts w:ascii="Consolas" w:hAnsi="Consolas"/>
+          <w:color w:val="B294BB"/>
+          <w:sz w:val="20"/>
+          <w:szCs w:val="20"/>
+        </w:rPr>
+        <w:t>session</w:t>
+      </w:r>
+    </w:p>
+    <w:p>
+      <w:pPr>
+        <w:pStyle w:val="HTML"/>
+        <w:shd w:val="clear" w:color="auto" w:fill="1D1F21"/>
+        <w:spacing w:line="284" w:lineRule="atLeast"/>
+        <w:rPr>
+          <w:rStyle w:val="hljs-operator"/>
+          <w:rFonts w:ascii="Consolas" w:hAnsi="Consolas"/>
+          <w:color w:val="C5C8C6"/>
+          <w:sz w:val="20"/>
+          <w:szCs w:val="20"/>
+        </w:rPr>
+      </w:pPr>
+      <w:r>
+        <w:rPr>
+          <w:rStyle w:val="hljs-operator"/>
+          <w:rFonts w:ascii="Consolas" w:hAnsi="Consolas"/>
+          <w:color w:val="C5C8C6"/>
+          <w:sz w:val="20"/>
+          <w:szCs w:val="20"/>
+        </w:rPr>
+        <w:t>/v1/</w:t>
+      </w:r>
+      <w:r>
+        <w:rPr>
+          <w:rStyle w:val="hljs-keyword"/>
+          <w:rFonts w:ascii="Consolas" w:hAnsi="Consolas"/>
+          <w:color w:val="B294BB"/>
+          <w:sz w:val="20"/>
+          <w:szCs w:val="20"/>
+        </w:rPr>
+        <w:t>session</w:t>
+      </w:r>
+      <w:r>
+        <w:rPr>
+          <w:rStyle w:val="hljs-operator"/>
+          <w:rFonts w:ascii="Consolas" w:hAnsi="Consolas"/>
+          <w:color w:val="C5C8C6"/>
+          <w:sz w:val="20"/>
+          <w:szCs w:val="20"/>
+        </w:rPr>
+        <w:t>/info/&lt;</w:t>
+      </w:r>
+      <w:r>
+        <w:rPr>
+          <w:rStyle w:val="hljs-keyword"/>
+          <w:rFonts w:ascii="Consolas" w:hAnsi="Consolas"/>
+          <w:color w:val="B294BB"/>
+          <w:sz w:val="20"/>
+          <w:szCs w:val="20"/>
+        </w:rPr>
+        <w:t>session</w:t>
+      </w:r>
+      <w:r>
+        <w:rPr>
+          <w:rStyle w:val="hljs-operator"/>
+          <w:rFonts w:ascii="Consolas" w:hAnsi="Consolas"/>
+          <w:color w:val="C5C8C6"/>
+          <w:sz w:val="20"/>
+          <w:szCs w:val="20"/>
+        </w:rPr>
+        <w:t xml:space="preserve">&gt;: Queries a given </w:t>
+      </w:r>
+      <w:r>
+        <w:rPr>
+          <w:rStyle w:val="hljs-keyword"/>
+          <w:rFonts w:ascii="Consolas" w:hAnsi="Consolas"/>
+          <w:color w:val="B294BB"/>
+          <w:sz w:val="20"/>
+          <w:szCs w:val="20"/>
+        </w:rPr>
+        <w:t>session</w:t>
+      </w:r>
+    </w:p>
+    <w:p>
+      <w:pPr>
+        <w:pStyle w:val="HTML"/>
+        <w:shd w:val="clear" w:color="auto" w:fill="1D1F21"/>
+        <w:spacing w:line="284" w:lineRule="atLeast"/>
+        <w:rPr>
+          <w:rStyle w:val="hljs-operator"/>
+          <w:rFonts w:ascii="Consolas" w:hAnsi="Consolas"/>
+          <w:color w:val="C5C8C6"/>
+          <w:sz w:val="20"/>
+          <w:szCs w:val="20"/>
+        </w:rPr>
+      </w:pPr>
+      <w:r>
+        <w:rPr>
+          <w:rStyle w:val="hljs-operator"/>
+          <w:rFonts w:ascii="Consolas" w:hAnsi="Consolas"/>
+          <w:color w:val="C5C8C6"/>
+          <w:sz w:val="20"/>
+          <w:szCs w:val="20"/>
+        </w:rPr>
+        <w:t>/v1/</w:t>
+      </w:r>
+      <w:r>
+        <w:rPr>
+          <w:rStyle w:val="hljs-keyword"/>
+          <w:rFonts w:ascii="Consolas" w:hAnsi="Consolas"/>
+          <w:color w:val="B294BB"/>
+          <w:sz w:val="20"/>
+          <w:szCs w:val="20"/>
+        </w:rPr>
+        <w:t>session</w:t>
+      </w:r>
+      <w:r>
+        <w:rPr>
+          <w:rStyle w:val="hljs-operator"/>
+          <w:rFonts w:ascii="Consolas" w:hAnsi="Consolas"/>
+          <w:color w:val="C5C8C6"/>
+          <w:sz w:val="20"/>
+          <w:szCs w:val="20"/>
+        </w:rPr>
+        <w:t xml:space="preserve">/node/&lt;node&gt;: Lists sessions belonging </w:t>
+      </w:r>
+      <w:r>
+        <w:rPr>
+          <w:rStyle w:val="hljs-keyword"/>
+          <w:rFonts w:ascii="Consolas" w:hAnsi="Consolas"/>
+          <w:color w:val="B294BB"/>
+          <w:sz w:val="20"/>
+          <w:szCs w:val="20"/>
+        </w:rPr>
+        <w:t>to</w:t>
+      </w:r>
+      <w:r>
+        <w:rPr>
+          <w:rStyle w:val="hljs-operator"/>
+          <w:rFonts w:ascii="Consolas" w:hAnsi="Consolas"/>
+          <w:color w:val="C5C8C6"/>
+          <w:sz w:val="20"/>
+          <w:szCs w:val="20"/>
+        </w:rPr>
+        <w:t xml:space="preserve"> a node</w:t>
+      </w:r>
+    </w:p>
+    <w:p>
+      <w:pPr>
+        <w:pStyle w:val="HTML"/>
+        <w:shd w:val="clear" w:color="auto" w:fill="1D1F21"/>
+        <w:spacing w:line="284" w:lineRule="atLeast"/>
+        <w:rPr>
+          <w:rStyle w:val="hljs-operator"/>
+          <w:rFonts w:ascii="Consolas" w:hAnsi="Consolas"/>
+          <w:color w:val="C5C8C6"/>
+          <w:sz w:val="20"/>
+          <w:szCs w:val="20"/>
+        </w:rPr>
+      </w:pPr>
+      <w:r>
+        <w:rPr>
+          <w:rStyle w:val="hljs-operator"/>
+          <w:rFonts w:ascii="Consolas" w:hAnsi="Consolas"/>
+          <w:color w:val="C5C8C6"/>
+          <w:sz w:val="20"/>
+          <w:szCs w:val="20"/>
+        </w:rPr>
+        <w:t>/v1/</w:t>
+      </w:r>
+      <w:r>
+        <w:rPr>
+          <w:rStyle w:val="hljs-keyword"/>
+          <w:rFonts w:ascii="Consolas" w:hAnsi="Consolas"/>
+          <w:color w:val="B294BB"/>
+          <w:sz w:val="20"/>
+          <w:szCs w:val="20"/>
+        </w:rPr>
+        <w:t>session</w:t>
+      </w:r>
+      <w:r>
+        <w:rPr>
+          <w:rStyle w:val="hljs-operator"/>
+          <w:rFonts w:ascii="Consolas" w:hAnsi="Consolas"/>
+          <w:color w:val="C5C8C6"/>
+          <w:sz w:val="20"/>
+          <w:szCs w:val="20"/>
+        </w:rPr>
+        <w:t xml:space="preserve">/list: Lists </w:t>
+      </w:r>
+      <w:r>
+        <w:rPr>
+          <w:rStyle w:val="hljs-keyword"/>
+          <w:rFonts w:ascii="Consolas" w:hAnsi="Consolas"/>
+          <w:color w:val="B294BB"/>
+          <w:sz w:val="20"/>
+          <w:szCs w:val="20"/>
+        </w:rPr>
+        <w:t>all</w:t>
+      </w:r>
+      <w:r>
+        <w:rPr>
+          <w:rStyle w:val="hljs-operator"/>
+          <w:rFonts w:ascii="Consolas" w:hAnsi="Consolas"/>
+          <w:color w:val="C5C8C6"/>
+          <w:sz w:val="20"/>
+          <w:szCs w:val="20"/>
+        </w:rPr>
+        <w:t xml:space="preserve"> the active sessions</w:t>
+      </w:r>
+    </w:p>
+    <w:p>
+      <w:pPr>
+        <w:pStyle w:val="a3"/>
+        <w:spacing w:before="0" w:beforeAutospacing="0" w:after="0" w:afterAutospacing="0" w:line="330" w:lineRule="atLeast"/>
+        <w:rPr>
+          <w:rFonts w:ascii="&amp;quot" w:hAnsi="&amp;quot"/>
+          <w:color w:val="272A30"/>
+          <w:sz w:val="21"/>
+          <w:szCs w:val="21"/>
+        </w:rPr>
+      </w:pPr>
+      <w:r>
+        <w:rPr>
+          <w:rStyle w:val="aa"/>
+          <w:rFonts w:ascii="&amp;quot" w:hAnsi="&amp;quot"/>
+          <w:color w:val="272A30"/>
+          <w:sz w:val="21"/>
+          <w:szCs w:val="21"/>
+        </w:rPr>
+        <w:t>acl endpoints</w:t>
+      </w:r>
+      <w:r>
+        <w:rPr>
+          <w:rFonts w:ascii="&amp;quot" w:hAnsi="&amp;quot"/>
+          <w:color w:val="272A30"/>
+          <w:sz w:val="21"/>
+          <w:szCs w:val="21"/>
+        </w:rPr>
+        <w:t>：</w:t>
+      </w:r>
+      <w:r>
+        <w:rPr>
+          <w:rFonts w:ascii="&amp;quot" w:hAnsi="&amp;quot"/>
+          <w:color w:val="272A30"/>
+          <w:sz w:val="21"/>
+          <w:szCs w:val="21"/>
+        </w:rPr>
+        <w:t>acl endpoints</w:t>
+      </w:r>
+      <w:r>
+        <w:rPr>
+          <w:rFonts w:ascii="&amp;quot" w:hAnsi="&amp;quot"/>
+          <w:color w:val="272A30"/>
+          <w:sz w:val="21"/>
+          <w:szCs w:val="21"/>
+        </w:rPr>
+        <w:t>用来</w:t>
+      </w:r>
+      <w:r>
+        <w:rPr>
+          <w:rFonts w:ascii="&amp;quot" w:hAnsi="&amp;quot"/>
+          <w:color w:val="272A30"/>
+          <w:sz w:val="21"/>
+          <w:szCs w:val="21"/>
+        </w:rPr>
+        <w:t>create</w:t>
+      </w:r>
+      <w:r>
+        <w:rPr>
+          <w:rFonts w:ascii="&amp;quot" w:hAnsi="&amp;quot"/>
+          <w:color w:val="272A30"/>
+          <w:sz w:val="21"/>
+          <w:szCs w:val="21"/>
+        </w:rPr>
+        <w:t>、</w:t>
+      </w:r>
+      <w:r>
+        <w:rPr>
+          <w:rFonts w:ascii="&amp;quot" w:hAnsi="&amp;quot"/>
+          <w:color w:val="272A30"/>
+          <w:sz w:val="21"/>
+          <w:szCs w:val="21"/>
+        </w:rPr>
+        <w:t>update</w:t>
+      </w:r>
+      <w:r>
+        <w:rPr>
+          <w:rFonts w:ascii="&amp;quot" w:hAnsi="&amp;quot"/>
+          <w:color w:val="272A30"/>
+          <w:sz w:val="21"/>
+          <w:szCs w:val="21"/>
+        </w:rPr>
+        <w:t>、</w:t>
+      </w:r>
+      <w:r>
+        <w:rPr>
+          <w:rFonts w:ascii="&amp;quot" w:hAnsi="&amp;quot"/>
+          <w:color w:val="272A30"/>
+          <w:sz w:val="21"/>
+          <w:szCs w:val="21"/>
+        </w:rPr>
+        <w:t>destory</w:t>
+      </w:r>
+      <w:r>
+        <w:rPr>
+          <w:rFonts w:ascii="&amp;quot" w:hAnsi="&amp;quot"/>
+          <w:color w:val="272A30"/>
+          <w:sz w:val="21"/>
+          <w:szCs w:val="21"/>
+        </w:rPr>
+        <w:t>、</w:t>
+      </w:r>
+      <w:r>
+        <w:rPr>
+          <w:rFonts w:ascii="&amp;quot" w:hAnsi="&amp;quot"/>
+          <w:color w:val="272A30"/>
+          <w:sz w:val="21"/>
+          <w:szCs w:val="21"/>
+        </w:rPr>
+        <w:t>query acl</w:t>
+      </w:r>
+    </w:p>
+    <w:p>
+      <w:pPr>
+        <w:pStyle w:val="HTML"/>
+        <w:shd w:val="clear" w:color="auto" w:fill="1D1F21"/>
+        <w:spacing w:line="284" w:lineRule="atLeast"/>
+        <w:rPr>
+          <w:rFonts w:ascii="Consolas" w:hAnsi="Consolas"/>
+          <w:color w:val="C5C8C6"/>
+          <w:sz w:val="20"/>
+          <w:szCs w:val="20"/>
+        </w:rPr>
+      </w:pPr>
+      <w:r>
+        <w:rPr>
+          <w:rFonts w:ascii="Consolas" w:hAnsi="Consolas"/>
+          <w:color w:val="C5C8C6"/>
+          <w:sz w:val="20"/>
+          <w:szCs w:val="20"/>
+        </w:rPr>
+        <w:t>/v1/acl/</w:t>
+      </w:r>
+      <w:r>
+        <w:rPr>
+          <w:rStyle w:val="hljs-attribute"/>
+          <w:rFonts w:ascii="Consolas" w:hAnsi="Consolas"/>
+          <w:color w:val="CC6666"/>
+          <w:sz w:val="20"/>
+          <w:szCs w:val="20"/>
+        </w:rPr>
+        <w:t>create</w:t>
+      </w:r>
+      <w:r>
+        <w:rPr>
+          <w:rFonts w:ascii="Consolas" w:hAnsi="Consolas"/>
+          <w:color w:val="C5C8C6"/>
+          <w:sz w:val="20"/>
+          <w:szCs w:val="20"/>
+        </w:rPr>
+        <w:t xml:space="preserve">: Creates a </w:t>
+      </w:r>
+      <w:r>
+        <w:rPr>
+          <w:rStyle w:val="hljs-keyword"/>
+          <w:rFonts w:ascii="Consolas" w:hAnsi="Consolas"/>
+          <w:color w:val="B294BB"/>
+          <w:sz w:val="20"/>
+          <w:szCs w:val="20"/>
+        </w:rPr>
+        <w:t>new</w:t>
+      </w:r>
+      <w:r>
+        <w:rPr>
+          <w:rFonts w:ascii="Consolas" w:hAnsi="Consolas"/>
+          <w:color w:val="C5C8C6"/>
+          <w:sz w:val="20"/>
+          <w:szCs w:val="20"/>
+        </w:rPr>
+        <w:t xml:space="preserve"> token </w:t>
+      </w:r>
+      <w:r>
+        <w:rPr>
+          <w:rStyle w:val="hljs-reserved"/>
+          <w:rFonts w:ascii="Consolas" w:hAnsi="Consolas"/>
+          <w:color w:val="C5C8C6"/>
+          <w:sz w:val="20"/>
+          <w:szCs w:val="20"/>
+        </w:rPr>
+        <w:t>with</w:t>
+      </w:r>
+      <w:r>
+        <w:rPr>
+          <w:rFonts w:ascii="Consolas" w:hAnsi="Consolas"/>
+          <w:color w:val="C5C8C6"/>
+          <w:sz w:val="20"/>
+          <w:szCs w:val="20"/>
+        </w:rPr>
+        <w:t xml:space="preserve"> policy</w:t>
+      </w:r>
+    </w:p>
+    <w:p>
+      <w:pPr>
+        <w:pStyle w:val="HTML"/>
+        <w:shd w:val="clear" w:color="auto" w:fill="1D1F21"/>
+        <w:spacing w:line="284" w:lineRule="atLeast"/>
+        <w:rPr>
+          <w:rFonts w:ascii="Consolas" w:hAnsi="Consolas"/>
+          <w:color w:val="C5C8C6"/>
+          <w:sz w:val="20"/>
+          <w:szCs w:val="20"/>
+        </w:rPr>
+      </w:pPr>
+      <w:r>
+        <w:rPr>
+          <w:rFonts w:ascii="Consolas" w:hAnsi="Consolas"/>
+          <w:color w:val="C5C8C6"/>
+          <w:sz w:val="20"/>
+          <w:szCs w:val="20"/>
+        </w:rPr>
+        <w:t>/v1/acl/</w:t>
+      </w:r>
+      <w:r>
+        <w:rPr>
+          <w:rStyle w:val="hljs-attribute"/>
+          <w:rFonts w:ascii="Consolas" w:hAnsi="Consolas"/>
+          <w:color w:val="CC6666"/>
+          <w:sz w:val="20"/>
+          <w:szCs w:val="20"/>
+        </w:rPr>
+        <w:t>update</w:t>
+      </w:r>
+      <w:r>
+        <w:rPr>
+          <w:rFonts w:ascii="Consolas" w:hAnsi="Consolas"/>
+          <w:color w:val="C5C8C6"/>
+          <w:sz w:val="20"/>
+          <w:szCs w:val="20"/>
+        </w:rPr>
+        <w:t xml:space="preserve">: Update the policy </w:t>
+      </w:r>
+      <w:r>
+        <w:rPr>
+          <w:rStyle w:val="hljs-keyword"/>
+          <w:rFonts w:ascii="Consolas" w:hAnsi="Consolas"/>
+          <w:color w:val="B294BB"/>
+          <w:sz w:val="20"/>
+          <w:szCs w:val="20"/>
+        </w:rPr>
+        <w:t>of</w:t>
+      </w:r>
+      <w:r>
+        <w:rPr>
+          <w:rFonts w:ascii="Consolas" w:hAnsi="Consolas"/>
+          <w:color w:val="C5C8C6"/>
+          <w:sz w:val="20"/>
+          <w:szCs w:val="20"/>
+        </w:rPr>
+        <w:t xml:space="preserve"> a token</w:t>
+      </w:r>
+    </w:p>
+    <w:p>
+      <w:pPr>
+        <w:pStyle w:val="HTML"/>
+        <w:shd w:val="clear" w:color="auto" w:fill="1D1F21"/>
+        <w:spacing w:line="284" w:lineRule="atLeast"/>
+        <w:rPr>
+          <w:rFonts w:ascii="Consolas" w:hAnsi="Consolas"/>
+          <w:color w:val="C5C8C6"/>
+          <w:sz w:val="20"/>
+          <w:szCs w:val="20"/>
+        </w:rPr>
+      </w:pPr>
+      <w:r>
+        <w:rPr>
+          <w:rStyle w:val="hljs-regexp"/>
+          <w:rFonts w:ascii="Consolas" w:hAnsi="Consolas"/>
+          <w:color w:val="CC6666"/>
+          <w:sz w:val="20"/>
+          <w:szCs w:val="20"/>
+        </w:rPr>
+        <w:t>/v1/acl/destroy/</w:t>
+      </w:r>
+      <w:r>
+        <w:rPr>
+          <w:rFonts w:ascii="Consolas" w:hAnsi="Consolas"/>
+          <w:color w:val="C5C8C6"/>
+          <w:sz w:val="20"/>
+          <w:szCs w:val="20"/>
+        </w:rPr>
+        <w:t>&lt;id&gt;: Destroys a given token</w:t>
+      </w:r>
+    </w:p>
+    <w:p>
+      <w:pPr>
+        <w:pStyle w:val="HTML"/>
+        <w:shd w:val="clear" w:color="auto" w:fill="1D1F21"/>
+        <w:spacing w:line="284" w:lineRule="atLeast"/>
+        <w:rPr>
+          <w:rFonts w:ascii="Consolas" w:hAnsi="Consolas"/>
+          <w:color w:val="C5C8C6"/>
+          <w:sz w:val="20"/>
+          <w:szCs w:val="20"/>
+        </w:rPr>
+      </w:pPr>
+      <w:r>
+        <w:rPr>
+          <w:rStyle w:val="hljs-regexp"/>
+          <w:rFonts w:ascii="Consolas" w:hAnsi="Consolas"/>
+          <w:color w:val="CC6666"/>
+          <w:sz w:val="20"/>
+          <w:szCs w:val="20"/>
+        </w:rPr>
+        <w:t>/v1/acl/info/</w:t>
+      </w:r>
+      <w:r>
+        <w:rPr>
+          <w:rFonts w:ascii="Consolas" w:hAnsi="Consolas"/>
+          <w:color w:val="C5C8C6"/>
+          <w:sz w:val="20"/>
+          <w:szCs w:val="20"/>
+        </w:rPr>
+        <w:t xml:space="preserve">&lt;id&gt;: Queries the policy </w:t>
+      </w:r>
+      <w:r>
+        <w:rPr>
+          <w:rStyle w:val="hljs-keyword"/>
+          <w:rFonts w:ascii="Consolas" w:hAnsi="Consolas"/>
+          <w:color w:val="B294BB"/>
+          <w:sz w:val="20"/>
+          <w:szCs w:val="20"/>
+        </w:rPr>
+        <w:t>of</w:t>
+      </w:r>
+      <w:r>
+        <w:rPr>
+          <w:rFonts w:ascii="Consolas" w:hAnsi="Consolas"/>
+          <w:color w:val="C5C8C6"/>
+          <w:sz w:val="20"/>
+          <w:szCs w:val="20"/>
+        </w:rPr>
+        <w:t xml:space="preserve"> a given token</w:t>
+      </w:r>
+    </w:p>
+    <w:p>
+      <w:pPr>
+        <w:pStyle w:val="HTML"/>
+        <w:shd w:val="clear" w:color="auto" w:fill="1D1F21"/>
+        <w:spacing w:line="284" w:lineRule="atLeast"/>
+        <w:rPr>
+          <w:rFonts w:ascii="Consolas" w:hAnsi="Consolas"/>
+          <w:color w:val="C5C8C6"/>
+          <w:sz w:val="20"/>
+          <w:szCs w:val="20"/>
+        </w:rPr>
+      </w:pPr>
+      <w:r>
+        <w:rPr>
+          <w:rStyle w:val="hljs-regexp"/>
+          <w:rFonts w:ascii="Consolas" w:hAnsi="Consolas"/>
+          <w:color w:val="CC6666"/>
+          <w:sz w:val="20"/>
+          <w:szCs w:val="20"/>
+        </w:rPr>
+        <w:t>/v1/acl/clone/</w:t>
+      </w:r>
+      <w:r>
+        <w:rPr>
+          <w:rFonts w:ascii="Consolas" w:hAnsi="Consolas"/>
+          <w:color w:val="C5C8C6"/>
+          <w:sz w:val="20"/>
+          <w:szCs w:val="20"/>
+        </w:rPr>
+        <w:t xml:space="preserve">&lt;id&gt;: Creates a </w:t>
+      </w:r>
+      <w:r>
+        <w:rPr>
+          <w:rStyle w:val="hljs-keyword"/>
+          <w:rFonts w:ascii="Consolas" w:hAnsi="Consolas"/>
+          <w:color w:val="B294BB"/>
+          <w:sz w:val="20"/>
+          <w:szCs w:val="20"/>
+        </w:rPr>
+        <w:t>new</w:t>
+      </w:r>
+      <w:r>
+        <w:rPr>
+          <w:rFonts w:ascii="Consolas" w:hAnsi="Consolas"/>
+          <w:color w:val="C5C8C6"/>
+          <w:sz w:val="20"/>
+          <w:szCs w:val="20"/>
+        </w:rPr>
+        <w:t xml:space="preserve"> token </w:t>
+      </w:r>
+      <w:r>
+        <w:rPr>
+          <w:rStyle w:val="hljs-keyword"/>
+          <w:rFonts w:ascii="Consolas" w:hAnsi="Consolas"/>
+          <w:color w:val="B294BB"/>
+          <w:sz w:val="20"/>
+          <w:szCs w:val="20"/>
+        </w:rPr>
+        <w:t>by</w:t>
+      </w:r>
+      <w:r>
+        <w:rPr>
+          <w:rFonts w:ascii="Consolas" w:hAnsi="Consolas"/>
+          <w:color w:val="C5C8C6"/>
+          <w:sz w:val="20"/>
+          <w:szCs w:val="20"/>
+        </w:rPr>
+        <w:t xml:space="preserve"> cloning an existing token</w:t>
+      </w:r>
+    </w:p>
+    <w:p>
+      <w:pPr>
+        <w:pStyle w:val="HTML"/>
+        <w:shd w:val="clear" w:color="auto" w:fill="1D1F21"/>
+        <w:spacing w:line="284" w:lineRule="atLeast"/>
+        <w:rPr>
+          <w:rFonts w:ascii="Consolas" w:hAnsi="Consolas"/>
+          <w:color w:val="C5C8C6"/>
+          <w:sz w:val="20"/>
+          <w:szCs w:val="20"/>
+        </w:rPr>
+      </w:pPr>
+      <w:r>
+        <w:rPr>
+          <w:rFonts w:ascii="Consolas" w:hAnsi="Consolas"/>
+          <w:color w:val="C5C8C6"/>
+          <w:sz w:val="20"/>
+          <w:szCs w:val="20"/>
+        </w:rPr>
+        <w:t>/v1/acl/</w:t>
+      </w:r>
+      <w:r>
+        <w:rPr>
+          <w:rStyle w:val="hljs-attribute"/>
+          <w:rFonts w:ascii="Consolas" w:hAnsi="Consolas"/>
+          <w:color w:val="CC6666"/>
+          <w:sz w:val="20"/>
+          <w:szCs w:val="20"/>
+        </w:rPr>
+        <w:t>list</w:t>
+      </w:r>
+      <w:r>
+        <w:rPr>
+          <w:rFonts w:ascii="Consolas" w:hAnsi="Consolas"/>
+          <w:color w:val="C5C8C6"/>
+          <w:sz w:val="20"/>
+          <w:szCs w:val="20"/>
+        </w:rPr>
+        <w:t>: Lists all the active tokens</w:t>
+      </w:r>
+    </w:p>
+    <w:p>
+      <w:pPr>
+        <w:pStyle w:val="a3"/>
+        <w:spacing w:before="0" w:beforeAutospacing="0" w:after="0" w:afterAutospacing="0" w:line="330" w:lineRule="atLeast"/>
+        <w:rPr>
+          <w:rFonts w:ascii="&amp;quot" w:hAnsi="&amp;quot"/>
+          <w:color w:val="272A30"/>
+          <w:sz w:val="21"/>
+          <w:szCs w:val="21"/>
+        </w:rPr>
+      </w:pPr>
+      <w:r>
+        <w:rPr>
+          <w:rStyle w:val="aa"/>
+          <w:rFonts w:ascii="&amp;quot" w:hAnsi="&amp;quot"/>
+          <w:color w:val="272A30"/>
+          <w:sz w:val="21"/>
+          <w:szCs w:val="21"/>
+        </w:rPr>
+        <w:t>event endpoints</w:t>
+      </w:r>
+      <w:r>
+        <w:rPr>
+          <w:rFonts w:ascii="&amp;quot" w:hAnsi="&amp;quot"/>
+          <w:color w:val="272A30"/>
+          <w:sz w:val="21"/>
+          <w:szCs w:val="21"/>
+        </w:rPr>
+        <w:t>：</w:t>
+      </w:r>
+      <w:r>
+        <w:rPr>
+          <w:rFonts w:ascii="&amp;quot" w:hAnsi="&amp;quot"/>
+          <w:color w:val="272A30"/>
+          <w:sz w:val="21"/>
+          <w:szCs w:val="21"/>
+        </w:rPr>
+        <w:t>event endpoints</w:t>
+      </w:r>
+      <w:r>
+        <w:rPr>
+          <w:rFonts w:ascii="&amp;quot" w:hAnsi="&amp;quot"/>
+          <w:color w:val="272A30"/>
+          <w:sz w:val="21"/>
+          <w:szCs w:val="21"/>
+        </w:rPr>
+        <w:t>用来</w:t>
+      </w:r>
+      <w:r>
+        <w:rPr>
+          <w:rFonts w:ascii="&amp;quot" w:hAnsi="&amp;quot"/>
+          <w:color w:val="272A30"/>
+          <w:sz w:val="21"/>
+          <w:szCs w:val="21"/>
+        </w:rPr>
+        <w:t>fire</w:t>
+      </w:r>
+      <w:r>
+        <w:rPr>
+          <w:rFonts w:ascii="&amp;quot" w:hAnsi="&amp;quot"/>
+          <w:color w:val="272A30"/>
+          <w:sz w:val="21"/>
+          <w:szCs w:val="21"/>
+        </w:rPr>
+        <w:t>新的</w:t>
+      </w:r>
+      <w:r>
+        <w:rPr>
+          <w:rFonts w:ascii="&amp;quot" w:hAnsi="&amp;quot"/>
+          <w:color w:val="272A30"/>
+          <w:sz w:val="21"/>
+          <w:szCs w:val="21"/>
+        </w:rPr>
+        <w:t>events</w:t>
+      </w:r>
+      <w:r>
+        <w:rPr>
+          <w:rFonts w:ascii="&amp;quot" w:hAnsi="&amp;quot"/>
+          <w:color w:val="272A30"/>
+          <w:sz w:val="21"/>
+          <w:szCs w:val="21"/>
+        </w:rPr>
+        <w:t>、查询已有的</w:t>
+      </w:r>
+      <w:r>
+        <w:rPr>
+          <w:rFonts w:ascii="&amp;quot" w:hAnsi="&amp;quot"/>
+          <w:color w:val="272A30"/>
+          <w:sz w:val="21"/>
+          <w:szCs w:val="21"/>
+        </w:rPr>
+        <w:t>events</w:t>
+      </w:r>
+    </w:p>
+    <w:p>
+      <w:pPr>
+        <w:pStyle w:val="HTML"/>
+        <w:shd w:val="clear" w:color="auto" w:fill="1D1F21"/>
+        <w:spacing w:line="284" w:lineRule="atLeast"/>
+        <w:rPr>
+          <w:rFonts w:ascii="Consolas" w:hAnsi="Consolas"/>
+          <w:color w:val="C5C8C6"/>
+          <w:sz w:val="20"/>
+          <w:szCs w:val="20"/>
+        </w:rPr>
+      </w:pPr>
+      <w:r>
+        <w:rPr>
+          <w:rFonts w:ascii="Consolas" w:hAnsi="Consolas"/>
+          <w:color w:val="C5C8C6"/>
+          <w:sz w:val="20"/>
+          <w:szCs w:val="20"/>
+        </w:rPr>
+        <w:t>/v1/</w:t>
+      </w:r>
+      <w:r>
+        <w:rPr>
+          <w:rStyle w:val="hljs-keyword"/>
+          <w:rFonts w:ascii="Consolas" w:hAnsi="Consolas"/>
+          <w:color w:val="B294BB"/>
+          <w:sz w:val="20"/>
+          <w:szCs w:val="20"/>
+        </w:rPr>
+        <w:t>event</w:t>
+      </w:r>
+      <w:r>
+        <w:rPr>
+          <w:rFonts w:ascii="Consolas" w:hAnsi="Consolas"/>
+          <w:color w:val="C5C8C6"/>
+          <w:sz w:val="20"/>
+          <w:szCs w:val="20"/>
+        </w:rPr>
+        <w:t xml:space="preserve">/fire/&lt;name&gt;: </w:t>
+      </w:r>
+      <w:r>
+        <w:rPr>
+          <w:rFonts w:ascii="Consolas" w:hAnsi="Consolas"/>
+          <w:color w:val="C5C8C6"/>
+          <w:sz w:val="20"/>
+          <w:szCs w:val="20"/>
+        </w:rPr>
+        <w:t>触发一个新的</w:t>
+      </w:r>
+      <w:r>
+        <w:rPr>
+          <w:rStyle w:val="hljs-keyword"/>
+          <w:rFonts w:ascii="Consolas" w:hAnsi="Consolas"/>
+          <w:color w:val="B294BB"/>
+          <w:sz w:val="20"/>
+          <w:szCs w:val="20"/>
+        </w:rPr>
+        <w:t>event</w:t>
+      </w:r>
+      <w:r>
+        <w:rPr>
+          <w:rFonts w:ascii="Consolas" w:hAnsi="Consolas"/>
+          <w:color w:val="C5C8C6"/>
+          <w:sz w:val="20"/>
+          <w:szCs w:val="20"/>
+        </w:rPr>
+        <w:t>，用户</w:t>
+      </w:r>
+      <w:r>
+        <w:rPr>
+          <w:rStyle w:val="hljs-keyword"/>
+          <w:rFonts w:ascii="Consolas" w:hAnsi="Consolas"/>
+          <w:color w:val="B294BB"/>
+          <w:sz w:val="20"/>
+          <w:szCs w:val="20"/>
+        </w:rPr>
+        <w:t>event</w:t>
+      </w:r>
+      <w:r>
+        <w:rPr>
+          <w:rFonts w:ascii="Consolas" w:hAnsi="Consolas"/>
+          <w:color w:val="C5C8C6"/>
+          <w:sz w:val="20"/>
+          <w:szCs w:val="20"/>
+        </w:rPr>
+        <w:t>需要</w:t>
+      </w:r>
+      <w:r>
+        <w:rPr>
+          <w:rFonts w:ascii="Consolas" w:hAnsi="Consolas"/>
+          <w:color w:val="C5C8C6"/>
+          <w:sz w:val="20"/>
+          <w:szCs w:val="20"/>
+        </w:rPr>
+        <w:t>name</w:t>
+      </w:r>
+      <w:r>
+        <w:rPr>
+          <w:rFonts w:ascii="Consolas" w:hAnsi="Consolas"/>
+          <w:color w:val="C5C8C6"/>
+          <w:sz w:val="20"/>
+          <w:szCs w:val="20"/>
+        </w:rPr>
+        <w:t>和其他可选的参数，使用</w:t>
+      </w:r>
+      <w:r>
+        <w:rPr>
+          <w:rFonts w:ascii="Consolas" w:hAnsi="Consolas"/>
+          <w:color w:val="C5C8C6"/>
+          <w:sz w:val="20"/>
+          <w:szCs w:val="20"/>
+        </w:rPr>
+        <w:t>PUT</w:t>
+      </w:r>
+      <w:r>
+        <w:rPr>
+          <w:rFonts w:ascii="Consolas" w:hAnsi="Consolas"/>
+          <w:color w:val="C5C8C6"/>
+          <w:sz w:val="20"/>
+          <w:szCs w:val="20"/>
+        </w:rPr>
+        <w:t>方法</w:t>
+      </w:r>
+    </w:p>
+    <w:p>
+      <w:pPr>
+        <w:pStyle w:val="HTML"/>
+        <w:shd w:val="clear" w:color="auto" w:fill="1D1F21"/>
+        <w:spacing w:line="284" w:lineRule="atLeast"/>
+        <w:rPr>
+          <w:rFonts w:ascii="Consolas" w:hAnsi="Consolas"/>
+          <w:color w:val="C5C8C6"/>
+          <w:sz w:val="20"/>
+          <w:szCs w:val="20"/>
+        </w:rPr>
+      </w:pPr>
+      <w:r>
+        <w:rPr>
+          <w:rFonts w:ascii="Consolas" w:hAnsi="Consolas"/>
+          <w:color w:val="C5C8C6"/>
+          <w:sz w:val="20"/>
+          <w:szCs w:val="20"/>
+        </w:rPr>
+        <w:t>/v1/</w:t>
+      </w:r>
+      <w:r>
+        <w:rPr>
+          <w:rStyle w:val="hljs-keyword"/>
+          <w:rFonts w:ascii="Consolas" w:hAnsi="Consolas"/>
+          <w:color w:val="B294BB"/>
+          <w:sz w:val="20"/>
+          <w:szCs w:val="20"/>
+        </w:rPr>
+        <w:t>event</w:t>
+      </w:r>
+      <w:r>
+        <w:rPr>
+          <w:rFonts w:ascii="Consolas" w:hAnsi="Consolas"/>
+          <w:color w:val="C5C8C6"/>
+          <w:sz w:val="20"/>
+          <w:szCs w:val="20"/>
+        </w:rPr>
+        <w:t xml:space="preserve">/list: </w:t>
+      </w:r>
+      <w:r>
+        <w:rPr>
+          <w:rFonts w:ascii="Consolas" w:hAnsi="Consolas"/>
+          <w:color w:val="C5C8C6"/>
+          <w:sz w:val="20"/>
+          <w:szCs w:val="20"/>
+        </w:rPr>
+        <w:t>返回</w:t>
+      </w:r>
+      <w:r>
+        <w:rPr>
+          <w:rFonts w:ascii="Consolas" w:hAnsi="Consolas"/>
+          <w:color w:val="C5C8C6"/>
+          <w:sz w:val="20"/>
+          <w:szCs w:val="20"/>
+        </w:rPr>
+        <w:t>agent</w:t>
+      </w:r>
+      <w:r>
+        <w:rPr>
+          <w:rFonts w:ascii="Consolas" w:hAnsi="Consolas"/>
+          <w:color w:val="C5C8C6"/>
+          <w:sz w:val="20"/>
+          <w:szCs w:val="20"/>
+        </w:rPr>
+        <w:t>知道的</w:t>
+      </w:r>
+      <w:r>
+        <w:rPr>
+          <w:rFonts w:ascii="Consolas" w:hAnsi="Consolas"/>
+          <w:color w:val="C5C8C6"/>
+          <w:sz w:val="20"/>
+          <w:szCs w:val="20"/>
+        </w:rPr>
+        <w:t>events</w:t>
+      </w:r>
+    </w:p>
+    <w:p>
+      <w:pPr>
+        <w:pStyle w:val="a3"/>
+        <w:spacing w:before="0" w:beforeAutospacing="0" w:after="0" w:afterAutospacing="0" w:line="330" w:lineRule="atLeast"/>
+        <w:rPr>
+          <w:rFonts w:ascii="&amp;quot" w:hAnsi="&amp;quot"/>
+          <w:color w:val="272A30"/>
+          <w:sz w:val="21"/>
+          <w:szCs w:val="21"/>
+        </w:rPr>
+      </w:pPr>
+      <w:r>
+        <w:rPr>
+          <w:rStyle w:val="aa"/>
+          <w:rFonts w:ascii="&amp;quot" w:hAnsi="&amp;quot"/>
+          <w:color w:val="272A30"/>
+          <w:sz w:val="21"/>
+          <w:szCs w:val="21"/>
+        </w:rPr>
+        <w:t>status endpoints</w:t>
+      </w:r>
+      <w:r>
+        <w:rPr>
+          <w:rFonts w:ascii="&amp;quot" w:hAnsi="&amp;quot"/>
+          <w:color w:val="272A30"/>
+          <w:sz w:val="21"/>
+          <w:szCs w:val="21"/>
+        </w:rPr>
+        <w:t>：</w:t>
+      </w:r>
+      <w:r>
+        <w:rPr>
+          <w:rFonts w:ascii="&amp;quot" w:hAnsi="&amp;quot"/>
+          <w:color w:val="272A30"/>
+          <w:sz w:val="21"/>
+          <w:szCs w:val="21"/>
+        </w:rPr>
+        <w:t>status endpoints</w:t>
+      </w:r>
+      <w:r>
+        <w:rPr>
+          <w:rFonts w:ascii="&amp;quot" w:hAnsi="&amp;quot"/>
+          <w:color w:val="272A30"/>
+          <w:sz w:val="21"/>
+          <w:szCs w:val="21"/>
+        </w:rPr>
+        <w:t>用来或者</w:t>
+      </w:r>
+      <w:r>
+        <w:rPr>
+          <w:rFonts w:ascii="&amp;quot" w:hAnsi="&amp;quot"/>
+          <w:color w:val="272A30"/>
+          <w:sz w:val="21"/>
+          <w:szCs w:val="21"/>
+        </w:rPr>
+        <w:t xml:space="preserve">consul </w:t>
+      </w:r>
+      <w:r>
+        <w:rPr>
+          <w:rFonts w:ascii="&amp;quot" w:hAnsi="&amp;quot"/>
+          <w:color w:val="272A30"/>
+          <w:sz w:val="21"/>
+          <w:szCs w:val="21"/>
+        </w:rPr>
+        <w:t>集群的信息</w:t>
+      </w:r>
+    </w:p>
+    <w:p>
+      <w:pPr>
+        <w:pStyle w:val="HTML"/>
+        <w:shd w:val="clear" w:color="auto" w:fill="1D1F21"/>
+        <w:spacing w:line="284" w:lineRule="atLeast"/>
+        <w:rPr>
+          <w:rFonts w:ascii="Consolas" w:hAnsi="Consolas"/>
+          <w:color w:val="C5C8C6"/>
+          <w:sz w:val="20"/>
+          <w:szCs w:val="20"/>
+        </w:rPr>
+      </w:pPr>
+      <w:r>
+        <w:rPr>
+          <w:rFonts w:ascii="Consolas" w:hAnsi="Consolas"/>
+          <w:color w:val="C5C8C6"/>
+          <w:sz w:val="20"/>
+          <w:szCs w:val="20"/>
+        </w:rPr>
+        <w:t xml:space="preserve">/v1/status/leader : </w:t>
+      </w:r>
+      <w:r>
+        <w:rPr>
+          <w:rFonts w:ascii="Consolas" w:hAnsi="Consolas"/>
+          <w:color w:val="C5C8C6"/>
+          <w:sz w:val="20"/>
+          <w:szCs w:val="20"/>
+        </w:rPr>
+        <w:t>返回当前集群的</w:t>
+      </w:r>
+      <w:r>
+        <w:rPr>
+          <w:rFonts w:ascii="Consolas" w:hAnsi="Consolas"/>
+          <w:color w:val="C5C8C6"/>
+          <w:sz w:val="20"/>
+          <w:szCs w:val="20"/>
+        </w:rPr>
+        <w:t>Raft leader</w:t>
+      </w:r>
+    </w:p>
+    <w:p>
+      <w:pPr>
+        <w:pStyle w:val="HTML"/>
+        <w:shd w:val="clear" w:color="auto" w:fill="1D1F21"/>
+        <w:spacing w:line="284" w:lineRule="atLeast"/>
+        <w:rPr>
+          <w:rFonts w:ascii="Consolas" w:hAnsi="Consolas"/>
+          <w:color w:val="C5C8C6"/>
+          <w:sz w:val="20"/>
+          <w:szCs w:val="20"/>
+        </w:rPr>
+      </w:pPr>
+      <w:r>
+        <w:rPr>
+          <w:rFonts w:ascii="Consolas" w:hAnsi="Consolas"/>
+          <w:color w:val="C5C8C6"/>
+          <w:sz w:val="20"/>
+          <w:szCs w:val="20"/>
+        </w:rPr>
+        <w:t xml:space="preserve">/v1/status/peers : </w:t>
+      </w:r>
+      <w:r>
+        <w:rPr>
+          <w:rFonts w:ascii="Consolas" w:hAnsi="Consolas"/>
+          <w:color w:val="C5C8C6"/>
+          <w:sz w:val="20"/>
+          <w:szCs w:val="20"/>
+        </w:rPr>
+        <w:t>返回当前集群中同事</w:t>
+      </w:r>
+    </w:p>
+    <w:p>
+      <w:pPr>
+        <w:rPr>
+          <w:rFonts w:hint="eastAsia"/>
+        </w:rPr>
+      </w:pPr>
     </w:p>
     <w:sectPr>
       <w:pgSz w:w="11906" w:h="16838"/>
@@ -6895,6 +10745,28 @@
       <w:jc w:val="both"/>
     </w:pPr>
   </w:style>
+  <w:style w:type="paragraph" w:styleId="1">
+    <w:name w:val="heading 1"/>
+    <w:basedOn w:val="a"/>
+    <w:next w:val="a"/>
+    <w:link w:val="10"/>
+    <w:uiPriority w:val="9"/>
+    <w:qFormat/>
+    <w:rsid w:val="00D8176E"/>
+    <w:pPr>
+      <w:keepNext/>
+      <w:keepLines/>
+      <w:spacing w:before="340" w:after="330" w:line="578" w:lineRule="auto"/>
+      <w:outlineLvl w:val="0"/>
+    </w:pPr>
+    <w:rPr>
+      <w:b/>
+      <w:bCs/>
+      <w:kern w:val="44"/>
+      <w:sz w:val="44"/>
+      <w:szCs w:val="44"/>
+    </w:rPr>
+  </w:style>
   <w:style w:type="paragraph" w:styleId="3">
     <w:name w:val="heading 3"/>
     <w:basedOn w:val="a"/>
@@ -6978,7 +10850,6 @@
     <w:name w:val="Hyperlink"/>
     <w:basedOn w:val="a0"/>
     <w:uiPriority w:val="99"/>
-    <w:semiHidden/>
     <w:unhideWhenUsed/>
     <w:rsid w:val="007639A9"/>
     <w:rPr>
@@ -7137,6 +11008,57 @@
       <w:b/>
       <w:bCs/>
     </w:rPr>
+  </w:style>
+  <w:style w:type="character" w:styleId="ab">
+    <w:name w:val="Unresolved Mention"/>
+    <w:basedOn w:val="a0"/>
+    <w:uiPriority w:val="99"/>
+    <w:semiHidden/>
+    <w:unhideWhenUsed/>
+    <w:rsid w:val="00D8176E"/>
+    <w:rPr>
+      <w:color w:val="808080"/>
+      <w:shd w:val="clear" w:color="auto" w:fill="E6E6E6"/>
+    </w:rPr>
+  </w:style>
+  <w:style w:type="character" w:customStyle="1" w:styleId="10">
+    <w:name w:val="标题 1 字符"/>
+    <w:basedOn w:val="a0"/>
+    <w:link w:val="1"/>
+    <w:uiPriority w:val="9"/>
+    <w:rsid w:val="00D8176E"/>
+    <w:rPr>
+      <w:b/>
+      <w:bCs/>
+      <w:kern w:val="44"/>
+      <w:sz w:val="44"/>
+      <w:szCs w:val="44"/>
+    </w:rPr>
+  </w:style>
+  <w:style w:type="character" w:customStyle="1" w:styleId="hljs-keyword">
+    <w:name w:val="hljs-keyword"/>
+    <w:basedOn w:val="a0"/>
+    <w:rsid w:val="00D8176E"/>
+  </w:style>
+  <w:style w:type="character" w:customStyle="1" w:styleId="hljs-operator">
+    <w:name w:val="hljs-operator"/>
+    <w:basedOn w:val="a0"/>
+    <w:rsid w:val="00D8176E"/>
+  </w:style>
+  <w:style w:type="character" w:customStyle="1" w:styleId="hljs-string">
+    <w:name w:val="hljs-string"/>
+    <w:basedOn w:val="a0"/>
+    <w:rsid w:val="00D8176E"/>
+  </w:style>
+  <w:style w:type="character" w:customStyle="1" w:styleId="hljs-attribute">
+    <w:name w:val="hljs-attribute"/>
+    <w:basedOn w:val="a0"/>
+    <w:rsid w:val="00D8176E"/>
+  </w:style>
+  <w:style w:type="character" w:customStyle="1" w:styleId="hljs-reserved">
+    <w:name w:val="hljs-reserved"/>
+    <w:basedOn w:val="a0"/>
+    <w:rsid w:val="00D8176E"/>
   </w:style>
 </w:styles>
 </file>

--- a/ConsulSample/文档/consul.docx
+++ b/ConsulSample/文档/consul.docx
@@ -6123,25 +6123,39 @@
     <w:p/>
     <w:p/>
     <w:p>
+      <w:pPr>
+        <w:rPr>
+          <w:b/>
+        </w:rPr>
+      </w:pPr>
+      <w:bookmarkStart w:id="1" w:name="_GoBack"/>
       <w:r>
         <w:rPr>
           <w:rFonts w:hint="eastAsia"/>
+          <w:b/>
         </w:rPr>
         <w:t>启动客户端</w:t>
       </w:r>
     </w:p>
-    <w:p>
-      <w:r>
-        <w:t>consul agent -datacenter=dc1 -data-dir /tmp/consul -config-file=./conf -ui-dir ./dist</w:t>
+    <w:bookmarkEnd w:id="1"/>
+    <w:p>
+      <w:r>
+        <w:t xml:space="preserve">consul agent -datacenter=dc1 -data-dir /tmp/consul </w:t>
+      </w:r>
+      <w:r>
+        <w:t>-</w:t>
+      </w:r>
+      <w:r>
+        <w:rPr>
+          <w:rFonts w:hint="eastAsia"/>
+        </w:rPr>
+        <w:t>node</w:t>
       </w:r>
       <w:r>
         <w:t xml:space="preserve"> </w:t>
       </w:r>
       <w:r>
-        <w:t>-bind 192.168.1.1</w:t>
-      </w:r>
-      <w:r>
-        <w:t>26</w:t>
+        <w:t>clientn01</w:t>
       </w:r>
     </w:p>
     <w:p/>
@@ -6363,8 +6377,6 @@
           <w:szCs w:val="21"/>
         </w:rPr>
       </w:pPr>
-      <w:bookmarkStart w:id="1" w:name="_GoBack"/>
-      <w:bookmarkEnd w:id="1"/>
     </w:p>
     <w:p>
       <w:pPr>
@@ -6384,7 +6396,6 @@
           <w:sz w:val="21"/>
           <w:szCs w:val="21"/>
         </w:rPr>
-        <w:lastRenderedPageBreak/>
         <w:t>consul</w:t>
       </w:r>
       <w:r>
@@ -6542,6 +6553,7 @@
           <w:sz w:val="20"/>
           <w:szCs w:val="20"/>
         </w:rPr>
+        <w:lastRenderedPageBreak/>
         <w:t>kv - Key/Value</w:t>
       </w:r>
       <w:r>
@@ -8753,7 +8765,6 @@
           <w:sz w:val="21"/>
           <w:szCs w:val="21"/>
         </w:rPr>
-        <w:lastRenderedPageBreak/>
         <w:t>session endpoints</w:t>
       </w:r>
       <w:r>
@@ -8921,6 +8932,7 @@
           <w:sz w:val="20"/>
           <w:szCs w:val="20"/>
         </w:rPr>
+        <w:lastRenderedPageBreak/>
         <w:t>/v1/</w:t>
       </w:r>
       <w:r>
